--- a/Komorowski_Lukasz_mgr.docx
+++ b/Komorowski_Lukasz_mgr.docx
@@ -364,22 +364,22 @@
           <w:sz w:val="24"/>
           <w:szCs w:val="24"/>
         </w:rPr>
-        <w:t>r inż. Sebastian Plamowski</w:t>
-      </w:r>
-    </w:p>
-    <w:p>
-      <w:pPr>
-        <w:spacing w:after="200"/>
-        <w:jc w:val="center"/>
+        <w:t xml:space="preserve">r inż. Sebastian </w:t>
+      </w:r>
+      <w:proofErr w:type="spellStart"/>
+      <w:r>
         <w:rPr>
           <w:rFonts w:eastAsia="Calibri" w:cs="Arial"/>
           <w:sz w:val="24"/>
           <w:szCs w:val="24"/>
         </w:rPr>
-      </w:pPr>
-    </w:p>
-    <w:p>
-      <w:pPr>
+        <w:t>Plamowski</w:t>
+      </w:r>
+      <w:proofErr w:type="spellEnd"/>
+    </w:p>
+    <w:p>
+      <w:pPr>
+        <w:spacing w:after="200"/>
         <w:jc w:val="center"/>
         <w:rPr>
           <w:rFonts w:eastAsia="Calibri" w:cs="Arial"/>
@@ -400,7 +400,6 @@
     </w:p>
     <w:p>
       <w:pPr>
-        <w:spacing w:after="200"/>
         <w:jc w:val="center"/>
         <w:rPr>
           <w:rFonts w:eastAsia="Calibri" w:cs="Arial"/>
@@ -430,20 +429,31 @@
           <w:szCs w:val="24"/>
         </w:rPr>
       </w:pPr>
-      <w:r>
+    </w:p>
+    <w:p>
+      <w:pPr>
+        <w:spacing w:after="200"/>
+        <w:jc w:val="center"/>
         <w:rPr>
           <w:rFonts w:eastAsia="Calibri" w:cs="Arial"/>
           <w:sz w:val="24"/>
           <w:szCs w:val="24"/>
         </w:rPr>
-        <w:t>WARSZAWA 2021</w:t>
-      </w:r>
+      </w:pPr>
       <w:r>
         <w:rPr>
           <w:rFonts w:eastAsia="Calibri" w:cs="Arial"/>
           <w:sz w:val="24"/>
           <w:szCs w:val="24"/>
         </w:rPr>
+        <w:t>WARSZAWA 2021</w:t>
+      </w:r>
+      <w:r>
+        <w:rPr>
+          <w:rFonts w:eastAsia="Calibri" w:cs="Arial"/>
+          <w:sz w:val="24"/>
+          <w:szCs w:val="24"/>
+        </w:rPr>
         <w:br w:type="page"/>
       </w:r>
     </w:p>
@@ -541,8 +551,13 @@
       </w:r>
     </w:p>
     <w:p>
-      <w:r>
-        <w:t>Stichworte – [SŁOWA]</w:t>
+      <w:proofErr w:type="spellStart"/>
+      <w:r>
+        <w:t>Stichworte</w:t>
+      </w:r>
+      <w:proofErr w:type="spellEnd"/>
+      <w:r>
+        <w:t xml:space="preserve"> – [SŁOWA]</w:t>
       </w:r>
     </w:p>
     <w:p>
@@ -566,6 +581,8 @@
       <w:r>
         <w:br w:type="page"/>
       </w:r>
+      <w:bookmarkStart w:id="0" w:name="_GoBack"/>
+      <w:bookmarkEnd w:id="0"/>
     </w:p>
     <w:sdt>
       <w:sdtPr>
@@ -603,7 +620,7 @@
             <w:rPr>
               <w:rFonts w:asciiTheme="minorHAnsi" w:eastAsiaTheme="minorEastAsia" w:hAnsiTheme="minorHAnsi"/>
               <w:noProof/>
-              <w:lang w:eastAsia="pl-PL"/>
+              <w:lang w:val="en-US"/>
             </w:rPr>
           </w:pPr>
           <w:r>
@@ -615,7 +632,7 @@
           <w:r>
             <w:fldChar w:fldCharType="separate"/>
           </w:r>
-          <w:hyperlink w:anchor="_Toc41835449" w:history="1">
+          <w:hyperlink w:anchor="_Toc62678970" w:history="1">
             <w:r>
               <w:rPr>
                 <w:rStyle w:val="Hyperlink"/>
@@ -627,7 +644,7 @@
               <w:rPr>
                 <w:rFonts w:asciiTheme="minorHAnsi" w:eastAsiaTheme="minorEastAsia" w:hAnsiTheme="minorHAnsi"/>
                 <w:noProof/>
-                <w:lang w:eastAsia="pl-PL"/>
+                <w:lang w:val="en-US"/>
               </w:rPr>
               <w:tab/>
             </w:r>
@@ -657,7 +674,7 @@
                 <w:noProof/>
                 <w:webHidden/>
               </w:rPr>
-              <w:instrText xml:space="preserve"> PAGEREF _Toc41835449 \h </w:instrText>
+              <w:instrText xml:space="preserve"> PAGEREF _Toc62678970 \h </w:instrText>
             </w:r>
             <w:r>
               <w:rPr>
@@ -694,10 +711,10 @@
             <w:rPr>
               <w:rFonts w:asciiTheme="minorHAnsi" w:eastAsiaTheme="minorEastAsia" w:hAnsiTheme="minorHAnsi"/>
               <w:noProof/>
-              <w:lang w:eastAsia="pl-PL"/>
+              <w:lang w:val="en-US"/>
             </w:rPr>
           </w:pPr>
-          <w:hyperlink w:anchor="_Toc41835450" w:history="1">
+          <w:hyperlink w:anchor="_Toc62678971" w:history="1">
             <w:r>
               <w:rPr>
                 <w:rStyle w:val="Hyperlink"/>
@@ -709,7 +726,7 @@
               <w:rPr>
                 <w:rFonts w:asciiTheme="minorHAnsi" w:eastAsiaTheme="minorEastAsia" w:hAnsiTheme="minorHAnsi"/>
                 <w:noProof/>
-                <w:lang w:eastAsia="pl-PL"/>
+                <w:lang w:val="en-US"/>
               </w:rPr>
               <w:tab/>
             </w:r>
@@ -739,7 +756,7 @@
                 <w:noProof/>
                 <w:webHidden/>
               </w:rPr>
-              <w:instrText xml:space="preserve"> PAGEREF _Toc41835450 \h </w:instrText>
+              <w:instrText xml:space="preserve"> PAGEREF _Toc62678971 \h </w:instrText>
             </w:r>
             <w:r>
               <w:rPr>
@@ -780,10 +797,10 @@
             <w:rPr>
               <w:rFonts w:asciiTheme="minorHAnsi" w:eastAsiaTheme="minorEastAsia" w:hAnsiTheme="minorHAnsi"/>
               <w:noProof/>
-              <w:lang w:eastAsia="pl-PL"/>
+              <w:lang w:val="en-US"/>
             </w:rPr>
           </w:pPr>
-          <w:hyperlink w:anchor="_Toc41835451" w:history="1">
+          <w:hyperlink w:anchor="_Toc62678972" w:history="1">
             <w:r>
               <w:rPr>
                 <w:rStyle w:val="Hyperlink"/>
@@ -795,7 +812,7 @@
               <w:rPr>
                 <w:rFonts w:asciiTheme="minorHAnsi" w:eastAsiaTheme="minorEastAsia" w:hAnsiTheme="minorHAnsi"/>
                 <w:noProof/>
-                <w:lang w:eastAsia="pl-PL"/>
+                <w:lang w:val="en-US"/>
               </w:rPr>
               <w:tab/>
             </w:r>
@@ -825,7 +842,7 @@
                 <w:noProof/>
                 <w:webHidden/>
               </w:rPr>
-              <w:instrText xml:space="preserve"> PAGEREF _Toc41835451 \h </w:instrText>
+              <w:instrText xml:space="preserve"> PAGEREF _Toc62678972 \h </w:instrText>
             </w:r>
             <w:r>
               <w:rPr>
@@ -866,10 +883,10 @@
             <w:rPr>
               <w:rFonts w:asciiTheme="minorHAnsi" w:eastAsiaTheme="minorEastAsia" w:hAnsiTheme="minorHAnsi"/>
               <w:noProof/>
-              <w:lang w:eastAsia="pl-PL"/>
+              <w:lang w:val="en-US"/>
             </w:rPr>
           </w:pPr>
-          <w:hyperlink w:anchor="_Toc41835452" w:history="1">
+          <w:hyperlink w:anchor="_Toc62678973" w:history="1">
             <w:r>
               <w:rPr>
                 <w:rStyle w:val="Hyperlink"/>
@@ -881,7 +898,7 @@
               <w:rPr>
                 <w:rFonts w:asciiTheme="minorHAnsi" w:eastAsiaTheme="minorEastAsia" w:hAnsiTheme="minorHAnsi"/>
                 <w:noProof/>
-                <w:lang w:eastAsia="pl-PL"/>
+                <w:lang w:val="en-US"/>
               </w:rPr>
               <w:tab/>
             </w:r>
@@ -911,7 +928,7 @@
                 <w:noProof/>
                 <w:webHidden/>
               </w:rPr>
-              <w:instrText xml:space="preserve"> PAGEREF _Toc41835452 \h </w:instrText>
+              <w:instrText xml:space="preserve"> PAGEREF _Toc62678973 \h </w:instrText>
             </w:r>
             <w:r>
               <w:rPr>
@@ -952,10 +969,10 @@
             <w:rPr>
               <w:rFonts w:asciiTheme="minorHAnsi" w:eastAsiaTheme="minorEastAsia" w:hAnsiTheme="minorHAnsi"/>
               <w:noProof/>
-              <w:lang w:eastAsia="pl-PL"/>
+              <w:lang w:val="en-US"/>
             </w:rPr>
           </w:pPr>
-          <w:hyperlink w:anchor="_Toc41835453" w:history="1">
+          <w:hyperlink w:anchor="_Toc62678974" w:history="1">
             <w:r>
               <w:rPr>
                 <w:rStyle w:val="Hyperlink"/>
@@ -967,7 +984,7 @@
               <w:rPr>
                 <w:rFonts w:asciiTheme="minorHAnsi" w:eastAsiaTheme="minorEastAsia" w:hAnsiTheme="minorHAnsi"/>
                 <w:noProof/>
-                <w:lang w:eastAsia="pl-PL"/>
+                <w:lang w:val="en-US"/>
               </w:rPr>
               <w:tab/>
             </w:r>
@@ -997,7 +1014,7 @@
                 <w:noProof/>
                 <w:webHidden/>
               </w:rPr>
-              <w:instrText xml:space="preserve"> PAGEREF _Toc41835453 \h </w:instrText>
+              <w:instrText xml:space="preserve"> PAGEREF _Toc62678974 \h </w:instrText>
             </w:r>
             <w:r>
               <w:rPr>
@@ -1038,10 +1055,10 @@
             <w:rPr>
               <w:rFonts w:asciiTheme="minorHAnsi" w:eastAsiaTheme="minorEastAsia" w:hAnsiTheme="minorHAnsi"/>
               <w:noProof/>
-              <w:lang w:eastAsia="pl-PL"/>
+              <w:lang w:val="en-US"/>
             </w:rPr>
           </w:pPr>
-          <w:hyperlink w:anchor="_Toc41835454" w:history="1">
+          <w:hyperlink w:anchor="_Toc62678975" w:history="1">
             <w:r>
               <w:rPr>
                 <w:rStyle w:val="Hyperlink"/>
@@ -1053,7 +1070,7 @@
               <w:rPr>
                 <w:rFonts w:asciiTheme="minorHAnsi" w:eastAsiaTheme="minorEastAsia" w:hAnsiTheme="minorHAnsi"/>
                 <w:noProof/>
-                <w:lang w:eastAsia="pl-PL"/>
+                <w:lang w:val="en-US"/>
               </w:rPr>
               <w:tab/>
             </w:r>
@@ -1083,7 +1100,7 @@
                 <w:noProof/>
                 <w:webHidden/>
               </w:rPr>
-              <w:instrText xml:space="preserve"> PAGEREF _Toc41835454 \h </w:instrText>
+              <w:instrText xml:space="preserve"> PAGEREF _Toc62678975 \h </w:instrText>
             </w:r>
             <w:r>
               <w:rPr>
@@ -1120,10 +1137,10 @@
             <w:rPr>
               <w:rFonts w:asciiTheme="minorHAnsi" w:eastAsiaTheme="minorEastAsia" w:hAnsiTheme="minorHAnsi"/>
               <w:noProof/>
-              <w:lang w:eastAsia="pl-PL"/>
+              <w:lang w:val="en-US"/>
             </w:rPr>
           </w:pPr>
-          <w:hyperlink w:anchor="_Toc41835455" w:history="1">
+          <w:hyperlink w:anchor="_Toc62678976" w:history="1">
             <w:r>
               <w:rPr>
                 <w:rStyle w:val="Hyperlink"/>
@@ -1135,7 +1152,7 @@
               <w:rPr>
                 <w:rFonts w:asciiTheme="minorHAnsi" w:eastAsiaTheme="minorEastAsia" w:hAnsiTheme="minorHAnsi"/>
                 <w:noProof/>
-                <w:lang w:eastAsia="pl-PL"/>
+                <w:lang w:val="en-US"/>
               </w:rPr>
               <w:tab/>
             </w:r>
@@ -1165,7 +1182,7 @@
                 <w:noProof/>
                 <w:webHidden/>
               </w:rPr>
-              <w:instrText xml:space="preserve"> PAGEREF _Toc41835455 \h </w:instrText>
+              <w:instrText xml:space="preserve"> PAGEREF _Toc62678976 \h </w:instrText>
             </w:r>
             <w:r>
               <w:rPr>
@@ -1206,10 +1223,10 @@
             <w:rPr>
               <w:rFonts w:asciiTheme="minorHAnsi" w:eastAsiaTheme="minorEastAsia" w:hAnsiTheme="minorHAnsi"/>
               <w:noProof/>
-              <w:lang w:eastAsia="pl-PL"/>
+              <w:lang w:val="en-US"/>
             </w:rPr>
           </w:pPr>
-          <w:hyperlink w:anchor="_Toc41835456" w:history="1">
+          <w:hyperlink w:anchor="_Toc62678977" w:history="1">
             <w:r>
               <w:rPr>
                 <w:rStyle w:val="Hyperlink"/>
@@ -1221,7 +1238,7 @@
               <w:rPr>
                 <w:rFonts w:asciiTheme="minorHAnsi" w:eastAsiaTheme="minorEastAsia" w:hAnsiTheme="minorHAnsi"/>
                 <w:noProof/>
-                <w:lang w:eastAsia="pl-PL"/>
+                <w:lang w:val="en-US"/>
               </w:rPr>
               <w:tab/>
             </w:r>
@@ -1251,7 +1268,7 @@
                 <w:noProof/>
                 <w:webHidden/>
               </w:rPr>
-              <w:instrText xml:space="preserve"> PAGEREF _Toc41835456 \h </w:instrText>
+              <w:instrText xml:space="preserve"> PAGEREF _Toc62678977 \h </w:instrText>
             </w:r>
             <w:r>
               <w:rPr>
@@ -1272,6 +1289,178 @@
                 <w:webHidden/>
               </w:rPr>
               <w:t>18</w:t>
+            </w:r>
+            <w:r>
+              <w:rPr>
+                <w:noProof/>
+                <w:webHidden/>
+              </w:rPr>
+              <w:fldChar w:fldCharType="end"/>
+            </w:r>
+          </w:hyperlink>
+        </w:p>
+        <w:p>
+          <w:pPr>
+            <w:pStyle w:val="TOC3"/>
+            <w:tabs>
+              <w:tab w:val="left" w:pos="1320"/>
+              <w:tab w:val="right" w:leader="dot" w:pos="9061"/>
+            </w:tabs>
+            <w:rPr>
+              <w:rFonts w:asciiTheme="minorHAnsi" w:eastAsiaTheme="minorEastAsia" w:hAnsiTheme="minorHAnsi"/>
+              <w:noProof/>
+              <w:lang w:val="en-US"/>
+            </w:rPr>
+          </w:pPr>
+          <w:hyperlink w:anchor="_Toc62678978" w:history="1">
+            <w:r>
+              <w:rPr>
+                <w:rStyle w:val="Hyperlink"/>
+                <w:noProof/>
+              </w:rPr>
+              <w:t>3.1.1</w:t>
+            </w:r>
+            <w:r>
+              <w:rPr>
+                <w:rFonts w:asciiTheme="minorHAnsi" w:eastAsiaTheme="minorEastAsia" w:hAnsiTheme="minorHAnsi"/>
+                <w:noProof/>
+                <w:lang w:val="en-US"/>
+              </w:rPr>
+              <w:tab/>
+            </w:r>
+            <w:r>
+              <w:rPr>
+                <w:rStyle w:val="Hyperlink"/>
+                <w:noProof/>
+              </w:rPr>
+              <w:t>Dane z NBP Web API</w:t>
+            </w:r>
+            <w:r>
+              <w:rPr>
+                <w:noProof/>
+                <w:webHidden/>
+              </w:rPr>
+              <w:tab/>
+            </w:r>
+            <w:r>
+              <w:rPr>
+                <w:noProof/>
+                <w:webHidden/>
+              </w:rPr>
+              <w:fldChar w:fldCharType="begin"/>
+            </w:r>
+            <w:r>
+              <w:rPr>
+                <w:noProof/>
+                <w:webHidden/>
+              </w:rPr>
+              <w:instrText xml:space="preserve"> PAGEREF _Toc62678978 \h </w:instrText>
+            </w:r>
+            <w:r>
+              <w:rPr>
+                <w:noProof/>
+                <w:webHidden/>
+              </w:rPr>
+            </w:r>
+            <w:r>
+              <w:rPr>
+                <w:noProof/>
+                <w:webHidden/>
+              </w:rPr>
+              <w:fldChar w:fldCharType="separate"/>
+            </w:r>
+            <w:r>
+              <w:rPr>
+                <w:noProof/>
+                <w:webHidden/>
+              </w:rPr>
+              <w:t>19</w:t>
+            </w:r>
+            <w:r>
+              <w:rPr>
+                <w:noProof/>
+                <w:webHidden/>
+              </w:rPr>
+              <w:fldChar w:fldCharType="end"/>
+            </w:r>
+          </w:hyperlink>
+        </w:p>
+        <w:p>
+          <w:pPr>
+            <w:pStyle w:val="TOC3"/>
+            <w:tabs>
+              <w:tab w:val="left" w:pos="1320"/>
+              <w:tab w:val="right" w:leader="dot" w:pos="9061"/>
+            </w:tabs>
+            <w:rPr>
+              <w:rFonts w:asciiTheme="minorHAnsi" w:eastAsiaTheme="minorEastAsia" w:hAnsiTheme="minorHAnsi"/>
+              <w:noProof/>
+              <w:lang w:val="en-US"/>
+            </w:rPr>
+          </w:pPr>
+          <w:hyperlink w:anchor="_Toc62678979" w:history="1">
+            <w:r>
+              <w:rPr>
+                <w:rStyle w:val="Hyperlink"/>
+                <w:noProof/>
+              </w:rPr>
+              <w:t>3.1.2</w:t>
+            </w:r>
+            <w:r>
+              <w:rPr>
+                <w:rFonts w:asciiTheme="minorHAnsi" w:eastAsiaTheme="minorEastAsia" w:hAnsiTheme="minorHAnsi"/>
+                <w:noProof/>
+                <w:lang w:val="en-US"/>
+              </w:rPr>
+              <w:tab/>
+            </w:r>
+            <w:r>
+              <w:rPr>
+                <w:rStyle w:val="Hyperlink"/>
+                <w:noProof/>
+              </w:rPr>
+              <w:t>Inne serwisy walutowe</w:t>
+            </w:r>
+            <w:r>
+              <w:rPr>
+                <w:noProof/>
+                <w:webHidden/>
+              </w:rPr>
+              <w:tab/>
+            </w:r>
+            <w:r>
+              <w:rPr>
+                <w:noProof/>
+                <w:webHidden/>
+              </w:rPr>
+              <w:fldChar w:fldCharType="begin"/>
+            </w:r>
+            <w:r>
+              <w:rPr>
+                <w:noProof/>
+                <w:webHidden/>
+              </w:rPr>
+              <w:instrText xml:space="preserve"> PAGEREF _Toc62678979 \h </w:instrText>
+            </w:r>
+            <w:r>
+              <w:rPr>
+                <w:noProof/>
+                <w:webHidden/>
+              </w:rPr>
+            </w:r>
+            <w:r>
+              <w:rPr>
+                <w:noProof/>
+                <w:webHidden/>
+              </w:rPr>
+              <w:fldChar w:fldCharType="separate"/>
+            </w:r>
+            <w:r>
+              <w:rPr>
+                <w:noProof/>
+                <w:webHidden/>
+              </w:rPr>
+              <w:t>19</w:t>
             </w:r>
             <w:r>
               <w:rPr>
@@ -1288,10 +1477,10 @@
             <w:rPr>
               <w:rFonts w:asciiTheme="minorHAnsi" w:eastAsiaTheme="minorEastAsia" w:hAnsiTheme="minorHAnsi"/>
               <w:noProof/>
-              <w:lang w:eastAsia="pl-PL"/>
+              <w:lang w:val="en-US"/>
             </w:rPr>
           </w:pPr>
-          <w:hyperlink w:anchor="_Toc41835457" w:history="1">
+          <w:hyperlink w:anchor="_Toc62678980" w:history="1">
             <w:r>
               <w:rPr>
                 <w:rStyle w:val="Hyperlink"/>
@@ -1303,7 +1492,7 @@
               <w:rPr>
                 <w:rFonts w:asciiTheme="minorHAnsi" w:eastAsiaTheme="minorEastAsia" w:hAnsiTheme="minorHAnsi"/>
                 <w:noProof/>
-                <w:lang w:eastAsia="pl-PL"/>
+                <w:lang w:val="en-US"/>
               </w:rPr>
               <w:tab/>
             </w:r>
@@ -1333,7 +1522,7 @@
                 <w:noProof/>
                 <w:webHidden/>
               </w:rPr>
-              <w:instrText xml:space="preserve"> PAGEREF _Toc41835457 \h </w:instrText>
+              <w:instrText xml:space="preserve"> PAGEREF _Toc62678980 \h </w:instrText>
             </w:r>
             <w:r>
               <w:rPr>
@@ -1353,7 +1542,7 @@
                 <w:noProof/>
                 <w:webHidden/>
               </w:rPr>
-              <w:t>19</w:t>
+              <w:t>21</w:t>
             </w:r>
             <w:r>
               <w:rPr>
@@ -1374,14 +1563,15 @@
             <w:rPr>
               <w:rFonts w:asciiTheme="minorHAnsi" w:eastAsiaTheme="minorEastAsia" w:hAnsiTheme="minorHAnsi"/>
               <w:noProof/>
-              <w:lang w:eastAsia="pl-PL"/>
+              <w:lang w:val="en-US"/>
             </w:rPr>
           </w:pPr>
-          <w:hyperlink w:anchor="_Toc41835458" w:history="1">
+          <w:hyperlink w:anchor="_Toc62678981" w:history="1">
             <w:r>
               <w:rPr>
                 <w:rStyle w:val="Hyperlink"/>
                 <w:noProof/>
+                <w:lang w:val="de-DE"/>
               </w:rPr>
               <w:t>4.1</w:t>
             </w:r>
@@ -1389,7 +1579,7 @@
               <w:rPr>
                 <w:rFonts w:asciiTheme="minorHAnsi" w:eastAsiaTheme="minorEastAsia" w:hAnsiTheme="minorHAnsi"/>
                 <w:noProof/>
-                <w:lang w:eastAsia="pl-PL"/>
+                <w:lang w:val="en-US"/>
               </w:rPr>
               <w:tab/>
             </w:r>
@@ -1397,8 +1587,9 @@
               <w:rPr>
                 <w:rStyle w:val="Hyperlink"/>
                 <w:noProof/>
-              </w:rPr>
-              <w:t>Teoria</w:t>
+                <w:lang w:val="de-DE"/>
+              </w:rPr>
+              <w:t>Moduł statsmodels - model ARIMA</w:t>
             </w:r>
             <w:r>
               <w:rPr>
@@ -1419,7 +1610,7 @@
                 <w:noProof/>
                 <w:webHidden/>
               </w:rPr>
-              <w:instrText xml:space="preserve"> PAGEREF _Toc41835458 \h </w:instrText>
+              <w:instrText xml:space="preserve"> PAGEREF _Toc62678981 \h </w:instrText>
             </w:r>
             <w:r>
               <w:rPr>
@@ -1439,7 +1630,7 @@
                 <w:noProof/>
                 <w:webHidden/>
               </w:rPr>
-              <w:t>19</w:t>
+              <w:t>21</w:t>
             </w:r>
             <w:r>
               <w:rPr>
@@ -1460,10 +1651,10 @@
             <w:rPr>
               <w:rFonts w:asciiTheme="minorHAnsi" w:eastAsiaTheme="minorEastAsia" w:hAnsiTheme="minorHAnsi"/>
               <w:noProof/>
-              <w:lang w:eastAsia="pl-PL"/>
+              <w:lang w:val="en-US"/>
             </w:rPr>
           </w:pPr>
-          <w:hyperlink w:anchor="_Toc41835459" w:history="1">
+          <w:hyperlink w:anchor="_Toc62678982" w:history="1">
             <w:r>
               <w:rPr>
                 <w:rStyle w:val="Hyperlink"/>
@@ -1475,7 +1666,7 @@
               <w:rPr>
                 <w:rFonts w:asciiTheme="minorHAnsi" w:eastAsiaTheme="minorEastAsia" w:hAnsiTheme="minorHAnsi"/>
                 <w:noProof/>
-                <w:lang w:eastAsia="pl-PL"/>
+                <w:lang w:val="en-US"/>
               </w:rPr>
               <w:tab/>
             </w:r>
@@ -1505,7 +1696,7 @@
                 <w:noProof/>
                 <w:webHidden/>
               </w:rPr>
-              <w:instrText xml:space="preserve"> PAGEREF _Toc41835459 \h </w:instrText>
+              <w:instrText xml:space="preserve"> PAGEREF _Toc62678982 \h </w:instrText>
             </w:r>
             <w:r>
               <w:rPr>
@@ -1525,7 +1716,7 @@
                 <w:noProof/>
                 <w:webHidden/>
               </w:rPr>
-              <w:t>19</w:t>
+              <w:t>21</w:t>
             </w:r>
             <w:r>
               <w:rPr>
@@ -1542,10 +1733,10 @@
             <w:rPr>
               <w:rFonts w:asciiTheme="minorHAnsi" w:eastAsiaTheme="minorEastAsia" w:hAnsiTheme="minorHAnsi"/>
               <w:noProof/>
-              <w:lang w:eastAsia="pl-PL"/>
+              <w:lang w:val="en-US"/>
             </w:rPr>
           </w:pPr>
-          <w:hyperlink w:anchor="_Toc41835460" w:history="1">
+          <w:hyperlink w:anchor="_Toc62678983" w:history="1">
             <w:r>
               <w:rPr>
                 <w:rStyle w:val="Hyperlink"/>
@@ -1557,7 +1748,7 @@
               <w:rPr>
                 <w:rFonts w:asciiTheme="minorHAnsi" w:eastAsiaTheme="minorEastAsia" w:hAnsiTheme="minorHAnsi"/>
                 <w:noProof/>
-                <w:lang w:eastAsia="pl-PL"/>
+                <w:lang w:val="en-US"/>
               </w:rPr>
               <w:tab/>
             </w:r>
@@ -1587,7 +1778,7 @@
                 <w:noProof/>
                 <w:webHidden/>
               </w:rPr>
-              <w:instrText xml:space="preserve"> PAGEREF _Toc41835460 \h </w:instrText>
+              <w:instrText xml:space="preserve"> PAGEREF _Toc62678983 \h </w:instrText>
             </w:r>
             <w:r>
               <w:rPr>
@@ -1607,7 +1798,7 @@
                 <w:noProof/>
                 <w:webHidden/>
               </w:rPr>
-              <w:t>20</w:t>
+              <w:t>22</w:t>
             </w:r>
             <w:r>
               <w:rPr>
@@ -1624,10 +1815,10 @@
             <w:rPr>
               <w:rFonts w:asciiTheme="minorHAnsi" w:eastAsiaTheme="minorEastAsia" w:hAnsiTheme="minorHAnsi"/>
               <w:noProof/>
-              <w:lang w:eastAsia="pl-PL"/>
+              <w:lang w:val="en-US"/>
             </w:rPr>
           </w:pPr>
-          <w:hyperlink w:anchor="_Toc41835461" w:history="1">
+          <w:hyperlink w:anchor="_Toc62678984" w:history="1">
             <w:r>
               <w:rPr>
                 <w:rStyle w:val="Hyperlink"/>
@@ -1639,7 +1830,7 @@
               <w:rPr>
                 <w:rFonts w:asciiTheme="minorHAnsi" w:eastAsiaTheme="minorEastAsia" w:hAnsiTheme="minorHAnsi"/>
                 <w:noProof/>
-                <w:lang w:eastAsia="pl-PL"/>
+                <w:lang w:val="en-US"/>
               </w:rPr>
               <w:tab/>
             </w:r>
@@ -1669,7 +1860,7 @@
                 <w:noProof/>
                 <w:webHidden/>
               </w:rPr>
-              <w:instrText xml:space="preserve"> PAGEREF _Toc41835461 \h </w:instrText>
+              <w:instrText xml:space="preserve"> PAGEREF _Toc62678984 \h </w:instrText>
             </w:r>
             <w:r>
               <w:rPr>
@@ -1689,7 +1880,7 @@
                 <w:noProof/>
                 <w:webHidden/>
               </w:rPr>
-              <w:t>21</w:t>
+              <w:t>23</w:t>
             </w:r>
             <w:r>
               <w:rPr>
@@ -1706,10 +1897,10 @@
             <w:rPr>
               <w:rFonts w:asciiTheme="minorHAnsi" w:eastAsiaTheme="minorEastAsia" w:hAnsiTheme="minorHAnsi"/>
               <w:noProof/>
-              <w:lang w:eastAsia="pl-PL"/>
+              <w:lang w:val="en-US"/>
             </w:rPr>
           </w:pPr>
-          <w:hyperlink w:anchor="_Toc41835462" w:history="1">
+          <w:hyperlink w:anchor="_Toc62678985" w:history="1">
             <w:r>
               <w:rPr>
                 <w:rStyle w:val="Hyperlink"/>
@@ -1721,7 +1912,7 @@
               <w:rPr>
                 <w:rFonts w:asciiTheme="minorHAnsi" w:eastAsiaTheme="minorEastAsia" w:hAnsiTheme="minorHAnsi"/>
                 <w:noProof/>
-                <w:lang w:eastAsia="pl-PL"/>
+                <w:lang w:val="en-US"/>
               </w:rPr>
               <w:tab/>
             </w:r>
@@ -1751,7 +1942,7 @@
                 <w:noProof/>
                 <w:webHidden/>
               </w:rPr>
-              <w:instrText xml:space="preserve"> PAGEREF _Toc41835462 \h </w:instrText>
+              <w:instrText xml:space="preserve"> PAGEREF _Toc62678985 \h </w:instrText>
             </w:r>
             <w:r>
               <w:rPr>
@@ -1771,7 +1962,7 @@
                 <w:noProof/>
                 <w:webHidden/>
               </w:rPr>
-              <w:t>22</w:t>
+              <w:t>24</w:t>
             </w:r>
             <w:r>
               <w:rPr>
@@ -1788,10 +1979,10 @@
             <w:rPr>
               <w:rFonts w:asciiTheme="minorHAnsi" w:eastAsiaTheme="minorEastAsia" w:hAnsiTheme="minorHAnsi"/>
               <w:noProof/>
-              <w:lang w:eastAsia="pl-PL"/>
+              <w:lang w:val="en-US"/>
             </w:rPr>
           </w:pPr>
-          <w:hyperlink w:anchor="_Toc41835463" w:history="1">
+          <w:hyperlink w:anchor="_Toc62678986" w:history="1">
             <w:r>
               <w:rPr>
                 <w:rStyle w:val="Hyperlink"/>
@@ -1803,7 +1994,7 @@
               <w:rPr>
                 <w:rFonts w:asciiTheme="minorHAnsi" w:eastAsiaTheme="minorEastAsia" w:hAnsiTheme="minorHAnsi"/>
                 <w:noProof/>
-                <w:lang w:eastAsia="pl-PL"/>
+                <w:lang w:val="en-US"/>
               </w:rPr>
               <w:tab/>
             </w:r>
@@ -1833,7 +2024,7 @@
                 <w:noProof/>
                 <w:webHidden/>
               </w:rPr>
-              <w:instrText xml:space="preserve"> PAGEREF _Toc41835463 \h </w:instrText>
+              <w:instrText xml:space="preserve"> PAGEREF _Toc62678986 \h </w:instrText>
             </w:r>
             <w:r>
               <w:rPr>
@@ -1853,7 +2044,7 @@
                 <w:noProof/>
                 <w:webHidden/>
               </w:rPr>
-              <w:t>23</w:t>
+              <w:t>25</w:t>
             </w:r>
             <w:r>
               <w:rPr>
@@ -1870,10 +2061,10 @@
             <w:rPr>
               <w:rFonts w:asciiTheme="minorHAnsi" w:eastAsiaTheme="minorEastAsia" w:hAnsiTheme="minorHAnsi"/>
               <w:noProof/>
-              <w:lang w:eastAsia="pl-PL"/>
+              <w:lang w:val="en-US"/>
             </w:rPr>
           </w:pPr>
-          <w:hyperlink w:anchor="_Toc41835464" w:history="1">
+          <w:hyperlink w:anchor="_Toc62678987" w:history="1">
             <w:r>
               <w:rPr>
                 <w:rStyle w:val="Hyperlink"/>
@@ -1885,7 +2076,7 @@
               <w:rPr>
                 <w:rFonts w:asciiTheme="minorHAnsi" w:eastAsiaTheme="minorEastAsia" w:hAnsiTheme="minorHAnsi"/>
                 <w:noProof/>
-                <w:lang w:eastAsia="pl-PL"/>
+                <w:lang w:val="en-US"/>
               </w:rPr>
               <w:tab/>
             </w:r>
@@ -1915,7 +2106,7 @@
                 <w:noProof/>
                 <w:webHidden/>
               </w:rPr>
-              <w:instrText xml:space="preserve"> PAGEREF _Toc41835464 \h </w:instrText>
+              <w:instrText xml:space="preserve"> PAGEREF _Toc62678987 \h </w:instrText>
             </w:r>
             <w:r>
               <w:rPr>
@@ -1935,7 +2126,7 @@
                 <w:noProof/>
                 <w:webHidden/>
               </w:rPr>
-              <w:t>24</w:t>
+              <w:t>26</w:t>
             </w:r>
             <w:r>
               <w:rPr>
@@ -1952,10 +2143,10 @@
             <w:rPr>
               <w:rFonts w:asciiTheme="minorHAnsi" w:eastAsiaTheme="minorEastAsia" w:hAnsiTheme="minorHAnsi"/>
               <w:noProof/>
-              <w:lang w:eastAsia="pl-PL"/>
+              <w:lang w:val="en-US"/>
             </w:rPr>
           </w:pPr>
-          <w:hyperlink w:anchor="_Toc41835465" w:history="1">
+          <w:hyperlink w:anchor="_Toc62678988" w:history="1">
             <w:r>
               <w:rPr>
                 <w:rStyle w:val="Hyperlink"/>
@@ -1967,7 +2158,7 @@
               <w:rPr>
                 <w:rFonts w:asciiTheme="minorHAnsi" w:eastAsiaTheme="minorEastAsia" w:hAnsiTheme="minorHAnsi"/>
                 <w:noProof/>
-                <w:lang w:eastAsia="pl-PL"/>
+                <w:lang w:val="en-US"/>
               </w:rPr>
               <w:tab/>
             </w:r>
@@ -1997,7 +2188,7 @@
                 <w:noProof/>
                 <w:webHidden/>
               </w:rPr>
-              <w:instrText xml:space="preserve"> PAGEREF _Toc41835465 \h </w:instrText>
+              <w:instrText xml:space="preserve"> PAGEREF _Toc62678988 \h </w:instrText>
             </w:r>
             <w:r>
               <w:rPr>
@@ -2017,7 +2208,7 @@
                 <w:noProof/>
                 <w:webHidden/>
               </w:rPr>
-              <w:t>25</w:t>
+              <w:t>27</w:t>
             </w:r>
             <w:r>
               <w:rPr>
@@ -2034,10 +2225,10 @@
             <w:rPr>
               <w:rFonts w:asciiTheme="minorHAnsi" w:eastAsiaTheme="minorEastAsia" w:hAnsiTheme="minorHAnsi"/>
               <w:noProof/>
-              <w:lang w:eastAsia="pl-PL"/>
+              <w:lang w:val="en-US"/>
             </w:rPr>
           </w:pPr>
-          <w:hyperlink w:anchor="_Toc41835466" w:history="1">
+          <w:hyperlink w:anchor="_Toc62678989" w:history="1">
             <w:r>
               <w:rPr>
                 <w:rStyle w:val="Hyperlink"/>
@@ -2049,7 +2240,7 @@
               <w:rPr>
                 <w:rFonts w:asciiTheme="minorHAnsi" w:eastAsiaTheme="minorEastAsia" w:hAnsiTheme="minorHAnsi"/>
                 <w:noProof/>
-                <w:lang w:eastAsia="pl-PL"/>
+                <w:lang w:val="en-US"/>
               </w:rPr>
               <w:tab/>
             </w:r>
@@ -2079,7 +2270,7 @@
                 <w:noProof/>
                 <w:webHidden/>
               </w:rPr>
-              <w:instrText xml:space="preserve"> PAGEREF _Toc41835466 \h </w:instrText>
+              <w:instrText xml:space="preserve"> PAGEREF _Toc62678989 \h </w:instrText>
             </w:r>
             <w:r>
               <w:rPr>
@@ -2099,7 +2290,7 @@
                 <w:noProof/>
                 <w:webHidden/>
               </w:rPr>
-              <w:t>26</w:t>
+              <w:t>28</w:t>
             </w:r>
             <w:r>
               <w:rPr>
@@ -2116,10 +2307,10 @@
             <w:rPr>
               <w:rFonts w:asciiTheme="minorHAnsi" w:eastAsiaTheme="minorEastAsia" w:hAnsiTheme="minorHAnsi"/>
               <w:noProof/>
-              <w:lang w:eastAsia="pl-PL"/>
+              <w:lang w:val="en-US"/>
             </w:rPr>
           </w:pPr>
-          <w:hyperlink w:anchor="_Toc41835467" w:history="1">
+          <w:hyperlink w:anchor="_Toc62678990" w:history="1">
             <w:r>
               <w:rPr>
                 <w:rStyle w:val="Hyperlink"/>
@@ -2131,7 +2322,7 @@
               <w:rPr>
                 <w:rFonts w:asciiTheme="minorHAnsi" w:eastAsiaTheme="minorEastAsia" w:hAnsiTheme="minorHAnsi"/>
                 <w:noProof/>
-                <w:lang w:eastAsia="pl-PL"/>
+                <w:lang w:val="en-US"/>
               </w:rPr>
               <w:tab/>
             </w:r>
@@ -2161,7 +2352,7 @@
                 <w:noProof/>
                 <w:webHidden/>
               </w:rPr>
-              <w:instrText xml:space="preserve"> PAGEREF _Toc41835467 \h </w:instrText>
+              <w:instrText xml:space="preserve"> PAGEREF _Toc62678990 \h </w:instrText>
             </w:r>
             <w:r>
               <w:rPr>
@@ -2181,7 +2372,7 @@
                 <w:noProof/>
                 <w:webHidden/>
               </w:rPr>
-              <w:t>27</w:t>
+              <w:t>29</w:t>
             </w:r>
             <w:r>
               <w:rPr>
@@ -2213,12 +2404,12 @@
       <w:pPr>
         <w:pStyle w:val="Heading1"/>
       </w:pPr>
-      <w:bookmarkStart w:id="0" w:name="_Toc41835449"/>
+      <w:bookmarkStart w:id="1" w:name="_Toc62678970"/>
       <w:r>
         <w:lastRenderedPageBreak/>
         <w:t>Wstęp</w:t>
       </w:r>
-      <w:bookmarkEnd w:id="0"/>
+      <w:bookmarkEnd w:id="1"/>
     </w:p>
     <w:p>
       <w:r>
@@ -2229,12 +2420,12 @@
       <w:pPr>
         <w:pStyle w:val="Heading1"/>
       </w:pPr>
-      <w:bookmarkStart w:id="1" w:name="_Toc41835450"/>
+      <w:bookmarkStart w:id="2" w:name="_Toc62678971"/>
       <w:r>
         <w:lastRenderedPageBreak/>
         <w:t>Rynek kredytowy</w:t>
       </w:r>
-      <w:bookmarkEnd w:id="1"/>
+      <w:bookmarkEnd w:id="2"/>
     </w:p>
     <w:p>
       <w:r>
@@ -2267,7 +2458,15 @@
         </w:numPr>
       </w:pPr>
       <w:r>
-        <w:t xml:space="preserve">pożyczkowy (pozabankowy). </w:t>
+        <w:t>pożyczkowy (</w:t>
+      </w:r>
+      <w:proofErr w:type="spellStart"/>
+      <w:r>
+        <w:t>pozabankowy</w:t>
+      </w:r>
+      <w:proofErr w:type="spellEnd"/>
+      <w:r>
+        <w:t xml:space="preserve">). </w:t>
       </w:r>
       <w:r>
         <w:t xml:space="preserve"> </w:t>
@@ -2277,11 +2476,11 @@
       <w:pPr>
         <w:pStyle w:val="Heading2"/>
       </w:pPr>
-      <w:bookmarkStart w:id="2" w:name="_Toc41835451"/>
+      <w:bookmarkStart w:id="3" w:name="_Toc62678972"/>
       <w:r>
         <w:t>Sektor bankowy</w:t>
       </w:r>
-      <w:bookmarkEnd w:id="2"/>
+      <w:bookmarkEnd w:id="3"/>
     </w:p>
     <w:p>
       <w:r>
@@ -2380,41 +2579,28 @@
       <w:r>
         <w:t xml:space="preserve">Wykres </w:t>
       </w:r>
-      <w:r>
-        <w:fldChar w:fldCharType="begin"/>
-      </w:r>
-      <w:r>
-        <w:instrText xml:space="preserve"> SEQ Wykres \* ARABIC </w:instrText>
-      </w:r>
-      <w:r>
-        <w:fldChar w:fldCharType="separate"/>
-      </w:r>
-      <w:r>
-        <w:rPr>
-          <w:noProof/>
-        </w:rPr>
-        <w:t>1</w:t>
-      </w:r>
-      <w:r>
-        <w:rPr>
-          <w:noProof/>
-        </w:rPr>
-        <w:fldChar w:fldCharType="end"/>
-      </w:r>
+      <w:fldSimple w:instr=" SEQ Wykres \* ARABIC ">
+        <w:r>
+          <w:rPr>
+            <w:noProof/>
+          </w:rPr>
+          <w:t>1</w:t>
+        </w:r>
+      </w:fldSimple>
       <w:r>
         <w:t>.Kredytobiorcy w tys. – kredyty mieszkaniow</w:t>
       </w:r>
       <w:r>
         <w:t>e</w:t>
       </w:r>
-      <w:bookmarkStart w:id="3" w:name="_Hlk41756523"/>
+      <w:bookmarkStart w:id="4" w:name="_Hlk41756523"/>
       <w:r>
         <w:rPr>
           <w:vertAlign w:val="superscript"/>
         </w:rPr>
         <w:t>[1]</w:t>
       </w:r>
-      <w:bookmarkEnd w:id="3"/>
+      <w:bookmarkEnd w:id="4"/>
     </w:p>
     <w:p>
       <w:r>
@@ -2474,27 +2660,14 @@
       <w:r>
         <w:t xml:space="preserve">Wykres </w:t>
       </w:r>
-      <w:r>
-        <w:fldChar w:fldCharType="begin"/>
-      </w:r>
-      <w:r>
-        <w:instrText xml:space="preserve"> SEQ Wykres \* ARABIC </w:instrText>
-      </w:r>
-      <w:r>
-        <w:fldChar w:fldCharType="separate"/>
-      </w:r>
-      <w:r>
-        <w:rPr>
-          <w:noProof/>
-        </w:rPr>
-        <w:t>2</w:t>
-      </w:r>
-      <w:r>
-        <w:rPr>
-          <w:noProof/>
-        </w:rPr>
-        <w:fldChar w:fldCharType="end"/>
-      </w:r>
+      <w:fldSimple w:instr=" SEQ Wykres \* ARABIC ">
+        <w:r>
+          <w:rPr>
+            <w:noProof/>
+          </w:rPr>
+          <w:t>2</w:t>
+        </w:r>
+      </w:fldSimple>
       <w:r>
         <w:t>.Kredytobiorcy w tys. – kredyty ratalne i gotówkowe</w:t>
       </w:r>
@@ -2564,27 +2737,14 @@
       <w:r>
         <w:t xml:space="preserve">Wykres </w:t>
       </w:r>
-      <w:r>
-        <w:fldChar w:fldCharType="begin"/>
-      </w:r>
-      <w:r>
-        <w:instrText xml:space="preserve"> SEQ Wykres \* ARABIC </w:instrText>
-      </w:r>
-      <w:r>
-        <w:fldChar w:fldCharType="separate"/>
-      </w:r>
-      <w:r>
-        <w:rPr>
-          <w:noProof/>
-        </w:rPr>
-        <w:t>3</w:t>
-      </w:r>
-      <w:r>
-        <w:rPr>
-          <w:noProof/>
-        </w:rPr>
-        <w:fldChar w:fldCharType="end"/>
-      </w:r>
+      <w:fldSimple w:instr=" SEQ Wykres \* ARABIC ">
+        <w:r>
+          <w:rPr>
+            <w:noProof/>
+          </w:rPr>
+          <w:t>3</w:t>
+        </w:r>
+      </w:fldSimple>
       <w:r>
         <w:t>.</w:t>
       </w:r>
@@ -2600,22 +2760,54 @@
     </w:p>
     <w:p>
       <w:r>
-        <w:t>Wzrasta liczba osób posiadających karty kredytowe, w 2018 roku jedynie o 23 tys, ale już rok później przybyło 144 tys. osób. Wyraźny spadek widać w liczbie osób, które posiadają limity kredytowe do rachunków bankowych. W roku 2018 był to spadek o 110 tys, natomiast w roku 2019 już o 223 tys.</w:t>
+        <w:t xml:space="preserve">Wzrasta liczba osób posiadających karty kredytowe, w 2018 roku jedynie o 23 </w:t>
+      </w:r>
+      <w:proofErr w:type="spellStart"/>
+      <w:r>
+        <w:t>tys</w:t>
+      </w:r>
+      <w:proofErr w:type="spellEnd"/>
+      <w:r>
+        <w:t xml:space="preserve">, ale już rok później przybyło 144 tys. osób. Wyraźny spadek widać w liczbie osób, które posiadają limity kredytowe do rachunków bankowych. W roku 2018 był to spadek o 110 </w:t>
+      </w:r>
+      <w:proofErr w:type="spellStart"/>
+      <w:r>
+        <w:t>tys</w:t>
+      </w:r>
+      <w:proofErr w:type="spellEnd"/>
+      <w:r>
+        <w:t>, natomiast w roku 2019 już o 223 tys.</w:t>
       </w:r>
     </w:p>
     <w:p>
       <w:pPr>
         <w:pStyle w:val="Heading2"/>
       </w:pPr>
-      <w:bookmarkStart w:id="4" w:name="_Toc41835452"/>
-      <w:r>
-        <w:t>Sektor pożyczkowy (pozabankowy)</w:t>
-      </w:r>
-      <w:bookmarkEnd w:id="4"/>
-    </w:p>
-    <w:p>
-      <w:r>
-        <w:t xml:space="preserve">W latach 2016-2017 widoczny był znaczny i szybki wzrost liczby pożyczkobiorców pozabankowych, jednak znaczna część tego wzrostu wynikała z coraz bliższej współpracy pomiędzy firmami pożyczkowymi a Biurem Informacji Kredytowej (BIK). </w:t>
+      <w:bookmarkStart w:id="5" w:name="_Toc62678973"/>
+      <w:r>
+        <w:t>Sektor pożyczkowy (</w:t>
+      </w:r>
+      <w:proofErr w:type="spellStart"/>
+      <w:r>
+        <w:t>pozabankowy</w:t>
+      </w:r>
+      <w:proofErr w:type="spellEnd"/>
+      <w:r>
+        <w:t>)</w:t>
+      </w:r>
+      <w:bookmarkEnd w:id="5"/>
+    </w:p>
+    <w:p>
+      <w:r>
+        <w:t xml:space="preserve">W latach 2016-2017 widoczny był znaczny i szybki wzrost liczby pożyczkobiorców </w:t>
+      </w:r>
+      <w:proofErr w:type="spellStart"/>
+      <w:r>
+        <w:t>pozabankowych</w:t>
+      </w:r>
+      <w:proofErr w:type="spellEnd"/>
+      <w:r>
+        <w:t xml:space="preserve">, jednak znaczna część tego wzrostu wynikała z coraz bliższej współpracy pomiędzy firmami pożyczkowymi a Biurem Informacji Kredytowej (BIK). </w:t>
       </w:r>
     </w:p>
     <w:p>
@@ -2671,27 +2863,14 @@
       <w:r>
         <w:t xml:space="preserve">Wykres </w:t>
       </w:r>
-      <w:r>
-        <w:fldChar w:fldCharType="begin"/>
-      </w:r>
-      <w:r>
-        <w:instrText xml:space="preserve"> SEQ Wykres \* ARABIC </w:instrText>
-      </w:r>
-      <w:r>
-        <w:fldChar w:fldCharType="separate"/>
-      </w:r>
-      <w:r>
-        <w:rPr>
-          <w:noProof/>
-        </w:rPr>
-        <w:t>4</w:t>
-      </w:r>
-      <w:r>
-        <w:rPr>
-          <w:noProof/>
-        </w:rPr>
-        <w:fldChar w:fldCharType="end"/>
-      </w:r>
+      <w:fldSimple w:instr=" SEQ Wykres \* ARABIC ">
+        <w:r>
+          <w:rPr>
+            <w:noProof/>
+          </w:rPr>
+          <w:t>4</w:t>
+        </w:r>
+      </w:fldSimple>
       <w:r>
         <w:t>. Klienci firm pożyczkowych</w:t>
       </w:r>
@@ -2761,27 +2940,14 @@
       <w:r>
         <w:t xml:space="preserve">Wykres </w:t>
       </w:r>
-      <w:r>
-        <w:fldChar w:fldCharType="begin"/>
-      </w:r>
-      <w:r>
-        <w:instrText xml:space="preserve"> SEQ Wykres \* ARABIC </w:instrText>
-      </w:r>
-      <w:r>
-        <w:fldChar w:fldCharType="separate"/>
-      </w:r>
-      <w:r>
-        <w:rPr>
-          <w:noProof/>
-        </w:rPr>
-        <w:t>5</w:t>
-      </w:r>
-      <w:r>
-        <w:rPr>
-          <w:noProof/>
-        </w:rPr>
-        <w:fldChar w:fldCharType="end"/>
-      </w:r>
+      <w:fldSimple w:instr=" SEQ Wykres \* ARABIC ">
+        <w:r>
+          <w:rPr>
+            <w:noProof/>
+          </w:rPr>
+          <w:t>5</w:t>
+        </w:r>
+      </w:fldSimple>
       <w:r>
         <w:t>.</w:t>
       </w:r>
@@ -2800,18 +2966,26 @@
     </w:p>
     <w:p>
       <w:r>
-        <w:t xml:space="preserve">Wyłącznie z pożyczek pozabankowych w Polsce na koniec 2019 roku korzystało 144,5 tys. osób. Głównie były to osoby młode (poniżej 35 roku życia). </w:t>
+        <w:t xml:space="preserve">Wyłącznie z pożyczek </w:t>
+      </w:r>
+      <w:proofErr w:type="spellStart"/>
+      <w:r>
+        <w:t>pozabankowych</w:t>
+      </w:r>
+      <w:proofErr w:type="spellEnd"/>
+      <w:r>
+        <w:t xml:space="preserve"> w Polsce na koniec 2019 roku korzystało 144,5 tys. osób. Głównie były to osoby młode (poniżej 35 roku życia). </w:t>
       </w:r>
     </w:p>
     <w:p>
       <w:pPr>
         <w:pStyle w:val="Heading2"/>
       </w:pPr>
-      <w:bookmarkStart w:id="5" w:name="_Toc41835453"/>
+      <w:bookmarkStart w:id="6" w:name="_Toc62678974"/>
       <w:r>
         <w:t>Kredyty mieszkaniowe</w:t>
       </w:r>
-      <w:bookmarkEnd w:id="5"/>
+      <w:bookmarkEnd w:id="6"/>
     </w:p>
     <w:p>
       <w:r>
@@ -2871,27 +3045,14 @@
       <w:r>
         <w:t xml:space="preserve">Wykres </w:t>
       </w:r>
-      <w:r>
-        <w:fldChar w:fldCharType="begin"/>
-      </w:r>
-      <w:r>
-        <w:instrText xml:space="preserve"> SEQ Wykres \* ARABIC </w:instrText>
-      </w:r>
-      <w:r>
-        <w:fldChar w:fldCharType="separate"/>
-      </w:r>
-      <w:r>
-        <w:rPr>
-          <w:noProof/>
-        </w:rPr>
-        <w:t>6</w:t>
-      </w:r>
-      <w:r>
-        <w:rPr>
-          <w:noProof/>
-        </w:rPr>
-        <w:fldChar w:fldCharType="end"/>
-      </w:r>
+      <w:fldSimple w:instr=" SEQ Wykres \* ARABIC ">
+        <w:r>
+          <w:rPr>
+            <w:noProof/>
+          </w:rPr>
+          <w:t>6</w:t>
+        </w:r>
+      </w:fldSimple>
       <w:r>
         <w:t>. Kredyty mieszkaniowe (w tys. szt.) udzielone w latach 2017–2019</w:t>
       </w:r>
@@ -2910,7 +3071,15 @@
         <w:t xml:space="preserve">w porównaniu z 2018 </w:t>
       </w:r>
       <w:r>
-        <w:t xml:space="preserve">(z 229 tys. do 238 tys.) i utrzymuje trend wzrostowy, pomimo wycofania wsparcia z budżetu (program MdM). </w:t>
+        <w:t xml:space="preserve">(z 229 tys. do 238 tys.) i utrzymuje trend wzrostowy, pomimo wycofania wsparcia z budżetu (program </w:t>
+      </w:r>
+      <w:proofErr w:type="spellStart"/>
+      <w:r>
+        <w:t>MdM</w:t>
+      </w:r>
+      <w:proofErr w:type="spellEnd"/>
+      <w:r>
+        <w:t xml:space="preserve">). </w:t>
       </w:r>
     </w:p>
     <w:p>
@@ -2967,27 +3136,14 @@
       <w:r>
         <w:t xml:space="preserve">Wykres </w:t>
       </w:r>
-      <w:r>
-        <w:fldChar w:fldCharType="begin"/>
-      </w:r>
-      <w:r>
-        <w:instrText xml:space="preserve"> SEQ Wykres \* ARABIC </w:instrText>
-      </w:r>
-      <w:r>
-        <w:fldChar w:fldCharType="separate"/>
-      </w:r>
-      <w:r>
-        <w:rPr>
-          <w:noProof/>
-        </w:rPr>
-        <w:t>7</w:t>
-      </w:r>
-      <w:r>
-        <w:rPr>
-          <w:noProof/>
-        </w:rPr>
-        <w:fldChar w:fldCharType="end"/>
-      </w:r>
+      <w:fldSimple w:instr=" SEQ Wykres \* ARABIC ">
+        <w:r>
+          <w:rPr>
+            <w:noProof/>
+          </w:rPr>
+          <w:t>7</w:t>
+        </w:r>
+      </w:fldSimple>
       <w:r>
         <w:t>. Kwota kredytów mieszkaniowych (w mln zł) udzielonych w latach 2017–2019</w:t>
       </w:r>
@@ -3065,27 +3221,14 @@
       <w:r>
         <w:t xml:space="preserve">Wykres </w:t>
       </w:r>
-      <w:r>
-        <w:fldChar w:fldCharType="begin"/>
-      </w:r>
-      <w:r>
-        <w:instrText xml:space="preserve"> SEQ Wykres \* ARABIC </w:instrText>
-      </w:r>
-      <w:r>
-        <w:fldChar w:fldCharType="separate"/>
-      </w:r>
-      <w:r>
-        <w:rPr>
-          <w:noProof/>
-        </w:rPr>
-        <w:t>8</w:t>
-      </w:r>
-      <w:r>
-        <w:rPr>
-          <w:noProof/>
-        </w:rPr>
-        <w:fldChar w:fldCharType="end"/>
-      </w:r>
+      <w:fldSimple w:instr=" SEQ Wykres \* ARABIC ">
+        <w:r>
+          <w:rPr>
+            <w:noProof/>
+          </w:rPr>
+          <w:t>8</w:t>
+        </w:r>
+      </w:fldSimple>
       <w:r>
         <w:t>. Średnie kwoty kredytów mieszkaniowych (w tys. zł) udzielonych w latach 2007–2019</w:t>
       </w:r>
@@ -3157,27 +3300,14 @@
       <w:r>
         <w:t xml:space="preserve">Wykres </w:t>
       </w:r>
-      <w:r>
-        <w:fldChar w:fldCharType="begin"/>
-      </w:r>
-      <w:r>
-        <w:instrText xml:space="preserve"> SEQ Wykres \* ARABIC </w:instrText>
-      </w:r>
-      <w:r>
-        <w:fldChar w:fldCharType="separate"/>
-      </w:r>
-      <w:r>
-        <w:rPr>
-          <w:noProof/>
-        </w:rPr>
-        <w:t>9</w:t>
-      </w:r>
-      <w:r>
-        <w:rPr>
-          <w:noProof/>
-        </w:rPr>
-        <w:fldChar w:fldCharType="end"/>
-      </w:r>
+      <w:fldSimple w:instr=" SEQ Wykres \* ARABIC ">
+        <w:r>
+          <w:rPr>
+            <w:noProof/>
+          </w:rPr>
+          <w:t>9</w:t>
+        </w:r>
+      </w:fldSimple>
       <w:r>
         <w:t>. Wzrosty (w pkt. proc.) udziałów rachunków opóźnionych w liczbie otwartych w rocznikach 2007–2018</w:t>
       </w:r>
@@ -3247,30 +3377,14 @@
       <w:r>
         <w:t xml:space="preserve">Wykres </w:t>
       </w:r>
-      <w:r>
-        <w:fldChar w:fldCharType="begin"/>
-      </w:r>
-      <w:r>
-        <w:instrText xml:space="preserve"> SEQ Wykres \* ARABI</w:instrText>
-      </w:r>
-      <w:r>
-        <w:instrText xml:space="preserve">C </w:instrText>
-      </w:r>
-      <w:r>
-        <w:fldChar w:fldCharType="separate"/>
-      </w:r>
-      <w:r>
-        <w:rPr>
-          <w:noProof/>
-        </w:rPr>
-        <w:t>10</w:t>
-      </w:r>
-      <w:r>
-        <w:rPr>
-          <w:noProof/>
-        </w:rPr>
-        <w:fldChar w:fldCharType="end"/>
-      </w:r>
+      <w:fldSimple w:instr=" SEQ Wykres \* ARABIC ">
+        <w:r>
+          <w:rPr>
+            <w:noProof/>
+          </w:rPr>
+          <w:t>10</w:t>
+        </w:r>
+      </w:fldSimple>
       <w:r>
         <w:t xml:space="preserve">. </w:t>
       </w:r>
@@ -3293,11 +3407,11 @@
       <w:pPr>
         <w:pStyle w:val="Heading2"/>
       </w:pPr>
-      <w:bookmarkStart w:id="6" w:name="_Toc41835454"/>
+      <w:bookmarkStart w:id="7" w:name="_Toc62678975"/>
       <w:r>
         <w:t>Kredyt walutowy</w:t>
       </w:r>
-      <w:bookmarkEnd w:id="6"/>
+      <w:bookmarkEnd w:id="7"/>
     </w:p>
     <w:p>
       <w:r>
@@ -3363,27 +3477,14 @@
       <w:r>
         <w:t xml:space="preserve">Wykres </w:t>
       </w:r>
-      <w:r>
-        <w:fldChar w:fldCharType="begin"/>
-      </w:r>
-      <w:r>
-        <w:instrText xml:space="preserve"> SEQ Wykres \* ARABIC </w:instrText>
-      </w:r>
-      <w:r>
-        <w:fldChar w:fldCharType="separate"/>
-      </w:r>
-      <w:r>
-        <w:rPr>
-          <w:noProof/>
-        </w:rPr>
-        <w:t>11</w:t>
-      </w:r>
-      <w:r>
-        <w:rPr>
-          <w:noProof/>
-        </w:rPr>
-        <w:fldChar w:fldCharType="end"/>
-      </w:r>
+      <w:fldSimple w:instr=" SEQ Wykres \* ARABIC ">
+        <w:r>
+          <w:rPr>
+            <w:noProof/>
+          </w:rPr>
+          <w:t>11</w:t>
+        </w:r>
+      </w:fldSimple>
       <w:r>
         <w:t>. Kurs franka szwajcarskiego</w:t>
       </w:r>
@@ -3746,27 +3847,14 @@
       <w:r>
         <w:t xml:space="preserve">Wykres </w:t>
       </w:r>
-      <w:r>
-        <w:fldChar w:fldCharType="begin"/>
-      </w:r>
-      <w:r>
-        <w:instrText xml:space="preserve"> SEQ Wykres \* ARABIC </w:instrText>
-      </w:r>
-      <w:r>
-        <w:fldChar w:fldCharType="separate"/>
-      </w:r>
-      <w:r>
-        <w:rPr>
-          <w:noProof/>
-        </w:rPr>
-        <w:t>12</w:t>
-      </w:r>
-      <w:r>
-        <w:rPr>
-          <w:noProof/>
-        </w:rPr>
-        <w:fldChar w:fldCharType="end"/>
-      </w:r>
+      <w:fldSimple w:instr=" SEQ Wykres \* ARABIC ">
+        <w:r>
+          <w:rPr>
+            <w:noProof/>
+          </w:rPr>
+          <w:t>12</w:t>
+        </w:r>
+      </w:fldSimple>
       <w:r>
         <w:t xml:space="preserve">. </w:t>
       </w:r>
@@ -3844,27 +3932,14 @@
       <w:r>
         <w:t xml:space="preserve">Wykres </w:t>
       </w:r>
-      <w:r>
-        <w:fldChar w:fldCharType="begin"/>
-      </w:r>
-      <w:r>
-        <w:instrText xml:space="preserve"> SEQ Wykres \* ARABIC </w:instrText>
-      </w:r>
-      <w:r>
-        <w:fldChar w:fldCharType="separate"/>
-      </w:r>
-      <w:r>
-        <w:rPr>
-          <w:noProof/>
-        </w:rPr>
-        <w:t>13</w:t>
-      </w:r>
-      <w:r>
-        <w:rPr>
-          <w:noProof/>
-        </w:rPr>
-        <w:fldChar w:fldCharType="end"/>
-      </w:r>
+      <w:fldSimple w:instr=" SEQ Wykres \* ARABIC ">
+        <w:r>
+          <w:rPr>
+            <w:noProof/>
+          </w:rPr>
+          <w:t>13</w:t>
+        </w:r>
+      </w:fldSimple>
       <w:r>
         <w:t xml:space="preserve">. </w:t>
       </w:r>
@@ -3938,27 +4013,14 @@
       <w:r>
         <w:t xml:space="preserve">Wykres </w:t>
       </w:r>
-      <w:r>
-        <w:fldChar w:fldCharType="begin"/>
-      </w:r>
-      <w:r>
-        <w:instrText xml:space="preserve"> SEQ Wykres \* ARABIC </w:instrText>
-      </w:r>
-      <w:r>
-        <w:fldChar w:fldCharType="separate"/>
-      </w:r>
-      <w:r>
-        <w:rPr>
-          <w:noProof/>
-        </w:rPr>
-        <w:t>14</w:t>
-      </w:r>
-      <w:r>
-        <w:rPr>
-          <w:noProof/>
-        </w:rPr>
-        <w:fldChar w:fldCharType="end"/>
-      </w:r>
+      <w:fldSimple w:instr=" SEQ Wykres \* ARABIC ">
+        <w:r>
+          <w:rPr>
+            <w:noProof/>
+          </w:rPr>
+          <w:t>14</w:t>
+        </w:r>
+      </w:fldSimple>
       <w:r>
         <w:t xml:space="preserve">. </w:t>
       </w:r>
@@ -3990,12 +4052,12 @@
       <w:pPr>
         <w:pStyle w:val="Heading1"/>
       </w:pPr>
-      <w:bookmarkStart w:id="7" w:name="_Toc41835455"/>
+      <w:bookmarkStart w:id="8" w:name="_Toc62678976"/>
       <w:r>
         <w:lastRenderedPageBreak/>
         <w:t>Rynek walutowy</w:t>
       </w:r>
-      <w:bookmarkEnd w:id="7"/>
+      <w:bookmarkEnd w:id="8"/>
     </w:p>
     <w:p>
       <w:r>
@@ -4043,7 +4105,31 @@
         <w:t>Rynek walutowy</w:t>
       </w:r>
       <w:r>
-        <w:t xml:space="preserve"> powszechnie nazywany jest FOREX albo FX (akronimy pochodzące od angielskiego Foreign Exchange). Jest rynkiem nieregulowanym (OTC – Over The Counter) na którym obrót odbywa się poprzez wiele pojedynczych transakcji pomiędzy uczestnikami. W rzeczywistości na rynku handel odbywa się za pomocą stałego mechanizmu:</w:t>
+        <w:t xml:space="preserve"> powszechnie nazywany jest FOREX albo FX (akronimy pochodzące od angielskiego </w:t>
+      </w:r>
+      <w:proofErr w:type="spellStart"/>
+      <w:r>
+        <w:t>Foreign</w:t>
+      </w:r>
+      <w:proofErr w:type="spellEnd"/>
+      <w:r>
+        <w:t xml:space="preserve"> Exchange). Jest rynkiem nieregulowanym (OTC – </w:t>
+      </w:r>
+      <w:proofErr w:type="spellStart"/>
+      <w:r>
+        <w:t>Over</w:t>
+      </w:r>
+      <w:proofErr w:type="spellEnd"/>
+      <w:r>
+        <w:t xml:space="preserve"> The </w:t>
+      </w:r>
+      <w:proofErr w:type="spellStart"/>
+      <w:r>
+        <w:t>Counter</w:t>
+      </w:r>
+      <w:proofErr w:type="spellEnd"/>
+      <w:r>
+        <w:t>) na którym obrót odbywa się poprzez wiele pojedynczych transakcji pomiędzy uczestnikami. W rzeczywistości na rynku handel odbywa się za pomocą stałego mechanizmu:</w:t>
       </w:r>
     </w:p>
     <w:p>
@@ -4387,35 +4473,22 @@
       <w:pPr>
         <w:pStyle w:val="Caption"/>
       </w:pPr>
-      <w:bookmarkStart w:id="8" w:name="_Toc62636618"/>
+      <w:bookmarkStart w:id="9" w:name="_Toc62636618"/>
       <w:r>
         <w:t xml:space="preserve">Rysunek </w:t>
       </w:r>
-      <w:r>
-        <w:fldChar w:fldCharType="begin"/>
-      </w:r>
-      <w:r>
-        <w:instrText xml:space="preserve"> SEQ Rysunek \* ARABIC </w:instrText>
-      </w:r>
-      <w:r>
-        <w:fldChar w:fldCharType="separate"/>
-      </w:r>
-      <w:r>
-        <w:rPr>
-          <w:noProof/>
-        </w:rPr>
-        <w:t>1</w:t>
-      </w:r>
-      <w:r>
-        <w:rPr>
-          <w:noProof/>
-        </w:rPr>
-        <w:fldChar w:fldCharType="end"/>
-      </w:r>
+      <w:fldSimple w:instr=" SEQ Rysunek \* ARABIC ">
+        <w:r>
+          <w:rPr>
+            <w:noProof/>
+          </w:rPr>
+          <w:t>1</w:t>
+        </w:r>
+      </w:fldSimple>
       <w:r>
         <w:t>. Diagram przedstawiający mechanizm działania rynku walutowego</w:t>
       </w:r>
-      <w:bookmarkEnd w:id="8"/>
+      <w:bookmarkEnd w:id="9"/>
     </w:p>
     <w:p>
       <w:r>
@@ -4472,35 +4545,22 @@
       <w:pPr>
         <w:pStyle w:val="Caption"/>
       </w:pPr>
-      <w:bookmarkStart w:id="9" w:name="_Toc62636619"/>
+      <w:bookmarkStart w:id="10" w:name="_Toc62636619"/>
       <w:r>
         <w:t xml:space="preserve">Rysunek </w:t>
       </w:r>
-      <w:r>
-        <w:fldChar w:fldCharType="begin"/>
-      </w:r>
-      <w:r>
-        <w:instrText xml:space="preserve"> SEQ Rysunek \* ARABIC </w:instrText>
-      </w:r>
-      <w:r>
-        <w:fldChar w:fldCharType="separate"/>
-      </w:r>
-      <w:r>
-        <w:rPr>
-          <w:noProof/>
-        </w:rPr>
-        <w:t>2</w:t>
-      </w:r>
-      <w:r>
-        <w:rPr>
-          <w:noProof/>
-        </w:rPr>
-        <w:fldChar w:fldCharType="end"/>
-      </w:r>
+      <w:fldSimple w:instr=" SEQ Rysunek \* ARABIC ">
+        <w:r>
+          <w:rPr>
+            <w:noProof/>
+          </w:rPr>
+          <w:t>2</w:t>
+        </w:r>
+      </w:fldSimple>
       <w:r>
         <w:t>. Mapa najistotniejszych centrów finansowych rynku walutowego</w:t>
       </w:r>
-      <w:bookmarkEnd w:id="9"/>
+      <w:bookmarkEnd w:id="10"/>
     </w:p>
     <w:p>
       <w:pPr>
@@ -4728,31 +4788,18 @@
           <w:vertAlign w:val="superscript"/>
         </w:rPr>
       </w:pPr>
-      <w:bookmarkStart w:id="10" w:name="_Toc62636476"/>
+      <w:bookmarkStart w:id="11" w:name="_Toc62636476"/>
       <w:r>
         <w:t xml:space="preserve">Tabela </w:t>
       </w:r>
-      <w:r>
-        <w:fldChar w:fldCharType="begin"/>
-      </w:r>
-      <w:r>
-        <w:instrText xml:space="preserve"> SEQ Tabela \* ARABIC </w:instrText>
-      </w:r>
-      <w:r>
-        <w:fldChar w:fldCharType="separate"/>
-      </w:r>
-      <w:r>
-        <w:rPr>
-          <w:noProof/>
-        </w:rPr>
-        <w:t>1</w:t>
-      </w:r>
-      <w:r>
-        <w:rPr>
-          <w:noProof/>
-        </w:rPr>
-        <w:fldChar w:fldCharType="end"/>
-      </w:r>
+      <w:fldSimple w:instr=" SEQ Tabela \* ARABIC ">
+        <w:r>
+          <w:rPr>
+            <w:noProof/>
+          </w:rPr>
+          <w:t>1</w:t>
+        </w:r>
+      </w:fldSimple>
       <w:r>
         <w:t>. Rozkład walut obrotu walutowego na FOREX</w:t>
       </w:r>
@@ -4774,11 +4821,19 @@
         </w:rPr>
         <w:t>]</w:t>
       </w:r>
-      <w:bookmarkEnd w:id="10"/>
-    </w:p>
-    <w:p>
-      <w:r>
-        <w:t>Według ukazującego się co 3 lata raportu Banku Rozrachunków Międzynarodowych (BIS – Bank for International Settlements) najpopularniejszymi walutami na FOREX w</w:t>
+      <w:bookmarkEnd w:id="11"/>
+    </w:p>
+    <w:p>
+      <w:r>
+        <w:t xml:space="preserve">Według ukazującego się co 3 lata raportu Banku Rozrachunków Międzynarodowych (BIS – Bank for International </w:t>
+      </w:r>
+      <w:proofErr w:type="spellStart"/>
+      <w:r>
+        <w:t>Settlements</w:t>
+      </w:r>
+      <w:proofErr w:type="spellEnd"/>
+      <w:r>
+        <w:t>) najpopularniejszymi walutami na FOREX w</w:t>
       </w:r>
       <w:r>
         <w:t xml:space="preserve"> kwietniu</w:t>
@@ -4908,31 +4963,18 @@
           <w:vertAlign w:val="superscript"/>
         </w:rPr>
       </w:pPr>
-      <w:bookmarkStart w:id="11" w:name="_Toc62636477"/>
+      <w:bookmarkStart w:id="12" w:name="_Toc62636477"/>
       <w:r>
         <w:t xml:space="preserve">Tabela </w:t>
       </w:r>
-      <w:r>
-        <w:fldChar w:fldCharType="begin"/>
-      </w:r>
-      <w:r>
-        <w:instrText xml:space="preserve"> SEQ Tabela \* ARABIC </w:instrText>
-      </w:r>
-      <w:r>
-        <w:fldChar w:fldCharType="separate"/>
-      </w:r>
-      <w:r>
-        <w:rPr>
-          <w:noProof/>
-        </w:rPr>
-        <w:t>2</w:t>
-      </w:r>
-      <w:r>
-        <w:rPr>
-          <w:noProof/>
-        </w:rPr>
-        <w:fldChar w:fldCharType="end"/>
-      </w:r>
+      <w:fldSimple w:instr=" SEQ Tabela \* ARABIC ">
+        <w:r>
+          <w:rPr>
+            <w:noProof/>
+          </w:rPr>
+          <w:t>2</w:t>
+        </w:r>
+      </w:fldSimple>
       <w:r>
         <w:t>.</w:t>
       </w:r>
@@ -4957,7 +4999,7 @@
         </w:rPr>
         <w:t>]</w:t>
       </w:r>
-      <w:bookmarkEnd w:id="11"/>
+      <w:bookmarkEnd w:id="12"/>
     </w:p>
     <w:p>
       <w:r>
@@ -5010,12 +5052,14 @@
           <w:numId w:val="8"/>
         </w:numPr>
       </w:pPr>
+      <w:proofErr w:type="spellStart"/>
       <w:r>
         <w:t>h</w:t>
       </w:r>
       <w:r>
         <w:t>edgingowe</w:t>
       </w:r>
+      <w:proofErr w:type="spellEnd"/>
     </w:p>
     <w:p>
       <w:pPr>
@@ -5050,7 +5094,23 @@
     </w:p>
     <w:p>
       <w:r>
-        <w:t>Transakcje hedgingowe (zabezpieczające) mają na celu zabezpieczenie przed ryzykiem kursu walutowego. Wykorzystywane są najczęściej przez eksporterów którzy narażeni są na zmianę kursu waluty w której otrzymują zapłatę do waluty ich kraju. Aby się przed tym uchronić zawierają odpowiednie transakcje na rynku Forex dzięki czemu mogą rekompensować straty w przypadku osłabienia się obcej waluty w stosunku do waluty ich kraju.</w:t>
+        <w:t xml:space="preserve">Transakcje </w:t>
+      </w:r>
+      <w:proofErr w:type="spellStart"/>
+      <w:r>
+        <w:t>hedgingowe</w:t>
+      </w:r>
+      <w:proofErr w:type="spellEnd"/>
+      <w:r>
+        <w:t xml:space="preserve"> (zabezpieczające) mają na celu zabezpieczenie przed ryzykiem kursu walutowego. Wykorzystywane są najczęściej przez eksporterów którzy narażeni są na zmianę kursu waluty w której otrzymują zapłatę do waluty ich kraju. Aby się przed tym uchronić zawierają odpowiednie transakcje na rynku </w:t>
+      </w:r>
+      <w:proofErr w:type="spellStart"/>
+      <w:r>
+        <w:t>Forex</w:t>
+      </w:r>
+      <w:proofErr w:type="spellEnd"/>
+      <w:r>
+        <w:t xml:space="preserve"> dzięki czemu mogą rekompensować straty w przypadku osłabienia się obcej waluty w stosunku do waluty ich kraju.</w:t>
       </w:r>
     </w:p>
     <w:p>
@@ -5171,11 +5231,11 @@
       <w:pPr>
         <w:pStyle w:val="Heading2"/>
       </w:pPr>
-      <w:bookmarkStart w:id="12" w:name="_Toc41835456"/>
+      <w:bookmarkStart w:id="13" w:name="_Toc62678977"/>
       <w:r>
         <w:t>Źródła danych</w:t>
       </w:r>
-      <w:bookmarkEnd w:id="12"/>
+      <w:bookmarkEnd w:id="13"/>
     </w:p>
     <w:p>
       <w:r>
@@ -5237,7 +5297,15 @@
         </w:numPr>
       </w:pPr>
       <w:r>
-        <w:t>Czynniki psychologiczne – emocje ludzi inwestujących na Forexie.</w:t>
+        <w:t xml:space="preserve">Czynniki psychologiczne – emocje ludzi inwestujących na </w:t>
+      </w:r>
+      <w:proofErr w:type="spellStart"/>
+      <w:r>
+        <w:t>Forexie</w:t>
+      </w:r>
+      <w:proofErr w:type="spellEnd"/>
+      <w:r>
+        <w:t>.</w:t>
       </w:r>
     </w:p>
     <w:p>
@@ -5307,28 +5375,18 @@
           <w:vertAlign w:val="superscript"/>
         </w:rPr>
       </w:pPr>
-      <w:bookmarkStart w:id="13" w:name="_Toc62636620"/>
+      <w:bookmarkStart w:id="14" w:name="_Toc62636620"/>
       <w:r>
         <w:t xml:space="preserve">Rysunek </w:t>
       </w:r>
-      <w:r>
-        <w:fldChar w:fldCharType="begin"/>
-      </w:r>
-      <w:r>
-        <w:instrText xml:space="preserve"> SEQ Rysunek \* ARABIC </w:instrText>
-      </w:r>
-      <w:r>
-        <w:fldChar w:fldCharType="separate"/>
-      </w:r>
-      <w:r>
-        <w:rPr>
-          <w:noProof/>
-        </w:rPr>
-        <w:t>3</w:t>
-      </w:r>
-      <w:r>
-        <w:fldChar w:fldCharType="end"/>
-      </w:r>
+      <w:fldSimple w:instr=" SEQ Rysunek \* ARABIC ">
+        <w:r>
+          <w:rPr>
+            <w:noProof/>
+          </w:rPr>
+          <w:t>3</w:t>
+        </w:r>
+      </w:fldSimple>
       <w:r>
         <w:t>. Czynniki wpływające na kursy walut</w:t>
       </w:r>
@@ -5338,7 +5396,7 @@
         </w:rPr>
         <w:t>[6]</w:t>
       </w:r>
-      <w:bookmarkEnd w:id="13"/>
+      <w:bookmarkEnd w:id="14"/>
     </w:p>
     <w:p>
       <w:r>
@@ -5388,9 +5446,11 @@
       <w:pPr>
         <w:pStyle w:val="Heading3"/>
       </w:pPr>
+      <w:bookmarkStart w:id="15" w:name="_Toc62678978"/>
       <w:r>
         <w:t>Dane z NBP Web API</w:t>
       </w:r>
+      <w:bookmarkEnd w:id="15"/>
     </w:p>
     <w:p>
       <w:r>
@@ -5502,13 +5562,23 @@
       <w:pPr>
         <w:pStyle w:val="Heading3"/>
       </w:pPr>
+      <w:bookmarkStart w:id="16" w:name="_Toc62678979"/>
       <w:r>
         <w:t>Inne serwisy walutowe</w:t>
       </w:r>
-    </w:p>
-    <w:p>
-      <w:r>
-        <w:t>W Internecie istnieje wiele serwisów oferujących dostęp do danych z rynku Forex w czasie rzeczywistym. Dane, udostępniane poprzez API pozwalają na wykorzystanie ich w komputerowym przetwarzaniu danych oraz, dzięki odpowiedniej analizie, na inwestowanie na rynku walutowym. Przykładowe serwisy udostępniające takie dane to:</w:t>
+      <w:bookmarkEnd w:id="16"/>
+    </w:p>
+    <w:p>
+      <w:r>
+        <w:t xml:space="preserve">W Internecie istnieje wiele serwisów oferujących dostęp do danych z rynku </w:t>
+      </w:r>
+      <w:proofErr w:type="spellStart"/>
+      <w:r>
+        <w:t>Forex</w:t>
+      </w:r>
+      <w:proofErr w:type="spellEnd"/>
+      <w:r>
+        <w:t xml:space="preserve"> w czasie rzeczywistym. Dane, udostępniane poprzez API pozwalają na wykorzystanie ich w komputerowym przetwarzaniu danych oraz, dzięki odpowiedniej analizie, na inwestowanie na rynku walutowym. Przykładowe serwisy udostępniające takie dane to:</w:t>
       </w:r>
     </w:p>
     <w:p>
@@ -5531,9 +5601,11 @@
           <w:numId w:val="16"/>
         </w:numPr>
       </w:pPr>
+      <w:proofErr w:type="spellStart"/>
       <w:r>
         <w:t>AvaTrade</w:t>
       </w:r>
+      <w:proofErr w:type="spellEnd"/>
     </w:p>
     <w:p>
       <w:pPr>
@@ -5587,19 +5659,17 @@
       <w:r>
         <w:t>Z uwagi na charakter tej pracy oraz na brak zapotrzebowania na najświeższe dane, zdecydowano się wykorzystać API udostępnione przez NBP z uwagi na jego wiarygodność, wystarczający poziom aktualności danych oraz darmowy dostęp.</w:t>
       </w:r>
-      <w:bookmarkStart w:id="14" w:name="_GoBack"/>
-      <w:bookmarkEnd w:id="14"/>
     </w:p>
     <w:p>
       <w:pPr>
         <w:pStyle w:val="Heading1"/>
       </w:pPr>
-      <w:bookmarkStart w:id="15" w:name="_Toc41835457"/>
+      <w:bookmarkStart w:id="17" w:name="_Toc62678980"/>
       <w:r>
         <w:lastRenderedPageBreak/>
         <w:t>Metody analizy danych</w:t>
       </w:r>
-      <w:bookmarkEnd w:id="15"/>
+      <w:bookmarkEnd w:id="17"/>
     </w:p>
     <w:p>
       <w:r>
@@ -5609,12 +5679,299 @@
     <w:p>
       <w:pPr>
         <w:pStyle w:val="Heading2"/>
-      </w:pPr>
-      <w:bookmarkStart w:id="16" w:name="_Toc41835458"/>
-      <w:r>
-        <w:t>Teoria</w:t>
-      </w:r>
-      <w:bookmarkEnd w:id="16"/>
+        <w:rPr>
+          <w:lang w:val="de-DE"/>
+        </w:rPr>
+      </w:pPr>
+      <w:bookmarkStart w:id="18" w:name="_Toc62678981"/>
+      <w:proofErr w:type="spellStart"/>
+      <w:r>
+        <w:rPr>
+          <w:lang w:val="de-DE"/>
+        </w:rPr>
+        <w:t>Moduł</w:t>
+      </w:r>
+      <w:proofErr w:type="spellEnd"/>
+      <w:r>
+        <w:rPr>
+          <w:lang w:val="de-DE"/>
+        </w:rPr>
+        <w:t xml:space="preserve"> </w:t>
+      </w:r>
+      <w:proofErr w:type="spellStart"/>
+      <w:r>
+        <w:rPr>
+          <w:lang w:val="de-DE"/>
+        </w:rPr>
+        <w:t>statsmodels</w:t>
+      </w:r>
+      <w:proofErr w:type="spellEnd"/>
+      <w:r>
+        <w:rPr>
+          <w:lang w:val="de-DE"/>
+        </w:rPr>
+        <w:t xml:space="preserve"> </w:t>
+      </w:r>
+      <w:r>
+        <w:rPr>
+          <w:lang w:val="de-DE"/>
+        </w:rPr>
+        <w:t xml:space="preserve">- </w:t>
+      </w:r>
+      <w:proofErr w:type="spellStart"/>
+      <w:r>
+        <w:rPr>
+          <w:lang w:val="de-DE"/>
+        </w:rPr>
+        <w:t>model</w:t>
+      </w:r>
+      <w:proofErr w:type="spellEnd"/>
+      <w:r>
+        <w:rPr>
+          <w:lang w:val="de-DE"/>
+        </w:rPr>
+        <w:t xml:space="preserve"> ARIMA</w:t>
+      </w:r>
+      <w:bookmarkEnd w:id="18"/>
+    </w:p>
+    <w:p>
+      <w:r>
+        <w:t xml:space="preserve">Moduł </w:t>
+      </w:r>
+      <w:proofErr w:type="spellStart"/>
+      <w:r>
+        <w:t>statsmode</w:t>
+      </w:r>
+      <w:r>
+        <w:t>ls</w:t>
+      </w:r>
+      <w:proofErr w:type="spellEnd"/>
+      <w:r>
+        <w:t xml:space="preserve"> udostępnia klasy i funkcję służące estymacji wielu różnych modeli statystycznych, a także przeprowadzaniu testów statystycznych oraz eksploracji danych statystycznych. Oferuje on szeroką listę parametrów statystycznych dla każdego estymatora. Wyniki obliczeń są porównywane z istniejącymi modelami statystycznymi w celu zapewnienia ich poprawności. Moduł </w:t>
+      </w:r>
+      <w:proofErr w:type="spellStart"/>
+      <w:r>
+        <w:t>statsmodels</w:t>
+      </w:r>
+      <w:proofErr w:type="spellEnd"/>
+      <w:r>
+        <w:t xml:space="preserve"> jest udostępniany na licencji open </w:t>
+      </w:r>
+      <w:proofErr w:type="spellStart"/>
+      <w:r>
+        <w:t>source</w:t>
+      </w:r>
+      <w:proofErr w:type="spellEnd"/>
+      <w:r>
+        <w:t xml:space="preserve">. </w:t>
+      </w:r>
+    </w:p>
+    <w:p>
+      <w:pPr>
+        <w:keepNext/>
+        <w:jc w:val="center"/>
+      </w:pPr>
+      <w:r>
+        <w:rPr>
+          <w:noProof/>
+        </w:rPr>
+        <w:drawing>
+          <wp:inline distT="0" distB="0" distL="0" distR="0" wp14:anchorId="78C319FD" wp14:editId="68AC04A1">
+            <wp:extent cx="5760085" cy="939800"/>
+            <wp:effectExtent l="0" t="0" r="0" b="0"/>
+            <wp:docPr id="21" name="Graphic 21"/>
+            <wp:cNvGraphicFramePr>
+              <a:graphicFrameLocks xmlns:a="http://schemas.openxmlformats.org/drawingml/2006/main" noChangeAspect="1"/>
+            </wp:cNvGraphicFramePr>
+            <a:graphic xmlns:a="http://schemas.openxmlformats.org/drawingml/2006/main">
+              <a:graphicData uri="http://schemas.openxmlformats.org/drawingml/2006/picture">
+                <pic:pic xmlns:pic="http://schemas.openxmlformats.org/drawingml/2006/picture">
+                  <pic:nvPicPr>
+                    <pic:cNvPr id="21" name="statsmodels-logo-v2-horizontal.svg"/>
+                    <pic:cNvPicPr/>
+                  </pic:nvPicPr>
+                  <pic:blipFill>
+                    <a:blip r:embed="rId34" cstate="print">
+                      <a:extLst>
+                        <a:ext uri="{28A0092B-C50C-407E-A947-70E740481C1C}">
+                          <a14:useLocalDpi xmlns:a14="http://schemas.microsoft.com/office/drawing/2010/main" val="0"/>
+                        </a:ext>
+                        <a:ext uri="{96DAC541-7B7A-43D3-8B79-37D633B846F1}">
+                          <asvg:svgBlip xmlns:asvg="http://schemas.microsoft.com/office/drawing/2016/SVG/main" r:embed="rId35"/>
+                        </a:ext>
+                      </a:extLst>
+                    </a:blip>
+                    <a:stretch>
+                      <a:fillRect/>
+                    </a:stretch>
+                  </pic:blipFill>
+                  <pic:spPr>
+                    <a:xfrm>
+                      <a:off x="0" y="0"/>
+                      <a:ext cx="5760085" cy="939800"/>
+                    </a:xfrm>
+                    <a:prstGeom prst="rect">
+                      <a:avLst/>
+                    </a:prstGeom>
+                  </pic:spPr>
+                </pic:pic>
+              </a:graphicData>
+            </a:graphic>
+          </wp:inline>
+        </w:drawing>
+      </w:r>
+    </w:p>
+    <w:p>
+      <w:pPr>
+        <w:pStyle w:val="Caption"/>
+      </w:pPr>
+      <w:r>
+        <w:t xml:space="preserve">Rysunek </w:t>
+      </w:r>
+      <w:fldSimple w:instr=" SEQ Rysunek \* ARABIC ">
+        <w:r>
+          <w:rPr>
+            <w:noProof/>
+          </w:rPr>
+          <w:t>4</w:t>
+        </w:r>
+      </w:fldSimple>
+      <w:r>
+        <w:t xml:space="preserve">. Moduł </w:t>
+      </w:r>
+      <w:proofErr w:type="spellStart"/>
+      <w:r>
+        <w:t>statsmodels</w:t>
+      </w:r>
+      <w:proofErr w:type="spellEnd"/>
+      <w:r>
+        <w:t xml:space="preserve"> w </w:t>
+      </w:r>
+      <w:proofErr w:type="spellStart"/>
+      <w:r>
+        <w:t>Pythonie</w:t>
+      </w:r>
+      <w:proofErr w:type="spellEnd"/>
+    </w:p>
+    <w:p>
+      <w:r>
+        <w:t xml:space="preserve">Jednym z elementów modułu </w:t>
+      </w:r>
+      <w:proofErr w:type="spellStart"/>
+      <w:r>
+        <w:t>statsmodels</w:t>
+      </w:r>
+      <w:proofErr w:type="spellEnd"/>
+      <w:r>
+        <w:t xml:space="preserve"> jest a</w:t>
+      </w:r>
+      <w:r>
+        <w:t>utoregresyjny zintegrowany model średniej ruchomej</w:t>
+      </w:r>
+      <w:r>
+        <w:t xml:space="preserve"> - </w:t>
+      </w:r>
+      <w:r>
+        <w:t xml:space="preserve">ARIMA (ang. </w:t>
+      </w:r>
+      <w:proofErr w:type="spellStart"/>
+      <w:r>
+        <w:t>Autoregressive</w:t>
+      </w:r>
+      <w:proofErr w:type="spellEnd"/>
+      <w:r>
+        <w:t xml:space="preserve"> </w:t>
+      </w:r>
+      <w:proofErr w:type="spellStart"/>
+      <w:r>
+        <w:t>Integrated</w:t>
+      </w:r>
+      <w:proofErr w:type="spellEnd"/>
+      <w:r>
+        <w:t xml:space="preserve"> </w:t>
+      </w:r>
+      <w:proofErr w:type="spellStart"/>
+      <w:r>
+        <w:t>Moving</w:t>
+      </w:r>
+      <w:proofErr w:type="spellEnd"/>
+      <w:r>
+        <w:t xml:space="preserve"> </w:t>
+      </w:r>
+      <w:proofErr w:type="spellStart"/>
+      <w:r>
+        <w:t>Average</w:t>
+      </w:r>
+      <w:proofErr w:type="spellEnd"/>
+      <w:r>
+        <w:t>)</w:t>
+      </w:r>
+      <w:r>
+        <w:t>. Model ten</w:t>
+      </w:r>
+      <w:r>
+        <w:t>, zgodnie z nazwą,</w:t>
+      </w:r>
+      <w:r>
+        <w:t xml:space="preserve"> złożony jest z trzech komponentów:</w:t>
+      </w:r>
+    </w:p>
+    <w:p>
+      <w:pPr>
+        <w:pStyle w:val="ListParagraph"/>
+        <w:numPr>
+          <w:ilvl w:val="0"/>
+          <w:numId w:val="17"/>
+        </w:numPr>
+      </w:pPr>
+      <w:r>
+        <w:t>Procesu autoregresyjnego</w:t>
+      </w:r>
+    </w:p>
+    <w:p>
+      <w:pPr>
+        <w:pStyle w:val="ListParagraph"/>
+        <w:numPr>
+          <w:ilvl w:val="0"/>
+          <w:numId w:val="17"/>
+        </w:numPr>
+      </w:pPr>
+      <w:r>
+        <w:t>Procesu średniej ruchomej</w:t>
+      </w:r>
+    </w:p>
+    <w:p>
+      <w:pPr>
+        <w:pStyle w:val="ListParagraph"/>
+        <w:numPr>
+          <w:ilvl w:val="0"/>
+          <w:numId w:val="17"/>
+        </w:numPr>
+      </w:pPr>
+      <w:r>
+        <w:t>Stopnia integracji</w:t>
+      </w:r>
+    </w:p>
+    <w:p>
+      <w:r>
+        <w:t>TEXT - [OPIS MODELU ARIMA]</w:t>
+      </w:r>
+      <w:r>
+        <w:rPr>
+          <w:vertAlign w:val="superscript"/>
+        </w:rPr>
+        <w:t>[8]</w:t>
+      </w:r>
+    </w:p>
+    <w:p>
+      <w:pPr>
+        <w:pStyle w:val="Heading2"/>
+      </w:pPr>
+      <w:bookmarkStart w:id="19" w:name="_Toc62678982"/>
+      <w:r>
+        <w:t>Badania</w:t>
+      </w:r>
+      <w:bookmarkEnd w:id="19"/>
     </w:p>
     <w:p>
       <w:r>
@@ -5623,29 +5980,14 @@
     </w:p>
     <w:p>
       <w:pPr>
-        <w:pStyle w:val="Heading2"/>
-      </w:pPr>
-      <w:bookmarkStart w:id="17" w:name="_Toc41835459"/>
-      <w:r>
-        <w:t>Badania</w:t>
-      </w:r>
-      <w:bookmarkEnd w:id="17"/>
-    </w:p>
-    <w:p>
-      <w:r>
-        <w:t>Tekst</w:t>
-      </w:r>
-    </w:p>
-    <w:p>
-      <w:pPr>
         <w:pStyle w:val="Heading1"/>
       </w:pPr>
-      <w:bookmarkStart w:id="18" w:name="_Toc41835460"/>
+      <w:bookmarkStart w:id="20" w:name="_Toc62678983"/>
       <w:r>
         <w:lastRenderedPageBreak/>
         <w:t>Opis systemu</w:t>
       </w:r>
-      <w:bookmarkEnd w:id="18"/>
+      <w:bookmarkEnd w:id="20"/>
     </w:p>
     <w:p>
       <w:r>
@@ -5656,12 +5998,12 @@
       <w:pPr>
         <w:pStyle w:val="Heading1"/>
       </w:pPr>
-      <w:bookmarkStart w:id="19" w:name="_Toc41835461"/>
+      <w:bookmarkStart w:id="21" w:name="_Toc62678984"/>
       <w:r>
         <w:lastRenderedPageBreak/>
         <w:t>Wyniki</w:t>
       </w:r>
-      <w:bookmarkEnd w:id="19"/>
+      <w:bookmarkEnd w:id="21"/>
     </w:p>
     <w:p>
       <w:r>
@@ -5672,12 +6014,12 @@
       <w:pPr>
         <w:pStyle w:val="Heading1"/>
       </w:pPr>
-      <w:bookmarkStart w:id="20" w:name="_Toc41835462"/>
+      <w:bookmarkStart w:id="22" w:name="_Toc62678985"/>
       <w:r>
         <w:lastRenderedPageBreak/>
         <w:t>Wnioski</w:t>
       </w:r>
-      <w:bookmarkEnd w:id="20"/>
+      <w:bookmarkEnd w:id="22"/>
     </w:p>
     <w:p>
       <w:r>
@@ -5688,12 +6030,12 @@
       <w:pPr>
         <w:pStyle w:val="Heading1"/>
       </w:pPr>
-      <w:bookmarkStart w:id="21" w:name="_Toc41835463"/>
+      <w:bookmarkStart w:id="23" w:name="_Toc62678986"/>
       <w:r>
         <w:lastRenderedPageBreak/>
         <w:t>Bibliografia</w:t>
       </w:r>
-      <w:bookmarkEnd w:id="21"/>
+      <w:bookmarkEnd w:id="23"/>
     </w:p>
     <w:p>
       <w:pPr>
@@ -5788,7 +6130,35 @@
         <w:rPr>
           <w:lang w:val="en-US"/>
         </w:rPr>
-        <w:t>Bank Rozrachunków Międzynarodowych, Triennial Central Bank Survey – Foreign exchange turnover in April 2019, 16.09.2019</w:t>
+        <w:t xml:space="preserve">Bank </w:t>
+      </w:r>
+      <w:proofErr w:type="spellStart"/>
+      <w:r>
+        <w:rPr>
+          <w:lang w:val="en-US"/>
+        </w:rPr>
+        <w:t>Rozrachunków</w:t>
+      </w:r>
+      <w:proofErr w:type="spellEnd"/>
+      <w:r>
+        <w:rPr>
+          <w:lang w:val="en-US"/>
+        </w:rPr>
+        <w:t xml:space="preserve"> </w:t>
+      </w:r>
+      <w:proofErr w:type="spellStart"/>
+      <w:r>
+        <w:rPr>
+          <w:lang w:val="en-US"/>
+        </w:rPr>
+        <w:t>Międzynarodowych</w:t>
+      </w:r>
+      <w:proofErr w:type="spellEnd"/>
+      <w:r>
+        <w:rPr>
+          <w:lang w:val="en-US"/>
+        </w:rPr>
+        <w:t>, Triennial Central Bank Survey – Foreign exchange turnover in April 2019, 16.09.2019</w:t>
       </w:r>
     </w:p>
     <w:p>
@@ -5819,18 +6189,81 @@
           <w:ilvl w:val="0"/>
           <w:numId w:val="4"/>
         </w:numPr>
+        <w:rPr>
+          <w:lang w:val="en-US"/>
+        </w:rPr>
+      </w:pPr>
+      <w:r>
+        <w:rPr>
+          <w:lang w:val="en-US"/>
+        </w:rPr>
+        <w:t>statistical models, hypothesis tests, and data exploration</w:t>
+      </w:r>
+      <w:r>
+        <w:rPr>
+          <w:lang w:val="en-US"/>
+        </w:rPr>
+        <w:t xml:space="preserve"> [w:] </w:t>
+      </w:r>
+      <w:r>
+        <w:rPr>
+          <w:lang w:val="en-US"/>
+        </w:rPr>
+        <w:t>statsmodels.org</w:t>
+      </w:r>
+      <w:r>
+        <w:rPr>
+          <w:lang w:val="en-US"/>
+        </w:rPr>
+        <w:t xml:space="preserve"> [on-line]</w:t>
+      </w:r>
+    </w:p>
+    <w:p>
+      <w:pPr>
+        <w:pStyle w:val="ListParagraph"/>
+        <w:numPr>
+          <w:ilvl w:val="0"/>
+          <w:numId w:val="4"/>
+        </w:numPr>
+      </w:pPr>
+      <w:r>
+        <w:t xml:space="preserve">Płonka M.: </w:t>
+      </w:r>
+      <w:r>
+        <w:t>Co trzeba wiedzieć korzystając z m</w:t>
+      </w:r>
+      <w:r>
+        <w:t xml:space="preserve">odelu ARIMA i które parametry są kluczowe? [w:] </w:t>
+      </w:r>
+      <w:r>
+        <w:t>support.predictivesolutions.pl</w:t>
+      </w:r>
+      <w:r>
+        <w:t xml:space="preserve"> </w:t>
+      </w:r>
+      <w:r>
+        <w:t xml:space="preserve">[on-line] </w:t>
+      </w:r>
+    </w:p>
+    <w:p>
+      <w:pPr>
+        <w:pStyle w:val="ListParagraph"/>
+        <w:numPr>
+          <w:ilvl w:val="0"/>
+          <w:numId w:val="4"/>
+        </w:numPr>
       </w:pPr>
     </w:p>
     <w:p>
       <w:pPr>
         <w:pStyle w:val="Heading1"/>
       </w:pPr>
-      <w:bookmarkStart w:id="22" w:name="_Toc41835464"/>
+      <w:bookmarkStart w:id="24" w:name="_Toc62678987"/>
       <w:r>
         <w:lastRenderedPageBreak/>
         <w:t>Wykaz symboli i skrótów</w:t>
       </w:r>
-      <w:bookmarkEnd w:id="22"/>
+      <w:bookmarkEnd w:id="24"/>
     </w:p>
     <w:p>
       <w:r>
@@ -5841,14 +6274,13 @@
       <w:pPr>
         <w:pStyle w:val="Heading1"/>
       </w:pPr>
-      <w:bookmarkStart w:id="23" w:name="_Toc41835465"/>
+      <w:bookmarkStart w:id="25" w:name="_Toc62678988"/>
       <w:r>
         <w:lastRenderedPageBreak/>
         <w:t>Spis rysunków</w:t>
       </w:r>
-      <w:bookmarkEnd w:id="23"/>
-    </w:p>
-    <w:bookmarkStart w:id="24" w:name="_Toc41835466"/>
+      <w:bookmarkEnd w:id="25"/>
+    </w:p>
     <w:p>
       <w:pPr>
         <w:pStyle w:val="TableofFigures"/>
@@ -6117,12 +6549,12 @@
         <w:lastRenderedPageBreak/>
         <w:fldChar w:fldCharType="end"/>
       </w:r>
+      <w:bookmarkStart w:id="26" w:name="_Toc62678989"/>
       <w:r>
         <w:t>Spis tabel</w:t>
       </w:r>
-      <w:bookmarkEnd w:id="24"/>
-    </w:p>
-    <w:bookmarkStart w:id="25" w:name="_Toc41835467"/>
+      <w:bookmarkEnd w:id="26"/>
+    </w:p>
     <w:p>
       <w:pPr>
         <w:pStyle w:val="TableofFigures"/>
@@ -6326,10 +6758,11 @@
         <w:lastRenderedPageBreak/>
         <w:fldChar w:fldCharType="end"/>
       </w:r>
+      <w:bookmarkStart w:id="27" w:name="_Toc62678990"/>
       <w:r>
         <w:t>Spis załączników</w:t>
       </w:r>
-      <w:bookmarkEnd w:id="25"/>
+      <w:bookmarkEnd w:id="27"/>
     </w:p>
     <w:p>
       <w:r>
@@ -6340,8 +6773,8 @@
     <w:p/>
     <w:p/>
     <w:sectPr>
-      <w:footerReference w:type="even" r:id="rId34"/>
-      <w:footerReference w:type="default" r:id="rId35"/>
+      <w:footerReference w:type="even" r:id="rId36"/>
+      <w:footerReference w:type="default" r:id="rId37"/>
       <w:pgSz w:w="11906" w:h="16838"/>
       <w:pgMar w:top="1418" w:right="1134" w:bottom="1418" w:left="1701" w:header="709" w:footer="709" w:gutter="0"/>
       <w:cols w:space="708"/>
@@ -7507,6 +7940,119 @@
     </w:lvl>
   </w:abstractNum>
   <w:abstractNum w:abstractNumId="9" w15:restartNumberingAfterBreak="0">
+    <w:nsid w:val="3AC30B80"/>
+    <w:multiLevelType w:val="hybridMultilevel"/>
+    <w:tmpl w:val="9AF66F92"/>
+    <w:lvl w:ilvl="0" w:tplc="04090001">
+      <w:start w:val="1"/>
+      <w:numFmt w:val="bullet"/>
+      <w:lvlText w:val=""/>
+      <w:lvlJc w:val="left"/>
+      <w:pPr>
+        <w:ind w:left="720" w:hanging="360"/>
+      </w:pPr>
+      <w:rPr>
+        <w:rFonts w:ascii="Symbol" w:hAnsi="Symbol" w:hint="default"/>
+      </w:rPr>
+    </w:lvl>
+    <w:lvl w:ilvl="1" w:tplc="04090003" w:tentative="1">
+      <w:start w:val="1"/>
+      <w:numFmt w:val="bullet"/>
+      <w:lvlText w:val="o"/>
+      <w:lvlJc w:val="left"/>
+      <w:pPr>
+        <w:ind w:left="1440" w:hanging="360"/>
+      </w:pPr>
+      <w:rPr>
+        <w:rFonts w:ascii="Courier New" w:hAnsi="Courier New" w:cs="Courier New" w:hint="default"/>
+      </w:rPr>
+    </w:lvl>
+    <w:lvl w:ilvl="2" w:tplc="04090005" w:tentative="1">
+      <w:start w:val="1"/>
+      <w:numFmt w:val="bullet"/>
+      <w:lvlText w:val=""/>
+      <w:lvlJc w:val="left"/>
+      <w:pPr>
+        <w:ind w:left="2160" w:hanging="360"/>
+      </w:pPr>
+      <w:rPr>
+        <w:rFonts w:ascii="Wingdings" w:hAnsi="Wingdings" w:hint="default"/>
+      </w:rPr>
+    </w:lvl>
+    <w:lvl w:ilvl="3" w:tplc="04090001" w:tentative="1">
+      <w:start w:val="1"/>
+      <w:numFmt w:val="bullet"/>
+      <w:lvlText w:val=""/>
+      <w:lvlJc w:val="left"/>
+      <w:pPr>
+        <w:ind w:left="2880" w:hanging="360"/>
+      </w:pPr>
+      <w:rPr>
+        <w:rFonts w:ascii="Symbol" w:hAnsi="Symbol" w:hint="default"/>
+      </w:rPr>
+    </w:lvl>
+    <w:lvl w:ilvl="4" w:tplc="04090003" w:tentative="1">
+      <w:start w:val="1"/>
+      <w:numFmt w:val="bullet"/>
+      <w:lvlText w:val="o"/>
+      <w:lvlJc w:val="left"/>
+      <w:pPr>
+        <w:ind w:left="3600" w:hanging="360"/>
+      </w:pPr>
+      <w:rPr>
+        <w:rFonts w:ascii="Courier New" w:hAnsi="Courier New" w:cs="Courier New" w:hint="default"/>
+      </w:rPr>
+    </w:lvl>
+    <w:lvl w:ilvl="5" w:tplc="04090005" w:tentative="1">
+      <w:start w:val="1"/>
+      <w:numFmt w:val="bullet"/>
+      <w:lvlText w:val=""/>
+      <w:lvlJc w:val="left"/>
+      <w:pPr>
+        <w:ind w:left="4320" w:hanging="360"/>
+      </w:pPr>
+      <w:rPr>
+        <w:rFonts w:ascii="Wingdings" w:hAnsi="Wingdings" w:hint="default"/>
+      </w:rPr>
+    </w:lvl>
+    <w:lvl w:ilvl="6" w:tplc="04090001" w:tentative="1">
+      <w:start w:val="1"/>
+      <w:numFmt w:val="bullet"/>
+      <w:lvlText w:val=""/>
+      <w:lvlJc w:val="left"/>
+      <w:pPr>
+        <w:ind w:left="5040" w:hanging="360"/>
+      </w:pPr>
+      <w:rPr>
+        <w:rFonts w:ascii="Symbol" w:hAnsi="Symbol" w:hint="default"/>
+      </w:rPr>
+    </w:lvl>
+    <w:lvl w:ilvl="7" w:tplc="04090003" w:tentative="1">
+      <w:start w:val="1"/>
+      <w:numFmt w:val="bullet"/>
+      <w:lvlText w:val="o"/>
+      <w:lvlJc w:val="left"/>
+      <w:pPr>
+        <w:ind w:left="5760" w:hanging="360"/>
+      </w:pPr>
+      <w:rPr>
+        <w:rFonts w:ascii="Courier New" w:hAnsi="Courier New" w:cs="Courier New" w:hint="default"/>
+      </w:rPr>
+    </w:lvl>
+    <w:lvl w:ilvl="8" w:tplc="04090005" w:tentative="1">
+      <w:start w:val="1"/>
+      <w:numFmt w:val="bullet"/>
+      <w:lvlText w:val=""/>
+      <w:lvlJc w:val="left"/>
+      <w:pPr>
+        <w:ind w:left="6480" w:hanging="360"/>
+      </w:pPr>
+      <w:rPr>
+        <w:rFonts w:ascii="Wingdings" w:hAnsi="Wingdings" w:hint="default"/>
+      </w:rPr>
+    </w:lvl>
+  </w:abstractNum>
+  <w:abstractNum w:abstractNumId="10" w15:restartNumberingAfterBreak="0">
     <w:nsid w:val="3F9D20B3"/>
     <w:multiLevelType w:val="hybridMultilevel"/>
     <w:tmpl w:val="6CA2E840"/>
@@ -7592,7 +8138,7 @@
       </w:pPr>
     </w:lvl>
   </w:abstractNum>
-  <w:abstractNum w:abstractNumId="10" w15:restartNumberingAfterBreak="0">
+  <w:abstractNum w:abstractNumId="11" w15:restartNumberingAfterBreak="0">
     <w:nsid w:val="43431706"/>
     <w:multiLevelType w:val="hybridMultilevel"/>
     <w:tmpl w:val="114E58B8"/>
@@ -7705,7 +8251,7 @@
       </w:rPr>
     </w:lvl>
   </w:abstractNum>
-  <w:abstractNum w:abstractNumId="11" w15:restartNumberingAfterBreak="0">
+  <w:abstractNum w:abstractNumId="12" w15:restartNumberingAfterBreak="0">
     <w:nsid w:val="4B8A286F"/>
     <w:multiLevelType w:val="hybridMultilevel"/>
     <w:tmpl w:val="B4D4C698"/>
@@ -7818,7 +8364,7 @@
       </w:rPr>
     </w:lvl>
   </w:abstractNum>
-  <w:abstractNum w:abstractNumId="12" w15:restartNumberingAfterBreak="0">
+  <w:abstractNum w:abstractNumId="13" w15:restartNumberingAfterBreak="0">
     <w:nsid w:val="589937CD"/>
     <w:multiLevelType w:val="multilevel"/>
     <w:tmpl w:val="04150025"/>
@@ -7913,7 +8459,7 @@
       </w:pPr>
     </w:lvl>
   </w:abstractNum>
-  <w:abstractNum w:abstractNumId="13" w15:restartNumberingAfterBreak="0">
+  <w:abstractNum w:abstractNumId="14" w15:restartNumberingAfterBreak="0">
     <w:nsid w:val="5CAE3804"/>
     <w:multiLevelType w:val="hybridMultilevel"/>
     <w:tmpl w:val="76CC03EE"/>
@@ -8026,7 +8572,7 @@
       </w:rPr>
     </w:lvl>
   </w:abstractNum>
-  <w:abstractNum w:abstractNumId="14" w15:restartNumberingAfterBreak="0">
+  <w:abstractNum w:abstractNumId="15" w15:restartNumberingAfterBreak="0">
     <w:nsid w:val="6BF44807"/>
     <w:multiLevelType w:val="hybridMultilevel"/>
     <w:tmpl w:val="D6E49DFC"/>
@@ -8139,7 +8685,7 @@
       </w:rPr>
     </w:lvl>
   </w:abstractNum>
-  <w:abstractNum w:abstractNumId="15" w15:restartNumberingAfterBreak="0">
+  <w:abstractNum w:abstractNumId="16" w15:restartNumberingAfterBreak="0">
     <w:nsid w:val="7E7471EA"/>
     <w:multiLevelType w:val="hybridMultilevel"/>
     <w:tmpl w:val="C994B17A"/>
@@ -8253,22 +8799,22 @@
     </w:lvl>
   </w:abstractNum>
   <w:num w:numId="1">
-    <w:abstractNumId w:val="12"/>
+    <w:abstractNumId w:val="13"/>
   </w:num>
   <w:num w:numId="2">
-    <w:abstractNumId w:val="11"/>
+    <w:abstractNumId w:val="12"/>
   </w:num>
   <w:num w:numId="3">
     <w:abstractNumId w:val="7"/>
   </w:num>
   <w:num w:numId="4">
-    <w:abstractNumId w:val="9"/>
+    <w:abstractNumId w:val="10"/>
   </w:num>
   <w:num w:numId="5">
     <w:abstractNumId w:val="4"/>
   </w:num>
   <w:num w:numId="6">
-    <w:abstractNumId w:val="15"/>
+    <w:abstractNumId w:val="16"/>
   </w:num>
   <w:num w:numId="7">
     <w:abstractNumId w:val="0"/>
@@ -8277,13 +8823,13 @@
     <w:abstractNumId w:val="1"/>
   </w:num>
   <w:num w:numId="9">
-    <w:abstractNumId w:val="14"/>
+    <w:abstractNumId w:val="15"/>
   </w:num>
   <w:num w:numId="10">
     <w:abstractNumId w:val="8"/>
   </w:num>
   <w:num w:numId="11">
-    <w:abstractNumId w:val="10"/>
+    <w:abstractNumId w:val="11"/>
   </w:num>
   <w:num w:numId="12">
     <w:abstractNumId w:val="5"/>
@@ -8292,13 +8838,16 @@
     <w:abstractNumId w:val="3"/>
   </w:num>
   <w:num w:numId="14">
-    <w:abstractNumId w:val="13"/>
+    <w:abstractNumId w:val="14"/>
   </w:num>
   <w:num w:numId="15">
     <w:abstractNumId w:val="2"/>
   </w:num>
   <w:num w:numId="16">
     <w:abstractNumId w:val="6"/>
+  </w:num>
+  <w:num w:numId="17">
+    <w:abstractNumId w:val="9"/>
   </w:num>
 </w:numbering>
 </file>
@@ -9362,6 +9911,19 @@
       <w:szCs w:val="18"/>
     </w:rPr>
   </w:style>
+  <w:style w:type="paragraph" w:styleId="TOC3">
+    <w:name w:val="toc 3"/>
+    <w:basedOn w:val="Normal"/>
+    <w:next w:val="Normal"/>
+    <w:autoRedefine/>
+    <w:uiPriority w:val="39"/>
+    <w:unhideWhenUsed/>
+    <w:rsid w:val="00E34964"/>
+    <w:pPr>
+      <w:spacing w:after="100"/>
+      <w:ind w:left="440"/>
+    </w:pPr>
+  </w:style>
 </w:styles>
 </file>
 
@@ -9687,7 +10249,7 @@
 </file>
 
 <file path=customXml/itemProps1.xml><?xml version="1.0" encoding="utf-8"?>
-<ds:datastoreItem xmlns:ds="http://schemas.openxmlformats.org/officeDocument/2006/customXml" ds:itemID="{BB8D678D-759E-4A88-892B-CFBE72A8C02F}">
+<ds:datastoreItem xmlns:ds="http://schemas.openxmlformats.org/officeDocument/2006/customXml" ds:itemID="{4755536E-E147-4EF7-846A-D94C49581276}">
   <ds:schemaRefs>
     <ds:schemaRef ds:uri="http://schemas.openxmlformats.org/officeDocument/2006/bibliography"/>
   </ds:schemaRefs>

--- a/Komorowski_Lukasz_mgr.docx
+++ b/Komorowski_Lukasz_mgr.docx
@@ -1,6 +1,6 @@
 
 <file path=word/document.xml><?xml version="1.0" encoding="utf-8"?>
-<w:document xmlns:wpc="http://schemas.microsoft.com/office/word/2010/wordprocessingCanvas" xmlns:cx="http://schemas.microsoft.com/office/drawing/2014/chartex" xmlns:cx1="http://schemas.microsoft.com/office/drawing/2015/9/8/chartex" xmlns:cx2="http://schemas.microsoft.com/office/drawing/2015/10/21/chartex" xmlns:cx3="http://schemas.microsoft.com/office/drawing/2016/5/9/chartex" xmlns:cx4="http://schemas.microsoft.com/office/drawing/2016/5/10/chartex" xmlns:cx5="http://schemas.microsoft.com/office/drawing/2016/5/11/chartex" xmlns:cx6="http://schemas.microsoft.com/office/drawing/2016/5/12/chartex" xmlns:cx7="http://schemas.microsoft.com/office/drawing/2016/5/13/chartex" xmlns:cx8="http://schemas.microsoft.com/office/drawing/2016/5/14/chartex" xmlns:mc="http://schemas.openxmlformats.org/markup-compatibility/2006" xmlns:aink="http://schemas.microsoft.com/office/drawing/2016/ink" xmlns:am3d="http://schemas.microsoft.com/office/drawing/2017/model3d" xmlns:o="urn:schemas-microsoft-com:office:office" xmlns:r="http://schemas.openxmlformats.org/officeDocument/2006/relationships" xmlns:m="http://schemas.openxmlformats.org/officeDocument/2006/math" xmlns:v="urn:schemas-microsoft-com:vml" xmlns:wp14="http://schemas.microsoft.com/office/word/2010/wordprocessingDrawing" xmlns:wp="http://schemas.openxmlformats.org/drawingml/2006/wordprocessingDrawing" xmlns:w10="urn:schemas-microsoft-com:office:word" xmlns:w="http://schemas.openxmlformats.org/wordprocessingml/2006/main" xmlns:w14="http://schemas.microsoft.com/office/word/2010/wordml" xmlns:w15="http://schemas.microsoft.com/office/word/2012/wordml" xmlns:w16cid="http://schemas.microsoft.com/office/word/2016/wordml/cid" xmlns:w16se="http://schemas.microsoft.com/office/word/2015/wordml/symex" xmlns:wpg="http://schemas.microsoft.com/office/word/2010/wordprocessingGroup" xmlns:wpi="http://schemas.microsoft.com/office/word/2010/wordprocessingInk" xmlns:wne="http://schemas.microsoft.com/office/word/2006/wordml" xmlns:wps="http://schemas.microsoft.com/office/word/2010/wordprocessingShape" mc:Ignorable="w14 w15 w16se w16cid wp14">
+<w:document xmlns:wpc="http://schemas.microsoft.com/office/word/2010/wordprocessingCanvas" xmlns:cx="http://schemas.microsoft.com/office/drawing/2014/chartex" xmlns:cx1="http://schemas.microsoft.com/office/drawing/2015/9/8/chartex" xmlns:cx2="http://schemas.microsoft.com/office/drawing/2015/10/21/chartex" xmlns:cx3="http://schemas.microsoft.com/office/drawing/2016/5/9/chartex" xmlns:cx4="http://schemas.microsoft.com/office/drawing/2016/5/10/chartex" xmlns:cx5="http://schemas.microsoft.com/office/drawing/2016/5/11/chartex" xmlns:cx6="http://schemas.microsoft.com/office/drawing/2016/5/12/chartex" xmlns:cx7="http://schemas.microsoft.com/office/drawing/2016/5/13/chartex" xmlns:cx8="http://schemas.microsoft.com/office/drawing/2016/5/14/chartex" xmlns:mc="http://schemas.openxmlformats.org/markup-compatibility/2006" xmlns:aink="http://schemas.microsoft.com/office/drawing/2016/ink" xmlns:am3d="http://schemas.microsoft.com/office/drawing/2017/model3d" xmlns:o="urn:schemas-microsoft-com:office:office" xmlns:r="http://schemas.openxmlformats.org/officeDocument/2006/relationships" xmlns:m="http://schemas.openxmlformats.org/officeDocument/2006/math" xmlns:v="urn:schemas-microsoft-com:vml" xmlns:wp14="http://schemas.microsoft.com/office/word/2010/wordprocessingDrawing" xmlns:wp="http://schemas.openxmlformats.org/drawingml/2006/wordprocessingDrawing" xmlns:w10="urn:schemas-microsoft-com:office:word" xmlns:w="http://schemas.openxmlformats.org/wordprocessingml/2006/main" xmlns:w14="http://schemas.microsoft.com/office/word/2010/wordml" xmlns:w15="http://schemas.microsoft.com/office/word/2012/wordml" xmlns:w16cex="http://schemas.microsoft.com/office/word/2018/wordml/cex" xmlns:w16cid="http://schemas.microsoft.com/office/word/2016/wordml/cid" xmlns:w16="http://schemas.microsoft.com/office/word/2018/wordml" xmlns:w16se="http://schemas.microsoft.com/office/word/2015/wordml/symex" xmlns:wpg="http://schemas.microsoft.com/office/word/2010/wordprocessingGroup" xmlns:wpi="http://schemas.microsoft.com/office/word/2010/wordprocessingInk" xmlns:wne="http://schemas.microsoft.com/office/word/2006/wordml" xmlns:wps="http://schemas.microsoft.com/office/word/2010/wordprocessingShape" mc:Ignorable="w14 w15 w16se w16cid w16 w16cex wp14">
   <w:body>
     <w:p>
       <w:pPr>
@@ -364,22 +364,22 @@
           <w:sz w:val="24"/>
           <w:szCs w:val="24"/>
         </w:rPr>
-        <w:t xml:space="preserve">r inż. Sebastian </w:t>
-      </w:r>
-      <w:proofErr w:type="spellStart"/>
-      <w:r>
+        <w:t>r inż. Sebastian Plamowski</w:t>
+      </w:r>
+    </w:p>
+    <w:p>
+      <w:pPr>
+        <w:spacing w:after="200"/>
+        <w:jc w:val="center"/>
         <w:rPr>
           <w:rFonts w:eastAsia="Calibri" w:cs="Arial"/>
           <w:sz w:val="24"/>
           <w:szCs w:val="24"/>
         </w:rPr>
-        <w:t>Plamowski</w:t>
-      </w:r>
-      <w:proofErr w:type="spellEnd"/>
-    </w:p>
-    <w:p>
-      <w:pPr>
-        <w:spacing w:after="200"/>
+      </w:pPr>
+    </w:p>
+    <w:p>
+      <w:pPr>
         <w:jc w:val="center"/>
         <w:rPr>
           <w:rFonts w:eastAsia="Calibri" w:cs="Arial"/>
@@ -400,6 +400,7 @@
     </w:p>
     <w:p>
       <w:pPr>
+        <w:spacing w:after="200"/>
         <w:jc w:val="center"/>
         <w:rPr>
           <w:rFonts w:eastAsia="Calibri" w:cs="Arial"/>
@@ -429,31 +430,20 @@
           <w:szCs w:val="24"/>
         </w:rPr>
       </w:pPr>
-    </w:p>
-    <w:p>
-      <w:pPr>
-        <w:spacing w:after="200"/>
-        <w:jc w:val="center"/>
+      <w:r>
         <w:rPr>
           <w:rFonts w:eastAsia="Calibri" w:cs="Arial"/>
           <w:sz w:val="24"/>
           <w:szCs w:val="24"/>
         </w:rPr>
-      </w:pPr>
+        <w:t>WARSZAWA 2021</w:t>
+      </w:r>
       <w:r>
         <w:rPr>
           <w:rFonts w:eastAsia="Calibri" w:cs="Arial"/>
           <w:sz w:val="24"/>
           <w:szCs w:val="24"/>
         </w:rPr>
-        <w:t>WARSZAWA 2021</w:t>
-      </w:r>
-      <w:r>
-        <w:rPr>
-          <w:rFonts w:eastAsia="Calibri" w:cs="Arial"/>
-          <w:sz w:val="24"/>
-          <w:szCs w:val="24"/>
-        </w:rPr>
         <w:br w:type="page"/>
       </w:r>
     </w:p>
@@ -581,8 +571,6 @@
       <w:r>
         <w:br w:type="page"/>
       </w:r>
-      <w:bookmarkStart w:id="0" w:name="_GoBack"/>
-      <w:bookmarkEnd w:id="0"/>
     </w:p>
     <w:sdt>
       <w:sdtPr>
@@ -1716,7 +1704,7 @@
                 <w:noProof/>
                 <w:webHidden/>
               </w:rPr>
-              <w:t>21</w:t>
+              <w:t>22</w:t>
             </w:r>
             <w:r>
               <w:rPr>
@@ -1798,7 +1786,7 @@
                 <w:noProof/>
                 <w:webHidden/>
               </w:rPr>
-              <w:t>22</w:t>
+              <w:t>23</w:t>
             </w:r>
             <w:r>
               <w:rPr>
@@ -1880,7 +1868,7 @@
                 <w:noProof/>
                 <w:webHidden/>
               </w:rPr>
-              <w:t>23</w:t>
+              <w:t>24</w:t>
             </w:r>
             <w:r>
               <w:rPr>
@@ -1962,7 +1950,7 @@
                 <w:noProof/>
                 <w:webHidden/>
               </w:rPr>
-              <w:t>24</w:t>
+              <w:t>25</w:t>
             </w:r>
             <w:r>
               <w:rPr>
@@ -2044,7 +2032,7 @@
                 <w:noProof/>
                 <w:webHidden/>
               </w:rPr>
-              <w:t>25</w:t>
+              <w:t>26</w:t>
             </w:r>
             <w:r>
               <w:rPr>
@@ -2126,7 +2114,7 @@
                 <w:noProof/>
                 <w:webHidden/>
               </w:rPr>
-              <w:t>26</w:t>
+              <w:t>27</w:t>
             </w:r>
             <w:r>
               <w:rPr>
@@ -2208,7 +2196,7 @@
                 <w:noProof/>
                 <w:webHidden/>
               </w:rPr>
-              <w:t>27</w:t>
+              <w:t>28</w:t>
             </w:r>
             <w:r>
               <w:rPr>
@@ -2290,7 +2278,7 @@
                 <w:noProof/>
                 <w:webHidden/>
               </w:rPr>
-              <w:t>28</w:t>
+              <w:t>29</w:t>
             </w:r>
             <w:r>
               <w:rPr>
@@ -2372,7 +2360,7 @@
                 <w:noProof/>
                 <w:webHidden/>
               </w:rPr>
-              <w:t>29</w:t>
+              <w:t>30</w:t>
             </w:r>
             <w:r>
               <w:rPr>
@@ -2404,12 +2392,12 @@
       <w:pPr>
         <w:pStyle w:val="Heading1"/>
       </w:pPr>
-      <w:bookmarkStart w:id="1" w:name="_Toc62678970"/>
+      <w:bookmarkStart w:id="0" w:name="_Toc62678970"/>
       <w:r>
         <w:lastRenderedPageBreak/>
         <w:t>Wstęp</w:t>
       </w:r>
-      <w:bookmarkEnd w:id="1"/>
+      <w:bookmarkEnd w:id="0"/>
     </w:p>
     <w:p>
       <w:r>
@@ -2420,12 +2408,12 @@
       <w:pPr>
         <w:pStyle w:val="Heading1"/>
       </w:pPr>
-      <w:bookmarkStart w:id="2" w:name="_Toc62678971"/>
+      <w:bookmarkStart w:id="1" w:name="_Toc62678971"/>
       <w:r>
         <w:lastRenderedPageBreak/>
         <w:t>Rynek kredytowy</w:t>
       </w:r>
-      <w:bookmarkEnd w:id="2"/>
+      <w:bookmarkEnd w:id="1"/>
     </w:p>
     <w:p>
       <w:r>
@@ -2476,11 +2464,11 @@
       <w:pPr>
         <w:pStyle w:val="Heading2"/>
       </w:pPr>
-      <w:bookmarkStart w:id="3" w:name="_Toc62678972"/>
+      <w:bookmarkStart w:id="2" w:name="_Toc62678972"/>
       <w:r>
         <w:t>Sektor bankowy</w:t>
       </w:r>
-      <w:bookmarkEnd w:id="3"/>
+      <w:bookmarkEnd w:id="2"/>
     </w:p>
     <w:p>
       <w:r>
@@ -2579,28 +2567,41 @@
       <w:r>
         <w:t xml:space="preserve">Wykres </w:t>
       </w:r>
-      <w:fldSimple w:instr=" SEQ Wykres \* ARABIC ">
-        <w:r>
-          <w:rPr>
-            <w:noProof/>
-          </w:rPr>
-          <w:t>1</w:t>
-        </w:r>
-      </w:fldSimple>
+      <w:r>
+        <w:fldChar w:fldCharType="begin"/>
+      </w:r>
+      <w:r>
+        <w:instrText xml:space="preserve"> SEQ Wykres \* ARABIC </w:instrText>
+      </w:r>
+      <w:r>
+        <w:fldChar w:fldCharType="separate"/>
+      </w:r>
+      <w:r>
+        <w:rPr>
+          <w:noProof/>
+        </w:rPr>
+        <w:t>1</w:t>
+      </w:r>
+      <w:r>
+        <w:rPr>
+          <w:noProof/>
+        </w:rPr>
+        <w:fldChar w:fldCharType="end"/>
+      </w:r>
       <w:r>
         <w:t>.Kredytobiorcy w tys. – kredyty mieszkaniow</w:t>
       </w:r>
       <w:r>
         <w:t>e</w:t>
       </w:r>
-      <w:bookmarkStart w:id="4" w:name="_Hlk41756523"/>
+      <w:bookmarkStart w:id="3" w:name="_Hlk41756523"/>
       <w:r>
         <w:rPr>
           <w:vertAlign w:val="superscript"/>
         </w:rPr>
         <w:t>[1]</w:t>
       </w:r>
-      <w:bookmarkEnd w:id="4"/>
+      <w:bookmarkEnd w:id="3"/>
     </w:p>
     <w:p>
       <w:r>
@@ -2660,14 +2661,27 @@
       <w:r>
         <w:t xml:space="preserve">Wykres </w:t>
       </w:r>
-      <w:fldSimple w:instr=" SEQ Wykres \* ARABIC ">
-        <w:r>
-          <w:rPr>
-            <w:noProof/>
-          </w:rPr>
-          <w:t>2</w:t>
-        </w:r>
-      </w:fldSimple>
+      <w:r>
+        <w:fldChar w:fldCharType="begin"/>
+      </w:r>
+      <w:r>
+        <w:instrText xml:space="preserve"> SEQ Wykres \* ARABIC </w:instrText>
+      </w:r>
+      <w:r>
+        <w:fldChar w:fldCharType="separate"/>
+      </w:r>
+      <w:r>
+        <w:rPr>
+          <w:noProof/>
+        </w:rPr>
+        <w:t>2</w:t>
+      </w:r>
+      <w:r>
+        <w:rPr>
+          <w:noProof/>
+        </w:rPr>
+        <w:fldChar w:fldCharType="end"/>
+      </w:r>
       <w:r>
         <w:t>.Kredytobiorcy w tys. – kredyty ratalne i gotówkowe</w:t>
       </w:r>
@@ -2737,14 +2751,27 @@
       <w:r>
         <w:t xml:space="preserve">Wykres </w:t>
       </w:r>
-      <w:fldSimple w:instr=" SEQ Wykres \* ARABIC ">
-        <w:r>
-          <w:rPr>
-            <w:noProof/>
-          </w:rPr>
-          <w:t>3</w:t>
-        </w:r>
-      </w:fldSimple>
+      <w:r>
+        <w:fldChar w:fldCharType="begin"/>
+      </w:r>
+      <w:r>
+        <w:instrText xml:space="preserve"> SEQ Wykres \* ARABIC </w:instrText>
+      </w:r>
+      <w:r>
+        <w:fldChar w:fldCharType="separate"/>
+      </w:r>
+      <w:r>
+        <w:rPr>
+          <w:noProof/>
+        </w:rPr>
+        <w:t>3</w:t>
+      </w:r>
+      <w:r>
+        <w:rPr>
+          <w:noProof/>
+        </w:rPr>
+        <w:fldChar w:fldCharType="end"/>
+      </w:r>
       <w:r>
         <w:t>.</w:t>
       </w:r>
@@ -2783,7 +2810,7 @@
       <w:pPr>
         <w:pStyle w:val="Heading2"/>
       </w:pPr>
-      <w:bookmarkStart w:id="5" w:name="_Toc62678973"/>
+      <w:bookmarkStart w:id="4" w:name="_Toc62678973"/>
       <w:r>
         <w:t>Sektor pożyczkowy (</w:t>
       </w:r>
@@ -2795,7 +2822,7 @@
       <w:r>
         <w:t>)</w:t>
       </w:r>
-      <w:bookmarkEnd w:id="5"/>
+      <w:bookmarkEnd w:id="4"/>
     </w:p>
     <w:p>
       <w:r>
@@ -2863,14 +2890,27 @@
       <w:r>
         <w:t xml:space="preserve">Wykres </w:t>
       </w:r>
-      <w:fldSimple w:instr=" SEQ Wykres \* ARABIC ">
-        <w:r>
-          <w:rPr>
-            <w:noProof/>
-          </w:rPr>
-          <w:t>4</w:t>
-        </w:r>
-      </w:fldSimple>
+      <w:r>
+        <w:fldChar w:fldCharType="begin"/>
+      </w:r>
+      <w:r>
+        <w:instrText xml:space="preserve"> SEQ Wykres \* ARABIC </w:instrText>
+      </w:r>
+      <w:r>
+        <w:fldChar w:fldCharType="separate"/>
+      </w:r>
+      <w:r>
+        <w:rPr>
+          <w:noProof/>
+        </w:rPr>
+        <w:t>4</w:t>
+      </w:r>
+      <w:r>
+        <w:rPr>
+          <w:noProof/>
+        </w:rPr>
+        <w:fldChar w:fldCharType="end"/>
+      </w:r>
       <w:r>
         <w:t>. Klienci firm pożyczkowych</w:t>
       </w:r>
@@ -2940,14 +2980,27 @@
       <w:r>
         <w:t xml:space="preserve">Wykres </w:t>
       </w:r>
-      <w:fldSimple w:instr=" SEQ Wykres \* ARABIC ">
-        <w:r>
-          <w:rPr>
-            <w:noProof/>
-          </w:rPr>
-          <w:t>5</w:t>
-        </w:r>
-      </w:fldSimple>
+      <w:r>
+        <w:fldChar w:fldCharType="begin"/>
+      </w:r>
+      <w:r>
+        <w:instrText xml:space="preserve"> SEQ Wykres \* ARABIC </w:instrText>
+      </w:r>
+      <w:r>
+        <w:fldChar w:fldCharType="separate"/>
+      </w:r>
+      <w:r>
+        <w:rPr>
+          <w:noProof/>
+        </w:rPr>
+        <w:t>5</w:t>
+      </w:r>
+      <w:r>
+        <w:rPr>
+          <w:noProof/>
+        </w:rPr>
+        <w:fldChar w:fldCharType="end"/>
+      </w:r>
       <w:r>
         <w:t>.</w:t>
       </w:r>
@@ -2981,11 +3034,11 @@
       <w:pPr>
         <w:pStyle w:val="Heading2"/>
       </w:pPr>
-      <w:bookmarkStart w:id="6" w:name="_Toc62678974"/>
+      <w:bookmarkStart w:id="5" w:name="_Toc62678974"/>
       <w:r>
         <w:t>Kredyty mieszkaniowe</w:t>
       </w:r>
-      <w:bookmarkEnd w:id="6"/>
+      <w:bookmarkEnd w:id="5"/>
     </w:p>
     <w:p>
       <w:r>
@@ -3045,14 +3098,27 @@
       <w:r>
         <w:t xml:space="preserve">Wykres </w:t>
       </w:r>
-      <w:fldSimple w:instr=" SEQ Wykres \* ARABIC ">
-        <w:r>
-          <w:rPr>
-            <w:noProof/>
-          </w:rPr>
-          <w:t>6</w:t>
-        </w:r>
-      </w:fldSimple>
+      <w:r>
+        <w:fldChar w:fldCharType="begin"/>
+      </w:r>
+      <w:r>
+        <w:instrText xml:space="preserve"> SEQ Wykres \* ARABIC </w:instrText>
+      </w:r>
+      <w:r>
+        <w:fldChar w:fldCharType="separate"/>
+      </w:r>
+      <w:r>
+        <w:rPr>
+          <w:noProof/>
+        </w:rPr>
+        <w:t>6</w:t>
+      </w:r>
+      <w:r>
+        <w:rPr>
+          <w:noProof/>
+        </w:rPr>
+        <w:fldChar w:fldCharType="end"/>
+      </w:r>
       <w:r>
         <w:t>. Kredyty mieszkaniowe (w tys. szt.) udzielone w latach 2017–2019</w:t>
       </w:r>
@@ -3136,14 +3202,27 @@
       <w:r>
         <w:t xml:space="preserve">Wykres </w:t>
       </w:r>
-      <w:fldSimple w:instr=" SEQ Wykres \* ARABIC ">
-        <w:r>
-          <w:rPr>
-            <w:noProof/>
-          </w:rPr>
-          <w:t>7</w:t>
-        </w:r>
-      </w:fldSimple>
+      <w:r>
+        <w:fldChar w:fldCharType="begin"/>
+      </w:r>
+      <w:r>
+        <w:instrText xml:space="preserve"> SEQ Wykres \* ARABIC </w:instrText>
+      </w:r>
+      <w:r>
+        <w:fldChar w:fldCharType="separate"/>
+      </w:r>
+      <w:r>
+        <w:rPr>
+          <w:noProof/>
+        </w:rPr>
+        <w:t>7</w:t>
+      </w:r>
+      <w:r>
+        <w:rPr>
+          <w:noProof/>
+        </w:rPr>
+        <w:fldChar w:fldCharType="end"/>
+      </w:r>
       <w:r>
         <w:t>. Kwota kredytów mieszkaniowych (w mln zł) udzielonych w latach 2017–2019</w:t>
       </w:r>
@@ -3221,14 +3300,27 @@
       <w:r>
         <w:t xml:space="preserve">Wykres </w:t>
       </w:r>
-      <w:fldSimple w:instr=" SEQ Wykres \* ARABIC ">
-        <w:r>
-          <w:rPr>
-            <w:noProof/>
-          </w:rPr>
-          <w:t>8</w:t>
-        </w:r>
-      </w:fldSimple>
+      <w:r>
+        <w:fldChar w:fldCharType="begin"/>
+      </w:r>
+      <w:r>
+        <w:instrText xml:space="preserve"> SEQ Wykres \* ARABIC </w:instrText>
+      </w:r>
+      <w:r>
+        <w:fldChar w:fldCharType="separate"/>
+      </w:r>
+      <w:r>
+        <w:rPr>
+          <w:noProof/>
+        </w:rPr>
+        <w:t>8</w:t>
+      </w:r>
+      <w:r>
+        <w:rPr>
+          <w:noProof/>
+        </w:rPr>
+        <w:fldChar w:fldCharType="end"/>
+      </w:r>
       <w:r>
         <w:t>. Średnie kwoty kredytów mieszkaniowych (w tys. zł) udzielonych w latach 2007–2019</w:t>
       </w:r>
@@ -3300,14 +3392,27 @@
       <w:r>
         <w:t xml:space="preserve">Wykres </w:t>
       </w:r>
-      <w:fldSimple w:instr=" SEQ Wykres \* ARABIC ">
-        <w:r>
-          <w:rPr>
-            <w:noProof/>
-          </w:rPr>
-          <w:t>9</w:t>
-        </w:r>
-      </w:fldSimple>
+      <w:r>
+        <w:fldChar w:fldCharType="begin"/>
+      </w:r>
+      <w:r>
+        <w:instrText xml:space="preserve"> SEQ Wykres \* ARABIC </w:instrText>
+      </w:r>
+      <w:r>
+        <w:fldChar w:fldCharType="separate"/>
+      </w:r>
+      <w:r>
+        <w:rPr>
+          <w:noProof/>
+        </w:rPr>
+        <w:t>9</w:t>
+      </w:r>
+      <w:r>
+        <w:rPr>
+          <w:noProof/>
+        </w:rPr>
+        <w:fldChar w:fldCharType="end"/>
+      </w:r>
       <w:r>
         <w:t>. Wzrosty (w pkt. proc.) udziałów rachunków opóźnionych w liczbie otwartych w rocznikach 2007–2018</w:t>
       </w:r>
@@ -3377,14 +3482,27 @@
       <w:r>
         <w:t xml:space="preserve">Wykres </w:t>
       </w:r>
-      <w:fldSimple w:instr=" SEQ Wykres \* ARABIC ">
-        <w:r>
-          <w:rPr>
-            <w:noProof/>
-          </w:rPr>
-          <w:t>10</w:t>
-        </w:r>
-      </w:fldSimple>
+      <w:r>
+        <w:fldChar w:fldCharType="begin"/>
+      </w:r>
+      <w:r>
+        <w:instrText xml:space="preserve"> SEQ Wykres \* ARABIC </w:instrText>
+      </w:r>
+      <w:r>
+        <w:fldChar w:fldCharType="separate"/>
+      </w:r>
+      <w:r>
+        <w:rPr>
+          <w:noProof/>
+        </w:rPr>
+        <w:t>10</w:t>
+      </w:r>
+      <w:r>
+        <w:rPr>
+          <w:noProof/>
+        </w:rPr>
+        <w:fldChar w:fldCharType="end"/>
+      </w:r>
       <w:r>
         <w:t xml:space="preserve">. </w:t>
       </w:r>
@@ -3407,11 +3525,11 @@
       <w:pPr>
         <w:pStyle w:val="Heading2"/>
       </w:pPr>
-      <w:bookmarkStart w:id="7" w:name="_Toc62678975"/>
+      <w:bookmarkStart w:id="6" w:name="_Toc62678975"/>
       <w:r>
         <w:t>Kredyt walutowy</w:t>
       </w:r>
-      <w:bookmarkEnd w:id="7"/>
+      <w:bookmarkEnd w:id="6"/>
     </w:p>
     <w:p>
       <w:r>
@@ -3477,14 +3595,27 @@
       <w:r>
         <w:t xml:space="preserve">Wykres </w:t>
       </w:r>
-      <w:fldSimple w:instr=" SEQ Wykres \* ARABIC ">
-        <w:r>
-          <w:rPr>
-            <w:noProof/>
-          </w:rPr>
-          <w:t>11</w:t>
-        </w:r>
-      </w:fldSimple>
+      <w:r>
+        <w:fldChar w:fldCharType="begin"/>
+      </w:r>
+      <w:r>
+        <w:instrText xml:space="preserve"> SEQ Wykres \* ARABIC </w:instrText>
+      </w:r>
+      <w:r>
+        <w:fldChar w:fldCharType="separate"/>
+      </w:r>
+      <w:r>
+        <w:rPr>
+          <w:noProof/>
+        </w:rPr>
+        <w:t>11</w:t>
+      </w:r>
+      <w:r>
+        <w:rPr>
+          <w:noProof/>
+        </w:rPr>
+        <w:fldChar w:fldCharType="end"/>
+      </w:r>
       <w:r>
         <w:t>. Kurs franka szwajcarskiego</w:t>
       </w:r>
@@ -3847,14 +3978,27 @@
       <w:r>
         <w:t xml:space="preserve">Wykres </w:t>
       </w:r>
-      <w:fldSimple w:instr=" SEQ Wykres \* ARABIC ">
-        <w:r>
-          <w:rPr>
-            <w:noProof/>
-          </w:rPr>
-          <w:t>12</w:t>
-        </w:r>
-      </w:fldSimple>
+      <w:r>
+        <w:fldChar w:fldCharType="begin"/>
+      </w:r>
+      <w:r>
+        <w:instrText xml:space="preserve"> SEQ Wykres \* ARABIC </w:instrText>
+      </w:r>
+      <w:r>
+        <w:fldChar w:fldCharType="separate"/>
+      </w:r>
+      <w:r>
+        <w:rPr>
+          <w:noProof/>
+        </w:rPr>
+        <w:t>12</w:t>
+      </w:r>
+      <w:r>
+        <w:rPr>
+          <w:noProof/>
+        </w:rPr>
+        <w:fldChar w:fldCharType="end"/>
+      </w:r>
       <w:r>
         <w:t xml:space="preserve">. </w:t>
       </w:r>
@@ -3932,14 +4076,27 @@
       <w:r>
         <w:t xml:space="preserve">Wykres </w:t>
       </w:r>
-      <w:fldSimple w:instr=" SEQ Wykres \* ARABIC ">
-        <w:r>
-          <w:rPr>
-            <w:noProof/>
-          </w:rPr>
-          <w:t>13</w:t>
-        </w:r>
-      </w:fldSimple>
+      <w:r>
+        <w:fldChar w:fldCharType="begin"/>
+      </w:r>
+      <w:r>
+        <w:instrText xml:space="preserve"> SEQ Wykres \* ARABIC </w:instrText>
+      </w:r>
+      <w:r>
+        <w:fldChar w:fldCharType="separate"/>
+      </w:r>
+      <w:r>
+        <w:rPr>
+          <w:noProof/>
+        </w:rPr>
+        <w:t>13</w:t>
+      </w:r>
+      <w:r>
+        <w:rPr>
+          <w:noProof/>
+        </w:rPr>
+        <w:fldChar w:fldCharType="end"/>
+      </w:r>
       <w:r>
         <w:t xml:space="preserve">. </w:t>
       </w:r>
@@ -4013,14 +4170,27 @@
       <w:r>
         <w:t xml:space="preserve">Wykres </w:t>
       </w:r>
-      <w:fldSimple w:instr=" SEQ Wykres \* ARABIC ">
-        <w:r>
-          <w:rPr>
-            <w:noProof/>
-          </w:rPr>
-          <w:t>14</w:t>
-        </w:r>
-      </w:fldSimple>
+      <w:r>
+        <w:fldChar w:fldCharType="begin"/>
+      </w:r>
+      <w:r>
+        <w:instrText xml:space="preserve"> SEQ Wykres \* ARABIC </w:instrText>
+      </w:r>
+      <w:r>
+        <w:fldChar w:fldCharType="separate"/>
+      </w:r>
+      <w:r>
+        <w:rPr>
+          <w:noProof/>
+        </w:rPr>
+        <w:t>14</w:t>
+      </w:r>
+      <w:r>
+        <w:rPr>
+          <w:noProof/>
+        </w:rPr>
+        <w:fldChar w:fldCharType="end"/>
+      </w:r>
       <w:r>
         <w:t xml:space="preserve">. </w:t>
       </w:r>
@@ -4052,12 +4222,12 @@
       <w:pPr>
         <w:pStyle w:val="Heading1"/>
       </w:pPr>
-      <w:bookmarkStart w:id="8" w:name="_Toc62678976"/>
+      <w:bookmarkStart w:id="7" w:name="_Toc62678976"/>
       <w:r>
         <w:lastRenderedPageBreak/>
         <w:t>Rynek walutowy</w:t>
       </w:r>
-      <w:bookmarkEnd w:id="8"/>
+      <w:bookmarkEnd w:id="7"/>
     </w:p>
     <w:p>
       <w:r>
@@ -4473,22 +4643,35 @@
       <w:pPr>
         <w:pStyle w:val="Caption"/>
       </w:pPr>
-      <w:bookmarkStart w:id="9" w:name="_Toc62636618"/>
+      <w:bookmarkStart w:id="8" w:name="_Toc62636618"/>
       <w:r>
         <w:t xml:space="preserve">Rysunek </w:t>
       </w:r>
-      <w:fldSimple w:instr=" SEQ Rysunek \* ARABIC ">
-        <w:r>
-          <w:rPr>
-            <w:noProof/>
-          </w:rPr>
-          <w:t>1</w:t>
-        </w:r>
-      </w:fldSimple>
+      <w:r>
+        <w:fldChar w:fldCharType="begin"/>
+      </w:r>
+      <w:r>
+        <w:instrText xml:space="preserve"> SEQ Rysunek \* ARABIC </w:instrText>
+      </w:r>
+      <w:r>
+        <w:fldChar w:fldCharType="separate"/>
+      </w:r>
+      <w:r>
+        <w:rPr>
+          <w:noProof/>
+        </w:rPr>
+        <w:t>1</w:t>
+      </w:r>
+      <w:r>
+        <w:rPr>
+          <w:noProof/>
+        </w:rPr>
+        <w:fldChar w:fldCharType="end"/>
+      </w:r>
       <w:r>
         <w:t>. Diagram przedstawiający mechanizm działania rynku walutowego</w:t>
       </w:r>
-      <w:bookmarkEnd w:id="9"/>
+      <w:bookmarkEnd w:id="8"/>
     </w:p>
     <w:p>
       <w:r>
@@ -4545,22 +4728,35 @@
       <w:pPr>
         <w:pStyle w:val="Caption"/>
       </w:pPr>
-      <w:bookmarkStart w:id="10" w:name="_Toc62636619"/>
+      <w:bookmarkStart w:id="9" w:name="_Toc62636619"/>
       <w:r>
         <w:t xml:space="preserve">Rysunek </w:t>
       </w:r>
-      <w:fldSimple w:instr=" SEQ Rysunek \* ARABIC ">
-        <w:r>
-          <w:rPr>
-            <w:noProof/>
-          </w:rPr>
-          <w:t>2</w:t>
-        </w:r>
-      </w:fldSimple>
+      <w:r>
+        <w:fldChar w:fldCharType="begin"/>
+      </w:r>
+      <w:r>
+        <w:instrText xml:space="preserve"> SEQ Rysunek \* ARABIC </w:instrText>
+      </w:r>
+      <w:r>
+        <w:fldChar w:fldCharType="separate"/>
+      </w:r>
+      <w:r>
+        <w:rPr>
+          <w:noProof/>
+        </w:rPr>
+        <w:t>2</w:t>
+      </w:r>
+      <w:r>
+        <w:rPr>
+          <w:noProof/>
+        </w:rPr>
+        <w:fldChar w:fldCharType="end"/>
+      </w:r>
       <w:r>
         <w:t>. Mapa najistotniejszych centrów finansowych rynku walutowego</w:t>
       </w:r>
-      <w:bookmarkEnd w:id="10"/>
+      <w:bookmarkEnd w:id="9"/>
     </w:p>
     <w:p>
       <w:pPr>
@@ -4788,18 +4984,31 @@
           <w:vertAlign w:val="superscript"/>
         </w:rPr>
       </w:pPr>
-      <w:bookmarkStart w:id="11" w:name="_Toc62636476"/>
+      <w:bookmarkStart w:id="10" w:name="_Toc62636476"/>
       <w:r>
         <w:t xml:space="preserve">Tabela </w:t>
       </w:r>
-      <w:fldSimple w:instr=" SEQ Tabela \* ARABIC ">
-        <w:r>
-          <w:rPr>
-            <w:noProof/>
-          </w:rPr>
-          <w:t>1</w:t>
-        </w:r>
-      </w:fldSimple>
+      <w:r>
+        <w:fldChar w:fldCharType="begin"/>
+      </w:r>
+      <w:r>
+        <w:instrText xml:space="preserve"> SEQ Tabela \* ARABIC </w:instrText>
+      </w:r>
+      <w:r>
+        <w:fldChar w:fldCharType="separate"/>
+      </w:r>
+      <w:r>
+        <w:rPr>
+          <w:noProof/>
+        </w:rPr>
+        <w:t>1</w:t>
+      </w:r>
+      <w:r>
+        <w:rPr>
+          <w:noProof/>
+        </w:rPr>
+        <w:fldChar w:fldCharType="end"/>
+      </w:r>
       <w:r>
         <w:t>. Rozkład walut obrotu walutowego na FOREX</w:t>
       </w:r>
@@ -4821,7 +5030,7 @@
         </w:rPr>
         <w:t>]</w:t>
       </w:r>
-      <w:bookmarkEnd w:id="11"/>
+      <w:bookmarkEnd w:id="10"/>
     </w:p>
     <w:p>
       <w:r>
@@ -4963,18 +5172,31 @@
           <w:vertAlign w:val="superscript"/>
         </w:rPr>
       </w:pPr>
-      <w:bookmarkStart w:id="12" w:name="_Toc62636477"/>
+      <w:bookmarkStart w:id="11" w:name="_Toc62636477"/>
       <w:r>
         <w:t xml:space="preserve">Tabela </w:t>
       </w:r>
-      <w:fldSimple w:instr=" SEQ Tabela \* ARABIC ">
-        <w:r>
-          <w:rPr>
-            <w:noProof/>
-          </w:rPr>
-          <w:t>2</w:t>
-        </w:r>
-      </w:fldSimple>
+      <w:r>
+        <w:fldChar w:fldCharType="begin"/>
+      </w:r>
+      <w:r>
+        <w:instrText xml:space="preserve"> SEQ Tabela \* ARABIC </w:instrText>
+      </w:r>
+      <w:r>
+        <w:fldChar w:fldCharType="separate"/>
+      </w:r>
+      <w:r>
+        <w:rPr>
+          <w:noProof/>
+        </w:rPr>
+        <w:t>2</w:t>
+      </w:r>
+      <w:r>
+        <w:rPr>
+          <w:noProof/>
+        </w:rPr>
+        <w:fldChar w:fldCharType="end"/>
+      </w:r>
       <w:r>
         <w:t>.</w:t>
       </w:r>
@@ -4999,7 +5221,7 @@
         </w:rPr>
         <w:t>]</w:t>
       </w:r>
-      <w:bookmarkEnd w:id="12"/>
+      <w:bookmarkEnd w:id="11"/>
     </w:p>
     <w:p>
       <w:r>
@@ -5231,11 +5453,11 @@
       <w:pPr>
         <w:pStyle w:val="Heading2"/>
       </w:pPr>
-      <w:bookmarkStart w:id="13" w:name="_Toc62678977"/>
+      <w:bookmarkStart w:id="12" w:name="_Toc62678977"/>
       <w:r>
         <w:t>Źródła danych</w:t>
       </w:r>
-      <w:bookmarkEnd w:id="13"/>
+      <w:bookmarkEnd w:id="12"/>
     </w:p>
     <w:p>
       <w:r>
@@ -5375,18 +5597,31 @@
           <w:vertAlign w:val="superscript"/>
         </w:rPr>
       </w:pPr>
-      <w:bookmarkStart w:id="14" w:name="_Toc62636620"/>
+      <w:bookmarkStart w:id="13" w:name="_Toc62636620"/>
       <w:r>
         <w:t xml:space="preserve">Rysunek </w:t>
       </w:r>
-      <w:fldSimple w:instr=" SEQ Rysunek \* ARABIC ">
-        <w:r>
-          <w:rPr>
-            <w:noProof/>
-          </w:rPr>
-          <w:t>3</w:t>
-        </w:r>
-      </w:fldSimple>
+      <w:r>
+        <w:fldChar w:fldCharType="begin"/>
+      </w:r>
+      <w:r>
+        <w:instrText xml:space="preserve"> SEQ Rysunek \* ARABIC </w:instrText>
+      </w:r>
+      <w:r>
+        <w:fldChar w:fldCharType="separate"/>
+      </w:r>
+      <w:r>
+        <w:rPr>
+          <w:noProof/>
+        </w:rPr>
+        <w:t>3</w:t>
+      </w:r>
+      <w:r>
+        <w:rPr>
+          <w:noProof/>
+        </w:rPr>
+        <w:fldChar w:fldCharType="end"/>
+      </w:r>
       <w:r>
         <w:t>. Czynniki wpływające na kursy walut</w:t>
       </w:r>
@@ -5396,7 +5631,7 @@
         </w:rPr>
         <w:t>[6]</w:t>
       </w:r>
-      <w:bookmarkEnd w:id="14"/>
+      <w:bookmarkEnd w:id="13"/>
     </w:p>
     <w:p>
       <w:r>
@@ -5446,11 +5681,11 @@
       <w:pPr>
         <w:pStyle w:val="Heading3"/>
       </w:pPr>
-      <w:bookmarkStart w:id="15" w:name="_Toc62678978"/>
+      <w:bookmarkStart w:id="14" w:name="_Toc62678978"/>
       <w:r>
         <w:t>Dane z NBP Web API</w:t>
       </w:r>
-      <w:bookmarkEnd w:id="15"/>
+      <w:bookmarkEnd w:id="14"/>
     </w:p>
     <w:p>
       <w:r>
@@ -5562,11 +5797,11 @@
       <w:pPr>
         <w:pStyle w:val="Heading3"/>
       </w:pPr>
-      <w:bookmarkStart w:id="16" w:name="_Toc62678979"/>
+      <w:bookmarkStart w:id="15" w:name="_Toc62678979"/>
       <w:r>
         <w:t>Inne serwisy walutowe</w:t>
       </w:r>
-      <w:bookmarkEnd w:id="16"/>
+      <w:bookmarkEnd w:id="15"/>
     </w:p>
     <w:p>
       <w:r>
@@ -5664,75 +5899,178 @@
       <w:pPr>
         <w:pStyle w:val="Heading1"/>
       </w:pPr>
-      <w:bookmarkStart w:id="17" w:name="_Toc62678980"/>
+      <w:bookmarkStart w:id="16" w:name="_Toc62678980"/>
       <w:r>
         <w:lastRenderedPageBreak/>
         <w:t>Metody analizy danych</w:t>
       </w:r>
-      <w:bookmarkEnd w:id="17"/>
-    </w:p>
-    <w:p>
-      <w:r>
-        <w:t>Tekst</w:t>
+      <w:bookmarkEnd w:id="16"/>
+    </w:p>
+    <w:p>
+      <w:r>
+        <w:t>W kolejnych rozdziałach opisane zostaną wykorzystane w tej pracy metody wyboru optymalnego dnia do wymiany waluty. Można podzielić je na cztery kategorie:</w:t>
+      </w:r>
+    </w:p>
+    <w:p>
+      <w:pPr>
+        <w:pStyle w:val="ListParagraph"/>
+        <w:numPr>
+          <w:ilvl w:val="0"/>
+          <w:numId w:val="26"/>
+        </w:numPr>
+      </w:pPr>
+      <w:r>
+        <w:t>Metody statystyczne</w:t>
+      </w:r>
+    </w:p>
+    <w:p>
+      <w:pPr>
+        <w:pStyle w:val="ListParagraph"/>
+        <w:numPr>
+          <w:ilvl w:val="0"/>
+          <w:numId w:val="26"/>
+        </w:numPr>
+      </w:pPr>
+      <w:r>
+        <w:t>Modele parametryczne</w:t>
+      </w:r>
+    </w:p>
+    <w:p>
+      <w:pPr>
+        <w:pStyle w:val="ListParagraph"/>
+        <w:numPr>
+          <w:ilvl w:val="0"/>
+          <w:numId w:val="26"/>
+        </w:numPr>
+      </w:pPr>
+      <w:r>
+        <w:t>Wskaźniki techniczne</w:t>
+      </w:r>
+    </w:p>
+    <w:p>
+      <w:pPr>
+        <w:pStyle w:val="ListParagraph"/>
+        <w:numPr>
+          <w:ilvl w:val="0"/>
+          <w:numId w:val="26"/>
+        </w:numPr>
+      </w:pPr>
+      <w:r>
+        <w:t>Uczenie maszynowe</w:t>
+      </w:r>
+    </w:p>
+    <w:p>
+      <w:r>
+        <w:t xml:space="preserve">Każdy z rozdziałów zawierać będzie opis danej metody, sposób doboru odpowiednich parametrów oraz ocenę uzyskiwanych wyników. </w:t>
       </w:r>
     </w:p>
     <w:p>
       <w:pPr>
         <w:pStyle w:val="Heading2"/>
+      </w:pPr>
+      <w:r>
+        <w:t>Metody statystyczne</w:t>
+      </w:r>
+    </w:p>
+    <w:p>
+      <w:r>
+        <w:t>Pierwszą wykorzystaną w tej pracy metodą wyboru optymalnego dnia do wymiany waluty jest statystyka. Celem tego badania było sprawdzenie czy istnieje dzień, tydzień lub miesiąc który statystycznie najczęściej jest najtańszy lub najdroższy. Przebadano następujące statystyki:</w:t>
+      </w:r>
+    </w:p>
+    <w:p>
+      <w:pPr>
+        <w:pStyle w:val="ListParagraph"/>
+        <w:numPr>
+          <w:ilvl w:val="0"/>
+          <w:numId w:val="27"/>
+        </w:numPr>
+      </w:pPr>
+      <w:r>
+        <w:t>Ranking dni w tygodniu</w:t>
+      </w:r>
+    </w:p>
+    <w:p>
+      <w:pPr>
+        <w:pStyle w:val="ListParagraph"/>
+        <w:numPr>
+          <w:ilvl w:val="0"/>
+          <w:numId w:val="27"/>
+        </w:numPr>
+      </w:pPr>
+      <w:r>
+        <w:t>Najtańszy dzień w miesiącu</w:t>
+      </w:r>
+    </w:p>
+    <w:p>
+      <w:pPr>
+        <w:pStyle w:val="ListParagraph"/>
+        <w:numPr>
+          <w:ilvl w:val="0"/>
+          <w:numId w:val="27"/>
+        </w:numPr>
+      </w:pPr>
+      <w:r>
+        <w:t>Najtańszy tydzień w roku</w:t>
+      </w:r>
+    </w:p>
+    <w:p>
+      <w:r>
+        <w:t>Pobrane uprzednio dane z API NBP dla okresu od ___.___.______</w:t>
+      </w:r>
+      <w:r>
+        <w:t xml:space="preserve"> do ___.___.______ zostały podzielone na:</w:t>
+      </w:r>
+    </w:p>
+    <w:p>
+      <w:pPr>
+        <w:pStyle w:val="ListParagraph"/>
+        <w:numPr>
+          <w:ilvl w:val="0"/>
+          <w:numId w:val="28"/>
+        </w:numPr>
+      </w:pPr>
+      <w:r>
+        <w:t>Dane treningowe (od … do …)</w:t>
+      </w:r>
+    </w:p>
+    <w:p>
+      <w:pPr>
+        <w:pStyle w:val="ListParagraph"/>
+        <w:numPr>
+          <w:ilvl w:val="0"/>
+          <w:numId w:val="28"/>
+        </w:numPr>
+      </w:pPr>
+      <w:r>
+        <w:t>Dane testowe (od … do …)</w:t>
+      </w:r>
+    </w:p>
+    <w:p>
+      <w:r>
+        <w:t xml:space="preserve">Dane treningowe posłużyły do wyliczenia wymienionych wcześniej statystyk, natomiast dane testowe wykorzystano do oceny przydatność tych statystyk w opisywanym w tej pracy procesie decyzyjnym. </w:t>
+      </w:r>
+    </w:p>
+    <w:p>
+      <w:pPr>
+        <w:pStyle w:val="Heading2"/>
         <w:rPr>
           <w:lang w:val="de-DE"/>
         </w:rPr>
       </w:pPr>
-      <w:bookmarkStart w:id="18" w:name="_Toc62678981"/>
+      <w:r>
+        <w:rPr>
+          <w:lang w:val="de-DE"/>
+        </w:rPr>
+        <w:t xml:space="preserve">Modele </w:t>
+      </w:r>
       <w:proofErr w:type="spellStart"/>
       <w:r>
         <w:rPr>
           <w:lang w:val="de-DE"/>
         </w:rPr>
-        <w:t>Moduł</w:t>
+        <w:t>parametryczne</w:t>
       </w:r>
       <w:proofErr w:type="spellEnd"/>
-      <w:r>
-        <w:rPr>
-          <w:lang w:val="de-DE"/>
-        </w:rPr>
-        <w:t xml:space="preserve"> </w:t>
-      </w:r>
-      <w:proofErr w:type="spellStart"/>
-      <w:r>
-        <w:rPr>
-          <w:lang w:val="de-DE"/>
-        </w:rPr>
-        <w:t>statsmodels</w:t>
-      </w:r>
-      <w:proofErr w:type="spellEnd"/>
-      <w:r>
-        <w:rPr>
-          <w:lang w:val="de-DE"/>
-        </w:rPr>
-        <w:t xml:space="preserve"> </w:t>
-      </w:r>
-      <w:r>
-        <w:rPr>
-          <w:lang w:val="de-DE"/>
-        </w:rPr>
-        <w:t xml:space="preserve">- </w:t>
-      </w:r>
-      <w:proofErr w:type="spellStart"/>
-      <w:r>
-        <w:rPr>
-          <w:lang w:val="de-DE"/>
-        </w:rPr>
-        <w:t>model</w:t>
-      </w:r>
-      <w:proofErr w:type="spellEnd"/>
-      <w:r>
-        <w:rPr>
-          <w:lang w:val="de-DE"/>
-        </w:rPr>
-        <w:t xml:space="preserve"> ARIMA</w:t>
-      </w:r>
-      <w:bookmarkEnd w:id="18"/>
     </w:p>
     <w:p>
       <w:r>
@@ -5824,18 +6162,34 @@
     <w:p>
       <w:pPr>
         <w:pStyle w:val="Caption"/>
+        <w:rPr>
+          <w:vertAlign w:val="superscript"/>
+        </w:rPr>
       </w:pPr>
       <w:r>
         <w:t xml:space="preserve">Rysunek </w:t>
       </w:r>
-      <w:fldSimple w:instr=" SEQ Rysunek \* ARABIC ">
-        <w:r>
-          <w:rPr>
-            <w:noProof/>
-          </w:rPr>
-          <w:t>4</w:t>
-        </w:r>
-      </w:fldSimple>
+      <w:r>
+        <w:fldChar w:fldCharType="begin"/>
+      </w:r>
+      <w:r>
+        <w:instrText xml:space="preserve"> SEQ Rysunek \* ARABIC </w:instrText>
+      </w:r>
+      <w:r>
+        <w:fldChar w:fldCharType="separate"/>
+      </w:r>
+      <w:r>
+        <w:rPr>
+          <w:noProof/>
+        </w:rPr>
+        <w:t>4</w:t>
+      </w:r>
+      <w:r>
+        <w:rPr>
+          <w:noProof/>
+        </w:rPr>
+        <w:fldChar w:fldCharType="end"/>
+      </w:r>
       <w:r>
         <w:t xml:space="preserve">. Moduł </w:t>
       </w:r>
@@ -5852,6 +6206,20 @@
         <w:t>Pythonie</w:t>
       </w:r>
       <w:proofErr w:type="spellEnd"/>
+      <w:r>
+        <w:rPr>
+          <w:vertAlign w:val="superscript"/>
+        </w:rPr>
+        <w:t>[7]</w:t>
+      </w:r>
+    </w:p>
+    <w:p>
+      <w:pPr>
+        <w:pStyle w:val="Heading3"/>
+      </w:pPr>
+      <w:r>
+        <w:t>Model ARIMA</w:t>
+      </w:r>
     </w:p>
     <w:p>
       <w:r>
@@ -5927,6 +6295,9 @@
       <w:r>
         <w:t>Procesu autoregresyjnego</w:t>
       </w:r>
+      <w:r>
+        <w:t>,</w:t>
+      </w:r>
     </w:p>
     <w:p>
       <w:pPr>
@@ -5939,6 +6310,9 @@
       <w:r>
         <w:t>Procesu średniej ruchomej</w:t>
       </w:r>
+      <w:r>
+        <w:t>,</w:t>
+      </w:r>
     </w:p>
     <w:p>
       <w:pPr>
@@ -5951,13 +6325,1099 @@
       <w:r>
         <w:t>Stopnia integracji</w:t>
       </w:r>
-    </w:p>
-    <w:p>
-      <w:r>
-        <w:t>TEXT - [OPIS MODELU ARIMA]</w:t>
-      </w:r>
-      <w:r>
-        <w:rPr>
+      <w:r>
+        <w:t>.</w:t>
+      </w:r>
+    </w:p>
+    <w:p>
+      <w:r>
+        <w:lastRenderedPageBreak/>
+        <w:t xml:space="preserve">Proces autoregresyjny korzysta z </w:t>
+      </w:r>
+      <w:r>
+        <w:t>modelu</w:t>
+      </w:r>
+      <w:r>
+        <w:t xml:space="preserve"> </w:t>
+      </w:r>
+      <w:r>
+        <w:t xml:space="preserve">AR (ang. </w:t>
+      </w:r>
+      <w:proofErr w:type="spellStart"/>
+      <w:r>
+        <w:t>A</w:t>
+      </w:r>
+      <w:r>
+        <w:t>utoregressive</w:t>
+      </w:r>
+      <w:proofErr w:type="spellEnd"/>
+      <w:r>
+        <w:t xml:space="preserve"> </w:t>
+      </w:r>
+      <w:r>
+        <w:t>M</w:t>
+      </w:r>
+      <w:r>
+        <w:t>odel</w:t>
+      </w:r>
+      <w:r>
+        <w:t>)</w:t>
+      </w:r>
+      <w:r>
+        <w:t xml:space="preserve">. Każda z wartości jest liniową kombinacją </w:t>
+      </w:r>
+      <w:r>
+        <w:t xml:space="preserve">p </w:t>
+      </w:r>
+      <w:r>
+        <w:t>wartości poprzedni</w:t>
+      </w:r>
+      <w:r>
+        <w:t xml:space="preserve">ch, gdzie p jest rzędem modelu autoregresyjnego. </w:t>
+      </w:r>
+      <w:r>
+        <w:t>Model taki definiuje się w następujący sposób:</w:t>
+      </w:r>
+    </w:p>
+    <w:p>
+      <w:pPr>
+        <w:rPr>
+          <w:rFonts w:eastAsiaTheme="minorEastAsia"/>
+        </w:rPr>
+      </w:pPr>
+      <m:oMathPara>
+        <m:oMath>
+          <m:sSub>
+            <m:sSubPr>
+              <m:ctrlPr>
+                <w:rPr>
+                  <w:rFonts w:ascii="Cambria Math" w:hAnsi="Cambria Math"/>
+                  <w:i/>
+                </w:rPr>
+              </m:ctrlPr>
+            </m:sSubPr>
+            <m:e>
+              <m:r>
+                <w:rPr>
+                  <w:rFonts w:ascii="Cambria Math" w:hAnsi="Cambria Math"/>
+                </w:rPr>
+                <m:t>X</m:t>
+              </m:r>
+            </m:e>
+            <m:sub>
+              <m:r>
+                <w:rPr>
+                  <w:rFonts w:ascii="Cambria Math" w:hAnsi="Cambria Math"/>
+                </w:rPr>
+                <m:t>t</m:t>
+              </m:r>
+            </m:sub>
+          </m:sSub>
+          <m:r>
+            <w:rPr>
+              <w:rFonts w:ascii="Cambria Math" w:hAnsi="Cambria Math"/>
+            </w:rPr>
+            <m:t xml:space="preserve">=c+ </m:t>
+          </m:r>
+          <m:nary>
+            <m:naryPr>
+              <m:chr m:val="∑"/>
+              <m:limLoc m:val="undOvr"/>
+              <m:ctrlPr>
+                <w:rPr>
+                  <w:rFonts w:ascii="Cambria Math" w:hAnsi="Cambria Math"/>
+                  <w:i/>
+                </w:rPr>
+              </m:ctrlPr>
+            </m:naryPr>
+            <m:sub>
+              <m:r>
+                <w:rPr>
+                  <w:rFonts w:ascii="Cambria Math" w:hAnsi="Cambria Math"/>
+                </w:rPr>
+                <m:t>i=1</m:t>
+              </m:r>
+            </m:sub>
+            <m:sup>
+              <m:r>
+                <w:rPr>
+                  <w:rFonts w:ascii="Cambria Math" w:hAnsi="Cambria Math"/>
+                </w:rPr>
+                <m:t>p</m:t>
+              </m:r>
+            </m:sup>
+            <m:e>
+              <m:sSub>
+                <m:sSubPr>
+                  <m:ctrlPr>
+                    <w:rPr>
+                      <w:rFonts w:ascii="Cambria Math" w:hAnsi="Cambria Math"/>
+                      <w:i/>
+                    </w:rPr>
+                  </m:ctrlPr>
+                </m:sSubPr>
+                <m:e>
+                  <m:r>
+                    <w:rPr>
+                      <w:rFonts w:ascii="Cambria Math" w:hAnsi="Cambria Math"/>
+                    </w:rPr>
+                    <m:t>φ</m:t>
+                  </m:r>
+                </m:e>
+                <m:sub>
+                  <m:r>
+                    <w:rPr>
+                      <w:rFonts w:ascii="Cambria Math" w:hAnsi="Cambria Math"/>
+                    </w:rPr>
+                    <m:t>i</m:t>
+                  </m:r>
+                </m:sub>
+              </m:sSub>
+              <m:sSub>
+                <m:sSubPr>
+                  <m:ctrlPr>
+                    <w:rPr>
+                      <w:rFonts w:ascii="Cambria Math" w:hAnsi="Cambria Math"/>
+                      <w:i/>
+                    </w:rPr>
+                  </m:ctrlPr>
+                </m:sSubPr>
+                <m:e>
+                  <m:r>
+                    <w:rPr>
+                      <w:rFonts w:ascii="Cambria Math" w:hAnsi="Cambria Math"/>
+                    </w:rPr>
+                    <m:t>X</m:t>
+                  </m:r>
+                </m:e>
+                <m:sub>
+                  <m:r>
+                    <w:rPr>
+                      <w:rFonts w:ascii="Cambria Math" w:hAnsi="Cambria Math"/>
+                    </w:rPr>
+                    <m:t>t-i</m:t>
+                  </m:r>
+                </m:sub>
+              </m:sSub>
+            </m:e>
+          </m:nary>
+          <m:r>
+            <w:rPr>
+              <w:rFonts w:ascii="Cambria Math" w:hAnsi="Cambria Math"/>
+            </w:rPr>
+            <m:t>+</m:t>
+          </m:r>
+          <m:sSub>
+            <m:sSubPr>
+              <m:ctrlPr>
+                <w:rPr>
+                  <w:rFonts w:ascii="Cambria Math" w:hAnsi="Cambria Math"/>
+                  <w:i/>
+                </w:rPr>
+              </m:ctrlPr>
+            </m:sSubPr>
+            <m:e>
+              <m:r>
+                <w:rPr>
+                  <w:rFonts w:ascii="Cambria Math" w:hAnsi="Cambria Math"/>
+                </w:rPr>
+                <m:t>ε</m:t>
+              </m:r>
+            </m:e>
+            <m:sub>
+              <m:r>
+                <w:rPr>
+                  <w:rFonts w:ascii="Cambria Math" w:hAnsi="Cambria Math"/>
+                </w:rPr>
+                <m:t>t</m:t>
+              </m:r>
+            </m:sub>
+          </m:sSub>
+        </m:oMath>
+      </m:oMathPara>
+    </w:p>
+    <w:p>
+      <w:pPr>
+        <w:rPr>
+          <w:rFonts w:eastAsiaTheme="minorEastAsia"/>
+        </w:rPr>
+      </w:pPr>
+      <w:r>
+        <w:rPr>
+          <w:rFonts w:eastAsiaTheme="minorEastAsia"/>
+        </w:rPr>
+        <w:t>gdzie:</w:t>
+      </w:r>
+    </w:p>
+    <w:p>
+      <w:pPr>
+        <w:pStyle w:val="ListParagraph"/>
+        <w:numPr>
+          <w:ilvl w:val="0"/>
+          <w:numId w:val="18"/>
+        </w:numPr>
+      </w:pPr>
+      <m:oMath>
+        <m:sSub>
+          <m:sSubPr>
+            <m:ctrlPr>
+              <w:rPr>
+                <w:rFonts w:ascii="Cambria Math" w:hAnsi="Cambria Math"/>
+                <w:i/>
+              </w:rPr>
+            </m:ctrlPr>
+          </m:sSubPr>
+          <m:e>
+            <m:r>
+              <w:rPr>
+                <w:rFonts w:ascii="Cambria Math" w:hAnsi="Cambria Math"/>
+              </w:rPr>
+              <m:t>X</m:t>
+            </m:r>
+          </m:e>
+          <m:sub>
+            <m:r>
+              <w:rPr>
+                <w:rFonts w:ascii="Cambria Math" w:hAnsi="Cambria Math"/>
+              </w:rPr>
+              <m:t>t</m:t>
+            </m:r>
+          </m:sub>
+        </m:sSub>
+        <m:r>
+          <w:rPr>
+            <w:rFonts w:ascii="Cambria Math" w:hAnsi="Cambria Math"/>
+          </w:rPr>
+          <m:t xml:space="preserve">- </m:t>
+        </m:r>
+      </m:oMath>
+      <w:r>
+        <w:rPr>
+          <w:rFonts w:eastAsiaTheme="minorEastAsia"/>
+        </w:rPr>
+        <w:t>wartość szeregu w chwili t</w:t>
+      </w:r>
+      <w:r>
+        <w:rPr>
+          <w:rFonts w:eastAsiaTheme="minorEastAsia"/>
+        </w:rPr>
+        <w:t>,</w:t>
+      </w:r>
+    </w:p>
+    <w:p>
+      <w:pPr>
+        <w:pStyle w:val="ListParagraph"/>
+        <w:numPr>
+          <w:ilvl w:val="0"/>
+          <w:numId w:val="18"/>
+        </w:numPr>
+      </w:pPr>
+      <m:oMath>
+        <m:sSub>
+          <m:sSubPr>
+            <m:ctrlPr>
+              <w:rPr>
+                <w:rFonts w:ascii="Cambria Math" w:hAnsi="Cambria Math"/>
+                <w:i/>
+              </w:rPr>
+            </m:ctrlPr>
+          </m:sSubPr>
+          <m:e>
+            <m:r>
+              <w:rPr>
+                <w:rFonts w:ascii="Cambria Math" w:hAnsi="Cambria Math"/>
+              </w:rPr>
+              <m:t>φ</m:t>
+            </m:r>
+          </m:e>
+          <m:sub>
+            <m:r>
+              <w:rPr>
+                <w:rFonts w:ascii="Cambria Math" w:hAnsi="Cambria Math"/>
+              </w:rPr>
+              <m:t>1</m:t>
+            </m:r>
+          </m:sub>
+        </m:sSub>
+        <m:r>
+          <w:rPr>
+            <w:rFonts w:ascii="Cambria Math" w:hAnsi="Cambria Math"/>
+          </w:rPr>
+          <m:t>,…,</m:t>
+        </m:r>
+        <m:sSub>
+          <m:sSubPr>
+            <m:ctrlPr>
+              <w:rPr>
+                <w:rFonts w:ascii="Cambria Math" w:hAnsi="Cambria Math"/>
+                <w:i/>
+              </w:rPr>
+            </m:ctrlPr>
+          </m:sSubPr>
+          <m:e>
+            <m:r>
+              <w:rPr>
+                <w:rFonts w:ascii="Cambria Math" w:hAnsi="Cambria Math"/>
+              </w:rPr>
+              <m:t>φ</m:t>
+            </m:r>
+          </m:e>
+          <m:sub>
+            <m:r>
+              <w:rPr>
+                <w:rFonts w:ascii="Cambria Math" w:hAnsi="Cambria Math"/>
+              </w:rPr>
+              <m:t>p</m:t>
+            </m:r>
+          </m:sub>
+        </m:sSub>
+        <m:r>
+          <w:rPr>
+            <w:rFonts w:ascii="Cambria Math" w:hAnsi="Cambria Math"/>
+          </w:rPr>
+          <m:t xml:space="preserve">- </m:t>
+        </m:r>
+      </m:oMath>
+      <w:r>
+        <w:rPr>
+          <w:rFonts w:eastAsiaTheme="minorEastAsia"/>
+        </w:rPr>
+        <w:t xml:space="preserve">parametry modelu </w:t>
+      </w:r>
+      <w:r>
+        <w:rPr>
+          <w:rFonts w:eastAsiaTheme="minorEastAsia"/>
+        </w:rPr>
+        <w:t>–</w:t>
+      </w:r>
+      <w:r>
+        <w:rPr>
+          <w:rFonts w:eastAsiaTheme="minorEastAsia"/>
+        </w:rPr>
+        <w:t xml:space="preserve"> w</w:t>
+      </w:r>
+      <w:r>
+        <w:rPr>
+          <w:rFonts w:eastAsiaTheme="minorEastAsia"/>
+        </w:rPr>
+        <w:t xml:space="preserve">skazują na wpływ poprzednich wartości </w:t>
+      </w:r>
+      <w:r>
+        <w:rPr>
+          <w:rFonts w:eastAsiaTheme="minorEastAsia"/>
+        </w:rPr>
+        <w:t xml:space="preserve">szeregu </w:t>
+      </w:r>
+      <w:r>
+        <w:rPr>
+          <w:rFonts w:eastAsiaTheme="minorEastAsia"/>
+        </w:rPr>
+        <w:t>na wartość bieżącą,</w:t>
+      </w:r>
+    </w:p>
+    <w:p>
+      <w:pPr>
+        <w:pStyle w:val="ListParagraph"/>
+        <w:numPr>
+          <w:ilvl w:val="0"/>
+          <w:numId w:val="18"/>
+        </w:numPr>
+      </w:pPr>
+      <m:oMath>
+        <m:r>
+          <w:rPr>
+            <w:rFonts w:ascii="Cambria Math" w:hAnsi="Cambria Math"/>
+            <w:lang w:val="en-US"/>
+          </w:rPr>
+          <m:t>c</m:t>
+        </m:r>
+        <m:r>
+          <w:rPr>
+            <w:rFonts w:ascii="Cambria Math" w:hAnsi="Cambria Math"/>
+          </w:rPr>
+          <m:t xml:space="preserve">- </m:t>
+        </m:r>
+      </m:oMath>
+      <w:r>
+        <w:rPr>
+          <w:rFonts w:eastAsiaTheme="minorEastAsia"/>
+        </w:rPr>
+        <w:t>pewna stała (pomijana w</w:t>
+      </w:r>
+      <w:r>
+        <w:rPr>
+          <w:rFonts w:eastAsiaTheme="minorEastAsia"/>
+        </w:rPr>
+        <w:t xml:space="preserve"> celu uproszczenia),</w:t>
+      </w:r>
+    </w:p>
+    <w:p>
+      <w:pPr>
+        <w:pStyle w:val="ListParagraph"/>
+        <w:numPr>
+          <w:ilvl w:val="0"/>
+          <w:numId w:val="18"/>
+        </w:numPr>
+      </w:pPr>
+      <m:oMath>
+        <m:sSub>
+          <m:sSubPr>
+            <m:ctrlPr>
+              <w:rPr>
+                <w:rFonts w:ascii="Cambria Math" w:hAnsi="Cambria Math"/>
+                <w:i/>
+              </w:rPr>
+            </m:ctrlPr>
+          </m:sSubPr>
+          <m:e>
+            <m:r>
+              <w:rPr>
+                <w:rFonts w:ascii="Cambria Math" w:hAnsi="Cambria Math"/>
+              </w:rPr>
+              <m:t>ε</m:t>
+            </m:r>
+          </m:e>
+          <m:sub>
+            <m:r>
+              <w:rPr>
+                <w:rFonts w:ascii="Cambria Math" w:hAnsi="Cambria Math"/>
+              </w:rPr>
+              <m:t>t</m:t>
+            </m:r>
+          </m:sub>
+        </m:sSub>
+        <m:r>
+          <w:rPr>
+            <w:rFonts w:ascii="Cambria Math" w:hAnsi="Cambria Math"/>
+          </w:rPr>
+          <m:t xml:space="preserve">- </m:t>
+        </m:r>
+      </m:oMath>
+      <w:r>
+        <w:rPr>
+          <w:rFonts w:eastAsiaTheme="minorEastAsia"/>
+        </w:rPr>
+        <w:t>biały szum.</w:t>
+      </w:r>
+    </w:p>
+    <w:p>
+      <w:r>
+        <w:t xml:space="preserve">Proces średniej ruchomej korzysta z modelu MA (ang. </w:t>
+      </w:r>
+      <w:proofErr w:type="spellStart"/>
+      <w:r>
+        <w:t>Moving</w:t>
+      </w:r>
+      <w:proofErr w:type="spellEnd"/>
+      <w:r>
+        <w:t xml:space="preserve"> </w:t>
+      </w:r>
+      <w:proofErr w:type="spellStart"/>
+      <w:r>
+        <w:t>Average</w:t>
+      </w:r>
+      <w:proofErr w:type="spellEnd"/>
+      <w:r>
+        <w:t>). Podobieństwo do modelu AR polega na korzystaniu z danych z chwil poprzednich, jednak model MA korzysta z wartości zaburzeń w poszczególnych momentach z przeszłości. Rząd modelu q określa z ilu wcześniejszych zaburzeń korzystamy. Model MA definiuje się w następujący sposób:</w:t>
+      </w:r>
+    </w:p>
+    <w:p>
+      <w:pPr>
+        <w:rPr>
+          <w:rFonts w:eastAsiaTheme="minorEastAsia"/>
+        </w:rPr>
+      </w:pPr>
+      <m:oMathPara>
+        <m:oMath>
+          <m:sSub>
+            <m:sSubPr>
+              <m:ctrlPr>
+                <w:rPr>
+                  <w:rFonts w:ascii="Cambria Math" w:hAnsi="Cambria Math"/>
+                  <w:i/>
+                </w:rPr>
+              </m:ctrlPr>
+            </m:sSubPr>
+            <m:e>
+              <m:r>
+                <w:rPr>
+                  <w:rFonts w:ascii="Cambria Math" w:hAnsi="Cambria Math"/>
+                </w:rPr>
+                <m:t>X</m:t>
+              </m:r>
+            </m:e>
+            <m:sub>
+              <m:r>
+                <w:rPr>
+                  <w:rFonts w:ascii="Cambria Math" w:hAnsi="Cambria Math"/>
+                </w:rPr>
+                <m:t>t</m:t>
+              </m:r>
+            </m:sub>
+          </m:sSub>
+          <m:r>
+            <w:rPr>
+              <w:rFonts w:ascii="Cambria Math" w:hAnsi="Cambria Math"/>
+            </w:rPr>
+            <m:t>= μ+</m:t>
+          </m:r>
+          <m:sSub>
+            <m:sSubPr>
+              <m:ctrlPr>
+                <w:rPr>
+                  <w:rFonts w:ascii="Cambria Math" w:hAnsi="Cambria Math"/>
+                  <w:i/>
+                </w:rPr>
+              </m:ctrlPr>
+            </m:sSubPr>
+            <m:e>
+              <m:r>
+                <w:rPr>
+                  <w:rFonts w:ascii="Cambria Math" w:hAnsi="Cambria Math"/>
+                </w:rPr>
+                <m:t>ε</m:t>
+              </m:r>
+            </m:e>
+            <m:sub>
+              <m:r>
+                <w:rPr>
+                  <w:rFonts w:ascii="Cambria Math" w:hAnsi="Cambria Math"/>
+                </w:rPr>
+                <m:t>t</m:t>
+              </m:r>
+            </m:sub>
+          </m:sSub>
+          <m:r>
+            <w:rPr>
+              <w:rFonts w:ascii="Cambria Math" w:hAnsi="Cambria Math"/>
+            </w:rPr>
+            <m:t xml:space="preserve">+ </m:t>
+          </m:r>
+          <m:nary>
+            <m:naryPr>
+              <m:chr m:val="∑"/>
+              <m:limLoc m:val="undOvr"/>
+              <m:ctrlPr>
+                <w:rPr>
+                  <w:rFonts w:ascii="Cambria Math" w:hAnsi="Cambria Math"/>
+                  <w:i/>
+                </w:rPr>
+              </m:ctrlPr>
+            </m:naryPr>
+            <m:sub>
+              <m:r>
+                <w:rPr>
+                  <w:rFonts w:ascii="Cambria Math" w:hAnsi="Cambria Math"/>
+                </w:rPr>
+                <m:t>i=1</m:t>
+              </m:r>
+            </m:sub>
+            <m:sup>
+              <m:r>
+                <w:rPr>
+                  <w:rFonts w:ascii="Cambria Math" w:hAnsi="Cambria Math"/>
+                </w:rPr>
+                <m:t>q</m:t>
+              </m:r>
+            </m:sup>
+            <m:e>
+              <m:sSub>
+                <m:sSubPr>
+                  <m:ctrlPr>
+                    <w:rPr>
+                      <w:rFonts w:ascii="Cambria Math" w:hAnsi="Cambria Math"/>
+                      <w:i/>
+                    </w:rPr>
+                  </m:ctrlPr>
+                </m:sSubPr>
+                <m:e>
+                  <m:r>
+                    <w:rPr>
+                      <w:rFonts w:ascii="Cambria Math" w:hAnsi="Cambria Math"/>
+                    </w:rPr>
+                    <m:t>θ</m:t>
+                  </m:r>
+                </m:e>
+                <m:sub>
+                  <m:r>
+                    <w:rPr>
+                      <w:rFonts w:ascii="Cambria Math" w:hAnsi="Cambria Math"/>
+                    </w:rPr>
+                    <m:t>i</m:t>
+                  </m:r>
+                </m:sub>
+              </m:sSub>
+              <m:sSub>
+                <m:sSubPr>
+                  <m:ctrlPr>
+                    <w:rPr>
+                      <w:rFonts w:ascii="Cambria Math" w:hAnsi="Cambria Math"/>
+                      <w:i/>
+                    </w:rPr>
+                  </m:ctrlPr>
+                </m:sSubPr>
+                <m:e>
+                  <m:r>
+                    <w:rPr>
+                      <w:rFonts w:ascii="Cambria Math" w:hAnsi="Cambria Math"/>
+                    </w:rPr>
+                    <m:t>ε</m:t>
+                  </m:r>
+                </m:e>
+                <m:sub>
+                  <m:r>
+                    <w:rPr>
+                      <w:rFonts w:ascii="Cambria Math" w:hAnsi="Cambria Math"/>
+                    </w:rPr>
+                    <m:t>t-1</m:t>
+                  </m:r>
+                </m:sub>
+              </m:sSub>
+            </m:e>
+          </m:nary>
+        </m:oMath>
+      </m:oMathPara>
+    </w:p>
+    <w:p>
+      <w:pPr>
+        <w:rPr>
+          <w:rFonts w:eastAsiaTheme="minorEastAsia"/>
+        </w:rPr>
+      </w:pPr>
+      <w:r>
+        <w:rPr>
+          <w:rFonts w:eastAsiaTheme="minorEastAsia"/>
+        </w:rPr>
+        <w:t>gdzie:</w:t>
+      </w:r>
+    </w:p>
+    <w:p>
+      <w:pPr>
+        <w:pStyle w:val="ListParagraph"/>
+        <w:numPr>
+          <w:ilvl w:val="0"/>
+          <w:numId w:val="19"/>
+        </w:numPr>
+      </w:pPr>
+      <m:oMath>
+        <m:sSub>
+          <m:sSubPr>
+            <m:ctrlPr>
+              <w:rPr>
+                <w:rFonts w:ascii="Cambria Math" w:hAnsi="Cambria Math"/>
+                <w:i/>
+              </w:rPr>
+            </m:ctrlPr>
+          </m:sSubPr>
+          <m:e>
+            <m:r>
+              <w:rPr>
+                <w:rFonts w:ascii="Cambria Math" w:hAnsi="Cambria Math"/>
+              </w:rPr>
+              <m:t>X</m:t>
+            </m:r>
+          </m:e>
+          <m:sub>
+            <m:r>
+              <w:rPr>
+                <w:rFonts w:ascii="Cambria Math" w:hAnsi="Cambria Math"/>
+              </w:rPr>
+              <m:t>t</m:t>
+            </m:r>
+          </m:sub>
+        </m:sSub>
+        <m:r>
+          <w:rPr>
+            <w:rFonts w:ascii="Cambria Math" w:hAnsi="Cambria Math"/>
+          </w:rPr>
+          <m:t xml:space="preserve">- </m:t>
+        </m:r>
+      </m:oMath>
+      <w:r>
+        <w:rPr>
+          <w:rFonts w:eastAsiaTheme="minorEastAsia"/>
+        </w:rPr>
+        <w:t>wartość szeregu w chwili t,</w:t>
+      </w:r>
+    </w:p>
+    <w:p>
+      <w:pPr>
+        <w:pStyle w:val="ListParagraph"/>
+        <w:numPr>
+          <w:ilvl w:val="0"/>
+          <w:numId w:val="19"/>
+        </w:numPr>
+      </w:pPr>
+      <m:oMath>
+        <m:r>
+          <w:rPr>
+            <w:rFonts w:ascii="Cambria Math" w:hAnsi="Cambria Math"/>
+          </w:rPr>
+          <m:t xml:space="preserve">μ- </m:t>
+        </m:r>
+      </m:oMath>
+      <w:r>
+        <w:rPr>
+          <w:rFonts w:eastAsiaTheme="minorEastAsia"/>
+        </w:rPr>
+        <w:t xml:space="preserve">wartość oczekiwana </w:t>
+      </w:r>
+      <m:oMath>
+        <m:sSub>
+          <m:sSubPr>
+            <m:ctrlPr>
+              <w:rPr>
+                <w:rFonts w:ascii="Cambria Math" w:eastAsiaTheme="minorEastAsia" w:hAnsi="Cambria Math"/>
+                <w:i/>
+              </w:rPr>
+            </m:ctrlPr>
+          </m:sSubPr>
+          <m:e>
+            <m:r>
+              <w:rPr>
+                <w:rFonts w:ascii="Cambria Math" w:eastAsiaTheme="minorEastAsia" w:hAnsi="Cambria Math"/>
+              </w:rPr>
+              <m:t>X</m:t>
+            </m:r>
+          </m:e>
+          <m:sub>
+            <m:r>
+              <w:rPr>
+                <w:rFonts w:ascii="Cambria Math" w:eastAsiaTheme="minorEastAsia" w:hAnsi="Cambria Math"/>
+              </w:rPr>
+              <m:t>t</m:t>
+            </m:r>
+          </m:sub>
+        </m:sSub>
+      </m:oMath>
+      <w:r>
+        <w:rPr>
+          <w:rFonts w:eastAsiaTheme="minorEastAsia"/>
+        </w:rPr>
+        <w:t>,</w:t>
+      </w:r>
+    </w:p>
+    <w:p>
+      <w:pPr>
+        <w:pStyle w:val="ListParagraph"/>
+        <w:numPr>
+          <w:ilvl w:val="0"/>
+          <w:numId w:val="19"/>
+        </w:numPr>
+      </w:pPr>
+      <m:oMath>
+        <m:sSub>
+          <m:sSubPr>
+            <m:ctrlPr>
+              <w:rPr>
+                <w:rFonts w:ascii="Cambria Math" w:hAnsi="Cambria Math"/>
+                <w:i/>
+              </w:rPr>
+            </m:ctrlPr>
+          </m:sSubPr>
+          <m:e>
+            <m:r>
+              <w:rPr>
+                <w:rFonts w:ascii="Cambria Math" w:hAnsi="Cambria Math"/>
+              </w:rPr>
+              <m:t>θ</m:t>
+            </m:r>
+          </m:e>
+          <m:sub>
+            <m:r>
+              <w:rPr>
+                <w:rFonts w:ascii="Cambria Math" w:hAnsi="Cambria Math"/>
+              </w:rPr>
+              <m:t>1</m:t>
+            </m:r>
+          </m:sub>
+        </m:sSub>
+        <m:r>
+          <w:rPr>
+            <w:rFonts w:ascii="Cambria Math" w:hAnsi="Cambria Math"/>
+          </w:rPr>
+          <m:t>,…,</m:t>
+        </m:r>
+        <m:sSub>
+          <m:sSubPr>
+            <m:ctrlPr>
+              <w:rPr>
+                <w:rFonts w:ascii="Cambria Math" w:hAnsi="Cambria Math"/>
+                <w:i/>
+              </w:rPr>
+            </m:ctrlPr>
+          </m:sSubPr>
+          <m:e>
+            <m:r>
+              <w:rPr>
+                <w:rFonts w:ascii="Cambria Math" w:hAnsi="Cambria Math"/>
+              </w:rPr>
+              <m:t>θ</m:t>
+            </m:r>
+          </m:e>
+          <m:sub>
+            <m:r>
+              <w:rPr>
+                <w:rFonts w:ascii="Cambria Math" w:hAnsi="Cambria Math"/>
+              </w:rPr>
+              <m:t>q</m:t>
+            </m:r>
+          </m:sub>
+        </m:sSub>
+        <m:r>
+          <w:rPr>
+            <w:rFonts w:ascii="Cambria Math" w:hAnsi="Cambria Math"/>
+          </w:rPr>
+          <m:t xml:space="preserve">- </m:t>
+        </m:r>
+      </m:oMath>
+      <w:r>
+        <w:rPr>
+          <w:rFonts w:eastAsiaTheme="minorEastAsia"/>
+        </w:rPr>
+        <w:t xml:space="preserve">parametry modelu </w:t>
+      </w:r>
+      <w:r>
+        <w:rPr>
+          <w:rFonts w:eastAsiaTheme="minorEastAsia"/>
+        </w:rPr>
+        <w:t>–</w:t>
+      </w:r>
+      <w:r>
+        <w:rPr>
+          <w:rFonts w:eastAsiaTheme="minorEastAsia"/>
+        </w:rPr>
+        <w:t xml:space="preserve"> w</w:t>
+      </w:r>
+      <w:r>
+        <w:rPr>
+          <w:rFonts w:eastAsiaTheme="minorEastAsia"/>
+        </w:rPr>
+        <w:t xml:space="preserve">skazują na </w:t>
+      </w:r>
+      <w:r>
+        <w:rPr>
+          <w:rFonts w:eastAsiaTheme="minorEastAsia"/>
+        </w:rPr>
+        <w:t xml:space="preserve">wpływ </w:t>
+      </w:r>
+      <w:r>
+        <w:rPr>
+          <w:rFonts w:eastAsiaTheme="minorEastAsia"/>
+        </w:rPr>
+        <w:t>poprzednich wartości</w:t>
+      </w:r>
+      <w:r>
+        <w:rPr>
+          <w:rFonts w:eastAsiaTheme="minorEastAsia"/>
+        </w:rPr>
+        <w:t xml:space="preserve"> białego szumu</w:t>
+      </w:r>
+      <w:r>
+        <w:rPr>
+          <w:rFonts w:eastAsiaTheme="minorEastAsia"/>
+        </w:rPr>
+        <w:t xml:space="preserve"> na wartość bieżącą</w:t>
+      </w:r>
+      <w:r>
+        <w:rPr>
+          <w:rFonts w:eastAsiaTheme="minorEastAsia"/>
+        </w:rPr>
+        <w:t xml:space="preserve"> szeregu</w:t>
+      </w:r>
+      <w:r>
+        <w:rPr>
+          <w:rFonts w:eastAsiaTheme="minorEastAsia"/>
+        </w:rPr>
+        <w:t>,</w:t>
+      </w:r>
+    </w:p>
+    <w:p>
+      <w:pPr>
+        <w:pStyle w:val="ListParagraph"/>
+        <w:numPr>
+          <w:ilvl w:val="0"/>
+          <w:numId w:val="19"/>
+        </w:numPr>
+        <w:rPr>
+          <w:rFonts w:eastAsiaTheme="minorEastAsia"/>
+        </w:rPr>
+      </w:pPr>
+      <m:oMath>
+        <m:sSub>
+          <m:sSubPr>
+            <m:ctrlPr>
+              <w:rPr>
+                <w:rFonts w:ascii="Cambria Math" w:hAnsi="Cambria Math"/>
+                <w:i/>
+              </w:rPr>
+            </m:ctrlPr>
+          </m:sSubPr>
+          <m:e>
+            <m:r>
+              <w:rPr>
+                <w:rFonts w:ascii="Cambria Math" w:hAnsi="Cambria Math"/>
+              </w:rPr>
+              <m:t>ε</m:t>
+            </m:r>
+          </m:e>
+          <m:sub>
+            <m:r>
+              <w:rPr>
+                <w:rFonts w:ascii="Cambria Math" w:hAnsi="Cambria Math"/>
+              </w:rPr>
+              <m:t>t</m:t>
+            </m:r>
+          </m:sub>
+        </m:sSub>
+        <m:r>
+          <w:rPr>
+            <w:rFonts w:ascii="Cambria Math" w:hAnsi="Cambria Math"/>
+          </w:rPr>
+          <m:t xml:space="preserve">, </m:t>
+        </m:r>
+        <m:sSub>
+          <m:sSubPr>
+            <m:ctrlPr>
+              <w:rPr>
+                <w:rFonts w:ascii="Cambria Math" w:hAnsi="Cambria Math"/>
+                <w:i/>
+              </w:rPr>
+            </m:ctrlPr>
+          </m:sSubPr>
+          <m:e>
+            <m:r>
+              <w:rPr>
+                <w:rFonts w:ascii="Cambria Math" w:hAnsi="Cambria Math"/>
+              </w:rPr>
+              <m:t>ε</m:t>
+            </m:r>
+          </m:e>
+          <m:sub>
+            <m:r>
+              <w:rPr>
+                <w:rFonts w:ascii="Cambria Math" w:hAnsi="Cambria Math"/>
+              </w:rPr>
+              <m:t>t-1</m:t>
+            </m:r>
+          </m:sub>
+        </m:sSub>
+        <m:r>
+          <w:rPr>
+            <w:rFonts w:ascii="Cambria Math" w:hAnsi="Cambria Math"/>
+          </w:rPr>
+          <m:t xml:space="preserve">,…- </m:t>
+        </m:r>
+      </m:oMath>
+      <w:r>
+        <w:rPr>
+          <w:rFonts w:eastAsiaTheme="minorEastAsia"/>
+        </w:rPr>
+        <w:t>biały szum.</w:t>
+      </w:r>
+    </w:p>
+    <w:p>
+      <w:pPr>
+        <w:rPr>
+          <w:rFonts w:eastAsiaTheme="minorEastAsia"/>
+        </w:rPr>
+      </w:pPr>
+      <w:r>
+        <w:rPr>
+          <w:rFonts w:eastAsiaTheme="minorEastAsia"/>
+        </w:rPr>
+        <w:t xml:space="preserve">Model ARIMA, w odróżnieniu od modelu ARMA, można stosować do procesów które są niestacjonarne. Aby możliwe było takie zastosowanie, procesy te muszą być sprowadzalne do stacjonarnej postaci. Procesem stacjonarnym nazywamy taki proces, który zachowuje niezmienne w czasie średnią i wariancję, natomiast jednym ze sposobów sprowadzenia procesu niestacjonarnego do postaci stacjonarnej jest różnicowanie szeregu (ang. </w:t>
+      </w:r>
+      <w:proofErr w:type="spellStart"/>
+      <w:r>
+        <w:rPr>
+          <w:rFonts w:eastAsiaTheme="minorEastAsia"/>
+        </w:rPr>
+        <w:t>Differencing</w:t>
+      </w:r>
+      <w:proofErr w:type="spellEnd"/>
+      <w:r>
+        <w:rPr>
+          <w:rFonts w:eastAsiaTheme="minorEastAsia"/>
+        </w:rPr>
+        <w:t xml:space="preserve">). Polega ono na obliczaniu przyrostów (różnic) jakie dany szereg osiągnął w czasie. </w:t>
+      </w:r>
+      <w:r>
+        <w:rPr>
+          <w:rFonts w:eastAsiaTheme="minorEastAsia"/>
+        </w:rPr>
+        <w:t>Nie zawsze jednokrotne różnicowanie pozwala na osiągnięcie zamierzonego efektu. W takim wypadku korzysta się z wielokrotnego różnicowania, a za określenie stopnia różnicowania odpowiada parametr d.</w:t>
+      </w:r>
+    </w:p>
+    <w:p>
+      <w:pPr>
+        <w:rPr>
+          <w:rFonts w:eastAsiaTheme="minorEastAsia"/>
+        </w:rPr>
+      </w:pPr>
+      <w:r>
+        <w:rPr>
+          <w:rFonts w:eastAsiaTheme="minorEastAsia"/>
+        </w:rPr>
+        <w:t>Połączenie trzech opisanych powyżej metod generuje model ARIMA(p, d, q), gdzie:</w:t>
+      </w:r>
+    </w:p>
+    <w:p>
+      <w:pPr>
+        <w:pStyle w:val="ListParagraph"/>
+        <w:numPr>
+          <w:ilvl w:val="0"/>
+          <w:numId w:val="20"/>
+        </w:numPr>
+        <w:rPr>
+          <w:rFonts w:eastAsiaTheme="minorEastAsia"/>
+        </w:rPr>
+      </w:pPr>
+      <w:r>
+        <w:rPr>
+          <w:rFonts w:eastAsiaTheme="minorEastAsia"/>
+        </w:rPr>
+        <w:t>p – rząd autoregresji,</w:t>
+      </w:r>
+    </w:p>
+    <w:p>
+      <w:pPr>
+        <w:pStyle w:val="ListParagraph"/>
+        <w:numPr>
+          <w:ilvl w:val="0"/>
+          <w:numId w:val="20"/>
+        </w:numPr>
+        <w:rPr>
+          <w:rFonts w:eastAsiaTheme="minorEastAsia"/>
+        </w:rPr>
+      </w:pPr>
+      <w:r>
+        <w:rPr>
+          <w:rFonts w:eastAsiaTheme="minorEastAsia"/>
+        </w:rPr>
+        <w:t>d – stopień integracji szeregu,</w:t>
+      </w:r>
+    </w:p>
+    <w:p>
+      <w:pPr>
+        <w:pStyle w:val="ListParagraph"/>
+        <w:numPr>
+          <w:ilvl w:val="0"/>
+          <w:numId w:val="20"/>
+        </w:numPr>
+        <w:rPr>
+          <w:rFonts w:eastAsiaTheme="minorEastAsia"/>
+        </w:rPr>
+      </w:pPr>
+      <w:r>
+        <w:rPr>
+          <w:rFonts w:eastAsiaTheme="minorEastAsia"/>
+        </w:rPr>
+        <w:t>q – rząd średniej ruchomej.</w:t>
+      </w:r>
+      <w:r>
+        <w:rPr>
+          <w:rFonts w:eastAsiaTheme="minorEastAsia"/>
           <w:vertAlign w:val="superscript"/>
         </w:rPr>
         <w:t>[8]</w:t>
@@ -5965,13 +7425,933 @@
     </w:p>
     <w:p>
       <w:pPr>
+        <w:rPr>
+          <w:rFonts w:eastAsiaTheme="minorEastAsia"/>
+        </w:rPr>
+      </w:pPr>
+      <w:r>
+        <w:rPr>
+          <w:rFonts w:eastAsiaTheme="minorEastAsia"/>
+        </w:rPr>
+        <w:t xml:space="preserve">W 1970 roku George Box wraz z </w:t>
+      </w:r>
+      <w:proofErr w:type="spellStart"/>
+      <w:r>
+        <w:rPr>
+          <w:rFonts w:eastAsiaTheme="minorEastAsia"/>
+        </w:rPr>
+        <w:t>Gwilymem</w:t>
+      </w:r>
+      <w:proofErr w:type="spellEnd"/>
+      <w:r>
+        <w:rPr>
+          <w:rFonts w:eastAsiaTheme="minorEastAsia"/>
+        </w:rPr>
+        <w:t xml:space="preserve"> Jenkinsem w książce pod tytułem „</w:t>
+      </w:r>
+      <w:r>
+        <w:rPr>
+          <w:rFonts w:eastAsiaTheme="minorEastAsia"/>
+          <w:i/>
+          <w:iCs/>
+        </w:rPr>
+        <w:t xml:space="preserve">Time </w:t>
+      </w:r>
+      <w:proofErr w:type="spellStart"/>
+      <w:r>
+        <w:rPr>
+          <w:rFonts w:eastAsiaTheme="minorEastAsia"/>
+          <w:i/>
+          <w:iCs/>
+        </w:rPr>
+        <w:t>series</w:t>
+      </w:r>
+      <w:proofErr w:type="spellEnd"/>
+      <w:r>
+        <w:rPr>
+          <w:rFonts w:eastAsiaTheme="minorEastAsia"/>
+          <w:i/>
+          <w:iCs/>
+        </w:rPr>
+        <w:t xml:space="preserve"> </w:t>
+      </w:r>
+      <w:proofErr w:type="spellStart"/>
+      <w:r>
+        <w:rPr>
+          <w:rFonts w:eastAsiaTheme="minorEastAsia"/>
+          <w:i/>
+          <w:iCs/>
+        </w:rPr>
+        <w:t>analysis</w:t>
+      </w:r>
+      <w:proofErr w:type="spellEnd"/>
+      <w:r>
+        <w:rPr>
+          <w:rFonts w:eastAsiaTheme="minorEastAsia"/>
+          <w:i/>
+          <w:iCs/>
+        </w:rPr>
+        <w:t xml:space="preserve">: </w:t>
+      </w:r>
+      <w:proofErr w:type="spellStart"/>
+      <w:r>
+        <w:rPr>
+          <w:rFonts w:eastAsiaTheme="minorEastAsia"/>
+          <w:i/>
+          <w:iCs/>
+        </w:rPr>
+        <w:t>Forecasting</w:t>
+      </w:r>
+      <w:proofErr w:type="spellEnd"/>
+      <w:r>
+        <w:rPr>
+          <w:rFonts w:eastAsiaTheme="minorEastAsia"/>
+          <w:i/>
+          <w:iCs/>
+        </w:rPr>
+        <w:t xml:space="preserve"> and </w:t>
+      </w:r>
+      <w:proofErr w:type="spellStart"/>
+      <w:r>
+        <w:rPr>
+          <w:rFonts w:eastAsiaTheme="minorEastAsia"/>
+          <w:i/>
+          <w:iCs/>
+        </w:rPr>
+        <w:t>control</w:t>
+      </w:r>
+      <w:proofErr w:type="spellEnd"/>
+      <w:r>
+        <w:rPr>
+          <w:rFonts w:eastAsiaTheme="minorEastAsia"/>
+          <w:i/>
+          <w:iCs/>
+        </w:rPr>
+        <w:t>”</w:t>
+      </w:r>
+      <w:r>
+        <w:rPr>
+          <w:rFonts w:eastAsiaTheme="minorEastAsia"/>
+          <w:i/>
+          <w:iCs/>
+        </w:rPr>
+        <w:t xml:space="preserve"> </w:t>
+      </w:r>
+      <w:r>
+        <w:rPr>
+          <w:rFonts w:eastAsiaTheme="minorEastAsia"/>
+        </w:rPr>
+        <w:t xml:space="preserve">opisali swoje podejście do modelowania procesów ARIMA. Według nich modelowanie to obejmuje identyfikację odpowiedniego procesu ARIMA, dopasowanie go do danych, a następnie wykorzystanie dopasowanego modelu do prognozowania dalszych wartości. Oryginalnie procedura modelowania </w:t>
+      </w:r>
+      <w:proofErr w:type="spellStart"/>
+      <w:r>
+        <w:rPr>
+          <w:rFonts w:eastAsiaTheme="minorEastAsia"/>
+        </w:rPr>
+        <w:t>Boxa</w:t>
+      </w:r>
+      <w:proofErr w:type="spellEnd"/>
+      <w:r>
+        <w:rPr>
+          <w:rFonts w:eastAsiaTheme="minorEastAsia"/>
+        </w:rPr>
+        <w:t xml:space="preserve">-Jenkinsa obejmowała iteracyjny, trzyetapowy proces wyboru modelu, jednak nowsze źródła </w:t>
+      </w:r>
+      <w:r>
+        <w:rPr>
+          <w:rFonts w:eastAsiaTheme="minorEastAsia"/>
+        </w:rPr>
+        <w:lastRenderedPageBreak/>
+        <w:t>(</w:t>
+      </w:r>
+      <w:proofErr w:type="spellStart"/>
+      <w:r>
+        <w:rPr>
+          <w:rFonts w:eastAsiaTheme="minorEastAsia"/>
+        </w:rPr>
+        <w:t>Makridakis</w:t>
+      </w:r>
+      <w:proofErr w:type="spellEnd"/>
+      <w:r>
+        <w:rPr>
+          <w:rFonts w:eastAsiaTheme="minorEastAsia"/>
+        </w:rPr>
+        <w:t xml:space="preserve">, </w:t>
+      </w:r>
+      <w:proofErr w:type="spellStart"/>
+      <w:r>
+        <w:rPr>
+          <w:rFonts w:eastAsiaTheme="minorEastAsia"/>
+        </w:rPr>
+        <w:t>Wheelwright</w:t>
+      </w:r>
+      <w:proofErr w:type="spellEnd"/>
+      <w:r>
+        <w:rPr>
+          <w:rFonts w:eastAsiaTheme="minorEastAsia"/>
+        </w:rPr>
+        <w:t xml:space="preserve"> i </w:t>
+      </w:r>
+      <w:proofErr w:type="spellStart"/>
+      <w:r>
+        <w:rPr>
+          <w:rFonts w:eastAsiaTheme="minorEastAsia"/>
+        </w:rPr>
+        <w:t>Hyndman</w:t>
+      </w:r>
+      <w:proofErr w:type="spellEnd"/>
+      <w:r>
+        <w:rPr>
+          <w:rFonts w:eastAsiaTheme="minorEastAsia"/>
+        </w:rPr>
+        <w:t xml:space="preserve">: </w:t>
+      </w:r>
+      <w:r>
+        <w:rPr>
+          <w:rFonts w:eastAsiaTheme="minorEastAsia"/>
+          <w:i/>
+          <w:iCs/>
+        </w:rPr>
+        <w:t>„</w:t>
+      </w:r>
+      <w:proofErr w:type="spellStart"/>
+      <w:r>
+        <w:rPr>
+          <w:rFonts w:eastAsiaTheme="minorEastAsia"/>
+          <w:i/>
+          <w:iCs/>
+        </w:rPr>
+        <w:t>Forecasting</w:t>
+      </w:r>
+      <w:proofErr w:type="spellEnd"/>
+      <w:r>
+        <w:rPr>
+          <w:rFonts w:eastAsiaTheme="minorEastAsia"/>
+          <w:i/>
+          <w:iCs/>
+        </w:rPr>
+        <w:t xml:space="preserve">: </w:t>
+      </w:r>
+      <w:proofErr w:type="spellStart"/>
+      <w:r>
+        <w:rPr>
+          <w:rFonts w:eastAsiaTheme="minorEastAsia"/>
+          <w:i/>
+          <w:iCs/>
+        </w:rPr>
+        <w:t>methods</w:t>
+      </w:r>
+      <w:proofErr w:type="spellEnd"/>
+      <w:r>
+        <w:rPr>
+          <w:rFonts w:eastAsiaTheme="minorEastAsia"/>
+          <w:i/>
+          <w:iCs/>
+        </w:rPr>
+        <w:t xml:space="preserve"> </w:t>
+      </w:r>
+      <w:r>
+        <w:rPr>
+          <w:rFonts w:eastAsiaTheme="minorEastAsia"/>
+          <w:i/>
+          <w:iCs/>
+        </w:rPr>
+        <w:t xml:space="preserve">and </w:t>
+      </w:r>
+      <w:proofErr w:type="spellStart"/>
+      <w:r>
+        <w:rPr>
+          <w:rFonts w:eastAsiaTheme="minorEastAsia"/>
+          <w:i/>
+          <w:iCs/>
+        </w:rPr>
+        <w:t>applications</w:t>
+      </w:r>
+      <w:proofErr w:type="spellEnd"/>
+      <w:r>
+        <w:rPr>
+          <w:rFonts w:eastAsiaTheme="minorEastAsia"/>
+          <w:i/>
+          <w:iCs/>
+        </w:rPr>
+        <w:t xml:space="preserve">”, </w:t>
+      </w:r>
+      <w:r>
+        <w:rPr>
+          <w:rFonts w:eastAsiaTheme="minorEastAsia"/>
+        </w:rPr>
+        <w:t>1998 rok</w:t>
+      </w:r>
+      <w:r>
+        <w:rPr>
+          <w:rFonts w:eastAsiaTheme="minorEastAsia"/>
+        </w:rPr>
+        <w:t>) dodają na początku etap przygotowania danych oraz na końcu etap stosowania wybranego modelu. Poniżej opisano każdy z tych etapów.</w:t>
+      </w:r>
+    </w:p>
+    <w:p>
+      <w:pPr>
+        <w:pStyle w:val="ListParagraph"/>
+        <w:numPr>
+          <w:ilvl w:val="0"/>
+          <w:numId w:val="21"/>
+        </w:numPr>
+        <w:rPr>
+          <w:rFonts w:eastAsiaTheme="minorEastAsia"/>
+        </w:rPr>
+      </w:pPr>
+      <w:r>
+        <w:rPr>
+          <w:rFonts w:eastAsiaTheme="minorEastAsia"/>
+        </w:rPr>
+        <w:t>Przygotowanie danych – etap ten obejmuje transformację i różnicowanie danych. Transfor</w:t>
+      </w:r>
+      <w:r>
+        <w:rPr>
+          <w:rFonts w:eastAsiaTheme="minorEastAsia"/>
+        </w:rPr>
+        <w:t>macja pozwala na ustabilizowanie wariancji szeregu, natomiast proces różnicowania został już opisany powyżej.</w:t>
+      </w:r>
+    </w:p>
+    <w:p>
+      <w:pPr>
+        <w:pStyle w:val="ListParagraph"/>
+        <w:numPr>
+          <w:ilvl w:val="0"/>
+          <w:numId w:val="21"/>
+        </w:numPr>
+        <w:rPr>
+          <w:rFonts w:eastAsiaTheme="minorEastAsia"/>
+        </w:rPr>
+      </w:pPr>
+      <w:r>
+        <w:rPr>
+          <w:rFonts w:eastAsiaTheme="minorEastAsia"/>
+        </w:rPr>
+        <w:t>Identyfikacja modelu ARIMA – w tym etapie na podstawie wykresów</w:t>
+      </w:r>
+      <w:r>
+        <w:rPr>
+          <w:rFonts w:eastAsiaTheme="minorEastAsia"/>
+        </w:rPr>
+        <w:t xml:space="preserve"> autokorelacji oraz częściowej autokorelacji</w:t>
+      </w:r>
+      <w:r>
+        <w:rPr>
+          <w:rFonts w:eastAsiaTheme="minorEastAsia"/>
+        </w:rPr>
+        <w:t xml:space="preserve"> danych przekształconych i zróżnicowanych dobiera się odpowiednie </w:t>
+      </w:r>
+      <w:r>
+        <w:rPr>
+          <w:rFonts w:eastAsiaTheme="minorEastAsia"/>
+        </w:rPr>
+        <w:t>procesy</w:t>
+      </w:r>
+      <w:r>
+        <w:rPr>
+          <w:rFonts w:eastAsiaTheme="minorEastAsia"/>
+        </w:rPr>
+        <w:t xml:space="preserve"> ARIMA. Powstały różne narzędzie wyboru, np. </w:t>
+      </w:r>
+      <w:r>
+        <w:rPr>
+          <w:rFonts w:eastAsiaTheme="minorEastAsia"/>
+        </w:rPr>
+        <w:t xml:space="preserve">kryterium informacyjne </w:t>
+      </w:r>
+      <w:proofErr w:type="spellStart"/>
+      <w:r>
+        <w:rPr>
+          <w:rFonts w:eastAsiaTheme="minorEastAsia"/>
+        </w:rPr>
+        <w:t>Akaikego</w:t>
+      </w:r>
+      <w:proofErr w:type="spellEnd"/>
+      <w:r>
+        <w:rPr>
+          <w:rFonts w:eastAsiaTheme="minorEastAsia"/>
+        </w:rPr>
+        <w:t xml:space="preserve"> AIC (ang. </w:t>
+      </w:r>
+      <w:proofErr w:type="spellStart"/>
+      <w:r>
+        <w:rPr>
+          <w:rFonts w:eastAsiaTheme="minorEastAsia"/>
+        </w:rPr>
+        <w:t>Akaike</w:t>
+      </w:r>
+      <w:proofErr w:type="spellEnd"/>
+      <w:r>
+        <w:rPr>
+          <w:rFonts w:eastAsiaTheme="minorEastAsia"/>
+        </w:rPr>
+        <w:t xml:space="preserve"> Information </w:t>
+      </w:r>
+      <w:proofErr w:type="spellStart"/>
+      <w:r>
+        <w:rPr>
+          <w:rFonts w:eastAsiaTheme="minorEastAsia"/>
+        </w:rPr>
+        <w:t>Criterion</w:t>
+      </w:r>
+      <w:proofErr w:type="spellEnd"/>
+      <w:r>
+        <w:rPr>
+          <w:rFonts w:eastAsiaTheme="minorEastAsia"/>
+        </w:rPr>
+        <w:t>).</w:t>
+      </w:r>
+    </w:p>
+    <w:p>
+      <w:pPr>
+        <w:pStyle w:val="ListParagraph"/>
+        <w:numPr>
+          <w:ilvl w:val="0"/>
+          <w:numId w:val="21"/>
+        </w:numPr>
+        <w:rPr>
+          <w:rFonts w:eastAsiaTheme="minorEastAsia"/>
+        </w:rPr>
+      </w:pPr>
+      <w:r>
+        <w:rPr>
+          <w:rFonts w:eastAsiaTheme="minorEastAsia"/>
+        </w:rPr>
+        <w:t xml:space="preserve">Wybór parametrów </w:t>
+      </w:r>
+      <w:r>
+        <w:rPr>
+          <w:rFonts w:eastAsiaTheme="minorEastAsia"/>
+        </w:rPr>
+        <w:t>–</w:t>
+      </w:r>
+      <w:r>
+        <w:rPr>
+          <w:rFonts w:eastAsiaTheme="minorEastAsia"/>
+        </w:rPr>
+        <w:t xml:space="preserve"> </w:t>
+      </w:r>
+      <w:r>
+        <w:rPr>
+          <w:rFonts w:eastAsiaTheme="minorEastAsia"/>
+        </w:rPr>
+        <w:t xml:space="preserve">etap ten polega na </w:t>
+      </w:r>
+      <w:r>
+        <w:rPr>
+          <w:rFonts w:eastAsiaTheme="minorEastAsia"/>
+        </w:rPr>
+        <w:t>wyszukaniu takich współczynników modelu, które zapewniają najlepsze dopasowanie do danych.</w:t>
+      </w:r>
+    </w:p>
+    <w:p>
+      <w:pPr>
+        <w:pStyle w:val="ListParagraph"/>
+        <w:numPr>
+          <w:ilvl w:val="0"/>
+          <w:numId w:val="21"/>
+        </w:numPr>
+        <w:rPr>
+          <w:rFonts w:eastAsiaTheme="minorEastAsia"/>
+        </w:rPr>
+      </w:pPr>
+      <w:r>
+        <w:rPr>
+          <w:rFonts w:eastAsiaTheme="minorEastAsia"/>
+        </w:rPr>
+        <w:t>Sprawdzenie modelu – w tym etapie wykonywane są testy dopasowania modelu do danych w celu zidentyfikowania obszarów, w których model jest nieodpowiedni. W przypadku nieodpowiedniego dopasowania modelu należy wrócić do etapu identyfikacji modelu ARIMA i wybrać lepszy model.</w:t>
+      </w:r>
+    </w:p>
+    <w:p>
+      <w:pPr>
+        <w:pStyle w:val="ListParagraph"/>
+        <w:numPr>
+          <w:ilvl w:val="0"/>
+          <w:numId w:val="21"/>
+        </w:numPr>
+        <w:rPr>
+          <w:rFonts w:eastAsiaTheme="minorEastAsia"/>
+        </w:rPr>
+      </w:pPr>
+      <w:r>
+        <w:rPr>
+          <w:rFonts w:eastAsiaTheme="minorEastAsia"/>
+        </w:rPr>
+        <w:t>Prognozowanie – jest to etap w którym wykorzystuje się wybrany model do obliczenia prognozy.</w:t>
+      </w:r>
+      <w:r>
+        <w:rPr>
+          <w:rFonts w:eastAsiaTheme="minorEastAsia"/>
+          <w:vertAlign w:val="superscript"/>
+        </w:rPr>
+        <w:t>[9]</w:t>
+      </w:r>
+    </w:p>
+    <w:p>
+      <w:pPr>
         <w:pStyle w:val="Heading2"/>
       </w:pPr>
-      <w:bookmarkStart w:id="19" w:name="_Toc62678982"/>
+      <w:bookmarkStart w:id="17" w:name="_Toc62678982"/>
+      <w:r>
+        <w:t>Wskaźniki techniczne</w:t>
+      </w:r>
+    </w:p>
+    <w:p>
+      <w:r>
+        <w:t>Test</w:t>
+      </w:r>
+    </w:p>
+    <w:p>
+      <w:pPr>
+        <w:pStyle w:val="Heading3"/>
+      </w:pPr>
+      <w:r>
+        <w:t xml:space="preserve">SMA - </w:t>
+      </w:r>
+      <w:r>
+        <w:t xml:space="preserve">Simple </w:t>
+      </w:r>
+      <w:proofErr w:type="spellStart"/>
+      <w:r>
+        <w:t>moving</w:t>
+      </w:r>
+      <w:proofErr w:type="spellEnd"/>
+      <w:r>
+        <w:t xml:space="preserve"> </w:t>
+      </w:r>
+      <w:proofErr w:type="spellStart"/>
+      <w:r>
+        <w:t>average</w:t>
+      </w:r>
+      <w:proofErr w:type="spellEnd"/>
+    </w:p>
+    <w:p>
+      <w:r>
+        <w:t>Tekst</w:t>
+      </w:r>
+    </w:p>
+    <w:p>
+      <w:pPr>
+        <w:pStyle w:val="Heading3"/>
+        <w:rPr>
+          <w:lang w:val="en-US"/>
+        </w:rPr>
+      </w:pPr>
+      <w:r>
+        <w:rPr>
+          <w:lang w:val="en-US"/>
+        </w:rPr>
+        <w:t xml:space="preserve">EMA - </w:t>
+      </w:r>
+      <w:r>
+        <w:rPr>
+          <w:lang w:val="en-US"/>
+        </w:rPr>
+        <w:t>Exponential Weighted Moving Average</w:t>
+      </w:r>
+    </w:p>
+    <w:p>
+      <w:r>
+        <w:t>Tekst</w:t>
+      </w:r>
+    </w:p>
+    <w:p>
+      <w:pPr>
+        <w:pStyle w:val="Heading3"/>
+        <w:rPr>
+          <w:lang w:val="en-US"/>
+        </w:rPr>
+      </w:pPr>
+      <w:r>
+        <w:rPr>
+          <w:lang w:val="en-US"/>
+        </w:rPr>
+        <w:t xml:space="preserve">DEMA - </w:t>
+      </w:r>
+      <w:r>
+        <w:rPr>
+          <w:lang w:val="en-US"/>
+        </w:rPr>
+        <w:t>Double Exponential Moving Average</w:t>
+      </w:r>
+    </w:p>
+    <w:p>
+      <w:r>
+        <w:t>Tekst</w:t>
+      </w:r>
+    </w:p>
+    <w:p>
+      <w:pPr>
+        <w:pStyle w:val="Heading3"/>
+        <w:rPr>
+          <w:lang w:val="en-US"/>
+        </w:rPr>
+      </w:pPr>
+      <w:r>
+        <w:rPr>
+          <w:lang w:val="en-US"/>
+        </w:rPr>
+        <w:t xml:space="preserve">TEMA - </w:t>
+      </w:r>
+      <w:r>
+        <w:rPr>
+          <w:lang w:val="en-US"/>
+        </w:rPr>
+        <w:t>Triple exponential moving average</w:t>
+      </w:r>
+    </w:p>
+    <w:p>
+      <w:r>
+        <w:t>Tekst</w:t>
+      </w:r>
+    </w:p>
+    <w:p>
+      <w:pPr>
+        <w:pStyle w:val="Heading3"/>
+        <w:rPr>
+          <w:lang w:val="en-US"/>
+        </w:rPr>
+      </w:pPr>
+      <w:r>
+        <w:rPr>
+          <w:lang w:val="en-US"/>
+        </w:rPr>
+        <w:t xml:space="preserve">MACD - </w:t>
+      </w:r>
+      <w:r>
+        <w:rPr>
+          <w:lang w:val="en-US"/>
+        </w:rPr>
+        <w:t>M</w:t>
+      </w:r>
+      <w:r>
+        <w:rPr>
+          <w:lang w:val="en-US"/>
+        </w:rPr>
+        <w:t>oving average convergence/divergence</w:t>
+      </w:r>
+    </w:p>
+    <w:p>
+      <w:r>
+        <w:t>Tekst</w:t>
+      </w:r>
+    </w:p>
+    <w:p>
+      <w:pPr>
+        <w:pStyle w:val="Heading3"/>
+      </w:pPr>
+      <w:r>
+        <w:t xml:space="preserve">PPO - </w:t>
+      </w:r>
+      <w:proofErr w:type="spellStart"/>
+      <w:r>
+        <w:t>Percentage</w:t>
+      </w:r>
+      <w:proofErr w:type="spellEnd"/>
+      <w:r>
+        <w:t xml:space="preserve"> </w:t>
+      </w:r>
+      <w:proofErr w:type="spellStart"/>
+      <w:r>
+        <w:t>Price</w:t>
+      </w:r>
+      <w:proofErr w:type="spellEnd"/>
+      <w:r>
+        <w:t xml:space="preserve"> </w:t>
+      </w:r>
+      <w:proofErr w:type="spellStart"/>
+      <w:r>
+        <w:t>Oscillator</w:t>
+      </w:r>
+      <w:proofErr w:type="spellEnd"/>
+      <w:r>
+        <w:t xml:space="preserve"> (do przemyśleni</w:t>
+      </w:r>
+      <w:r>
+        <w:t>a czy dawać, pokrywa się dość z MACD)</w:t>
+      </w:r>
+    </w:p>
+    <w:p>
+      <w:r>
+        <w:t>Tekst</w:t>
+      </w:r>
+    </w:p>
+    <w:p>
+      <w:pPr>
+        <w:pStyle w:val="Heading3"/>
+      </w:pPr>
+      <w:r>
+        <w:t xml:space="preserve">STC - </w:t>
+      </w:r>
+      <w:r>
+        <w:t xml:space="preserve">Schaff Trend </w:t>
+      </w:r>
+      <w:proofErr w:type="spellStart"/>
+      <w:r>
+        <w:t>Cycle</w:t>
+      </w:r>
+      <w:proofErr w:type="spellEnd"/>
+      <w:r>
+        <w:t xml:space="preserve"> (do przemyśle</w:t>
+      </w:r>
+      <w:r>
+        <w:t>nia czy dawać, trzeba się z tym zapoznać dokładnie)</w:t>
+      </w:r>
+    </w:p>
+    <w:p>
+      <w:r>
+        <w:t>Tekst</w:t>
+      </w:r>
+    </w:p>
+    <w:p>
+      <w:pPr>
+        <w:pStyle w:val="Heading3"/>
+      </w:pPr>
+      <w:r>
+        <w:t xml:space="preserve">RSI - </w:t>
+      </w:r>
+      <w:proofErr w:type="spellStart"/>
+      <w:r>
+        <w:t>Relative</w:t>
+      </w:r>
+      <w:proofErr w:type="spellEnd"/>
+      <w:r>
+        <w:t xml:space="preserve"> </w:t>
+      </w:r>
+      <w:proofErr w:type="spellStart"/>
+      <w:r>
+        <w:t>Strength</w:t>
+      </w:r>
+      <w:proofErr w:type="spellEnd"/>
+      <w:r>
+        <w:t xml:space="preserve"> Index</w:t>
+      </w:r>
+    </w:p>
+    <w:p>
+      <w:r>
+        <w:t>Tekst</w:t>
+      </w:r>
+    </w:p>
+    <w:p>
+      <w:pPr>
+        <w:pStyle w:val="Heading3"/>
+      </w:pPr>
+      <w:r>
+        <w:t xml:space="preserve">CMO - </w:t>
+      </w:r>
+      <w:proofErr w:type="spellStart"/>
+      <w:r>
+        <w:t>Chande</w:t>
+      </w:r>
+      <w:proofErr w:type="spellEnd"/>
+      <w:r>
+        <w:t xml:space="preserve"> </w:t>
+      </w:r>
+      <w:proofErr w:type="spellStart"/>
+      <w:r>
+        <w:t>Momentum</w:t>
+      </w:r>
+      <w:proofErr w:type="spellEnd"/>
+      <w:r>
+        <w:t xml:space="preserve"> </w:t>
+      </w:r>
+      <w:proofErr w:type="spellStart"/>
+      <w:r>
+        <w:t>Oscillator</w:t>
+      </w:r>
+      <w:proofErr w:type="spellEnd"/>
+    </w:p>
+    <w:p>
+      <w:r>
+        <w:t>Tekst</w:t>
+      </w:r>
+    </w:p>
+    <w:p>
+      <w:pPr>
+        <w:pStyle w:val="Heading3"/>
+      </w:pPr>
+      <w:r>
+        <w:lastRenderedPageBreak/>
+        <w:t xml:space="preserve">UO - </w:t>
+      </w:r>
+      <w:r>
+        <w:t xml:space="preserve">Ultimate </w:t>
+      </w:r>
+      <w:proofErr w:type="spellStart"/>
+      <w:r>
+        <w:t>Oscillator</w:t>
+      </w:r>
+      <w:proofErr w:type="spellEnd"/>
+    </w:p>
+    <w:p>
+      <w:r>
+        <w:t>Tekst</w:t>
+      </w:r>
+    </w:p>
+    <w:p>
+      <w:pPr>
+        <w:pStyle w:val="Heading2"/>
+      </w:pPr>
+      <w:r>
+        <w:t>Uczenie maszynowe</w:t>
+      </w:r>
+    </w:p>
+    <w:p>
+      <w:r>
+        <w:t>Tekst</w:t>
+      </w:r>
+    </w:p>
+    <w:p>
+      <w:pPr>
+        <w:pStyle w:val="Heading3"/>
+      </w:pPr>
+      <w:r>
+        <w:rPr>
+          <w:lang w:val="en-US"/>
+        </w:rPr>
+        <w:t xml:space="preserve">SVR - </w:t>
+      </w:r>
+      <w:r>
+        <w:rPr>
+          <w:lang w:val="en-US"/>
+        </w:rPr>
+        <w:t>Support Vector Regression</w:t>
+      </w:r>
+    </w:p>
+    <w:p>
+      <w:r>
+        <w:t>Tekst</w:t>
+      </w:r>
+    </w:p>
+    <w:p>
+      <w:pPr>
+        <w:pStyle w:val="Heading3"/>
+      </w:pPr>
+      <w:r>
+        <w:t xml:space="preserve">KRR - </w:t>
+      </w:r>
+      <w:r>
+        <w:t>K</w:t>
+      </w:r>
+      <w:proofErr w:type="spellStart"/>
+      <w:r>
+        <w:rPr>
+          <w:lang w:val="en-US"/>
+        </w:rPr>
+        <w:t>ernel</w:t>
+      </w:r>
+      <w:proofErr w:type="spellEnd"/>
+      <w:r>
+        <w:rPr>
+          <w:lang w:val="en-US"/>
+        </w:rPr>
+        <w:t xml:space="preserve"> </w:t>
+      </w:r>
+      <w:r>
+        <w:t>R</w:t>
+      </w:r>
+      <w:proofErr w:type="spellStart"/>
+      <w:r>
+        <w:rPr>
+          <w:lang w:val="en-US"/>
+        </w:rPr>
+        <w:t>idge</w:t>
+      </w:r>
+      <w:proofErr w:type="spellEnd"/>
+      <w:r>
+        <w:rPr>
+          <w:lang w:val="en-US"/>
+        </w:rPr>
+        <w:t xml:space="preserve"> </w:t>
+      </w:r>
+      <w:r>
+        <w:t>R</w:t>
+      </w:r>
+      <w:r>
+        <w:rPr>
+          <w:lang w:val="en-US"/>
+        </w:rPr>
+        <w:t>egression</w:t>
+      </w:r>
+    </w:p>
+    <w:p>
+      <w:r>
+        <w:t>Tekst</w:t>
+      </w:r>
+    </w:p>
+    <w:p>
+      <w:pPr>
+        <w:pStyle w:val="Heading3"/>
+        <w:rPr>
+          <w:lang w:val="en-US"/>
+        </w:rPr>
+      </w:pPr>
+      <w:r>
+        <w:rPr>
+          <w:lang w:val="en-US"/>
+        </w:rPr>
+        <w:t xml:space="preserve">GPR - </w:t>
+      </w:r>
+      <w:r>
+        <w:rPr>
+          <w:lang w:val="en-US"/>
+        </w:rPr>
+        <w:t>Gaussian Process Regression</w:t>
+      </w:r>
+    </w:p>
+    <w:p>
+      <w:r>
+        <w:t>Tekst</w:t>
+      </w:r>
+    </w:p>
+    <w:p>
+      <w:pPr>
+        <w:pStyle w:val="Heading3"/>
+        <w:rPr>
+          <w:lang w:val="en-US"/>
+        </w:rPr>
+      </w:pPr>
+      <w:proofErr w:type="spellStart"/>
+      <w:r>
+        <w:rPr>
+          <w:lang w:val="en-US"/>
+        </w:rPr>
+        <w:t>MLPRegressor</w:t>
+      </w:r>
+      <w:proofErr w:type="spellEnd"/>
+      <w:r>
+        <w:rPr>
+          <w:lang w:val="en-US"/>
+        </w:rPr>
+        <w:t xml:space="preserve"> </w:t>
+      </w:r>
+      <w:r>
+        <w:rPr>
+          <w:lang w:val="en-US"/>
+        </w:rPr>
+        <w:t xml:space="preserve"> - </w:t>
+      </w:r>
+      <w:r>
+        <w:rPr>
+          <w:lang w:val="en-US"/>
+        </w:rPr>
+        <w:t>Multi-layer Perceptron regressor</w:t>
+      </w:r>
+    </w:p>
+    <w:p>
+      <w:r>
+        <w:t>Tekst</w:t>
+      </w:r>
+    </w:p>
+    <w:p>
+      <w:pPr>
+        <w:pStyle w:val="Heading2"/>
+      </w:pPr>
       <w:r>
         <w:t>Badania</w:t>
       </w:r>
-      <w:bookmarkEnd w:id="19"/>
+      <w:bookmarkEnd w:id="17"/>
     </w:p>
     <w:p>
       <w:r>
@@ -5982,12 +8362,12 @@
       <w:pPr>
         <w:pStyle w:val="Heading1"/>
       </w:pPr>
-      <w:bookmarkStart w:id="20" w:name="_Toc62678983"/>
+      <w:bookmarkStart w:id="18" w:name="_Toc62678983"/>
       <w:r>
         <w:lastRenderedPageBreak/>
         <w:t>Opis systemu</w:t>
       </w:r>
-      <w:bookmarkEnd w:id="20"/>
+      <w:bookmarkEnd w:id="18"/>
     </w:p>
     <w:p>
       <w:r>
@@ -5998,12 +8378,12 @@
       <w:pPr>
         <w:pStyle w:val="Heading1"/>
       </w:pPr>
-      <w:bookmarkStart w:id="21" w:name="_Toc62678984"/>
+      <w:bookmarkStart w:id="19" w:name="_Toc62678984"/>
       <w:r>
         <w:lastRenderedPageBreak/>
         <w:t>Wyniki</w:t>
       </w:r>
-      <w:bookmarkEnd w:id="21"/>
+      <w:bookmarkEnd w:id="19"/>
     </w:p>
     <w:p>
       <w:r>
@@ -6014,12 +8394,12 @@
       <w:pPr>
         <w:pStyle w:val="Heading1"/>
       </w:pPr>
-      <w:bookmarkStart w:id="22" w:name="_Toc62678985"/>
+      <w:bookmarkStart w:id="20" w:name="_Toc62678985"/>
       <w:r>
         <w:lastRenderedPageBreak/>
         <w:t>Wnioski</w:t>
       </w:r>
-      <w:bookmarkEnd w:id="22"/>
+      <w:bookmarkEnd w:id="20"/>
     </w:p>
     <w:p>
       <w:r>
@@ -6030,12 +8410,12 @@
       <w:pPr>
         <w:pStyle w:val="Heading1"/>
       </w:pPr>
-      <w:bookmarkStart w:id="23" w:name="_Toc62678986"/>
+      <w:bookmarkStart w:id="21" w:name="_Toc62678986"/>
       <w:r>
         <w:lastRenderedPageBreak/>
         <w:t>Bibliografia</w:t>
       </w:r>
-      <w:bookmarkEnd w:id="23"/>
+      <w:bookmarkEnd w:id="21"/>
     </w:p>
     <w:p>
       <w:pPr>
@@ -6236,10 +8616,7 @@
         <w:t xml:space="preserve">odelu ARIMA i które parametry są kluczowe? [w:] </w:t>
       </w:r>
       <w:r>
-        <w:t>support.predictivesolutions.pl</w:t>
-      </w:r>
-      <w:r>
-        <w:t xml:space="preserve"> </w:t>
+        <w:t xml:space="preserve">support.predictivesolutions.pl </w:t>
       </w:r>
       <w:r>
         <w:t xml:space="preserve">[on-line] </w:t>
@@ -6252,18 +8629,51 @@
           <w:ilvl w:val="0"/>
           <w:numId w:val="4"/>
         </w:numPr>
-      </w:pPr>
+        <w:rPr>
+          <w:lang w:val="en-US"/>
+        </w:rPr>
+      </w:pPr>
+      <w:r>
+        <w:rPr>
+          <w:lang w:val="en-US"/>
+        </w:rPr>
+        <w:t>Hyndman R.J.: Box-Jenkins modeling,</w:t>
+      </w:r>
+      <w:r>
+        <w:rPr>
+          <w:lang w:val="en-US"/>
+        </w:rPr>
+        <w:t xml:space="preserve"> </w:t>
+      </w:r>
+      <w:r>
+        <w:rPr>
+          <w:lang w:val="en-US"/>
+        </w:rPr>
+        <w:t>25</w:t>
+      </w:r>
+      <w:r>
+        <w:rPr>
+          <w:lang w:val="en-US"/>
+        </w:rPr>
+        <w:t>.05.</w:t>
+      </w:r>
+      <w:r>
+        <w:rPr>
+          <w:lang w:val="en-US"/>
+        </w:rPr>
+        <w:t>2001</w:t>
+      </w:r>
     </w:p>
     <w:p>
       <w:pPr>
         <w:pStyle w:val="Heading1"/>
       </w:pPr>
-      <w:bookmarkStart w:id="24" w:name="_Toc62678987"/>
+      <w:bookmarkStart w:id="22" w:name="_Toc62678987"/>
       <w:r>
         <w:lastRenderedPageBreak/>
         <w:t>Wykaz symboli i skrótów</w:t>
       </w:r>
-      <w:bookmarkEnd w:id="24"/>
+      <w:bookmarkEnd w:id="22"/>
     </w:p>
     <w:p>
       <w:r>
@@ -6274,12 +8684,12 @@
       <w:pPr>
         <w:pStyle w:val="Heading1"/>
       </w:pPr>
-      <w:bookmarkStart w:id="25" w:name="_Toc62678988"/>
+      <w:bookmarkStart w:id="23" w:name="_Toc62678988"/>
       <w:r>
         <w:lastRenderedPageBreak/>
         <w:t>Spis rysunków</w:t>
       </w:r>
-      <w:bookmarkEnd w:id="25"/>
+      <w:bookmarkEnd w:id="23"/>
     </w:p>
     <w:p>
       <w:pPr>
@@ -6549,11 +8959,11 @@
         <w:lastRenderedPageBreak/>
         <w:fldChar w:fldCharType="end"/>
       </w:r>
-      <w:bookmarkStart w:id="26" w:name="_Toc62678989"/>
+      <w:bookmarkStart w:id="24" w:name="_Toc62678989"/>
       <w:r>
         <w:t>Spis tabel</w:t>
       </w:r>
-      <w:bookmarkEnd w:id="26"/>
+      <w:bookmarkEnd w:id="24"/>
     </w:p>
     <w:p>
       <w:pPr>
@@ -6758,11 +9168,11 @@
         <w:lastRenderedPageBreak/>
         <w:fldChar w:fldCharType="end"/>
       </w:r>
-      <w:bookmarkStart w:id="27" w:name="_Toc62678990"/>
+      <w:bookmarkStart w:id="25" w:name="_Toc62678990"/>
       <w:r>
         <w:t>Spis załączników</w:t>
       </w:r>
-      <w:bookmarkEnd w:id="27"/>
+      <w:bookmarkEnd w:id="25"/>
     </w:p>
     <w:p>
       <w:r>
@@ -6786,7 +9196,7 @@
 </file>
 
 <file path=word/endnotes.xml><?xml version="1.0" encoding="utf-8"?>
-<w:endnotes xmlns:wpc="http://schemas.microsoft.com/office/word/2010/wordprocessingCanvas" xmlns:cx="http://schemas.microsoft.com/office/drawing/2014/chartex" xmlns:cx1="http://schemas.microsoft.com/office/drawing/2015/9/8/chartex" xmlns:cx2="http://schemas.microsoft.com/office/drawing/2015/10/21/chartex" xmlns:cx3="http://schemas.microsoft.com/office/drawing/2016/5/9/chartex" xmlns:cx4="http://schemas.microsoft.com/office/drawing/2016/5/10/chartex" xmlns:cx5="http://schemas.microsoft.com/office/drawing/2016/5/11/chartex" xmlns:cx6="http://schemas.microsoft.com/office/drawing/2016/5/12/chartex" xmlns:cx7="http://schemas.microsoft.com/office/drawing/2016/5/13/chartex" xmlns:cx8="http://schemas.microsoft.com/office/drawing/2016/5/14/chartex" xmlns:mc="http://schemas.openxmlformats.org/markup-compatibility/2006" xmlns:aink="http://schemas.microsoft.com/office/drawing/2016/ink" xmlns:am3d="http://schemas.microsoft.com/office/drawing/2017/model3d" xmlns:o="urn:schemas-microsoft-com:office:office" xmlns:r="http://schemas.openxmlformats.org/officeDocument/2006/relationships" xmlns:m="http://schemas.openxmlformats.org/officeDocument/2006/math" xmlns:v="urn:schemas-microsoft-com:vml" xmlns:wp14="http://schemas.microsoft.com/office/word/2010/wordprocessingDrawing" xmlns:wp="http://schemas.openxmlformats.org/drawingml/2006/wordprocessingDrawing" xmlns:w10="urn:schemas-microsoft-com:office:word" xmlns:w="http://schemas.openxmlformats.org/wordprocessingml/2006/main" xmlns:w14="http://schemas.microsoft.com/office/word/2010/wordml" xmlns:w15="http://schemas.microsoft.com/office/word/2012/wordml" xmlns:w16cid="http://schemas.microsoft.com/office/word/2016/wordml/cid" xmlns:w16se="http://schemas.microsoft.com/office/word/2015/wordml/symex" xmlns:wpg="http://schemas.microsoft.com/office/word/2010/wordprocessingGroup" xmlns:wpi="http://schemas.microsoft.com/office/word/2010/wordprocessingInk" xmlns:wne="http://schemas.microsoft.com/office/word/2006/wordml" xmlns:wps="http://schemas.microsoft.com/office/word/2010/wordprocessingShape" mc:Ignorable="w14 w15 w16se w16cid wp14">
+<w:endnotes xmlns:wpc="http://schemas.microsoft.com/office/word/2010/wordprocessingCanvas" xmlns:cx="http://schemas.microsoft.com/office/drawing/2014/chartex" xmlns:cx1="http://schemas.microsoft.com/office/drawing/2015/9/8/chartex" xmlns:cx2="http://schemas.microsoft.com/office/drawing/2015/10/21/chartex" xmlns:cx3="http://schemas.microsoft.com/office/drawing/2016/5/9/chartex" xmlns:cx4="http://schemas.microsoft.com/office/drawing/2016/5/10/chartex" xmlns:cx5="http://schemas.microsoft.com/office/drawing/2016/5/11/chartex" xmlns:cx6="http://schemas.microsoft.com/office/drawing/2016/5/12/chartex" xmlns:cx7="http://schemas.microsoft.com/office/drawing/2016/5/13/chartex" xmlns:cx8="http://schemas.microsoft.com/office/drawing/2016/5/14/chartex" xmlns:mc="http://schemas.openxmlformats.org/markup-compatibility/2006" xmlns:aink="http://schemas.microsoft.com/office/drawing/2016/ink" xmlns:am3d="http://schemas.microsoft.com/office/drawing/2017/model3d" xmlns:o="urn:schemas-microsoft-com:office:office" xmlns:r="http://schemas.openxmlformats.org/officeDocument/2006/relationships" xmlns:m="http://schemas.openxmlformats.org/officeDocument/2006/math" xmlns:v="urn:schemas-microsoft-com:vml" xmlns:wp14="http://schemas.microsoft.com/office/word/2010/wordprocessingDrawing" xmlns:wp="http://schemas.openxmlformats.org/drawingml/2006/wordprocessingDrawing" xmlns:w10="urn:schemas-microsoft-com:office:word" xmlns:w="http://schemas.openxmlformats.org/wordprocessingml/2006/main" xmlns:w14="http://schemas.microsoft.com/office/word/2010/wordml" xmlns:w15="http://schemas.microsoft.com/office/word/2012/wordml" xmlns:w16cex="http://schemas.microsoft.com/office/word/2018/wordml/cex" xmlns:w16cid="http://schemas.microsoft.com/office/word/2016/wordml/cid" xmlns:w16="http://schemas.microsoft.com/office/word/2018/wordml" xmlns:w16se="http://schemas.microsoft.com/office/word/2015/wordml/symex" xmlns:wpg="http://schemas.microsoft.com/office/word/2010/wordprocessingGroup" xmlns:wpi="http://schemas.microsoft.com/office/word/2010/wordprocessingInk" xmlns:wne="http://schemas.microsoft.com/office/word/2006/wordml" xmlns:wps="http://schemas.microsoft.com/office/word/2010/wordprocessingShape" mc:Ignorable="w14 w15 w16se w16cid w16 w16cex wp14">
   <w:endnote w:type="separator" w:id="-1">
     <w:p>
       <w:pPr>
@@ -6811,7 +9221,7 @@
 </file>
 
 <file path=word/footer1.xml><?xml version="1.0" encoding="utf-8"?>
-<w:ftr xmlns:wpc="http://schemas.microsoft.com/office/word/2010/wordprocessingCanvas" xmlns:cx="http://schemas.microsoft.com/office/drawing/2014/chartex" xmlns:cx1="http://schemas.microsoft.com/office/drawing/2015/9/8/chartex" xmlns:cx2="http://schemas.microsoft.com/office/drawing/2015/10/21/chartex" xmlns:cx3="http://schemas.microsoft.com/office/drawing/2016/5/9/chartex" xmlns:cx4="http://schemas.microsoft.com/office/drawing/2016/5/10/chartex" xmlns:cx5="http://schemas.microsoft.com/office/drawing/2016/5/11/chartex" xmlns:cx6="http://schemas.microsoft.com/office/drawing/2016/5/12/chartex" xmlns:cx7="http://schemas.microsoft.com/office/drawing/2016/5/13/chartex" xmlns:cx8="http://schemas.microsoft.com/office/drawing/2016/5/14/chartex" xmlns:mc="http://schemas.openxmlformats.org/markup-compatibility/2006" xmlns:aink="http://schemas.microsoft.com/office/drawing/2016/ink" xmlns:am3d="http://schemas.microsoft.com/office/drawing/2017/model3d" xmlns:o="urn:schemas-microsoft-com:office:office" xmlns:r="http://schemas.openxmlformats.org/officeDocument/2006/relationships" xmlns:m="http://schemas.openxmlformats.org/officeDocument/2006/math" xmlns:v="urn:schemas-microsoft-com:vml" xmlns:wp14="http://schemas.microsoft.com/office/word/2010/wordprocessingDrawing" xmlns:wp="http://schemas.openxmlformats.org/drawingml/2006/wordprocessingDrawing" xmlns:w10="urn:schemas-microsoft-com:office:word" xmlns:w="http://schemas.openxmlformats.org/wordprocessingml/2006/main" xmlns:w14="http://schemas.microsoft.com/office/word/2010/wordml" xmlns:w15="http://schemas.microsoft.com/office/word/2012/wordml" xmlns:w16cid="http://schemas.microsoft.com/office/word/2016/wordml/cid" xmlns:w16se="http://schemas.microsoft.com/office/word/2015/wordml/symex" xmlns:wpg="http://schemas.microsoft.com/office/word/2010/wordprocessingGroup" xmlns:wpi="http://schemas.microsoft.com/office/word/2010/wordprocessingInk" xmlns:wne="http://schemas.microsoft.com/office/word/2006/wordml" xmlns:wps="http://schemas.microsoft.com/office/word/2010/wordprocessingShape" mc:Ignorable="w14 w15 w16se w16cid wp14">
+<w:ftr xmlns:wpc="http://schemas.microsoft.com/office/word/2010/wordprocessingCanvas" xmlns:cx="http://schemas.microsoft.com/office/drawing/2014/chartex" xmlns:cx1="http://schemas.microsoft.com/office/drawing/2015/9/8/chartex" xmlns:cx2="http://schemas.microsoft.com/office/drawing/2015/10/21/chartex" xmlns:cx3="http://schemas.microsoft.com/office/drawing/2016/5/9/chartex" xmlns:cx4="http://schemas.microsoft.com/office/drawing/2016/5/10/chartex" xmlns:cx5="http://schemas.microsoft.com/office/drawing/2016/5/11/chartex" xmlns:cx6="http://schemas.microsoft.com/office/drawing/2016/5/12/chartex" xmlns:cx7="http://schemas.microsoft.com/office/drawing/2016/5/13/chartex" xmlns:cx8="http://schemas.microsoft.com/office/drawing/2016/5/14/chartex" xmlns:mc="http://schemas.openxmlformats.org/markup-compatibility/2006" xmlns:aink="http://schemas.microsoft.com/office/drawing/2016/ink" xmlns:am3d="http://schemas.microsoft.com/office/drawing/2017/model3d" xmlns:o="urn:schemas-microsoft-com:office:office" xmlns:r="http://schemas.openxmlformats.org/officeDocument/2006/relationships" xmlns:m="http://schemas.openxmlformats.org/officeDocument/2006/math" xmlns:v="urn:schemas-microsoft-com:vml" xmlns:wp14="http://schemas.microsoft.com/office/word/2010/wordprocessingDrawing" xmlns:wp="http://schemas.openxmlformats.org/drawingml/2006/wordprocessingDrawing" xmlns:w10="urn:schemas-microsoft-com:office:word" xmlns:w="http://schemas.openxmlformats.org/wordprocessingml/2006/main" xmlns:w14="http://schemas.microsoft.com/office/word/2010/wordml" xmlns:w15="http://schemas.microsoft.com/office/word/2012/wordml" xmlns:w16cex="http://schemas.microsoft.com/office/word/2018/wordml/cex" xmlns:w16cid="http://schemas.microsoft.com/office/word/2016/wordml/cid" xmlns:w16="http://schemas.microsoft.com/office/word/2018/wordml" xmlns:w16se="http://schemas.microsoft.com/office/word/2015/wordml/symex" xmlns:wpg="http://schemas.microsoft.com/office/word/2010/wordprocessingGroup" xmlns:wpi="http://schemas.microsoft.com/office/word/2010/wordprocessingInk" xmlns:wne="http://schemas.microsoft.com/office/word/2006/wordml" xmlns:wps="http://schemas.microsoft.com/office/word/2010/wordprocessingShape" mc:Ignorable="w14 w15 w16se w16cid w16 w16cex wp14">
   <w:sdt>
     <w:sdtPr>
       <w:id w:val="1947113928"/>
@@ -6853,7 +9263,7 @@
 </file>
 
 <file path=word/footer2.xml><?xml version="1.0" encoding="utf-8"?>
-<w:ftr xmlns:wpc="http://schemas.microsoft.com/office/word/2010/wordprocessingCanvas" xmlns:cx="http://schemas.microsoft.com/office/drawing/2014/chartex" xmlns:cx1="http://schemas.microsoft.com/office/drawing/2015/9/8/chartex" xmlns:cx2="http://schemas.microsoft.com/office/drawing/2015/10/21/chartex" xmlns:cx3="http://schemas.microsoft.com/office/drawing/2016/5/9/chartex" xmlns:cx4="http://schemas.microsoft.com/office/drawing/2016/5/10/chartex" xmlns:cx5="http://schemas.microsoft.com/office/drawing/2016/5/11/chartex" xmlns:cx6="http://schemas.microsoft.com/office/drawing/2016/5/12/chartex" xmlns:cx7="http://schemas.microsoft.com/office/drawing/2016/5/13/chartex" xmlns:cx8="http://schemas.microsoft.com/office/drawing/2016/5/14/chartex" xmlns:mc="http://schemas.openxmlformats.org/markup-compatibility/2006" xmlns:aink="http://schemas.microsoft.com/office/drawing/2016/ink" xmlns:am3d="http://schemas.microsoft.com/office/drawing/2017/model3d" xmlns:o="urn:schemas-microsoft-com:office:office" xmlns:r="http://schemas.openxmlformats.org/officeDocument/2006/relationships" xmlns:m="http://schemas.openxmlformats.org/officeDocument/2006/math" xmlns:v="urn:schemas-microsoft-com:vml" xmlns:wp14="http://schemas.microsoft.com/office/word/2010/wordprocessingDrawing" xmlns:wp="http://schemas.openxmlformats.org/drawingml/2006/wordprocessingDrawing" xmlns:w10="urn:schemas-microsoft-com:office:word" xmlns:w="http://schemas.openxmlformats.org/wordprocessingml/2006/main" xmlns:w14="http://schemas.microsoft.com/office/word/2010/wordml" xmlns:w15="http://schemas.microsoft.com/office/word/2012/wordml" xmlns:w16cid="http://schemas.microsoft.com/office/word/2016/wordml/cid" xmlns:w16se="http://schemas.microsoft.com/office/word/2015/wordml/symex" xmlns:wpg="http://schemas.microsoft.com/office/word/2010/wordprocessingGroup" xmlns:wpi="http://schemas.microsoft.com/office/word/2010/wordprocessingInk" xmlns:wne="http://schemas.microsoft.com/office/word/2006/wordml" xmlns:wps="http://schemas.microsoft.com/office/word/2010/wordprocessingShape" mc:Ignorable="w14 w15 w16se w16cid wp14">
+<w:ftr xmlns:wpc="http://schemas.microsoft.com/office/word/2010/wordprocessingCanvas" xmlns:cx="http://schemas.microsoft.com/office/drawing/2014/chartex" xmlns:cx1="http://schemas.microsoft.com/office/drawing/2015/9/8/chartex" xmlns:cx2="http://schemas.microsoft.com/office/drawing/2015/10/21/chartex" xmlns:cx3="http://schemas.microsoft.com/office/drawing/2016/5/9/chartex" xmlns:cx4="http://schemas.microsoft.com/office/drawing/2016/5/10/chartex" xmlns:cx5="http://schemas.microsoft.com/office/drawing/2016/5/11/chartex" xmlns:cx6="http://schemas.microsoft.com/office/drawing/2016/5/12/chartex" xmlns:cx7="http://schemas.microsoft.com/office/drawing/2016/5/13/chartex" xmlns:cx8="http://schemas.microsoft.com/office/drawing/2016/5/14/chartex" xmlns:mc="http://schemas.openxmlformats.org/markup-compatibility/2006" xmlns:aink="http://schemas.microsoft.com/office/drawing/2016/ink" xmlns:am3d="http://schemas.microsoft.com/office/drawing/2017/model3d" xmlns:o="urn:schemas-microsoft-com:office:office" xmlns:r="http://schemas.openxmlformats.org/officeDocument/2006/relationships" xmlns:m="http://schemas.openxmlformats.org/officeDocument/2006/math" xmlns:v="urn:schemas-microsoft-com:vml" xmlns:wp14="http://schemas.microsoft.com/office/word/2010/wordprocessingDrawing" xmlns:wp="http://schemas.openxmlformats.org/drawingml/2006/wordprocessingDrawing" xmlns:w10="urn:schemas-microsoft-com:office:word" xmlns:w="http://schemas.openxmlformats.org/wordprocessingml/2006/main" xmlns:w14="http://schemas.microsoft.com/office/word/2010/wordml" xmlns:w15="http://schemas.microsoft.com/office/word/2012/wordml" xmlns:w16cex="http://schemas.microsoft.com/office/word/2018/wordml/cex" xmlns:w16cid="http://schemas.microsoft.com/office/word/2016/wordml/cid" xmlns:w16="http://schemas.microsoft.com/office/word/2018/wordml" xmlns:w16se="http://schemas.microsoft.com/office/word/2015/wordml/symex" xmlns:wpg="http://schemas.microsoft.com/office/word/2010/wordprocessingGroup" xmlns:wpi="http://schemas.microsoft.com/office/word/2010/wordprocessingInk" xmlns:wne="http://schemas.microsoft.com/office/word/2006/wordml" xmlns:wps="http://schemas.microsoft.com/office/word/2010/wordprocessingShape" mc:Ignorable="w14 w15 w16se w16cid w16 w16cex wp14">
   <w:sdt>
     <w:sdtPr>
       <w:id w:val="-1406833546"/>
@@ -6896,7 +9306,7 @@
 </file>
 
 <file path=word/footnotes.xml><?xml version="1.0" encoding="utf-8"?>
-<w:footnotes xmlns:wpc="http://schemas.microsoft.com/office/word/2010/wordprocessingCanvas" xmlns:cx="http://schemas.microsoft.com/office/drawing/2014/chartex" xmlns:cx1="http://schemas.microsoft.com/office/drawing/2015/9/8/chartex" xmlns:cx2="http://schemas.microsoft.com/office/drawing/2015/10/21/chartex" xmlns:cx3="http://schemas.microsoft.com/office/drawing/2016/5/9/chartex" xmlns:cx4="http://schemas.microsoft.com/office/drawing/2016/5/10/chartex" xmlns:cx5="http://schemas.microsoft.com/office/drawing/2016/5/11/chartex" xmlns:cx6="http://schemas.microsoft.com/office/drawing/2016/5/12/chartex" xmlns:cx7="http://schemas.microsoft.com/office/drawing/2016/5/13/chartex" xmlns:cx8="http://schemas.microsoft.com/office/drawing/2016/5/14/chartex" xmlns:mc="http://schemas.openxmlformats.org/markup-compatibility/2006" xmlns:aink="http://schemas.microsoft.com/office/drawing/2016/ink" xmlns:am3d="http://schemas.microsoft.com/office/drawing/2017/model3d" xmlns:o="urn:schemas-microsoft-com:office:office" xmlns:r="http://schemas.openxmlformats.org/officeDocument/2006/relationships" xmlns:m="http://schemas.openxmlformats.org/officeDocument/2006/math" xmlns:v="urn:schemas-microsoft-com:vml" xmlns:wp14="http://schemas.microsoft.com/office/word/2010/wordprocessingDrawing" xmlns:wp="http://schemas.openxmlformats.org/drawingml/2006/wordprocessingDrawing" xmlns:w10="urn:schemas-microsoft-com:office:word" xmlns:w="http://schemas.openxmlformats.org/wordprocessingml/2006/main" xmlns:w14="http://schemas.microsoft.com/office/word/2010/wordml" xmlns:w15="http://schemas.microsoft.com/office/word/2012/wordml" xmlns:w16cid="http://schemas.microsoft.com/office/word/2016/wordml/cid" xmlns:w16se="http://schemas.microsoft.com/office/word/2015/wordml/symex" xmlns:wpg="http://schemas.microsoft.com/office/word/2010/wordprocessingGroup" xmlns:wpi="http://schemas.microsoft.com/office/word/2010/wordprocessingInk" xmlns:wne="http://schemas.microsoft.com/office/word/2006/wordml" xmlns:wps="http://schemas.microsoft.com/office/word/2010/wordprocessingShape" mc:Ignorable="w14 w15 w16se w16cid wp14">
+<w:footnotes xmlns:wpc="http://schemas.microsoft.com/office/word/2010/wordprocessingCanvas" xmlns:cx="http://schemas.microsoft.com/office/drawing/2014/chartex" xmlns:cx1="http://schemas.microsoft.com/office/drawing/2015/9/8/chartex" xmlns:cx2="http://schemas.microsoft.com/office/drawing/2015/10/21/chartex" xmlns:cx3="http://schemas.microsoft.com/office/drawing/2016/5/9/chartex" xmlns:cx4="http://schemas.microsoft.com/office/drawing/2016/5/10/chartex" xmlns:cx5="http://schemas.microsoft.com/office/drawing/2016/5/11/chartex" xmlns:cx6="http://schemas.microsoft.com/office/drawing/2016/5/12/chartex" xmlns:cx7="http://schemas.microsoft.com/office/drawing/2016/5/13/chartex" xmlns:cx8="http://schemas.microsoft.com/office/drawing/2016/5/14/chartex" xmlns:mc="http://schemas.openxmlformats.org/markup-compatibility/2006" xmlns:aink="http://schemas.microsoft.com/office/drawing/2016/ink" xmlns:am3d="http://schemas.microsoft.com/office/drawing/2017/model3d" xmlns:o="urn:schemas-microsoft-com:office:office" xmlns:r="http://schemas.openxmlformats.org/officeDocument/2006/relationships" xmlns:m="http://schemas.openxmlformats.org/officeDocument/2006/math" xmlns:v="urn:schemas-microsoft-com:vml" xmlns:wp14="http://schemas.microsoft.com/office/word/2010/wordprocessingDrawing" xmlns:wp="http://schemas.openxmlformats.org/drawingml/2006/wordprocessingDrawing" xmlns:w10="urn:schemas-microsoft-com:office:word" xmlns:w="http://schemas.openxmlformats.org/wordprocessingml/2006/main" xmlns:w14="http://schemas.microsoft.com/office/word/2010/wordml" xmlns:w15="http://schemas.microsoft.com/office/word/2012/wordml" xmlns:w16cex="http://schemas.microsoft.com/office/word/2018/wordml/cex" xmlns:w16cid="http://schemas.microsoft.com/office/word/2016/wordml/cid" xmlns:w16="http://schemas.microsoft.com/office/word/2018/wordml" xmlns:w16se="http://schemas.microsoft.com/office/word/2015/wordml/symex" xmlns:wpg="http://schemas.microsoft.com/office/word/2010/wordprocessingGroup" xmlns:wpi="http://schemas.microsoft.com/office/word/2010/wordprocessingInk" xmlns:wne="http://schemas.microsoft.com/office/word/2006/wordml" xmlns:wps="http://schemas.microsoft.com/office/word/2010/wordprocessingShape" mc:Ignorable="w14 w15 w16se w16cid w16 w16cex wp14">
   <w:footnote w:type="separator" w:id="-1">
     <w:p>
       <w:pPr>
@@ -6921,8 +9331,234 @@
 </file>
 
 <file path=word/numbering.xml><?xml version="1.0" encoding="utf-8"?>
-<w:numbering xmlns:wpc="http://schemas.microsoft.com/office/word/2010/wordprocessingCanvas" xmlns:cx="http://schemas.microsoft.com/office/drawing/2014/chartex" xmlns:cx1="http://schemas.microsoft.com/office/drawing/2015/9/8/chartex" xmlns:cx2="http://schemas.microsoft.com/office/drawing/2015/10/21/chartex" xmlns:cx3="http://schemas.microsoft.com/office/drawing/2016/5/9/chartex" xmlns:cx4="http://schemas.microsoft.com/office/drawing/2016/5/10/chartex" xmlns:cx5="http://schemas.microsoft.com/office/drawing/2016/5/11/chartex" xmlns:cx6="http://schemas.microsoft.com/office/drawing/2016/5/12/chartex" xmlns:cx7="http://schemas.microsoft.com/office/drawing/2016/5/13/chartex" xmlns:cx8="http://schemas.microsoft.com/office/drawing/2016/5/14/chartex" xmlns:mc="http://schemas.openxmlformats.org/markup-compatibility/2006" xmlns:aink="http://schemas.microsoft.com/office/drawing/2016/ink" xmlns:am3d="http://schemas.microsoft.com/office/drawing/2017/model3d" xmlns:o="urn:schemas-microsoft-com:office:office" xmlns:r="http://schemas.openxmlformats.org/officeDocument/2006/relationships" xmlns:m="http://schemas.openxmlformats.org/officeDocument/2006/math" xmlns:v="urn:schemas-microsoft-com:vml" xmlns:wp14="http://schemas.microsoft.com/office/word/2010/wordprocessingDrawing" xmlns:wp="http://schemas.openxmlformats.org/drawingml/2006/wordprocessingDrawing" xmlns:w10="urn:schemas-microsoft-com:office:word" xmlns:w="http://schemas.openxmlformats.org/wordprocessingml/2006/main" xmlns:w14="http://schemas.microsoft.com/office/word/2010/wordml" xmlns:w15="http://schemas.microsoft.com/office/word/2012/wordml" xmlns:w16cid="http://schemas.microsoft.com/office/word/2016/wordml/cid" xmlns:w16se="http://schemas.microsoft.com/office/word/2015/wordml/symex" xmlns:wpg="http://schemas.microsoft.com/office/word/2010/wordprocessingGroup" xmlns:wpi="http://schemas.microsoft.com/office/word/2010/wordprocessingInk" xmlns:wne="http://schemas.microsoft.com/office/word/2006/wordml" xmlns:wps="http://schemas.microsoft.com/office/word/2010/wordprocessingShape" mc:Ignorable="w14 w15 w16se w16cid wp14">
+<w:numbering xmlns:wpc="http://schemas.microsoft.com/office/word/2010/wordprocessingCanvas" xmlns:cx="http://schemas.microsoft.com/office/drawing/2014/chartex" xmlns:cx1="http://schemas.microsoft.com/office/drawing/2015/9/8/chartex" xmlns:cx2="http://schemas.microsoft.com/office/drawing/2015/10/21/chartex" xmlns:cx3="http://schemas.microsoft.com/office/drawing/2016/5/9/chartex" xmlns:cx4="http://schemas.microsoft.com/office/drawing/2016/5/10/chartex" xmlns:cx5="http://schemas.microsoft.com/office/drawing/2016/5/11/chartex" xmlns:cx6="http://schemas.microsoft.com/office/drawing/2016/5/12/chartex" xmlns:cx7="http://schemas.microsoft.com/office/drawing/2016/5/13/chartex" xmlns:cx8="http://schemas.microsoft.com/office/drawing/2016/5/14/chartex" xmlns:mc="http://schemas.openxmlformats.org/markup-compatibility/2006" xmlns:aink="http://schemas.microsoft.com/office/drawing/2016/ink" xmlns:am3d="http://schemas.microsoft.com/office/drawing/2017/model3d" xmlns:o="urn:schemas-microsoft-com:office:office" xmlns:r="http://schemas.openxmlformats.org/officeDocument/2006/relationships" xmlns:m="http://schemas.openxmlformats.org/officeDocument/2006/math" xmlns:v="urn:schemas-microsoft-com:vml" xmlns:wp14="http://schemas.microsoft.com/office/word/2010/wordprocessingDrawing" xmlns:wp="http://schemas.openxmlformats.org/drawingml/2006/wordprocessingDrawing" xmlns:w10="urn:schemas-microsoft-com:office:word" xmlns:w="http://schemas.openxmlformats.org/wordprocessingml/2006/main" xmlns:w14="http://schemas.microsoft.com/office/word/2010/wordml" xmlns:w15="http://schemas.microsoft.com/office/word/2012/wordml" xmlns:w16cex="http://schemas.microsoft.com/office/word/2018/wordml/cex" xmlns:w16cid="http://schemas.microsoft.com/office/word/2016/wordml/cid" xmlns:w16="http://schemas.microsoft.com/office/word/2018/wordml" xmlns:w16se="http://schemas.microsoft.com/office/word/2015/wordml/symex" xmlns:wpg="http://schemas.microsoft.com/office/word/2010/wordprocessingGroup" xmlns:wpi="http://schemas.microsoft.com/office/word/2010/wordprocessingInk" xmlns:wne="http://schemas.microsoft.com/office/word/2006/wordml" xmlns:wps="http://schemas.microsoft.com/office/word/2010/wordprocessingShape" mc:Ignorable="w14 w15 w16se w16cid w16 w16cex wp14">
   <w:abstractNum w:abstractNumId="0" w15:restartNumberingAfterBreak="0">
+    <w:nsid w:val="0CA53878"/>
+    <w:multiLevelType w:val="hybridMultilevel"/>
+    <w:tmpl w:val="44F6E25C"/>
+    <w:lvl w:ilvl="0" w:tplc="04090001">
+      <w:start w:val="1"/>
+      <w:numFmt w:val="bullet"/>
+      <w:lvlText w:val=""/>
+      <w:lvlJc w:val="left"/>
+      <w:pPr>
+        <w:ind w:left="720" w:hanging="360"/>
+      </w:pPr>
+      <w:rPr>
+        <w:rFonts w:ascii="Symbol" w:hAnsi="Symbol" w:hint="default"/>
+      </w:rPr>
+    </w:lvl>
+    <w:lvl w:ilvl="1" w:tplc="04090003" w:tentative="1">
+      <w:start w:val="1"/>
+      <w:numFmt w:val="bullet"/>
+      <w:lvlText w:val="o"/>
+      <w:lvlJc w:val="left"/>
+      <w:pPr>
+        <w:ind w:left="1440" w:hanging="360"/>
+      </w:pPr>
+      <w:rPr>
+        <w:rFonts w:ascii="Courier New" w:hAnsi="Courier New" w:cs="Courier New" w:hint="default"/>
+      </w:rPr>
+    </w:lvl>
+    <w:lvl w:ilvl="2" w:tplc="04090005" w:tentative="1">
+      <w:start w:val="1"/>
+      <w:numFmt w:val="bullet"/>
+      <w:lvlText w:val=""/>
+      <w:lvlJc w:val="left"/>
+      <w:pPr>
+        <w:ind w:left="2160" w:hanging="360"/>
+      </w:pPr>
+      <w:rPr>
+        <w:rFonts w:ascii="Wingdings" w:hAnsi="Wingdings" w:hint="default"/>
+      </w:rPr>
+    </w:lvl>
+    <w:lvl w:ilvl="3" w:tplc="04090001" w:tentative="1">
+      <w:start w:val="1"/>
+      <w:numFmt w:val="bullet"/>
+      <w:lvlText w:val=""/>
+      <w:lvlJc w:val="left"/>
+      <w:pPr>
+        <w:ind w:left="2880" w:hanging="360"/>
+      </w:pPr>
+      <w:rPr>
+        <w:rFonts w:ascii="Symbol" w:hAnsi="Symbol" w:hint="default"/>
+      </w:rPr>
+    </w:lvl>
+    <w:lvl w:ilvl="4" w:tplc="04090003" w:tentative="1">
+      <w:start w:val="1"/>
+      <w:numFmt w:val="bullet"/>
+      <w:lvlText w:val="o"/>
+      <w:lvlJc w:val="left"/>
+      <w:pPr>
+        <w:ind w:left="3600" w:hanging="360"/>
+      </w:pPr>
+      <w:rPr>
+        <w:rFonts w:ascii="Courier New" w:hAnsi="Courier New" w:cs="Courier New" w:hint="default"/>
+      </w:rPr>
+    </w:lvl>
+    <w:lvl w:ilvl="5" w:tplc="04090005" w:tentative="1">
+      <w:start w:val="1"/>
+      <w:numFmt w:val="bullet"/>
+      <w:lvlText w:val=""/>
+      <w:lvlJc w:val="left"/>
+      <w:pPr>
+        <w:ind w:left="4320" w:hanging="360"/>
+      </w:pPr>
+      <w:rPr>
+        <w:rFonts w:ascii="Wingdings" w:hAnsi="Wingdings" w:hint="default"/>
+      </w:rPr>
+    </w:lvl>
+    <w:lvl w:ilvl="6" w:tplc="04090001" w:tentative="1">
+      <w:start w:val="1"/>
+      <w:numFmt w:val="bullet"/>
+      <w:lvlText w:val=""/>
+      <w:lvlJc w:val="left"/>
+      <w:pPr>
+        <w:ind w:left="5040" w:hanging="360"/>
+      </w:pPr>
+      <w:rPr>
+        <w:rFonts w:ascii="Symbol" w:hAnsi="Symbol" w:hint="default"/>
+      </w:rPr>
+    </w:lvl>
+    <w:lvl w:ilvl="7" w:tplc="04090003" w:tentative="1">
+      <w:start w:val="1"/>
+      <w:numFmt w:val="bullet"/>
+      <w:lvlText w:val="o"/>
+      <w:lvlJc w:val="left"/>
+      <w:pPr>
+        <w:ind w:left="5760" w:hanging="360"/>
+      </w:pPr>
+      <w:rPr>
+        <w:rFonts w:ascii="Courier New" w:hAnsi="Courier New" w:cs="Courier New" w:hint="default"/>
+      </w:rPr>
+    </w:lvl>
+    <w:lvl w:ilvl="8" w:tplc="04090005" w:tentative="1">
+      <w:start w:val="1"/>
+      <w:numFmt w:val="bullet"/>
+      <w:lvlText w:val=""/>
+      <w:lvlJc w:val="left"/>
+      <w:pPr>
+        <w:ind w:left="6480" w:hanging="360"/>
+      </w:pPr>
+      <w:rPr>
+        <w:rFonts w:ascii="Wingdings" w:hAnsi="Wingdings" w:hint="default"/>
+      </w:rPr>
+    </w:lvl>
+  </w:abstractNum>
+  <w:abstractNum w:abstractNumId="1" w15:restartNumberingAfterBreak="0">
+    <w:nsid w:val="0D535D96"/>
+    <w:multiLevelType w:val="hybridMultilevel"/>
+    <w:tmpl w:val="3FA89560"/>
+    <w:lvl w:ilvl="0" w:tplc="04090001">
+      <w:start w:val="1"/>
+      <w:numFmt w:val="bullet"/>
+      <w:lvlText w:val=""/>
+      <w:lvlJc w:val="left"/>
+      <w:pPr>
+        <w:ind w:left="720" w:hanging="360"/>
+      </w:pPr>
+      <w:rPr>
+        <w:rFonts w:ascii="Symbol" w:hAnsi="Symbol" w:hint="default"/>
+      </w:rPr>
+    </w:lvl>
+    <w:lvl w:ilvl="1" w:tplc="04090003" w:tentative="1">
+      <w:start w:val="1"/>
+      <w:numFmt w:val="bullet"/>
+      <w:lvlText w:val="o"/>
+      <w:lvlJc w:val="left"/>
+      <w:pPr>
+        <w:ind w:left="1440" w:hanging="360"/>
+      </w:pPr>
+      <w:rPr>
+        <w:rFonts w:ascii="Courier New" w:hAnsi="Courier New" w:cs="Courier New" w:hint="default"/>
+      </w:rPr>
+    </w:lvl>
+    <w:lvl w:ilvl="2" w:tplc="04090005" w:tentative="1">
+      <w:start w:val="1"/>
+      <w:numFmt w:val="bullet"/>
+      <w:lvlText w:val=""/>
+      <w:lvlJc w:val="left"/>
+      <w:pPr>
+        <w:ind w:left="2160" w:hanging="360"/>
+      </w:pPr>
+      <w:rPr>
+        <w:rFonts w:ascii="Wingdings" w:hAnsi="Wingdings" w:hint="default"/>
+      </w:rPr>
+    </w:lvl>
+    <w:lvl w:ilvl="3" w:tplc="04090001" w:tentative="1">
+      <w:start w:val="1"/>
+      <w:numFmt w:val="bullet"/>
+      <w:lvlText w:val=""/>
+      <w:lvlJc w:val="left"/>
+      <w:pPr>
+        <w:ind w:left="2880" w:hanging="360"/>
+      </w:pPr>
+      <w:rPr>
+        <w:rFonts w:ascii="Symbol" w:hAnsi="Symbol" w:hint="default"/>
+      </w:rPr>
+    </w:lvl>
+    <w:lvl w:ilvl="4" w:tplc="04090003" w:tentative="1">
+      <w:start w:val="1"/>
+      <w:numFmt w:val="bullet"/>
+      <w:lvlText w:val="o"/>
+      <w:lvlJc w:val="left"/>
+      <w:pPr>
+        <w:ind w:left="3600" w:hanging="360"/>
+      </w:pPr>
+      <w:rPr>
+        <w:rFonts w:ascii="Courier New" w:hAnsi="Courier New" w:cs="Courier New" w:hint="default"/>
+      </w:rPr>
+    </w:lvl>
+    <w:lvl w:ilvl="5" w:tplc="04090005" w:tentative="1">
+      <w:start w:val="1"/>
+      <w:numFmt w:val="bullet"/>
+      <w:lvlText w:val=""/>
+      <w:lvlJc w:val="left"/>
+      <w:pPr>
+        <w:ind w:left="4320" w:hanging="360"/>
+      </w:pPr>
+      <w:rPr>
+        <w:rFonts w:ascii="Wingdings" w:hAnsi="Wingdings" w:hint="default"/>
+      </w:rPr>
+    </w:lvl>
+    <w:lvl w:ilvl="6" w:tplc="04090001" w:tentative="1">
+      <w:start w:val="1"/>
+      <w:numFmt w:val="bullet"/>
+      <w:lvlText w:val=""/>
+      <w:lvlJc w:val="left"/>
+      <w:pPr>
+        <w:ind w:left="5040" w:hanging="360"/>
+      </w:pPr>
+      <w:rPr>
+        <w:rFonts w:ascii="Symbol" w:hAnsi="Symbol" w:hint="default"/>
+      </w:rPr>
+    </w:lvl>
+    <w:lvl w:ilvl="7" w:tplc="04090003" w:tentative="1">
+      <w:start w:val="1"/>
+      <w:numFmt w:val="bullet"/>
+      <w:lvlText w:val="o"/>
+      <w:lvlJc w:val="left"/>
+      <w:pPr>
+        <w:ind w:left="5760" w:hanging="360"/>
+      </w:pPr>
+      <w:rPr>
+        <w:rFonts w:ascii="Courier New" w:hAnsi="Courier New" w:cs="Courier New" w:hint="default"/>
+      </w:rPr>
+    </w:lvl>
+    <w:lvl w:ilvl="8" w:tplc="04090005" w:tentative="1">
+      <w:start w:val="1"/>
+      <w:numFmt w:val="bullet"/>
+      <w:lvlText w:val=""/>
+      <w:lvlJc w:val="left"/>
+      <w:pPr>
+        <w:ind w:left="6480" w:hanging="360"/>
+      </w:pPr>
+      <w:rPr>
+        <w:rFonts w:ascii="Wingdings" w:hAnsi="Wingdings" w:hint="default"/>
+      </w:rPr>
+    </w:lvl>
+  </w:abstractNum>
+  <w:abstractNum w:abstractNumId="2" w15:restartNumberingAfterBreak="0">
     <w:nsid w:val="0E5A4B6A"/>
     <w:multiLevelType w:val="hybridMultilevel"/>
     <w:tmpl w:val="D4C28F14"/>
@@ -7035,7 +9671,7 @@
       </w:rPr>
     </w:lvl>
   </w:abstractNum>
-  <w:abstractNum w:abstractNumId="1" w15:restartNumberingAfterBreak="0">
+  <w:abstractNum w:abstractNumId="3" w15:restartNumberingAfterBreak="0">
     <w:nsid w:val="130C611C"/>
     <w:multiLevelType w:val="hybridMultilevel"/>
     <w:tmpl w:val="8E4225AE"/>
@@ -7148,7 +9784,7 @@
       </w:rPr>
     </w:lvl>
   </w:abstractNum>
-  <w:abstractNum w:abstractNumId="2" w15:restartNumberingAfterBreak="0">
+  <w:abstractNum w:abstractNumId="4" w15:restartNumberingAfterBreak="0">
     <w:nsid w:val="151C09E0"/>
     <w:multiLevelType w:val="hybridMultilevel"/>
     <w:tmpl w:val="2FCE3FCA"/>
@@ -7261,7 +9897,147 @@
       </w:rPr>
     </w:lvl>
   </w:abstractNum>
-  <w:abstractNum w:abstractNumId="3" w15:restartNumberingAfterBreak="0">
+  <w:abstractNum w:abstractNumId="5" w15:restartNumberingAfterBreak="0">
+    <w:nsid w:val="16AB6323"/>
+    <w:multiLevelType w:val="hybridMultilevel"/>
+    <w:tmpl w:val="EA8EDDD8"/>
+    <w:lvl w:ilvl="0" w:tplc="466634D0">
+      <w:start w:val="1"/>
+      <w:numFmt w:val="bullet"/>
+      <w:lvlText w:val="•"/>
+      <w:lvlJc w:val="left"/>
+      <w:pPr>
+        <w:tabs>
+          <w:tab w:val="num" w:pos="720"/>
+        </w:tabs>
+        <w:ind w:left="720" w:hanging="360"/>
+      </w:pPr>
+      <w:rPr>
+        <w:rFonts w:ascii="Arial" w:hAnsi="Arial" w:hint="default"/>
+      </w:rPr>
+    </w:lvl>
+    <w:lvl w:ilvl="1" w:tplc="99BE8896" w:tentative="1">
+      <w:start w:val="1"/>
+      <w:numFmt w:val="bullet"/>
+      <w:lvlText w:val="•"/>
+      <w:lvlJc w:val="left"/>
+      <w:pPr>
+        <w:tabs>
+          <w:tab w:val="num" w:pos="1440"/>
+        </w:tabs>
+        <w:ind w:left="1440" w:hanging="360"/>
+      </w:pPr>
+      <w:rPr>
+        <w:rFonts w:ascii="Arial" w:hAnsi="Arial" w:hint="default"/>
+      </w:rPr>
+    </w:lvl>
+    <w:lvl w:ilvl="2" w:tplc="41BADC22" w:tentative="1">
+      <w:start w:val="1"/>
+      <w:numFmt w:val="bullet"/>
+      <w:lvlText w:val="•"/>
+      <w:lvlJc w:val="left"/>
+      <w:pPr>
+        <w:tabs>
+          <w:tab w:val="num" w:pos="2160"/>
+        </w:tabs>
+        <w:ind w:left="2160" w:hanging="360"/>
+      </w:pPr>
+      <w:rPr>
+        <w:rFonts w:ascii="Arial" w:hAnsi="Arial" w:hint="default"/>
+      </w:rPr>
+    </w:lvl>
+    <w:lvl w:ilvl="3" w:tplc="BC14E822" w:tentative="1">
+      <w:start w:val="1"/>
+      <w:numFmt w:val="bullet"/>
+      <w:lvlText w:val="•"/>
+      <w:lvlJc w:val="left"/>
+      <w:pPr>
+        <w:tabs>
+          <w:tab w:val="num" w:pos="2880"/>
+        </w:tabs>
+        <w:ind w:left="2880" w:hanging="360"/>
+      </w:pPr>
+      <w:rPr>
+        <w:rFonts w:ascii="Arial" w:hAnsi="Arial" w:hint="default"/>
+      </w:rPr>
+    </w:lvl>
+    <w:lvl w:ilvl="4" w:tplc="19D0BCE4" w:tentative="1">
+      <w:start w:val="1"/>
+      <w:numFmt w:val="bullet"/>
+      <w:lvlText w:val="•"/>
+      <w:lvlJc w:val="left"/>
+      <w:pPr>
+        <w:tabs>
+          <w:tab w:val="num" w:pos="3600"/>
+        </w:tabs>
+        <w:ind w:left="3600" w:hanging="360"/>
+      </w:pPr>
+      <w:rPr>
+        <w:rFonts w:ascii="Arial" w:hAnsi="Arial" w:hint="default"/>
+      </w:rPr>
+    </w:lvl>
+    <w:lvl w:ilvl="5" w:tplc="E8409FEE" w:tentative="1">
+      <w:start w:val="1"/>
+      <w:numFmt w:val="bullet"/>
+      <w:lvlText w:val="•"/>
+      <w:lvlJc w:val="left"/>
+      <w:pPr>
+        <w:tabs>
+          <w:tab w:val="num" w:pos="4320"/>
+        </w:tabs>
+        <w:ind w:left="4320" w:hanging="360"/>
+      </w:pPr>
+      <w:rPr>
+        <w:rFonts w:ascii="Arial" w:hAnsi="Arial" w:hint="default"/>
+      </w:rPr>
+    </w:lvl>
+    <w:lvl w:ilvl="6" w:tplc="FADC5BA6">
+      <w:start w:val="1"/>
+      <w:numFmt w:val="bullet"/>
+      <w:lvlText w:val="•"/>
+      <w:lvlJc w:val="left"/>
+      <w:pPr>
+        <w:tabs>
+          <w:tab w:val="num" w:pos="5040"/>
+        </w:tabs>
+        <w:ind w:left="5040" w:hanging="360"/>
+      </w:pPr>
+      <w:rPr>
+        <w:rFonts w:ascii="Arial" w:hAnsi="Arial" w:hint="default"/>
+      </w:rPr>
+    </w:lvl>
+    <w:lvl w:ilvl="7" w:tplc="746CC1E4" w:tentative="1">
+      <w:start w:val="1"/>
+      <w:numFmt w:val="bullet"/>
+      <w:lvlText w:val="•"/>
+      <w:lvlJc w:val="left"/>
+      <w:pPr>
+        <w:tabs>
+          <w:tab w:val="num" w:pos="5760"/>
+        </w:tabs>
+        <w:ind w:left="5760" w:hanging="360"/>
+      </w:pPr>
+      <w:rPr>
+        <w:rFonts w:ascii="Arial" w:hAnsi="Arial" w:hint="default"/>
+      </w:rPr>
+    </w:lvl>
+    <w:lvl w:ilvl="8" w:tplc="D4265108" w:tentative="1">
+      <w:start w:val="1"/>
+      <w:numFmt w:val="bullet"/>
+      <w:lvlText w:val="•"/>
+      <w:lvlJc w:val="left"/>
+      <w:pPr>
+        <w:tabs>
+          <w:tab w:val="num" w:pos="6480"/>
+        </w:tabs>
+        <w:ind w:left="6480" w:hanging="360"/>
+      </w:pPr>
+      <w:rPr>
+        <w:rFonts w:ascii="Arial" w:hAnsi="Arial" w:hint="default"/>
+      </w:rPr>
+    </w:lvl>
+  </w:abstractNum>
+  <w:abstractNum w:abstractNumId="6" w15:restartNumberingAfterBreak="0">
     <w:nsid w:val="1EA60DF7"/>
     <w:multiLevelType w:val="hybridMultilevel"/>
     <w:tmpl w:val="F39684D4"/>
@@ -7374,7 +10150,7 @@
       </w:rPr>
     </w:lvl>
   </w:abstractNum>
-  <w:abstractNum w:abstractNumId="4" w15:restartNumberingAfterBreak="0">
+  <w:abstractNum w:abstractNumId="7" w15:restartNumberingAfterBreak="0">
     <w:nsid w:val="242E2B97"/>
     <w:multiLevelType w:val="hybridMultilevel"/>
     <w:tmpl w:val="15468122"/>
@@ -7487,7 +10263,7 @@
       </w:rPr>
     </w:lvl>
   </w:abstractNum>
-  <w:abstractNum w:abstractNumId="5" w15:restartNumberingAfterBreak="0">
+  <w:abstractNum w:abstractNumId="8" w15:restartNumberingAfterBreak="0">
     <w:nsid w:val="2B936476"/>
     <w:multiLevelType w:val="hybridMultilevel"/>
     <w:tmpl w:val="A190B6FC"/>
@@ -7600,7 +10376,7 @@
       </w:rPr>
     </w:lvl>
   </w:abstractNum>
-  <w:abstractNum w:abstractNumId="6" w15:restartNumberingAfterBreak="0">
+  <w:abstractNum w:abstractNumId="9" w15:restartNumberingAfterBreak="0">
     <w:nsid w:val="2BF75ED8"/>
     <w:multiLevelType w:val="hybridMultilevel"/>
     <w:tmpl w:val="B4DE4938"/>
@@ -7713,7 +10489,260 @@
       </w:rPr>
     </w:lvl>
   </w:abstractNum>
-  <w:abstractNum w:abstractNumId="7" w15:restartNumberingAfterBreak="0">
+  <w:abstractNum w:abstractNumId="10" w15:restartNumberingAfterBreak="0">
+    <w:nsid w:val="2CEC0FE3"/>
+    <w:multiLevelType w:val="hybridMultilevel"/>
+    <w:tmpl w:val="79BEE760"/>
+    <w:lvl w:ilvl="0" w:tplc="EE0CFD7A">
+      <w:start w:val="1"/>
+      <w:numFmt w:val="bullet"/>
+      <w:lvlText w:val="•"/>
+      <w:lvlJc w:val="left"/>
+      <w:pPr>
+        <w:tabs>
+          <w:tab w:val="num" w:pos="720"/>
+        </w:tabs>
+        <w:ind w:left="720" w:hanging="360"/>
+      </w:pPr>
+      <w:rPr>
+        <w:rFonts w:ascii="Arial" w:hAnsi="Arial" w:hint="default"/>
+      </w:rPr>
+    </w:lvl>
+    <w:lvl w:ilvl="1" w:tplc="F028C3D4" w:tentative="1">
+      <w:start w:val="1"/>
+      <w:numFmt w:val="bullet"/>
+      <w:lvlText w:val="•"/>
+      <w:lvlJc w:val="left"/>
+      <w:pPr>
+        <w:tabs>
+          <w:tab w:val="num" w:pos="1440"/>
+        </w:tabs>
+        <w:ind w:left="1440" w:hanging="360"/>
+      </w:pPr>
+      <w:rPr>
+        <w:rFonts w:ascii="Arial" w:hAnsi="Arial" w:hint="default"/>
+      </w:rPr>
+    </w:lvl>
+    <w:lvl w:ilvl="2" w:tplc="26A047CE" w:tentative="1">
+      <w:start w:val="1"/>
+      <w:numFmt w:val="bullet"/>
+      <w:lvlText w:val="•"/>
+      <w:lvlJc w:val="left"/>
+      <w:pPr>
+        <w:tabs>
+          <w:tab w:val="num" w:pos="2160"/>
+        </w:tabs>
+        <w:ind w:left="2160" w:hanging="360"/>
+      </w:pPr>
+      <w:rPr>
+        <w:rFonts w:ascii="Arial" w:hAnsi="Arial" w:hint="default"/>
+      </w:rPr>
+    </w:lvl>
+    <w:lvl w:ilvl="3" w:tplc="2266F19C" w:tentative="1">
+      <w:start w:val="1"/>
+      <w:numFmt w:val="bullet"/>
+      <w:lvlText w:val="•"/>
+      <w:lvlJc w:val="left"/>
+      <w:pPr>
+        <w:tabs>
+          <w:tab w:val="num" w:pos="2880"/>
+        </w:tabs>
+        <w:ind w:left="2880" w:hanging="360"/>
+      </w:pPr>
+      <w:rPr>
+        <w:rFonts w:ascii="Arial" w:hAnsi="Arial" w:hint="default"/>
+      </w:rPr>
+    </w:lvl>
+    <w:lvl w:ilvl="4" w:tplc="AB98948A" w:tentative="1">
+      <w:start w:val="1"/>
+      <w:numFmt w:val="bullet"/>
+      <w:lvlText w:val="•"/>
+      <w:lvlJc w:val="left"/>
+      <w:pPr>
+        <w:tabs>
+          <w:tab w:val="num" w:pos="3600"/>
+        </w:tabs>
+        <w:ind w:left="3600" w:hanging="360"/>
+      </w:pPr>
+      <w:rPr>
+        <w:rFonts w:ascii="Arial" w:hAnsi="Arial" w:hint="default"/>
+      </w:rPr>
+    </w:lvl>
+    <w:lvl w:ilvl="5" w:tplc="F36C107C" w:tentative="1">
+      <w:start w:val="1"/>
+      <w:numFmt w:val="bullet"/>
+      <w:lvlText w:val="•"/>
+      <w:lvlJc w:val="left"/>
+      <w:pPr>
+        <w:tabs>
+          <w:tab w:val="num" w:pos="4320"/>
+        </w:tabs>
+        <w:ind w:left="4320" w:hanging="360"/>
+      </w:pPr>
+      <w:rPr>
+        <w:rFonts w:ascii="Arial" w:hAnsi="Arial" w:hint="default"/>
+      </w:rPr>
+    </w:lvl>
+    <w:lvl w:ilvl="6" w:tplc="E8521BC0">
+      <w:start w:val="1"/>
+      <w:numFmt w:val="bullet"/>
+      <w:lvlText w:val="•"/>
+      <w:lvlJc w:val="left"/>
+      <w:pPr>
+        <w:tabs>
+          <w:tab w:val="num" w:pos="5040"/>
+        </w:tabs>
+        <w:ind w:left="5040" w:hanging="360"/>
+      </w:pPr>
+      <w:rPr>
+        <w:rFonts w:ascii="Arial" w:hAnsi="Arial" w:hint="default"/>
+      </w:rPr>
+    </w:lvl>
+    <w:lvl w:ilvl="7" w:tplc="F87679DC" w:tentative="1">
+      <w:start w:val="1"/>
+      <w:numFmt w:val="bullet"/>
+      <w:lvlText w:val="•"/>
+      <w:lvlJc w:val="left"/>
+      <w:pPr>
+        <w:tabs>
+          <w:tab w:val="num" w:pos="5760"/>
+        </w:tabs>
+        <w:ind w:left="5760" w:hanging="360"/>
+      </w:pPr>
+      <w:rPr>
+        <w:rFonts w:ascii="Arial" w:hAnsi="Arial" w:hint="default"/>
+      </w:rPr>
+    </w:lvl>
+    <w:lvl w:ilvl="8" w:tplc="91B2DB88" w:tentative="1">
+      <w:start w:val="1"/>
+      <w:numFmt w:val="bullet"/>
+      <w:lvlText w:val="•"/>
+      <w:lvlJc w:val="left"/>
+      <w:pPr>
+        <w:tabs>
+          <w:tab w:val="num" w:pos="6480"/>
+        </w:tabs>
+        <w:ind w:left="6480" w:hanging="360"/>
+      </w:pPr>
+      <w:rPr>
+        <w:rFonts w:ascii="Arial" w:hAnsi="Arial" w:hint="default"/>
+      </w:rPr>
+    </w:lvl>
+  </w:abstractNum>
+  <w:abstractNum w:abstractNumId="11" w15:restartNumberingAfterBreak="0">
+    <w:nsid w:val="2E6400A2"/>
+    <w:multiLevelType w:val="hybridMultilevel"/>
+    <w:tmpl w:val="C492A620"/>
+    <w:lvl w:ilvl="0" w:tplc="04090001">
+      <w:start w:val="1"/>
+      <w:numFmt w:val="bullet"/>
+      <w:lvlText w:val=""/>
+      <w:lvlJc w:val="left"/>
+      <w:pPr>
+        <w:ind w:left="720" w:hanging="360"/>
+      </w:pPr>
+      <w:rPr>
+        <w:rFonts w:ascii="Symbol" w:hAnsi="Symbol" w:hint="default"/>
+      </w:rPr>
+    </w:lvl>
+    <w:lvl w:ilvl="1" w:tplc="04090003" w:tentative="1">
+      <w:start w:val="1"/>
+      <w:numFmt w:val="bullet"/>
+      <w:lvlText w:val="o"/>
+      <w:lvlJc w:val="left"/>
+      <w:pPr>
+        <w:ind w:left="1440" w:hanging="360"/>
+      </w:pPr>
+      <w:rPr>
+        <w:rFonts w:ascii="Courier New" w:hAnsi="Courier New" w:cs="Courier New" w:hint="default"/>
+      </w:rPr>
+    </w:lvl>
+    <w:lvl w:ilvl="2" w:tplc="04090005" w:tentative="1">
+      <w:start w:val="1"/>
+      <w:numFmt w:val="bullet"/>
+      <w:lvlText w:val=""/>
+      <w:lvlJc w:val="left"/>
+      <w:pPr>
+        <w:ind w:left="2160" w:hanging="360"/>
+      </w:pPr>
+      <w:rPr>
+        <w:rFonts w:ascii="Wingdings" w:hAnsi="Wingdings" w:hint="default"/>
+      </w:rPr>
+    </w:lvl>
+    <w:lvl w:ilvl="3" w:tplc="04090001" w:tentative="1">
+      <w:start w:val="1"/>
+      <w:numFmt w:val="bullet"/>
+      <w:lvlText w:val=""/>
+      <w:lvlJc w:val="left"/>
+      <w:pPr>
+        <w:ind w:left="2880" w:hanging="360"/>
+      </w:pPr>
+      <w:rPr>
+        <w:rFonts w:ascii="Symbol" w:hAnsi="Symbol" w:hint="default"/>
+      </w:rPr>
+    </w:lvl>
+    <w:lvl w:ilvl="4" w:tplc="04090003" w:tentative="1">
+      <w:start w:val="1"/>
+      <w:numFmt w:val="bullet"/>
+      <w:lvlText w:val="o"/>
+      <w:lvlJc w:val="left"/>
+      <w:pPr>
+        <w:ind w:left="3600" w:hanging="360"/>
+      </w:pPr>
+      <w:rPr>
+        <w:rFonts w:ascii="Courier New" w:hAnsi="Courier New" w:cs="Courier New" w:hint="default"/>
+      </w:rPr>
+    </w:lvl>
+    <w:lvl w:ilvl="5" w:tplc="04090005" w:tentative="1">
+      <w:start w:val="1"/>
+      <w:numFmt w:val="bullet"/>
+      <w:lvlText w:val=""/>
+      <w:lvlJc w:val="left"/>
+      <w:pPr>
+        <w:ind w:left="4320" w:hanging="360"/>
+      </w:pPr>
+      <w:rPr>
+        <w:rFonts w:ascii="Wingdings" w:hAnsi="Wingdings" w:hint="default"/>
+      </w:rPr>
+    </w:lvl>
+    <w:lvl w:ilvl="6" w:tplc="04090001" w:tentative="1">
+      <w:start w:val="1"/>
+      <w:numFmt w:val="bullet"/>
+      <w:lvlText w:val=""/>
+      <w:lvlJc w:val="left"/>
+      <w:pPr>
+        <w:ind w:left="5040" w:hanging="360"/>
+      </w:pPr>
+      <w:rPr>
+        <w:rFonts w:ascii="Symbol" w:hAnsi="Symbol" w:hint="default"/>
+      </w:rPr>
+    </w:lvl>
+    <w:lvl w:ilvl="7" w:tplc="04090003" w:tentative="1">
+      <w:start w:val="1"/>
+      <w:numFmt w:val="bullet"/>
+      <w:lvlText w:val="o"/>
+      <w:lvlJc w:val="left"/>
+      <w:pPr>
+        <w:ind w:left="5760" w:hanging="360"/>
+      </w:pPr>
+      <w:rPr>
+        <w:rFonts w:ascii="Courier New" w:hAnsi="Courier New" w:cs="Courier New" w:hint="default"/>
+      </w:rPr>
+    </w:lvl>
+    <w:lvl w:ilvl="8" w:tplc="04090005" w:tentative="1">
+      <w:start w:val="1"/>
+      <w:numFmt w:val="bullet"/>
+      <w:lvlText w:val=""/>
+      <w:lvlJc w:val="left"/>
+      <w:pPr>
+        <w:ind w:left="6480" w:hanging="360"/>
+      </w:pPr>
+      <w:rPr>
+        <w:rFonts w:ascii="Wingdings" w:hAnsi="Wingdings" w:hint="default"/>
+      </w:rPr>
+    </w:lvl>
+  </w:abstractNum>
+  <w:abstractNum w:abstractNumId="12" w15:restartNumberingAfterBreak="0">
     <w:nsid w:val="30E506A3"/>
     <w:multiLevelType w:val="hybridMultilevel"/>
     <w:tmpl w:val="87CACB54"/>
@@ -7826,7 +10855,7 @@
       </w:rPr>
     </w:lvl>
   </w:abstractNum>
-  <w:abstractNum w:abstractNumId="8" w15:restartNumberingAfterBreak="0">
+  <w:abstractNum w:abstractNumId="13" w15:restartNumberingAfterBreak="0">
     <w:nsid w:val="31AC57B8"/>
     <w:multiLevelType w:val="hybridMultilevel"/>
     <w:tmpl w:val="E684DBB2"/>
@@ -7939,7 +10968,147 @@
       </w:rPr>
     </w:lvl>
   </w:abstractNum>
-  <w:abstractNum w:abstractNumId="9" w15:restartNumberingAfterBreak="0">
+  <w:abstractNum w:abstractNumId="14" w15:restartNumberingAfterBreak="0">
+    <w:nsid w:val="39BF0917"/>
+    <w:multiLevelType w:val="hybridMultilevel"/>
+    <w:tmpl w:val="C2001748"/>
+    <w:lvl w:ilvl="0" w:tplc="89260216">
+      <w:start w:val="1"/>
+      <w:numFmt w:val="bullet"/>
+      <w:lvlText w:val="•"/>
+      <w:lvlJc w:val="left"/>
+      <w:pPr>
+        <w:tabs>
+          <w:tab w:val="num" w:pos="720"/>
+        </w:tabs>
+        <w:ind w:left="720" w:hanging="360"/>
+      </w:pPr>
+      <w:rPr>
+        <w:rFonts w:ascii="Arial" w:hAnsi="Arial" w:hint="default"/>
+      </w:rPr>
+    </w:lvl>
+    <w:lvl w:ilvl="1" w:tplc="68388FF4" w:tentative="1">
+      <w:start w:val="1"/>
+      <w:numFmt w:val="bullet"/>
+      <w:lvlText w:val="•"/>
+      <w:lvlJc w:val="left"/>
+      <w:pPr>
+        <w:tabs>
+          <w:tab w:val="num" w:pos="1440"/>
+        </w:tabs>
+        <w:ind w:left="1440" w:hanging="360"/>
+      </w:pPr>
+      <w:rPr>
+        <w:rFonts w:ascii="Arial" w:hAnsi="Arial" w:hint="default"/>
+      </w:rPr>
+    </w:lvl>
+    <w:lvl w:ilvl="2" w:tplc="1CE6138A" w:tentative="1">
+      <w:start w:val="1"/>
+      <w:numFmt w:val="bullet"/>
+      <w:lvlText w:val="•"/>
+      <w:lvlJc w:val="left"/>
+      <w:pPr>
+        <w:tabs>
+          <w:tab w:val="num" w:pos="2160"/>
+        </w:tabs>
+        <w:ind w:left="2160" w:hanging="360"/>
+      </w:pPr>
+      <w:rPr>
+        <w:rFonts w:ascii="Arial" w:hAnsi="Arial" w:hint="default"/>
+      </w:rPr>
+    </w:lvl>
+    <w:lvl w:ilvl="3" w:tplc="D7EE4C56" w:tentative="1">
+      <w:start w:val="1"/>
+      <w:numFmt w:val="bullet"/>
+      <w:lvlText w:val="•"/>
+      <w:lvlJc w:val="left"/>
+      <w:pPr>
+        <w:tabs>
+          <w:tab w:val="num" w:pos="2880"/>
+        </w:tabs>
+        <w:ind w:left="2880" w:hanging="360"/>
+      </w:pPr>
+      <w:rPr>
+        <w:rFonts w:ascii="Arial" w:hAnsi="Arial" w:hint="default"/>
+      </w:rPr>
+    </w:lvl>
+    <w:lvl w:ilvl="4" w:tplc="F2F8C006" w:tentative="1">
+      <w:start w:val="1"/>
+      <w:numFmt w:val="bullet"/>
+      <w:lvlText w:val="•"/>
+      <w:lvlJc w:val="left"/>
+      <w:pPr>
+        <w:tabs>
+          <w:tab w:val="num" w:pos="3600"/>
+        </w:tabs>
+        <w:ind w:left="3600" w:hanging="360"/>
+      </w:pPr>
+      <w:rPr>
+        <w:rFonts w:ascii="Arial" w:hAnsi="Arial" w:hint="default"/>
+      </w:rPr>
+    </w:lvl>
+    <w:lvl w:ilvl="5" w:tplc="1A8266A0" w:tentative="1">
+      <w:start w:val="1"/>
+      <w:numFmt w:val="bullet"/>
+      <w:lvlText w:val="•"/>
+      <w:lvlJc w:val="left"/>
+      <w:pPr>
+        <w:tabs>
+          <w:tab w:val="num" w:pos="4320"/>
+        </w:tabs>
+        <w:ind w:left="4320" w:hanging="360"/>
+      </w:pPr>
+      <w:rPr>
+        <w:rFonts w:ascii="Arial" w:hAnsi="Arial" w:hint="default"/>
+      </w:rPr>
+    </w:lvl>
+    <w:lvl w:ilvl="6" w:tplc="6822424A">
+      <w:start w:val="1"/>
+      <w:numFmt w:val="bullet"/>
+      <w:lvlText w:val="•"/>
+      <w:lvlJc w:val="left"/>
+      <w:pPr>
+        <w:tabs>
+          <w:tab w:val="num" w:pos="5040"/>
+        </w:tabs>
+        <w:ind w:left="5040" w:hanging="360"/>
+      </w:pPr>
+      <w:rPr>
+        <w:rFonts w:ascii="Arial" w:hAnsi="Arial" w:hint="default"/>
+      </w:rPr>
+    </w:lvl>
+    <w:lvl w:ilvl="7" w:tplc="9E443D2A" w:tentative="1">
+      <w:start w:val="1"/>
+      <w:numFmt w:val="bullet"/>
+      <w:lvlText w:val="•"/>
+      <w:lvlJc w:val="left"/>
+      <w:pPr>
+        <w:tabs>
+          <w:tab w:val="num" w:pos="5760"/>
+        </w:tabs>
+        <w:ind w:left="5760" w:hanging="360"/>
+      </w:pPr>
+      <w:rPr>
+        <w:rFonts w:ascii="Arial" w:hAnsi="Arial" w:hint="default"/>
+      </w:rPr>
+    </w:lvl>
+    <w:lvl w:ilvl="8" w:tplc="E5160B7A" w:tentative="1">
+      <w:start w:val="1"/>
+      <w:numFmt w:val="bullet"/>
+      <w:lvlText w:val="•"/>
+      <w:lvlJc w:val="left"/>
+      <w:pPr>
+        <w:tabs>
+          <w:tab w:val="num" w:pos="6480"/>
+        </w:tabs>
+        <w:ind w:left="6480" w:hanging="360"/>
+      </w:pPr>
+      <w:rPr>
+        <w:rFonts w:ascii="Arial" w:hAnsi="Arial" w:hint="default"/>
+      </w:rPr>
+    </w:lvl>
+  </w:abstractNum>
+  <w:abstractNum w:abstractNumId="15" w15:restartNumberingAfterBreak="0">
     <w:nsid w:val="3AC30B80"/>
     <w:multiLevelType w:val="hybridMultilevel"/>
     <w:tmpl w:val="9AF66F92"/>
@@ -8052,7 +11221,7 @@
       </w:rPr>
     </w:lvl>
   </w:abstractNum>
-  <w:abstractNum w:abstractNumId="10" w15:restartNumberingAfterBreak="0">
+  <w:abstractNum w:abstractNumId="16" w15:restartNumberingAfterBreak="0">
     <w:nsid w:val="3F9D20B3"/>
     <w:multiLevelType w:val="hybridMultilevel"/>
     <w:tmpl w:val="6CA2E840"/>
@@ -8138,7 +11307,7 @@
       </w:pPr>
     </w:lvl>
   </w:abstractNum>
-  <w:abstractNum w:abstractNumId="11" w15:restartNumberingAfterBreak="0">
+  <w:abstractNum w:abstractNumId="17" w15:restartNumberingAfterBreak="0">
     <w:nsid w:val="43431706"/>
     <w:multiLevelType w:val="hybridMultilevel"/>
     <w:tmpl w:val="114E58B8"/>
@@ -8251,7 +11420,7 @@
       </w:rPr>
     </w:lvl>
   </w:abstractNum>
-  <w:abstractNum w:abstractNumId="12" w15:restartNumberingAfterBreak="0">
+  <w:abstractNum w:abstractNumId="18" w15:restartNumberingAfterBreak="0">
     <w:nsid w:val="4B8A286F"/>
     <w:multiLevelType w:val="hybridMultilevel"/>
     <w:tmpl w:val="B4D4C698"/>
@@ -8364,7 +11533,7 @@
       </w:rPr>
     </w:lvl>
   </w:abstractNum>
-  <w:abstractNum w:abstractNumId="13" w15:restartNumberingAfterBreak="0">
+  <w:abstractNum w:abstractNumId="19" w15:restartNumberingAfterBreak="0">
     <w:nsid w:val="589937CD"/>
     <w:multiLevelType w:val="multilevel"/>
     <w:tmpl w:val="04150025"/>
@@ -8459,7 +11628,120 @@
       </w:pPr>
     </w:lvl>
   </w:abstractNum>
-  <w:abstractNum w:abstractNumId="14" w15:restartNumberingAfterBreak="0">
+  <w:abstractNum w:abstractNumId="20" w15:restartNumberingAfterBreak="0">
+    <w:nsid w:val="591F3640"/>
+    <w:multiLevelType w:val="hybridMultilevel"/>
+    <w:tmpl w:val="F446E85E"/>
+    <w:lvl w:ilvl="0" w:tplc="04090001">
+      <w:start w:val="1"/>
+      <w:numFmt w:val="bullet"/>
+      <w:lvlText w:val=""/>
+      <w:lvlJc w:val="left"/>
+      <w:pPr>
+        <w:ind w:left="720" w:hanging="360"/>
+      </w:pPr>
+      <w:rPr>
+        <w:rFonts w:ascii="Symbol" w:hAnsi="Symbol" w:hint="default"/>
+      </w:rPr>
+    </w:lvl>
+    <w:lvl w:ilvl="1" w:tplc="04090003" w:tentative="1">
+      <w:start w:val="1"/>
+      <w:numFmt w:val="bullet"/>
+      <w:lvlText w:val="o"/>
+      <w:lvlJc w:val="left"/>
+      <w:pPr>
+        <w:ind w:left="1440" w:hanging="360"/>
+      </w:pPr>
+      <w:rPr>
+        <w:rFonts w:ascii="Courier New" w:hAnsi="Courier New" w:cs="Courier New" w:hint="default"/>
+      </w:rPr>
+    </w:lvl>
+    <w:lvl w:ilvl="2" w:tplc="04090005" w:tentative="1">
+      <w:start w:val="1"/>
+      <w:numFmt w:val="bullet"/>
+      <w:lvlText w:val=""/>
+      <w:lvlJc w:val="left"/>
+      <w:pPr>
+        <w:ind w:left="2160" w:hanging="360"/>
+      </w:pPr>
+      <w:rPr>
+        <w:rFonts w:ascii="Wingdings" w:hAnsi="Wingdings" w:hint="default"/>
+      </w:rPr>
+    </w:lvl>
+    <w:lvl w:ilvl="3" w:tplc="04090001" w:tentative="1">
+      <w:start w:val="1"/>
+      <w:numFmt w:val="bullet"/>
+      <w:lvlText w:val=""/>
+      <w:lvlJc w:val="left"/>
+      <w:pPr>
+        <w:ind w:left="2880" w:hanging="360"/>
+      </w:pPr>
+      <w:rPr>
+        <w:rFonts w:ascii="Symbol" w:hAnsi="Symbol" w:hint="default"/>
+      </w:rPr>
+    </w:lvl>
+    <w:lvl w:ilvl="4" w:tplc="04090003" w:tentative="1">
+      <w:start w:val="1"/>
+      <w:numFmt w:val="bullet"/>
+      <w:lvlText w:val="o"/>
+      <w:lvlJc w:val="left"/>
+      <w:pPr>
+        <w:ind w:left="3600" w:hanging="360"/>
+      </w:pPr>
+      <w:rPr>
+        <w:rFonts w:ascii="Courier New" w:hAnsi="Courier New" w:cs="Courier New" w:hint="default"/>
+      </w:rPr>
+    </w:lvl>
+    <w:lvl w:ilvl="5" w:tplc="04090005" w:tentative="1">
+      <w:start w:val="1"/>
+      <w:numFmt w:val="bullet"/>
+      <w:lvlText w:val=""/>
+      <w:lvlJc w:val="left"/>
+      <w:pPr>
+        <w:ind w:left="4320" w:hanging="360"/>
+      </w:pPr>
+      <w:rPr>
+        <w:rFonts w:ascii="Wingdings" w:hAnsi="Wingdings" w:hint="default"/>
+      </w:rPr>
+    </w:lvl>
+    <w:lvl w:ilvl="6" w:tplc="04090001" w:tentative="1">
+      <w:start w:val="1"/>
+      <w:numFmt w:val="bullet"/>
+      <w:lvlText w:val=""/>
+      <w:lvlJc w:val="left"/>
+      <w:pPr>
+        <w:ind w:left="5040" w:hanging="360"/>
+      </w:pPr>
+      <w:rPr>
+        <w:rFonts w:ascii="Symbol" w:hAnsi="Symbol" w:hint="default"/>
+      </w:rPr>
+    </w:lvl>
+    <w:lvl w:ilvl="7" w:tplc="04090003" w:tentative="1">
+      <w:start w:val="1"/>
+      <w:numFmt w:val="bullet"/>
+      <w:lvlText w:val="o"/>
+      <w:lvlJc w:val="left"/>
+      <w:pPr>
+        <w:ind w:left="5760" w:hanging="360"/>
+      </w:pPr>
+      <w:rPr>
+        <w:rFonts w:ascii="Courier New" w:hAnsi="Courier New" w:cs="Courier New" w:hint="default"/>
+      </w:rPr>
+    </w:lvl>
+    <w:lvl w:ilvl="8" w:tplc="04090005" w:tentative="1">
+      <w:start w:val="1"/>
+      <w:numFmt w:val="bullet"/>
+      <w:lvlText w:val=""/>
+      <w:lvlJc w:val="left"/>
+      <w:pPr>
+        <w:ind w:left="6480" w:hanging="360"/>
+      </w:pPr>
+      <w:rPr>
+        <w:rFonts w:ascii="Wingdings" w:hAnsi="Wingdings" w:hint="default"/>
+      </w:rPr>
+    </w:lvl>
+  </w:abstractNum>
+  <w:abstractNum w:abstractNumId="21" w15:restartNumberingAfterBreak="0">
     <w:nsid w:val="5CAE3804"/>
     <w:multiLevelType w:val="hybridMultilevel"/>
     <w:tmpl w:val="76CC03EE"/>
@@ -8572,7 +11854,373 @@
       </w:rPr>
     </w:lvl>
   </w:abstractNum>
-  <w:abstractNum w:abstractNumId="15" w15:restartNumberingAfterBreak="0">
+  <w:abstractNum w:abstractNumId="22" w15:restartNumberingAfterBreak="0">
+    <w:nsid w:val="5E8C662D"/>
+    <w:multiLevelType w:val="hybridMultilevel"/>
+    <w:tmpl w:val="41B4F382"/>
+    <w:lvl w:ilvl="0" w:tplc="04090001">
+      <w:start w:val="1"/>
+      <w:numFmt w:val="bullet"/>
+      <w:lvlText w:val=""/>
+      <w:lvlJc w:val="left"/>
+      <w:pPr>
+        <w:ind w:left="720" w:hanging="360"/>
+      </w:pPr>
+      <w:rPr>
+        <w:rFonts w:ascii="Symbol" w:hAnsi="Symbol" w:hint="default"/>
+      </w:rPr>
+    </w:lvl>
+    <w:lvl w:ilvl="1" w:tplc="04090003" w:tentative="1">
+      <w:start w:val="1"/>
+      <w:numFmt w:val="bullet"/>
+      <w:lvlText w:val="o"/>
+      <w:lvlJc w:val="left"/>
+      <w:pPr>
+        <w:ind w:left="1440" w:hanging="360"/>
+      </w:pPr>
+      <w:rPr>
+        <w:rFonts w:ascii="Courier New" w:hAnsi="Courier New" w:cs="Courier New" w:hint="default"/>
+      </w:rPr>
+    </w:lvl>
+    <w:lvl w:ilvl="2" w:tplc="04090005" w:tentative="1">
+      <w:start w:val="1"/>
+      <w:numFmt w:val="bullet"/>
+      <w:lvlText w:val=""/>
+      <w:lvlJc w:val="left"/>
+      <w:pPr>
+        <w:ind w:left="2160" w:hanging="360"/>
+      </w:pPr>
+      <w:rPr>
+        <w:rFonts w:ascii="Wingdings" w:hAnsi="Wingdings" w:hint="default"/>
+      </w:rPr>
+    </w:lvl>
+    <w:lvl w:ilvl="3" w:tplc="04090001" w:tentative="1">
+      <w:start w:val="1"/>
+      <w:numFmt w:val="bullet"/>
+      <w:lvlText w:val=""/>
+      <w:lvlJc w:val="left"/>
+      <w:pPr>
+        <w:ind w:left="2880" w:hanging="360"/>
+      </w:pPr>
+      <w:rPr>
+        <w:rFonts w:ascii="Symbol" w:hAnsi="Symbol" w:hint="default"/>
+      </w:rPr>
+    </w:lvl>
+    <w:lvl w:ilvl="4" w:tplc="04090003" w:tentative="1">
+      <w:start w:val="1"/>
+      <w:numFmt w:val="bullet"/>
+      <w:lvlText w:val="o"/>
+      <w:lvlJc w:val="left"/>
+      <w:pPr>
+        <w:ind w:left="3600" w:hanging="360"/>
+      </w:pPr>
+      <w:rPr>
+        <w:rFonts w:ascii="Courier New" w:hAnsi="Courier New" w:cs="Courier New" w:hint="default"/>
+      </w:rPr>
+    </w:lvl>
+    <w:lvl w:ilvl="5" w:tplc="04090005" w:tentative="1">
+      <w:start w:val="1"/>
+      <w:numFmt w:val="bullet"/>
+      <w:lvlText w:val=""/>
+      <w:lvlJc w:val="left"/>
+      <w:pPr>
+        <w:ind w:left="4320" w:hanging="360"/>
+      </w:pPr>
+      <w:rPr>
+        <w:rFonts w:ascii="Wingdings" w:hAnsi="Wingdings" w:hint="default"/>
+      </w:rPr>
+    </w:lvl>
+    <w:lvl w:ilvl="6" w:tplc="04090001" w:tentative="1">
+      <w:start w:val="1"/>
+      <w:numFmt w:val="bullet"/>
+      <w:lvlText w:val=""/>
+      <w:lvlJc w:val="left"/>
+      <w:pPr>
+        <w:ind w:left="5040" w:hanging="360"/>
+      </w:pPr>
+      <w:rPr>
+        <w:rFonts w:ascii="Symbol" w:hAnsi="Symbol" w:hint="default"/>
+      </w:rPr>
+    </w:lvl>
+    <w:lvl w:ilvl="7" w:tplc="04090003" w:tentative="1">
+      <w:start w:val="1"/>
+      <w:numFmt w:val="bullet"/>
+      <w:lvlText w:val="o"/>
+      <w:lvlJc w:val="left"/>
+      <w:pPr>
+        <w:ind w:left="5760" w:hanging="360"/>
+      </w:pPr>
+      <w:rPr>
+        <w:rFonts w:ascii="Courier New" w:hAnsi="Courier New" w:cs="Courier New" w:hint="default"/>
+      </w:rPr>
+    </w:lvl>
+    <w:lvl w:ilvl="8" w:tplc="04090005" w:tentative="1">
+      <w:start w:val="1"/>
+      <w:numFmt w:val="bullet"/>
+      <w:lvlText w:val=""/>
+      <w:lvlJc w:val="left"/>
+      <w:pPr>
+        <w:ind w:left="6480" w:hanging="360"/>
+      </w:pPr>
+      <w:rPr>
+        <w:rFonts w:ascii="Wingdings" w:hAnsi="Wingdings" w:hint="default"/>
+      </w:rPr>
+    </w:lvl>
+  </w:abstractNum>
+  <w:abstractNum w:abstractNumId="23" w15:restartNumberingAfterBreak="0">
+    <w:nsid w:val="5EDC61BB"/>
+    <w:multiLevelType w:val="hybridMultilevel"/>
+    <w:tmpl w:val="00342AA0"/>
+    <w:lvl w:ilvl="0" w:tplc="BBBA6E90">
+      <w:start w:val="1"/>
+      <w:numFmt w:val="bullet"/>
+      <w:lvlText w:val="•"/>
+      <w:lvlJc w:val="left"/>
+      <w:pPr>
+        <w:tabs>
+          <w:tab w:val="num" w:pos="720"/>
+        </w:tabs>
+        <w:ind w:left="720" w:hanging="360"/>
+      </w:pPr>
+      <w:rPr>
+        <w:rFonts w:ascii="Arial" w:hAnsi="Arial" w:hint="default"/>
+      </w:rPr>
+    </w:lvl>
+    <w:lvl w:ilvl="1" w:tplc="0CF80B54" w:tentative="1">
+      <w:start w:val="1"/>
+      <w:numFmt w:val="bullet"/>
+      <w:lvlText w:val="•"/>
+      <w:lvlJc w:val="left"/>
+      <w:pPr>
+        <w:tabs>
+          <w:tab w:val="num" w:pos="1440"/>
+        </w:tabs>
+        <w:ind w:left="1440" w:hanging="360"/>
+      </w:pPr>
+      <w:rPr>
+        <w:rFonts w:ascii="Arial" w:hAnsi="Arial" w:hint="default"/>
+      </w:rPr>
+    </w:lvl>
+    <w:lvl w:ilvl="2" w:tplc="E2FA421C" w:tentative="1">
+      <w:start w:val="1"/>
+      <w:numFmt w:val="bullet"/>
+      <w:lvlText w:val="•"/>
+      <w:lvlJc w:val="left"/>
+      <w:pPr>
+        <w:tabs>
+          <w:tab w:val="num" w:pos="2160"/>
+        </w:tabs>
+        <w:ind w:left="2160" w:hanging="360"/>
+      </w:pPr>
+      <w:rPr>
+        <w:rFonts w:ascii="Arial" w:hAnsi="Arial" w:hint="default"/>
+      </w:rPr>
+    </w:lvl>
+    <w:lvl w:ilvl="3" w:tplc="7E52AE6E" w:tentative="1">
+      <w:start w:val="1"/>
+      <w:numFmt w:val="bullet"/>
+      <w:lvlText w:val="•"/>
+      <w:lvlJc w:val="left"/>
+      <w:pPr>
+        <w:tabs>
+          <w:tab w:val="num" w:pos="2880"/>
+        </w:tabs>
+        <w:ind w:left="2880" w:hanging="360"/>
+      </w:pPr>
+      <w:rPr>
+        <w:rFonts w:ascii="Arial" w:hAnsi="Arial" w:hint="default"/>
+      </w:rPr>
+    </w:lvl>
+    <w:lvl w:ilvl="4" w:tplc="30049216" w:tentative="1">
+      <w:start w:val="1"/>
+      <w:numFmt w:val="bullet"/>
+      <w:lvlText w:val="•"/>
+      <w:lvlJc w:val="left"/>
+      <w:pPr>
+        <w:tabs>
+          <w:tab w:val="num" w:pos="3600"/>
+        </w:tabs>
+        <w:ind w:left="3600" w:hanging="360"/>
+      </w:pPr>
+      <w:rPr>
+        <w:rFonts w:ascii="Arial" w:hAnsi="Arial" w:hint="default"/>
+      </w:rPr>
+    </w:lvl>
+    <w:lvl w:ilvl="5" w:tplc="DFA8E80C" w:tentative="1">
+      <w:start w:val="1"/>
+      <w:numFmt w:val="bullet"/>
+      <w:lvlText w:val="•"/>
+      <w:lvlJc w:val="left"/>
+      <w:pPr>
+        <w:tabs>
+          <w:tab w:val="num" w:pos="4320"/>
+        </w:tabs>
+        <w:ind w:left="4320" w:hanging="360"/>
+      </w:pPr>
+      <w:rPr>
+        <w:rFonts w:ascii="Arial" w:hAnsi="Arial" w:hint="default"/>
+      </w:rPr>
+    </w:lvl>
+    <w:lvl w:ilvl="6" w:tplc="92E879F4">
+      <w:start w:val="1"/>
+      <w:numFmt w:val="bullet"/>
+      <w:lvlText w:val="•"/>
+      <w:lvlJc w:val="left"/>
+      <w:pPr>
+        <w:tabs>
+          <w:tab w:val="num" w:pos="5040"/>
+        </w:tabs>
+        <w:ind w:left="5040" w:hanging="360"/>
+      </w:pPr>
+      <w:rPr>
+        <w:rFonts w:ascii="Arial" w:hAnsi="Arial" w:hint="default"/>
+      </w:rPr>
+    </w:lvl>
+    <w:lvl w:ilvl="7" w:tplc="FA2AAFCE" w:tentative="1">
+      <w:start w:val="1"/>
+      <w:numFmt w:val="bullet"/>
+      <w:lvlText w:val="•"/>
+      <w:lvlJc w:val="left"/>
+      <w:pPr>
+        <w:tabs>
+          <w:tab w:val="num" w:pos="5760"/>
+        </w:tabs>
+        <w:ind w:left="5760" w:hanging="360"/>
+      </w:pPr>
+      <w:rPr>
+        <w:rFonts w:ascii="Arial" w:hAnsi="Arial" w:hint="default"/>
+      </w:rPr>
+    </w:lvl>
+    <w:lvl w:ilvl="8" w:tplc="F13E8194" w:tentative="1">
+      <w:start w:val="1"/>
+      <w:numFmt w:val="bullet"/>
+      <w:lvlText w:val="•"/>
+      <w:lvlJc w:val="left"/>
+      <w:pPr>
+        <w:tabs>
+          <w:tab w:val="num" w:pos="6480"/>
+        </w:tabs>
+        <w:ind w:left="6480" w:hanging="360"/>
+      </w:pPr>
+      <w:rPr>
+        <w:rFonts w:ascii="Arial" w:hAnsi="Arial" w:hint="default"/>
+      </w:rPr>
+    </w:lvl>
+  </w:abstractNum>
+  <w:abstractNum w:abstractNumId="24" w15:restartNumberingAfterBreak="0">
+    <w:nsid w:val="63F91E3E"/>
+    <w:multiLevelType w:val="hybridMultilevel"/>
+    <w:tmpl w:val="C31CC1F4"/>
+    <w:lvl w:ilvl="0" w:tplc="04090001">
+      <w:start w:val="1"/>
+      <w:numFmt w:val="bullet"/>
+      <w:lvlText w:val=""/>
+      <w:lvlJc w:val="left"/>
+      <w:pPr>
+        <w:ind w:left="720" w:hanging="360"/>
+      </w:pPr>
+      <w:rPr>
+        <w:rFonts w:ascii="Symbol" w:hAnsi="Symbol" w:hint="default"/>
+      </w:rPr>
+    </w:lvl>
+    <w:lvl w:ilvl="1" w:tplc="04090003" w:tentative="1">
+      <w:start w:val="1"/>
+      <w:numFmt w:val="bullet"/>
+      <w:lvlText w:val="o"/>
+      <w:lvlJc w:val="left"/>
+      <w:pPr>
+        <w:ind w:left="1440" w:hanging="360"/>
+      </w:pPr>
+      <w:rPr>
+        <w:rFonts w:ascii="Courier New" w:hAnsi="Courier New" w:cs="Courier New" w:hint="default"/>
+      </w:rPr>
+    </w:lvl>
+    <w:lvl w:ilvl="2" w:tplc="04090005" w:tentative="1">
+      <w:start w:val="1"/>
+      <w:numFmt w:val="bullet"/>
+      <w:lvlText w:val=""/>
+      <w:lvlJc w:val="left"/>
+      <w:pPr>
+        <w:ind w:left="2160" w:hanging="360"/>
+      </w:pPr>
+      <w:rPr>
+        <w:rFonts w:ascii="Wingdings" w:hAnsi="Wingdings" w:hint="default"/>
+      </w:rPr>
+    </w:lvl>
+    <w:lvl w:ilvl="3" w:tplc="04090001" w:tentative="1">
+      <w:start w:val="1"/>
+      <w:numFmt w:val="bullet"/>
+      <w:lvlText w:val=""/>
+      <w:lvlJc w:val="left"/>
+      <w:pPr>
+        <w:ind w:left="2880" w:hanging="360"/>
+      </w:pPr>
+      <w:rPr>
+        <w:rFonts w:ascii="Symbol" w:hAnsi="Symbol" w:hint="default"/>
+      </w:rPr>
+    </w:lvl>
+    <w:lvl w:ilvl="4" w:tplc="04090003" w:tentative="1">
+      <w:start w:val="1"/>
+      <w:numFmt w:val="bullet"/>
+      <w:lvlText w:val="o"/>
+      <w:lvlJc w:val="left"/>
+      <w:pPr>
+        <w:ind w:left="3600" w:hanging="360"/>
+      </w:pPr>
+      <w:rPr>
+        <w:rFonts w:ascii="Courier New" w:hAnsi="Courier New" w:cs="Courier New" w:hint="default"/>
+      </w:rPr>
+    </w:lvl>
+    <w:lvl w:ilvl="5" w:tplc="04090005" w:tentative="1">
+      <w:start w:val="1"/>
+      <w:numFmt w:val="bullet"/>
+      <w:lvlText w:val=""/>
+      <w:lvlJc w:val="left"/>
+      <w:pPr>
+        <w:ind w:left="4320" w:hanging="360"/>
+      </w:pPr>
+      <w:rPr>
+        <w:rFonts w:ascii="Wingdings" w:hAnsi="Wingdings" w:hint="default"/>
+      </w:rPr>
+    </w:lvl>
+    <w:lvl w:ilvl="6" w:tplc="04090001" w:tentative="1">
+      <w:start w:val="1"/>
+      <w:numFmt w:val="bullet"/>
+      <w:lvlText w:val=""/>
+      <w:lvlJc w:val="left"/>
+      <w:pPr>
+        <w:ind w:left="5040" w:hanging="360"/>
+      </w:pPr>
+      <w:rPr>
+        <w:rFonts w:ascii="Symbol" w:hAnsi="Symbol" w:hint="default"/>
+      </w:rPr>
+    </w:lvl>
+    <w:lvl w:ilvl="7" w:tplc="04090003" w:tentative="1">
+      <w:start w:val="1"/>
+      <w:numFmt w:val="bullet"/>
+      <w:lvlText w:val="o"/>
+      <w:lvlJc w:val="left"/>
+      <w:pPr>
+        <w:ind w:left="5760" w:hanging="360"/>
+      </w:pPr>
+      <w:rPr>
+        <w:rFonts w:ascii="Courier New" w:hAnsi="Courier New" w:cs="Courier New" w:hint="default"/>
+      </w:rPr>
+    </w:lvl>
+    <w:lvl w:ilvl="8" w:tplc="04090005" w:tentative="1">
+      <w:start w:val="1"/>
+      <w:numFmt w:val="bullet"/>
+      <w:lvlText w:val=""/>
+      <w:lvlJc w:val="left"/>
+      <w:pPr>
+        <w:ind w:left="6480" w:hanging="360"/>
+      </w:pPr>
+      <w:rPr>
+        <w:rFonts w:ascii="Wingdings" w:hAnsi="Wingdings" w:hint="default"/>
+      </w:rPr>
+    </w:lvl>
+  </w:abstractNum>
+  <w:abstractNum w:abstractNumId="25" w15:restartNumberingAfterBreak="0">
     <w:nsid w:val="6BF44807"/>
     <w:multiLevelType w:val="hybridMultilevel"/>
     <w:tmpl w:val="D6E49DFC"/>
@@ -8685,7 +12333,120 @@
       </w:rPr>
     </w:lvl>
   </w:abstractNum>
-  <w:abstractNum w:abstractNumId="16" w15:restartNumberingAfterBreak="0">
+  <w:abstractNum w:abstractNumId="26" w15:restartNumberingAfterBreak="0">
+    <w:nsid w:val="7BC045E1"/>
+    <w:multiLevelType w:val="hybridMultilevel"/>
+    <w:tmpl w:val="38628276"/>
+    <w:lvl w:ilvl="0" w:tplc="04090001">
+      <w:start w:val="1"/>
+      <w:numFmt w:val="bullet"/>
+      <w:lvlText w:val=""/>
+      <w:lvlJc w:val="left"/>
+      <w:pPr>
+        <w:ind w:left="720" w:hanging="360"/>
+      </w:pPr>
+      <w:rPr>
+        <w:rFonts w:ascii="Symbol" w:hAnsi="Symbol" w:hint="default"/>
+      </w:rPr>
+    </w:lvl>
+    <w:lvl w:ilvl="1" w:tplc="04090003" w:tentative="1">
+      <w:start w:val="1"/>
+      <w:numFmt w:val="bullet"/>
+      <w:lvlText w:val="o"/>
+      <w:lvlJc w:val="left"/>
+      <w:pPr>
+        <w:ind w:left="1440" w:hanging="360"/>
+      </w:pPr>
+      <w:rPr>
+        <w:rFonts w:ascii="Courier New" w:hAnsi="Courier New" w:cs="Courier New" w:hint="default"/>
+      </w:rPr>
+    </w:lvl>
+    <w:lvl w:ilvl="2" w:tplc="04090005" w:tentative="1">
+      <w:start w:val="1"/>
+      <w:numFmt w:val="bullet"/>
+      <w:lvlText w:val=""/>
+      <w:lvlJc w:val="left"/>
+      <w:pPr>
+        <w:ind w:left="2160" w:hanging="360"/>
+      </w:pPr>
+      <w:rPr>
+        <w:rFonts w:ascii="Wingdings" w:hAnsi="Wingdings" w:hint="default"/>
+      </w:rPr>
+    </w:lvl>
+    <w:lvl w:ilvl="3" w:tplc="04090001" w:tentative="1">
+      <w:start w:val="1"/>
+      <w:numFmt w:val="bullet"/>
+      <w:lvlText w:val=""/>
+      <w:lvlJc w:val="left"/>
+      <w:pPr>
+        <w:ind w:left="2880" w:hanging="360"/>
+      </w:pPr>
+      <w:rPr>
+        <w:rFonts w:ascii="Symbol" w:hAnsi="Symbol" w:hint="default"/>
+      </w:rPr>
+    </w:lvl>
+    <w:lvl w:ilvl="4" w:tplc="04090003" w:tentative="1">
+      <w:start w:val="1"/>
+      <w:numFmt w:val="bullet"/>
+      <w:lvlText w:val="o"/>
+      <w:lvlJc w:val="left"/>
+      <w:pPr>
+        <w:ind w:left="3600" w:hanging="360"/>
+      </w:pPr>
+      <w:rPr>
+        <w:rFonts w:ascii="Courier New" w:hAnsi="Courier New" w:cs="Courier New" w:hint="default"/>
+      </w:rPr>
+    </w:lvl>
+    <w:lvl w:ilvl="5" w:tplc="04090005" w:tentative="1">
+      <w:start w:val="1"/>
+      <w:numFmt w:val="bullet"/>
+      <w:lvlText w:val=""/>
+      <w:lvlJc w:val="left"/>
+      <w:pPr>
+        <w:ind w:left="4320" w:hanging="360"/>
+      </w:pPr>
+      <w:rPr>
+        <w:rFonts w:ascii="Wingdings" w:hAnsi="Wingdings" w:hint="default"/>
+      </w:rPr>
+    </w:lvl>
+    <w:lvl w:ilvl="6" w:tplc="04090001" w:tentative="1">
+      <w:start w:val="1"/>
+      <w:numFmt w:val="bullet"/>
+      <w:lvlText w:val=""/>
+      <w:lvlJc w:val="left"/>
+      <w:pPr>
+        <w:ind w:left="5040" w:hanging="360"/>
+      </w:pPr>
+      <w:rPr>
+        <w:rFonts w:ascii="Symbol" w:hAnsi="Symbol" w:hint="default"/>
+      </w:rPr>
+    </w:lvl>
+    <w:lvl w:ilvl="7" w:tplc="04090003" w:tentative="1">
+      <w:start w:val="1"/>
+      <w:numFmt w:val="bullet"/>
+      <w:lvlText w:val="o"/>
+      <w:lvlJc w:val="left"/>
+      <w:pPr>
+        <w:ind w:left="5760" w:hanging="360"/>
+      </w:pPr>
+      <w:rPr>
+        <w:rFonts w:ascii="Courier New" w:hAnsi="Courier New" w:cs="Courier New" w:hint="default"/>
+      </w:rPr>
+    </w:lvl>
+    <w:lvl w:ilvl="8" w:tplc="04090005" w:tentative="1">
+      <w:start w:val="1"/>
+      <w:numFmt w:val="bullet"/>
+      <w:lvlText w:val=""/>
+      <w:lvlJc w:val="left"/>
+      <w:pPr>
+        <w:ind w:left="6480" w:hanging="360"/>
+      </w:pPr>
+      <w:rPr>
+        <w:rFonts w:ascii="Wingdings" w:hAnsi="Wingdings" w:hint="default"/>
+      </w:rPr>
+    </w:lvl>
+  </w:abstractNum>
+  <w:abstractNum w:abstractNumId="27" w15:restartNumberingAfterBreak="0">
     <w:nsid w:val="7E7471EA"/>
     <w:multiLevelType w:val="hybridMultilevel"/>
     <w:tmpl w:val="C994B17A"/>
@@ -8799,61 +12560,94 @@
     </w:lvl>
   </w:abstractNum>
   <w:num w:numId="1">
+    <w:abstractNumId w:val="19"/>
+  </w:num>
+  <w:num w:numId="2">
+    <w:abstractNumId w:val="18"/>
+  </w:num>
+  <w:num w:numId="3">
+    <w:abstractNumId w:val="12"/>
+  </w:num>
+  <w:num w:numId="4">
+    <w:abstractNumId w:val="16"/>
+  </w:num>
+  <w:num w:numId="5">
+    <w:abstractNumId w:val="7"/>
+  </w:num>
+  <w:num w:numId="6">
+    <w:abstractNumId w:val="27"/>
+  </w:num>
+  <w:num w:numId="7">
+    <w:abstractNumId w:val="2"/>
+  </w:num>
+  <w:num w:numId="8">
+    <w:abstractNumId w:val="3"/>
+  </w:num>
+  <w:num w:numId="9">
+    <w:abstractNumId w:val="25"/>
+  </w:num>
+  <w:num w:numId="10">
     <w:abstractNumId w:val="13"/>
   </w:num>
-  <w:num w:numId="2">
-    <w:abstractNumId w:val="12"/>
+  <w:num w:numId="11">
+    <w:abstractNumId w:val="17"/>
   </w:num>
-  <w:num w:numId="3">
-    <w:abstractNumId w:val="7"/>
+  <w:num w:numId="12">
+    <w:abstractNumId w:val="8"/>
   </w:num>
-  <w:num w:numId="4">
+  <w:num w:numId="13">
+    <w:abstractNumId w:val="6"/>
+  </w:num>
+  <w:num w:numId="14">
+    <w:abstractNumId w:val="21"/>
+  </w:num>
+  <w:num w:numId="15">
+    <w:abstractNumId w:val="4"/>
+  </w:num>
+  <w:num w:numId="16">
+    <w:abstractNumId w:val="9"/>
+  </w:num>
+  <w:num w:numId="17">
+    <w:abstractNumId w:val="15"/>
+  </w:num>
+  <w:num w:numId="18">
+    <w:abstractNumId w:val="24"/>
+  </w:num>
+  <w:num w:numId="19">
+    <w:abstractNumId w:val="1"/>
+  </w:num>
+  <w:num w:numId="20">
+    <w:abstractNumId w:val="0"/>
+  </w:num>
+  <w:num w:numId="21">
+    <w:abstractNumId w:val="20"/>
+  </w:num>
+  <w:num w:numId="22">
+    <w:abstractNumId w:val="5"/>
+  </w:num>
+  <w:num w:numId="23">
+    <w:abstractNumId w:val="23"/>
+  </w:num>
+  <w:num w:numId="24">
+    <w:abstractNumId w:val="14"/>
+  </w:num>
+  <w:num w:numId="25">
     <w:abstractNumId w:val="10"/>
   </w:num>
-  <w:num w:numId="5">
-    <w:abstractNumId w:val="4"/>
-  </w:num>
-  <w:num w:numId="6">
-    <w:abstractNumId w:val="16"/>
-  </w:num>
-  <w:num w:numId="7">
-    <w:abstractNumId w:val="0"/>
-  </w:num>
-  <w:num w:numId="8">
-    <w:abstractNumId w:val="1"/>
-  </w:num>
-  <w:num w:numId="9">
-    <w:abstractNumId w:val="15"/>
-  </w:num>
-  <w:num w:numId="10">
-    <w:abstractNumId w:val="8"/>
-  </w:num>
-  <w:num w:numId="11">
+  <w:num w:numId="26">
     <w:abstractNumId w:val="11"/>
   </w:num>
-  <w:num w:numId="12">
-    <w:abstractNumId w:val="5"/>
+  <w:num w:numId="27">
+    <w:abstractNumId w:val="26"/>
   </w:num>
-  <w:num w:numId="13">
-    <w:abstractNumId w:val="3"/>
-  </w:num>
-  <w:num w:numId="14">
-    <w:abstractNumId w:val="14"/>
-  </w:num>
-  <w:num w:numId="15">
-    <w:abstractNumId w:val="2"/>
-  </w:num>
-  <w:num w:numId="16">
-    <w:abstractNumId w:val="6"/>
-  </w:num>
-  <w:num w:numId="17">
-    <w:abstractNumId w:val="9"/>
+  <w:num w:numId="28">
+    <w:abstractNumId w:val="22"/>
   </w:num>
 </w:numbering>
 </file>
 
 <file path=word/styles.xml><?xml version="1.0" encoding="utf-8"?>
-<w:styles xmlns:mc="http://schemas.openxmlformats.org/markup-compatibility/2006" xmlns:r="http://schemas.openxmlformats.org/officeDocument/2006/relationships" xmlns:w="http://schemas.openxmlformats.org/wordprocessingml/2006/main" xmlns:w14="http://schemas.microsoft.com/office/word/2010/wordml" xmlns:w15="http://schemas.microsoft.com/office/word/2012/wordml" xmlns:w16cid="http://schemas.microsoft.com/office/word/2016/wordml/cid" xmlns:w16se="http://schemas.microsoft.com/office/word/2015/wordml/symex" mc:Ignorable="w14 w15 w16se w16cid">
+<w:styles xmlns:mc="http://schemas.openxmlformats.org/markup-compatibility/2006" xmlns:r="http://schemas.openxmlformats.org/officeDocument/2006/relationships" xmlns:w="http://schemas.openxmlformats.org/wordprocessingml/2006/main" xmlns:w14="http://schemas.microsoft.com/office/word/2010/wordml" xmlns:w15="http://schemas.microsoft.com/office/word/2012/wordml" xmlns:w16cex="http://schemas.microsoft.com/office/word/2018/wordml/cex" xmlns:w16cid="http://schemas.microsoft.com/office/word/2016/wordml/cid" xmlns:w16="http://schemas.microsoft.com/office/word/2018/wordml" xmlns:w16se="http://schemas.microsoft.com/office/word/2015/wordml/symex" mc:Ignorable="w14 w15 w16se w16cid w16 w16cex">
   <w:docDefaults>
     <w:rPrDefault>
       <w:rPr>
@@ -9250,7 +13044,7 @@
   <w:style w:type="paragraph" w:default="1" w:styleId="Normal">
     <w:name w:val="Normal"/>
     <w:qFormat/>
-    <w:rsid w:val="00E81931"/>
+    <w:rsid w:val="00FD3CAB"/>
     <w:pPr>
       <w:spacing w:before="80" w:after="0" w:line="276" w:lineRule="auto"/>
       <w:jc w:val="both"/>
@@ -9500,7 +13294,6 @@
   <w:style w:type="character" w:default="1" w:styleId="DefaultParagraphFont">
     <w:name w:val="Default Paragraph Font"/>
     <w:uiPriority w:val="1"/>
-    <w:semiHidden/>
     <w:unhideWhenUsed/>
   </w:style>
   <w:style w:type="table" w:default="1" w:styleId="TableNormal">
@@ -9924,6 +13717,16 @@
       <w:ind w:left="440"/>
     </w:pPr>
   </w:style>
+  <w:style w:type="character" w:styleId="PlaceholderText">
+    <w:name w:val="Placeholder Text"/>
+    <w:basedOn w:val="DefaultParagraphFont"/>
+    <w:uiPriority w:val="99"/>
+    <w:semiHidden/>
+    <w:rsid w:val="00F626F7"/>
+    <w:rPr>
+      <w:color w:val="808080"/>
+    </w:rPr>
+  </w:style>
 </w:styles>
 </file>
 
@@ -10249,7 +14052,7 @@
 </file>
 
 <file path=customXml/itemProps1.xml><?xml version="1.0" encoding="utf-8"?>
-<ds:datastoreItem xmlns:ds="http://schemas.openxmlformats.org/officeDocument/2006/customXml" ds:itemID="{4755536E-E147-4EF7-846A-D94C49581276}">
+<ds:datastoreItem xmlns:ds="http://schemas.openxmlformats.org/officeDocument/2006/customXml" ds:itemID="{C97FCB78-6F0B-4A39-B285-D33E9586CAB7}">
   <ds:schemaRefs>
     <ds:schemaRef ds:uri="http://schemas.openxmlformats.org/officeDocument/2006/bibliography"/>
   </ds:schemaRefs>

--- a/Komorowski_Lukasz_mgr.docx
+++ b/Komorowski_Lukasz_mgr.docx
@@ -620,7 +620,7 @@
           <w:r>
             <w:fldChar w:fldCharType="separate"/>
           </w:r>
-          <w:hyperlink w:anchor="_Toc62678970" w:history="1">
+          <w:hyperlink w:anchor="_Toc74491804" w:history="1">
             <w:r>
               <w:rPr>
                 <w:rStyle w:val="Hyperlink"/>
@@ -662,7 +662,7 @@
                 <w:noProof/>
                 <w:webHidden/>
               </w:rPr>
-              <w:instrText xml:space="preserve"> PAGEREF _Toc62678970 \h </w:instrText>
+              <w:instrText xml:space="preserve"> PAGEREF _Toc74491804 \h </w:instrText>
             </w:r>
             <w:r>
               <w:rPr>
@@ -682,7 +682,7 @@
                 <w:noProof/>
                 <w:webHidden/>
               </w:rPr>
-              <w:t>7</w:t>
+              <w:t>8</w:t>
             </w:r>
             <w:r>
               <w:rPr>
@@ -702,7 +702,7 @@
               <w:lang w:val="en-US"/>
             </w:rPr>
           </w:pPr>
-          <w:hyperlink w:anchor="_Toc62678971" w:history="1">
+          <w:hyperlink w:anchor="_Toc74491805" w:history="1">
             <w:r>
               <w:rPr>
                 <w:rStyle w:val="Hyperlink"/>
@@ -744,7 +744,7 @@
                 <w:noProof/>
                 <w:webHidden/>
               </w:rPr>
-              <w:instrText xml:space="preserve"> PAGEREF _Toc62678971 \h </w:instrText>
+              <w:instrText xml:space="preserve"> PAGEREF _Toc74491805 \h </w:instrText>
             </w:r>
             <w:r>
               <w:rPr>
@@ -764,7 +764,7 @@
                 <w:noProof/>
                 <w:webHidden/>
               </w:rPr>
-              <w:t>8</w:t>
+              <w:t>9</w:t>
             </w:r>
             <w:r>
               <w:rPr>
@@ -788,7 +788,7 @@
               <w:lang w:val="en-US"/>
             </w:rPr>
           </w:pPr>
-          <w:hyperlink w:anchor="_Toc62678972" w:history="1">
+          <w:hyperlink w:anchor="_Toc74491806" w:history="1">
             <w:r>
               <w:rPr>
                 <w:rStyle w:val="Hyperlink"/>
@@ -830,7 +830,7 @@
                 <w:noProof/>
                 <w:webHidden/>
               </w:rPr>
-              <w:instrText xml:space="preserve"> PAGEREF _Toc62678972 \h </w:instrText>
+              <w:instrText xml:space="preserve"> PAGEREF _Toc74491806 \h </w:instrText>
             </w:r>
             <w:r>
               <w:rPr>
@@ -850,7 +850,7 @@
                 <w:noProof/>
                 <w:webHidden/>
               </w:rPr>
-              <w:t>8</w:t>
+              <w:t>9</w:t>
             </w:r>
             <w:r>
               <w:rPr>
@@ -874,7 +874,7 @@
               <w:lang w:val="en-US"/>
             </w:rPr>
           </w:pPr>
-          <w:hyperlink w:anchor="_Toc62678973" w:history="1">
+          <w:hyperlink w:anchor="_Toc74491807" w:history="1">
             <w:r>
               <w:rPr>
                 <w:rStyle w:val="Hyperlink"/>
@@ -916,7 +916,7 @@
                 <w:noProof/>
                 <w:webHidden/>
               </w:rPr>
-              <w:instrText xml:space="preserve"> PAGEREF _Toc62678973 \h </w:instrText>
+              <w:instrText xml:space="preserve"> PAGEREF _Toc74491807 \h </w:instrText>
             </w:r>
             <w:r>
               <w:rPr>
@@ -936,7 +936,7 @@
                 <w:noProof/>
                 <w:webHidden/>
               </w:rPr>
-              <w:t>9</w:t>
+              <w:t>10</w:t>
             </w:r>
             <w:r>
               <w:rPr>
@@ -960,7 +960,7 @@
               <w:lang w:val="en-US"/>
             </w:rPr>
           </w:pPr>
-          <w:hyperlink w:anchor="_Toc62678974" w:history="1">
+          <w:hyperlink w:anchor="_Toc74491808" w:history="1">
             <w:r>
               <w:rPr>
                 <w:rStyle w:val="Hyperlink"/>
@@ -1002,7 +1002,7 @@
                 <w:noProof/>
                 <w:webHidden/>
               </w:rPr>
-              <w:instrText xml:space="preserve"> PAGEREF _Toc62678974 \h </w:instrText>
+              <w:instrText xml:space="preserve"> PAGEREF _Toc74491808 \h </w:instrText>
             </w:r>
             <w:r>
               <w:rPr>
@@ -1022,7 +1022,7 @@
                 <w:noProof/>
                 <w:webHidden/>
               </w:rPr>
-              <w:t>10</w:t>
+              <w:t>11</w:t>
             </w:r>
             <w:r>
               <w:rPr>
@@ -1046,7 +1046,7 @@
               <w:lang w:val="en-US"/>
             </w:rPr>
           </w:pPr>
-          <w:hyperlink w:anchor="_Toc62678975" w:history="1">
+          <w:hyperlink w:anchor="_Toc74491809" w:history="1">
             <w:r>
               <w:rPr>
                 <w:rStyle w:val="Hyperlink"/>
@@ -1088,7 +1088,7 @@
                 <w:noProof/>
                 <w:webHidden/>
               </w:rPr>
-              <w:instrText xml:space="preserve"> PAGEREF _Toc62678975 \h </w:instrText>
+              <w:instrText xml:space="preserve"> PAGEREF _Toc74491809 \h </w:instrText>
             </w:r>
             <w:r>
               <w:rPr>
@@ -1108,7 +1108,7 @@
                 <w:noProof/>
                 <w:webHidden/>
               </w:rPr>
-              <w:t>12</w:t>
+              <w:t>13</w:t>
             </w:r>
             <w:r>
               <w:rPr>
@@ -1128,7 +1128,7 @@
               <w:lang w:val="en-US"/>
             </w:rPr>
           </w:pPr>
-          <w:hyperlink w:anchor="_Toc62678976" w:history="1">
+          <w:hyperlink w:anchor="_Toc74491810" w:history="1">
             <w:r>
               <w:rPr>
                 <w:rStyle w:val="Hyperlink"/>
@@ -1170,7 +1170,7 @@
                 <w:noProof/>
                 <w:webHidden/>
               </w:rPr>
-              <w:instrText xml:space="preserve"> PAGEREF _Toc62678976 \h </w:instrText>
+              <w:instrText xml:space="preserve"> PAGEREF _Toc74491810 \h </w:instrText>
             </w:r>
             <w:r>
               <w:rPr>
@@ -1190,7 +1190,7 @@
                 <w:noProof/>
                 <w:webHidden/>
               </w:rPr>
-              <w:t>15</w:t>
+              <w:t>16</w:t>
             </w:r>
             <w:r>
               <w:rPr>
@@ -1214,7 +1214,7 @@
               <w:lang w:val="en-US"/>
             </w:rPr>
           </w:pPr>
-          <w:hyperlink w:anchor="_Toc62678977" w:history="1">
+          <w:hyperlink w:anchor="_Toc74491811" w:history="1">
             <w:r>
               <w:rPr>
                 <w:rStyle w:val="Hyperlink"/>
@@ -1256,7 +1256,7 @@
                 <w:noProof/>
                 <w:webHidden/>
               </w:rPr>
-              <w:instrText xml:space="preserve"> PAGEREF _Toc62678977 \h </w:instrText>
+              <w:instrText xml:space="preserve"> PAGEREF _Toc74491811 \h </w:instrText>
             </w:r>
             <w:r>
               <w:rPr>
@@ -1276,7 +1276,7 @@
                 <w:noProof/>
                 <w:webHidden/>
               </w:rPr>
-              <w:t>18</w:t>
+              <w:t>19</w:t>
             </w:r>
             <w:r>
               <w:rPr>
@@ -1300,7 +1300,7 @@
               <w:lang w:val="en-US"/>
             </w:rPr>
           </w:pPr>
-          <w:hyperlink w:anchor="_Toc62678978" w:history="1">
+          <w:hyperlink w:anchor="_Toc74491812" w:history="1">
             <w:r>
               <w:rPr>
                 <w:rStyle w:val="Hyperlink"/>
@@ -1342,7 +1342,7 @@
                 <w:noProof/>
                 <w:webHidden/>
               </w:rPr>
-              <w:instrText xml:space="preserve"> PAGEREF _Toc62678978 \h </w:instrText>
+              <w:instrText xml:space="preserve"> PAGEREF _Toc74491812 \h </w:instrText>
             </w:r>
             <w:r>
               <w:rPr>
@@ -1362,7 +1362,7 @@
                 <w:noProof/>
                 <w:webHidden/>
               </w:rPr>
-              <w:t>19</w:t>
+              <w:t>20</w:t>
             </w:r>
             <w:r>
               <w:rPr>
@@ -1386,7 +1386,7 @@
               <w:lang w:val="en-US"/>
             </w:rPr>
           </w:pPr>
-          <w:hyperlink w:anchor="_Toc62678979" w:history="1">
+          <w:hyperlink w:anchor="_Toc74491813" w:history="1">
             <w:r>
               <w:rPr>
                 <w:rStyle w:val="Hyperlink"/>
@@ -1428,7 +1428,7 @@
                 <w:noProof/>
                 <w:webHidden/>
               </w:rPr>
-              <w:instrText xml:space="preserve"> PAGEREF _Toc62678979 \h </w:instrText>
+              <w:instrText xml:space="preserve"> PAGEREF _Toc74491813 \h </w:instrText>
             </w:r>
             <w:r>
               <w:rPr>
@@ -1448,7 +1448,7 @@
                 <w:noProof/>
                 <w:webHidden/>
               </w:rPr>
-              <w:t>19</w:t>
+              <w:t>20</w:t>
             </w:r>
             <w:r>
               <w:rPr>
@@ -1468,7 +1468,7 @@
               <w:lang w:val="en-US"/>
             </w:rPr>
           </w:pPr>
-          <w:hyperlink w:anchor="_Toc62678980" w:history="1">
+          <w:hyperlink w:anchor="_Toc74491814" w:history="1">
             <w:r>
               <w:rPr>
                 <w:rStyle w:val="Hyperlink"/>
@@ -1510,7 +1510,7 @@
                 <w:noProof/>
                 <w:webHidden/>
               </w:rPr>
-              <w:instrText xml:space="preserve"> PAGEREF _Toc62678980 \h </w:instrText>
+              <w:instrText xml:space="preserve"> PAGEREF _Toc74491814 \h </w:instrText>
             </w:r>
             <w:r>
               <w:rPr>
@@ -1530,7 +1530,7 @@
                 <w:noProof/>
                 <w:webHidden/>
               </w:rPr>
-              <w:t>21</w:t>
+              <w:t>22</w:t>
             </w:r>
             <w:r>
               <w:rPr>
@@ -1554,12 +1554,11 @@
               <w:lang w:val="en-US"/>
             </w:rPr>
           </w:pPr>
-          <w:hyperlink w:anchor="_Toc62678981" w:history="1">
+          <w:hyperlink w:anchor="_Toc74491815" w:history="1">
             <w:r>
               <w:rPr>
                 <w:rStyle w:val="Hyperlink"/>
                 <w:noProof/>
-                <w:lang w:val="de-DE"/>
               </w:rPr>
               <w:t>4.1</w:t>
             </w:r>
@@ -1575,9 +1574,8 @@
               <w:rPr>
                 <w:rStyle w:val="Hyperlink"/>
                 <w:noProof/>
-                <w:lang w:val="de-DE"/>
-              </w:rPr>
-              <w:t>Moduł statsmodels - model ARIMA</w:t>
+              </w:rPr>
+              <w:t>Metody statystyczne</w:t>
             </w:r>
             <w:r>
               <w:rPr>
@@ -1598,7 +1596,7 @@
                 <w:noProof/>
                 <w:webHidden/>
               </w:rPr>
-              <w:instrText xml:space="preserve"> PAGEREF _Toc62678981 \h </w:instrText>
+              <w:instrText xml:space="preserve"> PAGEREF _Toc74491815 \h </w:instrText>
             </w:r>
             <w:r>
               <w:rPr>
@@ -1618,7 +1616,7 @@
                 <w:noProof/>
                 <w:webHidden/>
               </w:rPr>
-              <w:t>21</w:t>
+              <w:t>22</w:t>
             </w:r>
             <w:r>
               <w:rPr>
@@ -1642,11 +1640,12 @@
               <w:lang w:val="en-US"/>
             </w:rPr>
           </w:pPr>
-          <w:hyperlink w:anchor="_Toc62678982" w:history="1">
+          <w:hyperlink w:anchor="_Toc74491816" w:history="1">
             <w:r>
               <w:rPr>
                 <w:rStyle w:val="Hyperlink"/>
                 <w:noProof/>
+                <w:lang w:val="de-DE"/>
               </w:rPr>
               <w:t>4.2</w:t>
             </w:r>
@@ -1662,8 +1661,9 @@
               <w:rPr>
                 <w:rStyle w:val="Hyperlink"/>
                 <w:noProof/>
-              </w:rPr>
-              <w:t>Badania</w:t>
+                <w:lang w:val="de-DE"/>
+              </w:rPr>
+              <w:t>Modele parametryczne</w:t>
             </w:r>
             <w:r>
               <w:rPr>
@@ -1684,7 +1684,7 @@
                 <w:noProof/>
                 <w:webHidden/>
               </w:rPr>
-              <w:instrText xml:space="preserve"> PAGEREF _Toc62678982 \h </w:instrText>
+              <w:instrText xml:space="preserve"> PAGEREF _Toc74491816 \h </w:instrText>
             </w:r>
             <w:r>
               <w:rPr>
@@ -1705,6 +1705,1347 @@
                 <w:webHidden/>
               </w:rPr>
               <w:t>22</w:t>
+            </w:r>
+            <w:r>
+              <w:rPr>
+                <w:noProof/>
+                <w:webHidden/>
+              </w:rPr>
+              <w:fldChar w:fldCharType="end"/>
+            </w:r>
+          </w:hyperlink>
+        </w:p>
+        <w:p>
+          <w:pPr>
+            <w:pStyle w:val="TOC3"/>
+            <w:tabs>
+              <w:tab w:val="left" w:pos="1320"/>
+              <w:tab w:val="right" w:leader="dot" w:pos="9061"/>
+            </w:tabs>
+            <w:rPr>
+              <w:rFonts w:asciiTheme="minorHAnsi" w:eastAsiaTheme="minorEastAsia" w:hAnsiTheme="minorHAnsi"/>
+              <w:noProof/>
+              <w:lang w:val="en-US"/>
+            </w:rPr>
+          </w:pPr>
+          <w:hyperlink w:anchor="_Toc74491817" w:history="1">
+            <w:r>
+              <w:rPr>
+                <w:rStyle w:val="Hyperlink"/>
+                <w:noProof/>
+              </w:rPr>
+              <w:t>4.2.1</w:t>
+            </w:r>
+            <w:r>
+              <w:rPr>
+                <w:rFonts w:asciiTheme="minorHAnsi" w:eastAsiaTheme="minorEastAsia" w:hAnsiTheme="minorHAnsi"/>
+                <w:noProof/>
+                <w:lang w:val="en-US"/>
+              </w:rPr>
+              <w:tab/>
+            </w:r>
+            <w:r>
+              <w:rPr>
+                <w:rStyle w:val="Hyperlink"/>
+                <w:noProof/>
+              </w:rPr>
+              <w:t>Model ARIMA</w:t>
+            </w:r>
+            <w:r>
+              <w:rPr>
+                <w:noProof/>
+                <w:webHidden/>
+              </w:rPr>
+              <w:tab/>
+            </w:r>
+            <w:r>
+              <w:rPr>
+                <w:noProof/>
+                <w:webHidden/>
+              </w:rPr>
+              <w:fldChar w:fldCharType="begin"/>
+            </w:r>
+            <w:r>
+              <w:rPr>
+                <w:noProof/>
+                <w:webHidden/>
+              </w:rPr>
+              <w:instrText xml:space="preserve"> PAGEREF _Toc74491817 \h </w:instrText>
+            </w:r>
+            <w:r>
+              <w:rPr>
+                <w:noProof/>
+                <w:webHidden/>
+              </w:rPr>
+            </w:r>
+            <w:r>
+              <w:rPr>
+                <w:noProof/>
+                <w:webHidden/>
+              </w:rPr>
+              <w:fldChar w:fldCharType="separate"/>
+            </w:r>
+            <w:r>
+              <w:rPr>
+                <w:noProof/>
+                <w:webHidden/>
+              </w:rPr>
+              <w:t>22</w:t>
+            </w:r>
+            <w:r>
+              <w:rPr>
+                <w:noProof/>
+                <w:webHidden/>
+              </w:rPr>
+              <w:fldChar w:fldCharType="end"/>
+            </w:r>
+          </w:hyperlink>
+        </w:p>
+        <w:p>
+          <w:pPr>
+            <w:pStyle w:val="TOC2"/>
+            <w:tabs>
+              <w:tab w:val="left" w:pos="880"/>
+              <w:tab w:val="right" w:leader="dot" w:pos="9061"/>
+            </w:tabs>
+            <w:rPr>
+              <w:rFonts w:asciiTheme="minorHAnsi" w:eastAsiaTheme="minorEastAsia" w:hAnsiTheme="minorHAnsi"/>
+              <w:noProof/>
+              <w:lang w:val="en-US"/>
+            </w:rPr>
+          </w:pPr>
+          <w:hyperlink w:anchor="_Toc74491818" w:history="1">
+            <w:r>
+              <w:rPr>
+                <w:rStyle w:val="Hyperlink"/>
+                <w:noProof/>
+              </w:rPr>
+              <w:t>4.3</w:t>
+            </w:r>
+            <w:r>
+              <w:rPr>
+                <w:rFonts w:asciiTheme="minorHAnsi" w:eastAsiaTheme="minorEastAsia" w:hAnsiTheme="minorHAnsi"/>
+                <w:noProof/>
+                <w:lang w:val="en-US"/>
+              </w:rPr>
+              <w:tab/>
+            </w:r>
+            <w:r>
+              <w:rPr>
+                <w:rStyle w:val="Hyperlink"/>
+                <w:noProof/>
+              </w:rPr>
+              <w:t>Wskaźniki techniczne</w:t>
+            </w:r>
+            <w:r>
+              <w:rPr>
+                <w:noProof/>
+                <w:webHidden/>
+              </w:rPr>
+              <w:tab/>
+            </w:r>
+            <w:r>
+              <w:rPr>
+                <w:noProof/>
+                <w:webHidden/>
+              </w:rPr>
+              <w:fldChar w:fldCharType="begin"/>
+            </w:r>
+            <w:r>
+              <w:rPr>
+                <w:noProof/>
+                <w:webHidden/>
+              </w:rPr>
+              <w:instrText xml:space="preserve"> PAGEREF _Toc74491818 \h </w:instrText>
+            </w:r>
+            <w:r>
+              <w:rPr>
+                <w:noProof/>
+                <w:webHidden/>
+              </w:rPr>
+            </w:r>
+            <w:r>
+              <w:rPr>
+                <w:noProof/>
+                <w:webHidden/>
+              </w:rPr>
+              <w:fldChar w:fldCharType="separate"/>
+            </w:r>
+            <w:r>
+              <w:rPr>
+                <w:noProof/>
+                <w:webHidden/>
+              </w:rPr>
+              <w:t>24</w:t>
+            </w:r>
+            <w:r>
+              <w:rPr>
+                <w:noProof/>
+                <w:webHidden/>
+              </w:rPr>
+              <w:fldChar w:fldCharType="end"/>
+            </w:r>
+          </w:hyperlink>
+        </w:p>
+        <w:p>
+          <w:pPr>
+            <w:pStyle w:val="TOC3"/>
+            <w:tabs>
+              <w:tab w:val="left" w:pos="1320"/>
+              <w:tab w:val="right" w:leader="dot" w:pos="9061"/>
+            </w:tabs>
+            <w:rPr>
+              <w:rFonts w:asciiTheme="minorHAnsi" w:eastAsiaTheme="minorEastAsia" w:hAnsiTheme="minorHAnsi"/>
+              <w:noProof/>
+              <w:lang w:val="en-US"/>
+            </w:rPr>
+          </w:pPr>
+          <w:hyperlink w:anchor="_Toc74491819" w:history="1">
+            <w:r>
+              <w:rPr>
+                <w:rStyle w:val="Hyperlink"/>
+                <w:noProof/>
+              </w:rPr>
+              <w:t>4.3.1</w:t>
+            </w:r>
+            <w:r>
+              <w:rPr>
+                <w:rFonts w:asciiTheme="minorHAnsi" w:eastAsiaTheme="minorEastAsia" w:hAnsiTheme="minorHAnsi"/>
+                <w:noProof/>
+                <w:lang w:val="en-US"/>
+              </w:rPr>
+              <w:tab/>
+            </w:r>
+            <w:r>
+              <w:rPr>
+                <w:rStyle w:val="Hyperlink"/>
+                <w:noProof/>
+              </w:rPr>
+              <w:t>SMA - Simple moving average</w:t>
+            </w:r>
+            <w:r>
+              <w:rPr>
+                <w:noProof/>
+                <w:webHidden/>
+              </w:rPr>
+              <w:tab/>
+            </w:r>
+            <w:r>
+              <w:rPr>
+                <w:noProof/>
+                <w:webHidden/>
+              </w:rPr>
+              <w:fldChar w:fldCharType="begin"/>
+            </w:r>
+            <w:r>
+              <w:rPr>
+                <w:noProof/>
+                <w:webHidden/>
+              </w:rPr>
+              <w:instrText xml:space="preserve"> PAGEREF _Toc74491819 \h </w:instrText>
+            </w:r>
+            <w:r>
+              <w:rPr>
+                <w:noProof/>
+                <w:webHidden/>
+              </w:rPr>
+            </w:r>
+            <w:r>
+              <w:rPr>
+                <w:noProof/>
+                <w:webHidden/>
+              </w:rPr>
+              <w:fldChar w:fldCharType="separate"/>
+            </w:r>
+            <w:r>
+              <w:rPr>
+                <w:noProof/>
+                <w:webHidden/>
+              </w:rPr>
+              <w:t>25</w:t>
+            </w:r>
+            <w:r>
+              <w:rPr>
+                <w:noProof/>
+                <w:webHidden/>
+              </w:rPr>
+              <w:fldChar w:fldCharType="end"/>
+            </w:r>
+          </w:hyperlink>
+        </w:p>
+        <w:p>
+          <w:pPr>
+            <w:pStyle w:val="TOC3"/>
+            <w:tabs>
+              <w:tab w:val="left" w:pos="1320"/>
+              <w:tab w:val="right" w:leader="dot" w:pos="9061"/>
+            </w:tabs>
+            <w:rPr>
+              <w:rFonts w:asciiTheme="minorHAnsi" w:eastAsiaTheme="minorEastAsia" w:hAnsiTheme="minorHAnsi"/>
+              <w:noProof/>
+              <w:lang w:val="en-US"/>
+            </w:rPr>
+          </w:pPr>
+          <w:hyperlink w:anchor="_Toc74491820" w:history="1">
+            <w:r>
+              <w:rPr>
+                <w:rStyle w:val="Hyperlink"/>
+                <w:noProof/>
+                <w:lang w:val="en-US"/>
+              </w:rPr>
+              <w:t>4.3.2</w:t>
+            </w:r>
+            <w:r>
+              <w:rPr>
+                <w:rFonts w:asciiTheme="minorHAnsi" w:eastAsiaTheme="minorEastAsia" w:hAnsiTheme="minorHAnsi"/>
+                <w:noProof/>
+                <w:lang w:val="en-US"/>
+              </w:rPr>
+              <w:tab/>
+            </w:r>
+            <w:r>
+              <w:rPr>
+                <w:rStyle w:val="Hyperlink"/>
+                <w:noProof/>
+                <w:lang w:val="en-US"/>
+              </w:rPr>
+              <w:t>EMA - Exponential Moving Average</w:t>
+            </w:r>
+            <w:r>
+              <w:rPr>
+                <w:noProof/>
+                <w:webHidden/>
+              </w:rPr>
+              <w:tab/>
+            </w:r>
+            <w:r>
+              <w:rPr>
+                <w:noProof/>
+                <w:webHidden/>
+              </w:rPr>
+              <w:fldChar w:fldCharType="begin"/>
+            </w:r>
+            <w:r>
+              <w:rPr>
+                <w:noProof/>
+                <w:webHidden/>
+              </w:rPr>
+              <w:instrText xml:space="preserve"> PAGEREF _Toc74491820 \h </w:instrText>
+            </w:r>
+            <w:r>
+              <w:rPr>
+                <w:noProof/>
+                <w:webHidden/>
+              </w:rPr>
+            </w:r>
+            <w:r>
+              <w:rPr>
+                <w:noProof/>
+                <w:webHidden/>
+              </w:rPr>
+              <w:fldChar w:fldCharType="separate"/>
+            </w:r>
+            <w:r>
+              <w:rPr>
+                <w:noProof/>
+                <w:webHidden/>
+              </w:rPr>
+              <w:t>27</w:t>
+            </w:r>
+            <w:r>
+              <w:rPr>
+                <w:noProof/>
+                <w:webHidden/>
+              </w:rPr>
+              <w:fldChar w:fldCharType="end"/>
+            </w:r>
+          </w:hyperlink>
+        </w:p>
+        <w:p>
+          <w:pPr>
+            <w:pStyle w:val="TOC3"/>
+            <w:tabs>
+              <w:tab w:val="left" w:pos="1320"/>
+              <w:tab w:val="right" w:leader="dot" w:pos="9061"/>
+            </w:tabs>
+            <w:rPr>
+              <w:rFonts w:asciiTheme="minorHAnsi" w:eastAsiaTheme="minorEastAsia" w:hAnsiTheme="minorHAnsi"/>
+              <w:noProof/>
+              <w:lang w:val="en-US"/>
+            </w:rPr>
+          </w:pPr>
+          <w:hyperlink w:anchor="_Toc74491821" w:history="1">
+            <w:r>
+              <w:rPr>
+                <w:rStyle w:val="Hyperlink"/>
+                <w:noProof/>
+                <w:lang w:val="en-US"/>
+              </w:rPr>
+              <w:t>4.3.3</w:t>
+            </w:r>
+            <w:r>
+              <w:rPr>
+                <w:rFonts w:asciiTheme="minorHAnsi" w:eastAsiaTheme="minorEastAsia" w:hAnsiTheme="minorHAnsi"/>
+                <w:noProof/>
+                <w:lang w:val="en-US"/>
+              </w:rPr>
+              <w:tab/>
+            </w:r>
+            <w:r>
+              <w:rPr>
+                <w:rStyle w:val="Hyperlink"/>
+                <w:noProof/>
+                <w:lang w:val="en-US"/>
+              </w:rPr>
+              <w:t>DEMA - Double Exponential Moving Average</w:t>
+            </w:r>
+            <w:r>
+              <w:rPr>
+                <w:noProof/>
+                <w:webHidden/>
+              </w:rPr>
+              <w:tab/>
+            </w:r>
+            <w:r>
+              <w:rPr>
+                <w:noProof/>
+                <w:webHidden/>
+              </w:rPr>
+              <w:fldChar w:fldCharType="begin"/>
+            </w:r>
+            <w:r>
+              <w:rPr>
+                <w:noProof/>
+                <w:webHidden/>
+              </w:rPr>
+              <w:instrText xml:space="preserve"> PAGEREF _Toc74491821 \h </w:instrText>
+            </w:r>
+            <w:r>
+              <w:rPr>
+                <w:noProof/>
+                <w:webHidden/>
+              </w:rPr>
+            </w:r>
+            <w:r>
+              <w:rPr>
+                <w:noProof/>
+                <w:webHidden/>
+              </w:rPr>
+              <w:fldChar w:fldCharType="separate"/>
+            </w:r>
+            <w:r>
+              <w:rPr>
+                <w:noProof/>
+                <w:webHidden/>
+              </w:rPr>
+              <w:t>27</w:t>
+            </w:r>
+            <w:r>
+              <w:rPr>
+                <w:noProof/>
+                <w:webHidden/>
+              </w:rPr>
+              <w:fldChar w:fldCharType="end"/>
+            </w:r>
+          </w:hyperlink>
+        </w:p>
+        <w:p>
+          <w:pPr>
+            <w:pStyle w:val="TOC3"/>
+            <w:tabs>
+              <w:tab w:val="left" w:pos="1320"/>
+              <w:tab w:val="right" w:leader="dot" w:pos="9061"/>
+            </w:tabs>
+            <w:rPr>
+              <w:rFonts w:asciiTheme="minorHAnsi" w:eastAsiaTheme="minorEastAsia" w:hAnsiTheme="minorHAnsi"/>
+              <w:noProof/>
+              <w:lang w:val="en-US"/>
+            </w:rPr>
+          </w:pPr>
+          <w:hyperlink w:anchor="_Toc74491822" w:history="1">
+            <w:r>
+              <w:rPr>
+                <w:rStyle w:val="Hyperlink"/>
+                <w:noProof/>
+                <w:lang w:val="en-US"/>
+              </w:rPr>
+              <w:t>4.3.4</w:t>
+            </w:r>
+            <w:r>
+              <w:rPr>
+                <w:rFonts w:asciiTheme="minorHAnsi" w:eastAsiaTheme="minorEastAsia" w:hAnsiTheme="minorHAnsi"/>
+                <w:noProof/>
+                <w:lang w:val="en-US"/>
+              </w:rPr>
+              <w:tab/>
+            </w:r>
+            <w:r>
+              <w:rPr>
+                <w:rStyle w:val="Hyperlink"/>
+                <w:noProof/>
+                <w:lang w:val="en-US"/>
+              </w:rPr>
+              <w:t>TEMA - Triple Exponential Moving Average</w:t>
+            </w:r>
+            <w:r>
+              <w:rPr>
+                <w:noProof/>
+                <w:webHidden/>
+              </w:rPr>
+              <w:tab/>
+            </w:r>
+            <w:r>
+              <w:rPr>
+                <w:noProof/>
+                <w:webHidden/>
+              </w:rPr>
+              <w:fldChar w:fldCharType="begin"/>
+            </w:r>
+            <w:r>
+              <w:rPr>
+                <w:noProof/>
+                <w:webHidden/>
+              </w:rPr>
+              <w:instrText xml:space="preserve"> PAGEREF _Toc74491822 \h </w:instrText>
+            </w:r>
+            <w:r>
+              <w:rPr>
+                <w:noProof/>
+                <w:webHidden/>
+              </w:rPr>
+            </w:r>
+            <w:r>
+              <w:rPr>
+                <w:noProof/>
+                <w:webHidden/>
+              </w:rPr>
+              <w:fldChar w:fldCharType="separate"/>
+            </w:r>
+            <w:r>
+              <w:rPr>
+                <w:noProof/>
+                <w:webHidden/>
+              </w:rPr>
+              <w:t>27</w:t>
+            </w:r>
+            <w:r>
+              <w:rPr>
+                <w:noProof/>
+                <w:webHidden/>
+              </w:rPr>
+              <w:fldChar w:fldCharType="end"/>
+            </w:r>
+          </w:hyperlink>
+        </w:p>
+        <w:p>
+          <w:pPr>
+            <w:pStyle w:val="TOC3"/>
+            <w:tabs>
+              <w:tab w:val="left" w:pos="1320"/>
+              <w:tab w:val="right" w:leader="dot" w:pos="9061"/>
+            </w:tabs>
+            <w:rPr>
+              <w:rFonts w:asciiTheme="minorHAnsi" w:eastAsiaTheme="minorEastAsia" w:hAnsiTheme="minorHAnsi"/>
+              <w:noProof/>
+              <w:lang w:val="en-US"/>
+            </w:rPr>
+          </w:pPr>
+          <w:hyperlink w:anchor="_Toc74491823" w:history="1">
+            <w:r>
+              <w:rPr>
+                <w:rStyle w:val="Hyperlink"/>
+                <w:noProof/>
+                <w:lang w:val="en-US"/>
+              </w:rPr>
+              <w:t>4.3.5</w:t>
+            </w:r>
+            <w:r>
+              <w:rPr>
+                <w:rFonts w:asciiTheme="minorHAnsi" w:eastAsiaTheme="minorEastAsia" w:hAnsiTheme="minorHAnsi"/>
+                <w:noProof/>
+                <w:lang w:val="en-US"/>
+              </w:rPr>
+              <w:tab/>
+            </w:r>
+            <w:r>
+              <w:rPr>
+                <w:rStyle w:val="Hyperlink"/>
+                <w:noProof/>
+                <w:lang w:val="en-US"/>
+              </w:rPr>
+              <w:t>MACD - Moving Average Convergence Divergence</w:t>
+            </w:r>
+            <w:r>
+              <w:rPr>
+                <w:noProof/>
+                <w:webHidden/>
+              </w:rPr>
+              <w:tab/>
+            </w:r>
+            <w:r>
+              <w:rPr>
+                <w:noProof/>
+                <w:webHidden/>
+              </w:rPr>
+              <w:fldChar w:fldCharType="begin"/>
+            </w:r>
+            <w:r>
+              <w:rPr>
+                <w:noProof/>
+                <w:webHidden/>
+              </w:rPr>
+              <w:instrText xml:space="preserve"> PAGEREF _Toc74491823 \h </w:instrText>
+            </w:r>
+            <w:r>
+              <w:rPr>
+                <w:noProof/>
+                <w:webHidden/>
+              </w:rPr>
+            </w:r>
+            <w:r>
+              <w:rPr>
+                <w:noProof/>
+                <w:webHidden/>
+              </w:rPr>
+              <w:fldChar w:fldCharType="separate"/>
+            </w:r>
+            <w:r>
+              <w:rPr>
+                <w:noProof/>
+                <w:webHidden/>
+              </w:rPr>
+              <w:t>27</w:t>
+            </w:r>
+            <w:r>
+              <w:rPr>
+                <w:noProof/>
+                <w:webHidden/>
+              </w:rPr>
+              <w:fldChar w:fldCharType="end"/>
+            </w:r>
+          </w:hyperlink>
+        </w:p>
+        <w:p>
+          <w:pPr>
+            <w:pStyle w:val="TOC3"/>
+            <w:tabs>
+              <w:tab w:val="left" w:pos="1320"/>
+              <w:tab w:val="right" w:leader="dot" w:pos="9061"/>
+            </w:tabs>
+            <w:rPr>
+              <w:rFonts w:asciiTheme="minorHAnsi" w:eastAsiaTheme="minorEastAsia" w:hAnsiTheme="minorHAnsi"/>
+              <w:noProof/>
+              <w:lang w:val="en-US"/>
+            </w:rPr>
+          </w:pPr>
+          <w:hyperlink w:anchor="_Toc74491824" w:history="1">
+            <w:r>
+              <w:rPr>
+                <w:rStyle w:val="Hyperlink"/>
+                <w:noProof/>
+              </w:rPr>
+              <w:t>4.3.6</w:t>
+            </w:r>
+            <w:r>
+              <w:rPr>
+                <w:rFonts w:asciiTheme="minorHAnsi" w:eastAsiaTheme="minorEastAsia" w:hAnsiTheme="minorHAnsi"/>
+                <w:noProof/>
+                <w:lang w:val="en-US"/>
+              </w:rPr>
+              <w:tab/>
+            </w:r>
+            <w:r>
+              <w:rPr>
+                <w:rStyle w:val="Hyperlink"/>
+                <w:noProof/>
+              </w:rPr>
+              <w:t>RSI - Relative Strength Index</w:t>
+            </w:r>
+            <w:r>
+              <w:rPr>
+                <w:noProof/>
+                <w:webHidden/>
+              </w:rPr>
+              <w:tab/>
+            </w:r>
+            <w:r>
+              <w:rPr>
+                <w:noProof/>
+                <w:webHidden/>
+              </w:rPr>
+              <w:fldChar w:fldCharType="begin"/>
+            </w:r>
+            <w:r>
+              <w:rPr>
+                <w:noProof/>
+                <w:webHidden/>
+              </w:rPr>
+              <w:instrText xml:space="preserve"> PAGEREF _Toc74491824 \h </w:instrText>
+            </w:r>
+            <w:r>
+              <w:rPr>
+                <w:noProof/>
+                <w:webHidden/>
+              </w:rPr>
+            </w:r>
+            <w:r>
+              <w:rPr>
+                <w:noProof/>
+                <w:webHidden/>
+              </w:rPr>
+              <w:fldChar w:fldCharType="separate"/>
+            </w:r>
+            <w:r>
+              <w:rPr>
+                <w:noProof/>
+                <w:webHidden/>
+              </w:rPr>
+              <w:t>28</w:t>
+            </w:r>
+            <w:r>
+              <w:rPr>
+                <w:noProof/>
+                <w:webHidden/>
+              </w:rPr>
+              <w:fldChar w:fldCharType="end"/>
+            </w:r>
+          </w:hyperlink>
+        </w:p>
+        <w:p>
+          <w:pPr>
+            <w:pStyle w:val="TOC3"/>
+            <w:tabs>
+              <w:tab w:val="left" w:pos="1320"/>
+              <w:tab w:val="right" w:leader="dot" w:pos="9061"/>
+            </w:tabs>
+            <w:rPr>
+              <w:rFonts w:asciiTheme="minorHAnsi" w:eastAsiaTheme="minorEastAsia" w:hAnsiTheme="minorHAnsi"/>
+              <w:noProof/>
+              <w:lang w:val="en-US"/>
+            </w:rPr>
+          </w:pPr>
+          <w:hyperlink w:anchor="_Toc74491825" w:history="1">
+            <w:r>
+              <w:rPr>
+                <w:rStyle w:val="Hyperlink"/>
+                <w:noProof/>
+              </w:rPr>
+              <w:t>4.3.7</w:t>
+            </w:r>
+            <w:r>
+              <w:rPr>
+                <w:rFonts w:asciiTheme="minorHAnsi" w:eastAsiaTheme="minorEastAsia" w:hAnsiTheme="minorHAnsi"/>
+                <w:noProof/>
+                <w:lang w:val="en-US"/>
+              </w:rPr>
+              <w:tab/>
+            </w:r>
+            <w:r>
+              <w:rPr>
+                <w:rStyle w:val="Hyperlink"/>
+                <w:noProof/>
+              </w:rPr>
+              <w:t>CMO - Chande Momentum Oscillator</w:t>
+            </w:r>
+            <w:r>
+              <w:rPr>
+                <w:noProof/>
+                <w:webHidden/>
+              </w:rPr>
+              <w:tab/>
+            </w:r>
+            <w:r>
+              <w:rPr>
+                <w:noProof/>
+                <w:webHidden/>
+              </w:rPr>
+              <w:fldChar w:fldCharType="begin"/>
+            </w:r>
+            <w:r>
+              <w:rPr>
+                <w:noProof/>
+                <w:webHidden/>
+              </w:rPr>
+              <w:instrText xml:space="preserve"> PAGEREF _Toc74491825 \h </w:instrText>
+            </w:r>
+            <w:r>
+              <w:rPr>
+                <w:noProof/>
+                <w:webHidden/>
+              </w:rPr>
+            </w:r>
+            <w:r>
+              <w:rPr>
+                <w:noProof/>
+                <w:webHidden/>
+              </w:rPr>
+              <w:fldChar w:fldCharType="separate"/>
+            </w:r>
+            <w:r>
+              <w:rPr>
+                <w:noProof/>
+                <w:webHidden/>
+              </w:rPr>
+              <w:t>29</w:t>
+            </w:r>
+            <w:r>
+              <w:rPr>
+                <w:noProof/>
+                <w:webHidden/>
+              </w:rPr>
+              <w:fldChar w:fldCharType="end"/>
+            </w:r>
+          </w:hyperlink>
+        </w:p>
+        <w:p>
+          <w:pPr>
+            <w:pStyle w:val="TOC3"/>
+            <w:tabs>
+              <w:tab w:val="left" w:pos="1320"/>
+              <w:tab w:val="right" w:leader="dot" w:pos="9061"/>
+            </w:tabs>
+            <w:rPr>
+              <w:rFonts w:asciiTheme="minorHAnsi" w:eastAsiaTheme="minorEastAsia" w:hAnsiTheme="minorHAnsi"/>
+              <w:noProof/>
+              <w:lang w:val="en-US"/>
+            </w:rPr>
+          </w:pPr>
+          <w:hyperlink w:anchor="_Toc74491826" w:history="1">
+            <w:r>
+              <w:rPr>
+                <w:rStyle w:val="Hyperlink"/>
+                <w:noProof/>
+              </w:rPr>
+              <w:t>4.3.8</w:t>
+            </w:r>
+            <w:r>
+              <w:rPr>
+                <w:rFonts w:asciiTheme="minorHAnsi" w:eastAsiaTheme="minorEastAsia" w:hAnsiTheme="minorHAnsi"/>
+                <w:noProof/>
+                <w:lang w:val="en-US"/>
+              </w:rPr>
+              <w:tab/>
+            </w:r>
+            <w:r>
+              <w:rPr>
+                <w:rStyle w:val="Hyperlink"/>
+                <w:noProof/>
+              </w:rPr>
+              <w:t>UO - Ultimate Oscillator</w:t>
+            </w:r>
+            <w:r>
+              <w:rPr>
+                <w:noProof/>
+                <w:webHidden/>
+              </w:rPr>
+              <w:tab/>
+            </w:r>
+            <w:r>
+              <w:rPr>
+                <w:noProof/>
+                <w:webHidden/>
+              </w:rPr>
+              <w:fldChar w:fldCharType="begin"/>
+            </w:r>
+            <w:r>
+              <w:rPr>
+                <w:noProof/>
+                <w:webHidden/>
+              </w:rPr>
+              <w:instrText xml:space="preserve"> PAGEREF _Toc74491826 \h </w:instrText>
+            </w:r>
+            <w:r>
+              <w:rPr>
+                <w:noProof/>
+                <w:webHidden/>
+              </w:rPr>
+            </w:r>
+            <w:r>
+              <w:rPr>
+                <w:noProof/>
+                <w:webHidden/>
+              </w:rPr>
+              <w:fldChar w:fldCharType="separate"/>
+            </w:r>
+            <w:r>
+              <w:rPr>
+                <w:noProof/>
+                <w:webHidden/>
+              </w:rPr>
+              <w:t>30</w:t>
+            </w:r>
+            <w:r>
+              <w:rPr>
+                <w:noProof/>
+                <w:webHidden/>
+              </w:rPr>
+              <w:fldChar w:fldCharType="end"/>
+            </w:r>
+          </w:hyperlink>
+        </w:p>
+        <w:p>
+          <w:pPr>
+            <w:pStyle w:val="TOC2"/>
+            <w:tabs>
+              <w:tab w:val="left" w:pos="880"/>
+              <w:tab w:val="right" w:leader="dot" w:pos="9061"/>
+            </w:tabs>
+            <w:rPr>
+              <w:rFonts w:asciiTheme="minorHAnsi" w:eastAsiaTheme="minorEastAsia" w:hAnsiTheme="minorHAnsi"/>
+              <w:noProof/>
+              <w:lang w:val="en-US"/>
+            </w:rPr>
+          </w:pPr>
+          <w:hyperlink w:anchor="_Toc74491827" w:history="1">
+            <w:r>
+              <w:rPr>
+                <w:rStyle w:val="Hyperlink"/>
+                <w:noProof/>
+              </w:rPr>
+              <w:t>4.4</w:t>
+            </w:r>
+            <w:r>
+              <w:rPr>
+                <w:rFonts w:asciiTheme="minorHAnsi" w:eastAsiaTheme="minorEastAsia" w:hAnsiTheme="minorHAnsi"/>
+                <w:noProof/>
+                <w:lang w:val="en-US"/>
+              </w:rPr>
+              <w:tab/>
+            </w:r>
+            <w:r>
+              <w:rPr>
+                <w:rStyle w:val="Hyperlink"/>
+                <w:noProof/>
+              </w:rPr>
+              <w:t>Uczenie maszynowe</w:t>
+            </w:r>
+            <w:r>
+              <w:rPr>
+                <w:noProof/>
+                <w:webHidden/>
+              </w:rPr>
+              <w:tab/>
+            </w:r>
+            <w:r>
+              <w:rPr>
+                <w:noProof/>
+                <w:webHidden/>
+              </w:rPr>
+              <w:fldChar w:fldCharType="begin"/>
+            </w:r>
+            <w:r>
+              <w:rPr>
+                <w:noProof/>
+                <w:webHidden/>
+              </w:rPr>
+              <w:instrText xml:space="preserve"> PAGEREF _Toc74491827 \h </w:instrText>
+            </w:r>
+            <w:r>
+              <w:rPr>
+                <w:noProof/>
+                <w:webHidden/>
+              </w:rPr>
+            </w:r>
+            <w:r>
+              <w:rPr>
+                <w:noProof/>
+                <w:webHidden/>
+              </w:rPr>
+              <w:fldChar w:fldCharType="separate"/>
+            </w:r>
+            <w:r>
+              <w:rPr>
+                <w:noProof/>
+                <w:webHidden/>
+              </w:rPr>
+              <w:t>30</w:t>
+            </w:r>
+            <w:r>
+              <w:rPr>
+                <w:noProof/>
+                <w:webHidden/>
+              </w:rPr>
+              <w:fldChar w:fldCharType="end"/>
+            </w:r>
+          </w:hyperlink>
+        </w:p>
+        <w:p>
+          <w:pPr>
+            <w:pStyle w:val="TOC3"/>
+            <w:tabs>
+              <w:tab w:val="left" w:pos="1320"/>
+              <w:tab w:val="right" w:leader="dot" w:pos="9061"/>
+            </w:tabs>
+            <w:rPr>
+              <w:rFonts w:asciiTheme="minorHAnsi" w:eastAsiaTheme="minorEastAsia" w:hAnsiTheme="minorHAnsi"/>
+              <w:noProof/>
+              <w:lang w:val="en-US"/>
+            </w:rPr>
+          </w:pPr>
+          <w:hyperlink w:anchor="_Toc74491828" w:history="1">
+            <w:r>
+              <w:rPr>
+                <w:rStyle w:val="Hyperlink"/>
+                <w:noProof/>
+              </w:rPr>
+              <w:t>4.4.1</w:t>
+            </w:r>
+            <w:r>
+              <w:rPr>
+                <w:rFonts w:asciiTheme="minorHAnsi" w:eastAsiaTheme="minorEastAsia" w:hAnsiTheme="minorHAnsi"/>
+                <w:noProof/>
+                <w:lang w:val="en-US"/>
+              </w:rPr>
+              <w:tab/>
+            </w:r>
+            <w:r>
+              <w:rPr>
+                <w:rStyle w:val="Hyperlink"/>
+                <w:noProof/>
+                <w:lang w:val="en-US"/>
+              </w:rPr>
+              <w:t>SVR - Support Vector Regression</w:t>
+            </w:r>
+            <w:r>
+              <w:rPr>
+                <w:noProof/>
+                <w:webHidden/>
+              </w:rPr>
+              <w:tab/>
+            </w:r>
+            <w:r>
+              <w:rPr>
+                <w:noProof/>
+                <w:webHidden/>
+              </w:rPr>
+              <w:fldChar w:fldCharType="begin"/>
+            </w:r>
+            <w:r>
+              <w:rPr>
+                <w:noProof/>
+                <w:webHidden/>
+              </w:rPr>
+              <w:instrText xml:space="preserve"> PAGEREF _Toc74491828 \h </w:instrText>
+            </w:r>
+            <w:r>
+              <w:rPr>
+                <w:noProof/>
+                <w:webHidden/>
+              </w:rPr>
+            </w:r>
+            <w:r>
+              <w:rPr>
+                <w:noProof/>
+                <w:webHidden/>
+              </w:rPr>
+              <w:fldChar w:fldCharType="separate"/>
+            </w:r>
+            <w:r>
+              <w:rPr>
+                <w:noProof/>
+                <w:webHidden/>
+              </w:rPr>
+              <w:t>31</w:t>
+            </w:r>
+            <w:r>
+              <w:rPr>
+                <w:noProof/>
+                <w:webHidden/>
+              </w:rPr>
+              <w:fldChar w:fldCharType="end"/>
+            </w:r>
+          </w:hyperlink>
+        </w:p>
+        <w:p>
+          <w:pPr>
+            <w:pStyle w:val="TOC3"/>
+            <w:tabs>
+              <w:tab w:val="left" w:pos="1320"/>
+              <w:tab w:val="right" w:leader="dot" w:pos="9061"/>
+            </w:tabs>
+            <w:rPr>
+              <w:rFonts w:asciiTheme="minorHAnsi" w:eastAsiaTheme="minorEastAsia" w:hAnsiTheme="minorHAnsi"/>
+              <w:noProof/>
+              <w:lang w:val="en-US"/>
+            </w:rPr>
+          </w:pPr>
+          <w:hyperlink w:anchor="_Toc74491829" w:history="1">
+            <w:r>
+              <w:rPr>
+                <w:rStyle w:val="Hyperlink"/>
+                <w:noProof/>
+              </w:rPr>
+              <w:t>4.4.2</w:t>
+            </w:r>
+            <w:r>
+              <w:rPr>
+                <w:rFonts w:asciiTheme="minorHAnsi" w:eastAsiaTheme="minorEastAsia" w:hAnsiTheme="minorHAnsi"/>
+                <w:noProof/>
+                <w:lang w:val="en-US"/>
+              </w:rPr>
+              <w:tab/>
+            </w:r>
+            <w:r>
+              <w:rPr>
+                <w:rStyle w:val="Hyperlink"/>
+                <w:noProof/>
+              </w:rPr>
+              <w:t>KRR - K</w:t>
+            </w:r>
+            <w:r>
+              <w:rPr>
+                <w:rStyle w:val="Hyperlink"/>
+                <w:noProof/>
+                <w:lang w:val="en-US"/>
+              </w:rPr>
+              <w:t xml:space="preserve">ernel </w:t>
+            </w:r>
+            <w:r>
+              <w:rPr>
+                <w:rStyle w:val="Hyperlink"/>
+                <w:noProof/>
+              </w:rPr>
+              <w:t>R</w:t>
+            </w:r>
+            <w:r>
+              <w:rPr>
+                <w:rStyle w:val="Hyperlink"/>
+                <w:noProof/>
+                <w:lang w:val="en-US"/>
+              </w:rPr>
+              <w:t xml:space="preserve">idge </w:t>
+            </w:r>
+            <w:r>
+              <w:rPr>
+                <w:rStyle w:val="Hyperlink"/>
+                <w:noProof/>
+              </w:rPr>
+              <w:t>R</w:t>
+            </w:r>
+            <w:r>
+              <w:rPr>
+                <w:rStyle w:val="Hyperlink"/>
+                <w:noProof/>
+                <w:lang w:val="en-US"/>
+              </w:rPr>
+              <w:t>egression</w:t>
+            </w:r>
+            <w:r>
+              <w:rPr>
+                <w:noProof/>
+                <w:webHidden/>
+              </w:rPr>
+              <w:tab/>
+            </w:r>
+            <w:r>
+              <w:rPr>
+                <w:noProof/>
+                <w:webHidden/>
+              </w:rPr>
+              <w:fldChar w:fldCharType="begin"/>
+            </w:r>
+            <w:r>
+              <w:rPr>
+                <w:noProof/>
+                <w:webHidden/>
+              </w:rPr>
+              <w:instrText xml:space="preserve"> PAGEREF _Toc74491829 \h </w:instrText>
+            </w:r>
+            <w:r>
+              <w:rPr>
+                <w:noProof/>
+                <w:webHidden/>
+              </w:rPr>
+            </w:r>
+            <w:r>
+              <w:rPr>
+                <w:noProof/>
+                <w:webHidden/>
+              </w:rPr>
+              <w:fldChar w:fldCharType="separate"/>
+            </w:r>
+            <w:r>
+              <w:rPr>
+                <w:noProof/>
+                <w:webHidden/>
+              </w:rPr>
+              <w:t>32</w:t>
+            </w:r>
+            <w:r>
+              <w:rPr>
+                <w:noProof/>
+                <w:webHidden/>
+              </w:rPr>
+              <w:fldChar w:fldCharType="end"/>
+            </w:r>
+          </w:hyperlink>
+        </w:p>
+        <w:p>
+          <w:pPr>
+            <w:pStyle w:val="TOC3"/>
+            <w:tabs>
+              <w:tab w:val="left" w:pos="1320"/>
+              <w:tab w:val="right" w:leader="dot" w:pos="9061"/>
+            </w:tabs>
+            <w:rPr>
+              <w:rFonts w:asciiTheme="minorHAnsi" w:eastAsiaTheme="minorEastAsia" w:hAnsiTheme="minorHAnsi"/>
+              <w:noProof/>
+              <w:lang w:val="en-US"/>
+            </w:rPr>
+          </w:pPr>
+          <w:hyperlink w:anchor="_Toc74491830" w:history="1">
+            <w:r>
+              <w:rPr>
+                <w:rStyle w:val="Hyperlink"/>
+                <w:noProof/>
+                <w:lang w:val="en-US"/>
+              </w:rPr>
+              <w:t>4.4.3</w:t>
+            </w:r>
+            <w:r>
+              <w:rPr>
+                <w:rFonts w:asciiTheme="minorHAnsi" w:eastAsiaTheme="minorEastAsia" w:hAnsiTheme="minorHAnsi"/>
+                <w:noProof/>
+                <w:lang w:val="en-US"/>
+              </w:rPr>
+              <w:tab/>
+            </w:r>
+            <w:r>
+              <w:rPr>
+                <w:rStyle w:val="Hyperlink"/>
+                <w:noProof/>
+                <w:lang w:val="en-US"/>
+              </w:rPr>
+              <w:t>GPR - Gaussian Process Regression</w:t>
+            </w:r>
+            <w:r>
+              <w:rPr>
+                <w:noProof/>
+                <w:webHidden/>
+              </w:rPr>
+              <w:tab/>
+            </w:r>
+            <w:r>
+              <w:rPr>
+                <w:noProof/>
+                <w:webHidden/>
+              </w:rPr>
+              <w:fldChar w:fldCharType="begin"/>
+            </w:r>
+            <w:r>
+              <w:rPr>
+                <w:noProof/>
+                <w:webHidden/>
+              </w:rPr>
+              <w:instrText xml:space="preserve"> PAGEREF _Toc74491830 \h </w:instrText>
+            </w:r>
+            <w:r>
+              <w:rPr>
+                <w:noProof/>
+                <w:webHidden/>
+              </w:rPr>
+            </w:r>
+            <w:r>
+              <w:rPr>
+                <w:noProof/>
+                <w:webHidden/>
+              </w:rPr>
+              <w:fldChar w:fldCharType="separate"/>
+            </w:r>
+            <w:r>
+              <w:rPr>
+                <w:noProof/>
+                <w:webHidden/>
+              </w:rPr>
+              <w:t>32</w:t>
+            </w:r>
+            <w:r>
+              <w:rPr>
+                <w:noProof/>
+                <w:webHidden/>
+              </w:rPr>
+              <w:fldChar w:fldCharType="end"/>
+            </w:r>
+          </w:hyperlink>
+        </w:p>
+        <w:p>
+          <w:pPr>
+            <w:pStyle w:val="TOC3"/>
+            <w:tabs>
+              <w:tab w:val="left" w:pos="1320"/>
+              <w:tab w:val="right" w:leader="dot" w:pos="9061"/>
+            </w:tabs>
+            <w:rPr>
+              <w:rFonts w:asciiTheme="minorHAnsi" w:eastAsiaTheme="minorEastAsia" w:hAnsiTheme="minorHAnsi"/>
+              <w:noProof/>
+              <w:lang w:val="en-US"/>
+            </w:rPr>
+          </w:pPr>
+          <w:hyperlink w:anchor="_Toc74491831" w:history="1">
+            <w:r>
+              <w:rPr>
+                <w:rStyle w:val="Hyperlink"/>
+                <w:noProof/>
+                <w:lang w:val="en-US"/>
+              </w:rPr>
+              <w:t>4.4.4</w:t>
+            </w:r>
+            <w:r>
+              <w:rPr>
+                <w:rFonts w:asciiTheme="minorHAnsi" w:eastAsiaTheme="minorEastAsia" w:hAnsiTheme="minorHAnsi"/>
+                <w:noProof/>
+                <w:lang w:val="en-US"/>
+              </w:rPr>
+              <w:tab/>
+            </w:r>
+            <w:r>
+              <w:rPr>
+                <w:rStyle w:val="Hyperlink"/>
+                <w:noProof/>
+                <w:lang w:val="en-US"/>
+              </w:rPr>
+              <w:t>MLPRegressor  - Multi-layer Perceptron regressor</w:t>
+            </w:r>
+            <w:r>
+              <w:rPr>
+                <w:noProof/>
+                <w:webHidden/>
+              </w:rPr>
+              <w:tab/>
+            </w:r>
+            <w:r>
+              <w:rPr>
+                <w:noProof/>
+                <w:webHidden/>
+              </w:rPr>
+              <w:fldChar w:fldCharType="begin"/>
+            </w:r>
+            <w:r>
+              <w:rPr>
+                <w:noProof/>
+                <w:webHidden/>
+              </w:rPr>
+              <w:instrText xml:space="preserve"> PAGEREF _Toc74491831 \h </w:instrText>
+            </w:r>
+            <w:r>
+              <w:rPr>
+                <w:noProof/>
+                <w:webHidden/>
+              </w:rPr>
+            </w:r>
+            <w:r>
+              <w:rPr>
+                <w:noProof/>
+                <w:webHidden/>
+              </w:rPr>
+              <w:fldChar w:fldCharType="separate"/>
+            </w:r>
+            <w:r>
+              <w:rPr>
+                <w:noProof/>
+                <w:webHidden/>
+              </w:rPr>
+              <w:t>32</w:t>
             </w:r>
             <w:r>
               <w:rPr>
@@ -1724,7 +3065,7 @@
               <w:lang w:val="en-US"/>
             </w:rPr>
           </w:pPr>
-          <w:hyperlink w:anchor="_Toc62678983" w:history="1">
+          <w:hyperlink w:anchor="_Toc74491832" w:history="1">
             <w:r>
               <w:rPr>
                 <w:rStyle w:val="Hyperlink"/>
@@ -1766,7 +3107,7 @@
                 <w:noProof/>
                 <w:webHidden/>
               </w:rPr>
-              <w:instrText xml:space="preserve"> PAGEREF _Toc62678983 \h </w:instrText>
+              <w:instrText xml:space="preserve"> PAGEREF _Toc74491832 \h </w:instrText>
             </w:r>
             <w:r>
               <w:rPr>
@@ -1786,7 +3127,7 @@
                 <w:noProof/>
                 <w:webHidden/>
               </w:rPr>
-              <w:t>23</w:t>
+              <w:t>33</w:t>
             </w:r>
             <w:r>
               <w:rPr>
@@ -1806,7 +3147,7 @@
               <w:lang w:val="en-US"/>
             </w:rPr>
           </w:pPr>
-          <w:hyperlink w:anchor="_Toc62678984" w:history="1">
+          <w:hyperlink w:anchor="_Toc74491833" w:history="1">
             <w:r>
               <w:rPr>
                 <w:rStyle w:val="Hyperlink"/>
@@ -1827,7 +3168,7 @@
                 <w:rStyle w:val="Hyperlink"/>
                 <w:noProof/>
               </w:rPr>
-              <w:t>Wyniki</w:t>
+              <w:t>Wnioski</w:t>
             </w:r>
             <w:r>
               <w:rPr>
@@ -1848,7 +3189,7 @@
                 <w:noProof/>
                 <w:webHidden/>
               </w:rPr>
-              <w:instrText xml:space="preserve"> PAGEREF _Toc62678984 \h </w:instrText>
+              <w:instrText xml:space="preserve"> PAGEREF _Toc74491833 \h </w:instrText>
             </w:r>
             <w:r>
               <w:rPr>
@@ -1868,7 +3209,7 @@
                 <w:noProof/>
                 <w:webHidden/>
               </w:rPr>
-              <w:t>24</w:t>
+              <w:t>34</w:t>
             </w:r>
             <w:r>
               <w:rPr>
@@ -1888,7 +3229,7 @@
               <w:lang w:val="en-US"/>
             </w:rPr>
           </w:pPr>
-          <w:hyperlink w:anchor="_Toc62678985" w:history="1">
+          <w:hyperlink w:anchor="_Toc74491834" w:history="1">
             <w:r>
               <w:rPr>
                 <w:rStyle w:val="Hyperlink"/>
@@ -1909,7 +3250,7 @@
                 <w:rStyle w:val="Hyperlink"/>
                 <w:noProof/>
               </w:rPr>
-              <w:t>Wnioski</w:t>
+              <w:t>Bibliografia</w:t>
             </w:r>
             <w:r>
               <w:rPr>
@@ -1930,7 +3271,7 @@
                 <w:noProof/>
                 <w:webHidden/>
               </w:rPr>
-              <w:instrText xml:space="preserve"> PAGEREF _Toc62678985 \h </w:instrText>
+              <w:instrText xml:space="preserve"> PAGEREF _Toc74491834 \h </w:instrText>
             </w:r>
             <w:r>
               <w:rPr>
@@ -1950,7 +3291,7 @@
                 <w:noProof/>
                 <w:webHidden/>
               </w:rPr>
-              <w:t>25</w:t>
+              <w:t>35</w:t>
             </w:r>
             <w:r>
               <w:rPr>
@@ -1970,7 +3311,7 @@
               <w:lang w:val="en-US"/>
             </w:rPr>
           </w:pPr>
-          <w:hyperlink w:anchor="_Toc62678986" w:history="1">
+          <w:hyperlink w:anchor="_Toc74491835" w:history="1">
             <w:r>
               <w:rPr>
                 <w:rStyle w:val="Hyperlink"/>
@@ -1991,7 +3332,7 @@
                 <w:rStyle w:val="Hyperlink"/>
                 <w:noProof/>
               </w:rPr>
-              <w:t>Bibliografia</w:t>
+              <w:t>Wykaz symboli i skrótów</w:t>
             </w:r>
             <w:r>
               <w:rPr>
@@ -2012,7 +3353,7 @@
                 <w:noProof/>
                 <w:webHidden/>
               </w:rPr>
-              <w:instrText xml:space="preserve"> PAGEREF _Toc62678986 \h </w:instrText>
+              <w:instrText xml:space="preserve"> PAGEREF _Toc74491835 \h </w:instrText>
             </w:r>
             <w:r>
               <w:rPr>
@@ -2032,7 +3373,7 @@
                 <w:noProof/>
                 <w:webHidden/>
               </w:rPr>
-              <w:t>26</w:t>
+              <w:t>36</w:t>
             </w:r>
             <w:r>
               <w:rPr>
@@ -2052,7 +3393,7 @@
               <w:lang w:val="en-US"/>
             </w:rPr>
           </w:pPr>
-          <w:hyperlink w:anchor="_Toc62678987" w:history="1">
+          <w:hyperlink w:anchor="_Toc74491836" w:history="1">
             <w:r>
               <w:rPr>
                 <w:rStyle w:val="Hyperlink"/>
@@ -2073,7 +3414,7 @@
                 <w:rStyle w:val="Hyperlink"/>
                 <w:noProof/>
               </w:rPr>
-              <w:t>Wykaz symboli i skrótów</w:t>
+              <w:t>Spis rysunków</w:t>
             </w:r>
             <w:r>
               <w:rPr>
@@ -2094,7 +3435,7 @@
                 <w:noProof/>
                 <w:webHidden/>
               </w:rPr>
-              <w:instrText xml:space="preserve"> PAGEREF _Toc62678987 \h </w:instrText>
+              <w:instrText xml:space="preserve"> PAGEREF _Toc74491836 \h </w:instrText>
             </w:r>
             <w:r>
               <w:rPr>
@@ -2114,7 +3455,7 @@
                 <w:noProof/>
                 <w:webHidden/>
               </w:rPr>
-              <w:t>27</w:t>
+              <w:t>37</w:t>
             </w:r>
             <w:r>
               <w:rPr>
@@ -2134,7 +3475,7 @@
               <w:lang w:val="en-US"/>
             </w:rPr>
           </w:pPr>
-          <w:hyperlink w:anchor="_Toc62678988" w:history="1">
+          <w:hyperlink w:anchor="_Toc74491837" w:history="1">
             <w:r>
               <w:rPr>
                 <w:rStyle w:val="Hyperlink"/>
@@ -2155,7 +3496,7 @@
                 <w:rStyle w:val="Hyperlink"/>
                 <w:noProof/>
               </w:rPr>
-              <w:t>Spis rysunków</w:t>
+              <w:t>Spis tabel</w:t>
             </w:r>
             <w:r>
               <w:rPr>
@@ -2176,7 +3517,7 @@
                 <w:noProof/>
                 <w:webHidden/>
               </w:rPr>
-              <w:instrText xml:space="preserve"> PAGEREF _Toc62678988 \h </w:instrText>
+              <w:instrText xml:space="preserve"> PAGEREF _Toc74491837 \h </w:instrText>
             </w:r>
             <w:r>
               <w:rPr>
@@ -2196,7 +3537,7 @@
                 <w:noProof/>
                 <w:webHidden/>
               </w:rPr>
-              <w:t>28</w:t>
+              <w:t>38</w:t>
             </w:r>
             <w:r>
               <w:rPr>
@@ -2216,7 +3557,7 @@
               <w:lang w:val="en-US"/>
             </w:rPr>
           </w:pPr>
-          <w:hyperlink w:anchor="_Toc62678989" w:history="1">
+          <w:hyperlink w:anchor="_Toc74491838" w:history="1">
             <w:r>
               <w:rPr>
                 <w:rStyle w:val="Hyperlink"/>
@@ -2237,7 +3578,7 @@
                 <w:rStyle w:val="Hyperlink"/>
                 <w:noProof/>
               </w:rPr>
-              <w:t>Spis tabel</w:t>
+              <w:t>Spis załączników</w:t>
             </w:r>
             <w:r>
               <w:rPr>
@@ -2258,7 +3599,7 @@
                 <w:noProof/>
                 <w:webHidden/>
               </w:rPr>
-              <w:instrText xml:space="preserve"> PAGEREF _Toc62678989 \h </w:instrText>
+              <w:instrText xml:space="preserve"> PAGEREF _Toc74491838 \h </w:instrText>
             </w:r>
             <w:r>
               <w:rPr>
@@ -2278,89 +3619,7 @@
                 <w:noProof/>
                 <w:webHidden/>
               </w:rPr>
-              <w:t>29</w:t>
-            </w:r>
-            <w:r>
-              <w:rPr>
-                <w:noProof/>
-                <w:webHidden/>
-              </w:rPr>
-              <w:fldChar w:fldCharType="end"/>
-            </w:r>
-          </w:hyperlink>
-        </w:p>
-        <w:p>
-          <w:pPr>
-            <w:pStyle w:val="TOC1"/>
-            <w:rPr>
-              <w:rFonts w:asciiTheme="minorHAnsi" w:eastAsiaTheme="minorEastAsia" w:hAnsiTheme="minorHAnsi"/>
-              <w:noProof/>
-              <w:lang w:val="en-US"/>
-            </w:rPr>
-          </w:pPr>
-          <w:hyperlink w:anchor="_Toc62678990" w:history="1">
-            <w:r>
-              <w:rPr>
-                <w:rStyle w:val="Hyperlink"/>
-                <w:noProof/>
-              </w:rPr>
-              <w:t>12</w:t>
-            </w:r>
-            <w:r>
-              <w:rPr>
-                <w:rFonts w:asciiTheme="minorHAnsi" w:eastAsiaTheme="minorEastAsia" w:hAnsiTheme="minorHAnsi"/>
-                <w:noProof/>
-                <w:lang w:val="en-US"/>
-              </w:rPr>
-              <w:tab/>
-            </w:r>
-            <w:r>
-              <w:rPr>
-                <w:rStyle w:val="Hyperlink"/>
-                <w:noProof/>
-              </w:rPr>
-              <w:t>Spis załączników</w:t>
-            </w:r>
-            <w:r>
-              <w:rPr>
-                <w:noProof/>
-                <w:webHidden/>
-              </w:rPr>
-              <w:tab/>
-            </w:r>
-            <w:r>
-              <w:rPr>
-                <w:noProof/>
-                <w:webHidden/>
-              </w:rPr>
-              <w:fldChar w:fldCharType="begin"/>
-            </w:r>
-            <w:r>
-              <w:rPr>
-                <w:noProof/>
-                <w:webHidden/>
-              </w:rPr>
-              <w:instrText xml:space="preserve"> PAGEREF _Toc62678990 \h </w:instrText>
-            </w:r>
-            <w:r>
-              <w:rPr>
-                <w:noProof/>
-                <w:webHidden/>
-              </w:rPr>
-            </w:r>
-            <w:r>
-              <w:rPr>
-                <w:noProof/>
-                <w:webHidden/>
-              </w:rPr>
-              <w:fldChar w:fldCharType="separate"/>
-            </w:r>
-            <w:r>
-              <w:rPr>
-                <w:noProof/>
-                <w:webHidden/>
-              </w:rPr>
-              <w:t>30</w:t>
+              <w:t>39</w:t>
             </w:r>
             <w:r>
               <w:rPr>
@@ -2377,6 +3636,7 @@
               <w:b/>
               <w:bCs/>
             </w:rPr>
+            <w:lastRenderedPageBreak/>
             <w:fldChar w:fldCharType="end"/>
           </w:r>
         </w:p>
@@ -2392,7 +3652,7 @@
       <w:pPr>
         <w:pStyle w:val="Heading1"/>
       </w:pPr>
-      <w:bookmarkStart w:id="0" w:name="_Toc62678970"/>
+      <w:bookmarkStart w:id="0" w:name="_Toc74491804"/>
       <w:r>
         <w:lastRenderedPageBreak/>
         <w:t>Wstęp</w:t>
@@ -2408,7 +3668,7 @@
       <w:pPr>
         <w:pStyle w:val="Heading1"/>
       </w:pPr>
-      <w:bookmarkStart w:id="1" w:name="_Toc62678971"/>
+      <w:bookmarkStart w:id="1" w:name="_Toc74491805"/>
       <w:r>
         <w:lastRenderedPageBreak/>
         <w:t>Rynek kredytowy</w:t>
@@ -2464,7 +3724,7 @@
       <w:pPr>
         <w:pStyle w:val="Heading2"/>
       </w:pPr>
-      <w:bookmarkStart w:id="2" w:name="_Toc62678972"/>
+      <w:bookmarkStart w:id="2" w:name="_Toc74491806"/>
       <w:r>
         <w:t>Sektor bankowy</w:t>
       </w:r>
@@ -2567,27 +3827,14 @@
       <w:r>
         <w:t xml:space="preserve">Wykres </w:t>
       </w:r>
-      <w:r>
-        <w:fldChar w:fldCharType="begin"/>
-      </w:r>
-      <w:r>
-        <w:instrText xml:space="preserve"> SEQ Wykres \* ARABIC </w:instrText>
-      </w:r>
-      <w:r>
-        <w:fldChar w:fldCharType="separate"/>
-      </w:r>
-      <w:r>
-        <w:rPr>
-          <w:noProof/>
-        </w:rPr>
-        <w:t>1</w:t>
-      </w:r>
-      <w:r>
-        <w:rPr>
-          <w:noProof/>
-        </w:rPr>
-        <w:fldChar w:fldCharType="end"/>
-      </w:r>
+      <w:fldSimple w:instr=" SEQ Wykres \* ARABIC ">
+        <w:r>
+          <w:rPr>
+            <w:noProof/>
+          </w:rPr>
+          <w:t>1</w:t>
+        </w:r>
+      </w:fldSimple>
       <w:r>
         <w:t>.Kredytobiorcy w tys. – kredyty mieszkaniow</w:t>
       </w:r>
@@ -2661,27 +3908,14 @@
       <w:r>
         <w:t xml:space="preserve">Wykres </w:t>
       </w:r>
-      <w:r>
-        <w:fldChar w:fldCharType="begin"/>
-      </w:r>
-      <w:r>
-        <w:instrText xml:space="preserve"> SEQ Wykres \* ARABIC </w:instrText>
-      </w:r>
-      <w:r>
-        <w:fldChar w:fldCharType="separate"/>
-      </w:r>
-      <w:r>
-        <w:rPr>
-          <w:noProof/>
-        </w:rPr>
-        <w:t>2</w:t>
-      </w:r>
-      <w:r>
-        <w:rPr>
-          <w:noProof/>
-        </w:rPr>
-        <w:fldChar w:fldCharType="end"/>
-      </w:r>
+      <w:fldSimple w:instr=" SEQ Wykres \* ARABIC ">
+        <w:r>
+          <w:rPr>
+            <w:noProof/>
+          </w:rPr>
+          <w:t>2</w:t>
+        </w:r>
+      </w:fldSimple>
       <w:r>
         <w:t>.Kredytobiorcy w tys. – kredyty ratalne i gotówkowe</w:t>
       </w:r>
@@ -2751,27 +3985,14 @@
       <w:r>
         <w:t xml:space="preserve">Wykres </w:t>
       </w:r>
-      <w:r>
-        <w:fldChar w:fldCharType="begin"/>
-      </w:r>
-      <w:r>
-        <w:instrText xml:space="preserve"> SEQ Wykres \* ARABIC </w:instrText>
-      </w:r>
-      <w:r>
-        <w:fldChar w:fldCharType="separate"/>
-      </w:r>
-      <w:r>
-        <w:rPr>
-          <w:noProof/>
-        </w:rPr>
-        <w:t>3</w:t>
-      </w:r>
-      <w:r>
-        <w:rPr>
-          <w:noProof/>
-        </w:rPr>
-        <w:fldChar w:fldCharType="end"/>
-      </w:r>
+      <w:fldSimple w:instr=" SEQ Wykres \* ARABIC ">
+        <w:r>
+          <w:rPr>
+            <w:noProof/>
+          </w:rPr>
+          <w:t>3</w:t>
+        </w:r>
+      </w:fldSimple>
       <w:r>
         <w:t>.</w:t>
       </w:r>
@@ -2810,7 +4031,7 @@
       <w:pPr>
         <w:pStyle w:val="Heading2"/>
       </w:pPr>
-      <w:bookmarkStart w:id="4" w:name="_Toc62678973"/>
+      <w:bookmarkStart w:id="4" w:name="_Toc74491807"/>
       <w:r>
         <w:t>Sektor pożyczkowy (</w:t>
       </w:r>
@@ -2890,27 +4111,14 @@
       <w:r>
         <w:t xml:space="preserve">Wykres </w:t>
       </w:r>
-      <w:r>
-        <w:fldChar w:fldCharType="begin"/>
-      </w:r>
-      <w:r>
-        <w:instrText xml:space="preserve"> SEQ Wykres \* ARABIC </w:instrText>
-      </w:r>
-      <w:r>
-        <w:fldChar w:fldCharType="separate"/>
-      </w:r>
-      <w:r>
-        <w:rPr>
-          <w:noProof/>
-        </w:rPr>
-        <w:t>4</w:t>
-      </w:r>
-      <w:r>
-        <w:rPr>
-          <w:noProof/>
-        </w:rPr>
-        <w:fldChar w:fldCharType="end"/>
-      </w:r>
+      <w:fldSimple w:instr=" SEQ Wykres \* ARABIC ">
+        <w:r>
+          <w:rPr>
+            <w:noProof/>
+          </w:rPr>
+          <w:t>4</w:t>
+        </w:r>
+      </w:fldSimple>
       <w:r>
         <w:t>. Klienci firm pożyczkowych</w:t>
       </w:r>
@@ -2980,27 +4188,14 @@
       <w:r>
         <w:t xml:space="preserve">Wykres </w:t>
       </w:r>
-      <w:r>
-        <w:fldChar w:fldCharType="begin"/>
-      </w:r>
-      <w:r>
-        <w:instrText xml:space="preserve"> SEQ Wykres \* ARABIC </w:instrText>
-      </w:r>
-      <w:r>
-        <w:fldChar w:fldCharType="separate"/>
-      </w:r>
-      <w:r>
-        <w:rPr>
-          <w:noProof/>
-        </w:rPr>
-        <w:t>5</w:t>
-      </w:r>
-      <w:r>
-        <w:rPr>
-          <w:noProof/>
-        </w:rPr>
-        <w:fldChar w:fldCharType="end"/>
-      </w:r>
+      <w:fldSimple w:instr=" SEQ Wykres \* ARABIC ">
+        <w:r>
+          <w:rPr>
+            <w:noProof/>
+          </w:rPr>
+          <w:t>5</w:t>
+        </w:r>
+      </w:fldSimple>
       <w:r>
         <w:t>.</w:t>
       </w:r>
@@ -3034,7 +4229,7 @@
       <w:pPr>
         <w:pStyle w:val="Heading2"/>
       </w:pPr>
-      <w:bookmarkStart w:id="5" w:name="_Toc62678974"/>
+      <w:bookmarkStart w:id="5" w:name="_Toc74491808"/>
       <w:r>
         <w:t>Kredyty mieszkaniowe</w:t>
       </w:r>
@@ -3098,27 +4293,14 @@
       <w:r>
         <w:t xml:space="preserve">Wykres </w:t>
       </w:r>
-      <w:r>
-        <w:fldChar w:fldCharType="begin"/>
-      </w:r>
-      <w:r>
-        <w:instrText xml:space="preserve"> SEQ Wykres \* ARABIC </w:instrText>
-      </w:r>
-      <w:r>
-        <w:fldChar w:fldCharType="separate"/>
-      </w:r>
-      <w:r>
-        <w:rPr>
-          <w:noProof/>
-        </w:rPr>
-        <w:t>6</w:t>
-      </w:r>
-      <w:r>
-        <w:rPr>
-          <w:noProof/>
-        </w:rPr>
-        <w:fldChar w:fldCharType="end"/>
-      </w:r>
+      <w:fldSimple w:instr=" SEQ Wykres \* ARABIC ">
+        <w:r>
+          <w:rPr>
+            <w:noProof/>
+          </w:rPr>
+          <w:t>6</w:t>
+        </w:r>
+      </w:fldSimple>
       <w:r>
         <w:t>. Kredyty mieszkaniowe (w tys. szt.) udzielone w latach 2017–2019</w:t>
       </w:r>
@@ -3202,27 +4384,14 @@
       <w:r>
         <w:t xml:space="preserve">Wykres </w:t>
       </w:r>
-      <w:r>
-        <w:fldChar w:fldCharType="begin"/>
-      </w:r>
-      <w:r>
-        <w:instrText xml:space="preserve"> SEQ Wykres \* ARABIC </w:instrText>
-      </w:r>
-      <w:r>
-        <w:fldChar w:fldCharType="separate"/>
-      </w:r>
-      <w:r>
-        <w:rPr>
-          <w:noProof/>
-        </w:rPr>
-        <w:t>7</w:t>
-      </w:r>
-      <w:r>
-        <w:rPr>
-          <w:noProof/>
-        </w:rPr>
-        <w:fldChar w:fldCharType="end"/>
-      </w:r>
+      <w:fldSimple w:instr=" SEQ Wykres \* ARABIC ">
+        <w:r>
+          <w:rPr>
+            <w:noProof/>
+          </w:rPr>
+          <w:t>7</w:t>
+        </w:r>
+      </w:fldSimple>
       <w:r>
         <w:t>. Kwota kredytów mieszkaniowych (w mln zł) udzielonych w latach 2017–2019</w:t>
       </w:r>
@@ -3300,27 +4469,14 @@
       <w:r>
         <w:t xml:space="preserve">Wykres </w:t>
       </w:r>
-      <w:r>
-        <w:fldChar w:fldCharType="begin"/>
-      </w:r>
-      <w:r>
-        <w:instrText xml:space="preserve"> SEQ Wykres \* ARABIC </w:instrText>
-      </w:r>
-      <w:r>
-        <w:fldChar w:fldCharType="separate"/>
-      </w:r>
-      <w:r>
-        <w:rPr>
-          <w:noProof/>
-        </w:rPr>
-        <w:t>8</w:t>
-      </w:r>
-      <w:r>
-        <w:rPr>
-          <w:noProof/>
-        </w:rPr>
-        <w:fldChar w:fldCharType="end"/>
-      </w:r>
+      <w:fldSimple w:instr=" SEQ Wykres \* ARABIC ">
+        <w:r>
+          <w:rPr>
+            <w:noProof/>
+          </w:rPr>
+          <w:t>8</w:t>
+        </w:r>
+      </w:fldSimple>
       <w:r>
         <w:t>. Średnie kwoty kredytów mieszkaniowych (w tys. zł) udzielonych w latach 2007–2019</w:t>
       </w:r>
@@ -3392,27 +4548,14 @@
       <w:r>
         <w:t xml:space="preserve">Wykres </w:t>
       </w:r>
-      <w:r>
-        <w:fldChar w:fldCharType="begin"/>
-      </w:r>
-      <w:r>
-        <w:instrText xml:space="preserve"> SEQ Wykres \* ARABIC </w:instrText>
-      </w:r>
-      <w:r>
-        <w:fldChar w:fldCharType="separate"/>
-      </w:r>
-      <w:r>
-        <w:rPr>
-          <w:noProof/>
-        </w:rPr>
-        <w:t>9</w:t>
-      </w:r>
-      <w:r>
-        <w:rPr>
-          <w:noProof/>
-        </w:rPr>
-        <w:fldChar w:fldCharType="end"/>
-      </w:r>
+      <w:fldSimple w:instr=" SEQ Wykres \* ARABIC ">
+        <w:r>
+          <w:rPr>
+            <w:noProof/>
+          </w:rPr>
+          <w:t>9</w:t>
+        </w:r>
+      </w:fldSimple>
       <w:r>
         <w:t>. Wzrosty (w pkt. proc.) udziałów rachunków opóźnionych w liczbie otwartych w rocznikach 2007–2018</w:t>
       </w:r>
@@ -3482,27 +4625,14 @@
       <w:r>
         <w:t xml:space="preserve">Wykres </w:t>
       </w:r>
-      <w:r>
-        <w:fldChar w:fldCharType="begin"/>
-      </w:r>
-      <w:r>
-        <w:instrText xml:space="preserve"> SEQ Wykres \* ARABIC </w:instrText>
-      </w:r>
-      <w:r>
-        <w:fldChar w:fldCharType="separate"/>
-      </w:r>
-      <w:r>
-        <w:rPr>
-          <w:noProof/>
-        </w:rPr>
-        <w:t>10</w:t>
-      </w:r>
-      <w:r>
-        <w:rPr>
-          <w:noProof/>
-        </w:rPr>
-        <w:fldChar w:fldCharType="end"/>
-      </w:r>
+      <w:fldSimple w:instr=" SEQ Wykres \* ARABIC ">
+        <w:r>
+          <w:rPr>
+            <w:noProof/>
+          </w:rPr>
+          <w:t>10</w:t>
+        </w:r>
+      </w:fldSimple>
       <w:r>
         <w:t xml:space="preserve">. </w:t>
       </w:r>
@@ -3525,7 +4655,7 @@
       <w:pPr>
         <w:pStyle w:val="Heading2"/>
       </w:pPr>
-      <w:bookmarkStart w:id="6" w:name="_Toc62678975"/>
+      <w:bookmarkStart w:id="6" w:name="_Toc74491809"/>
       <w:r>
         <w:t>Kredyt walutowy</w:t>
       </w:r>
@@ -3595,27 +4725,14 @@
       <w:r>
         <w:t xml:space="preserve">Wykres </w:t>
       </w:r>
-      <w:r>
-        <w:fldChar w:fldCharType="begin"/>
-      </w:r>
-      <w:r>
-        <w:instrText xml:space="preserve"> SEQ Wykres \* ARABIC </w:instrText>
-      </w:r>
-      <w:r>
-        <w:fldChar w:fldCharType="separate"/>
-      </w:r>
-      <w:r>
-        <w:rPr>
-          <w:noProof/>
-        </w:rPr>
-        <w:t>11</w:t>
-      </w:r>
-      <w:r>
-        <w:rPr>
-          <w:noProof/>
-        </w:rPr>
-        <w:fldChar w:fldCharType="end"/>
-      </w:r>
+      <w:fldSimple w:instr=" SEQ Wykres \* ARABIC ">
+        <w:r>
+          <w:rPr>
+            <w:noProof/>
+          </w:rPr>
+          <w:t>11</w:t>
+        </w:r>
+      </w:fldSimple>
       <w:r>
         <w:t>. Kurs franka szwajcarskiego</w:t>
       </w:r>
@@ -3978,27 +5095,14 @@
       <w:r>
         <w:t xml:space="preserve">Wykres </w:t>
       </w:r>
-      <w:r>
-        <w:fldChar w:fldCharType="begin"/>
-      </w:r>
-      <w:r>
-        <w:instrText xml:space="preserve"> SEQ Wykres \* ARABIC </w:instrText>
-      </w:r>
-      <w:r>
-        <w:fldChar w:fldCharType="separate"/>
-      </w:r>
-      <w:r>
-        <w:rPr>
-          <w:noProof/>
-        </w:rPr>
-        <w:t>12</w:t>
-      </w:r>
-      <w:r>
-        <w:rPr>
-          <w:noProof/>
-        </w:rPr>
-        <w:fldChar w:fldCharType="end"/>
-      </w:r>
+      <w:fldSimple w:instr=" SEQ Wykres \* ARABIC ">
+        <w:r>
+          <w:rPr>
+            <w:noProof/>
+          </w:rPr>
+          <w:t>12</w:t>
+        </w:r>
+      </w:fldSimple>
       <w:r>
         <w:t xml:space="preserve">. </w:t>
       </w:r>
@@ -4076,27 +5180,14 @@
       <w:r>
         <w:t xml:space="preserve">Wykres </w:t>
       </w:r>
-      <w:r>
-        <w:fldChar w:fldCharType="begin"/>
-      </w:r>
-      <w:r>
-        <w:instrText xml:space="preserve"> SEQ Wykres \* ARABIC </w:instrText>
-      </w:r>
-      <w:r>
-        <w:fldChar w:fldCharType="separate"/>
-      </w:r>
-      <w:r>
-        <w:rPr>
-          <w:noProof/>
-        </w:rPr>
-        <w:t>13</w:t>
-      </w:r>
-      <w:r>
-        <w:rPr>
-          <w:noProof/>
-        </w:rPr>
-        <w:fldChar w:fldCharType="end"/>
-      </w:r>
+      <w:fldSimple w:instr=" SEQ Wykres \* ARABIC ">
+        <w:r>
+          <w:rPr>
+            <w:noProof/>
+          </w:rPr>
+          <w:t>13</w:t>
+        </w:r>
+      </w:fldSimple>
       <w:r>
         <w:t xml:space="preserve">. </w:t>
       </w:r>
@@ -4170,27 +5261,14 @@
       <w:r>
         <w:t xml:space="preserve">Wykres </w:t>
       </w:r>
-      <w:r>
-        <w:fldChar w:fldCharType="begin"/>
-      </w:r>
-      <w:r>
-        <w:instrText xml:space="preserve"> SEQ Wykres \* ARABIC </w:instrText>
-      </w:r>
-      <w:r>
-        <w:fldChar w:fldCharType="separate"/>
-      </w:r>
-      <w:r>
-        <w:rPr>
-          <w:noProof/>
-        </w:rPr>
-        <w:t>14</w:t>
-      </w:r>
-      <w:r>
-        <w:rPr>
-          <w:noProof/>
-        </w:rPr>
-        <w:fldChar w:fldCharType="end"/>
-      </w:r>
+      <w:fldSimple w:instr=" SEQ Wykres \* ARABIC ">
+        <w:r>
+          <w:rPr>
+            <w:noProof/>
+          </w:rPr>
+          <w:t>14</w:t>
+        </w:r>
+      </w:fldSimple>
       <w:r>
         <w:t xml:space="preserve">. </w:t>
       </w:r>
@@ -4222,7 +5300,7 @@
       <w:pPr>
         <w:pStyle w:val="Heading1"/>
       </w:pPr>
-      <w:bookmarkStart w:id="7" w:name="_Toc62678976"/>
+      <w:bookmarkStart w:id="7" w:name="_Toc74491810"/>
       <w:r>
         <w:lastRenderedPageBreak/>
         <w:t>Rynek walutowy</w:t>
@@ -4643,31 +5721,18 @@
       <w:pPr>
         <w:pStyle w:val="Caption"/>
       </w:pPr>
-      <w:bookmarkStart w:id="8" w:name="_Toc62636618"/>
+      <w:bookmarkStart w:id="8" w:name="_Toc74488008"/>
       <w:r>
         <w:t xml:space="preserve">Rysunek </w:t>
       </w:r>
-      <w:r>
-        <w:fldChar w:fldCharType="begin"/>
-      </w:r>
-      <w:r>
-        <w:instrText xml:space="preserve"> SEQ Rysunek \* ARABIC </w:instrText>
-      </w:r>
-      <w:r>
-        <w:fldChar w:fldCharType="separate"/>
-      </w:r>
-      <w:r>
-        <w:rPr>
-          <w:noProof/>
-        </w:rPr>
-        <w:t>1</w:t>
-      </w:r>
-      <w:r>
-        <w:rPr>
-          <w:noProof/>
-        </w:rPr>
-        <w:fldChar w:fldCharType="end"/>
-      </w:r>
+      <w:fldSimple w:instr=" SEQ Rysunek \* ARABIC ">
+        <w:r>
+          <w:rPr>
+            <w:noProof/>
+          </w:rPr>
+          <w:t>1</w:t>
+        </w:r>
+      </w:fldSimple>
       <w:r>
         <w:t>. Diagram przedstawiający mechanizm działania rynku walutowego</w:t>
       </w:r>
@@ -4728,31 +5793,18 @@
       <w:pPr>
         <w:pStyle w:val="Caption"/>
       </w:pPr>
-      <w:bookmarkStart w:id="9" w:name="_Toc62636619"/>
+      <w:bookmarkStart w:id="9" w:name="_Toc74488009"/>
       <w:r>
         <w:t xml:space="preserve">Rysunek </w:t>
       </w:r>
-      <w:r>
-        <w:fldChar w:fldCharType="begin"/>
-      </w:r>
-      <w:r>
-        <w:instrText xml:space="preserve"> SEQ Rysunek \* ARABIC </w:instrText>
-      </w:r>
-      <w:r>
-        <w:fldChar w:fldCharType="separate"/>
-      </w:r>
-      <w:r>
-        <w:rPr>
-          <w:noProof/>
-        </w:rPr>
-        <w:t>2</w:t>
-      </w:r>
-      <w:r>
-        <w:rPr>
-          <w:noProof/>
-        </w:rPr>
-        <w:fldChar w:fldCharType="end"/>
-      </w:r>
+      <w:fldSimple w:instr=" SEQ Rysunek \* ARABIC ">
+        <w:r>
+          <w:rPr>
+            <w:noProof/>
+          </w:rPr>
+          <w:t>2</w:t>
+        </w:r>
+      </w:fldSimple>
       <w:r>
         <w:t>. Mapa najistotniejszych centrów finansowych rynku walutowego</w:t>
       </w:r>
@@ -4988,27 +6040,14 @@
       <w:r>
         <w:t xml:space="preserve">Tabela </w:t>
       </w:r>
-      <w:r>
-        <w:fldChar w:fldCharType="begin"/>
-      </w:r>
-      <w:r>
-        <w:instrText xml:space="preserve"> SEQ Tabela \* ARABIC </w:instrText>
-      </w:r>
-      <w:r>
-        <w:fldChar w:fldCharType="separate"/>
-      </w:r>
-      <w:r>
-        <w:rPr>
-          <w:noProof/>
-        </w:rPr>
-        <w:t>1</w:t>
-      </w:r>
-      <w:r>
-        <w:rPr>
-          <w:noProof/>
-        </w:rPr>
-        <w:fldChar w:fldCharType="end"/>
-      </w:r>
+      <w:fldSimple w:instr=" SEQ Tabela \* ARABIC ">
+        <w:r>
+          <w:rPr>
+            <w:noProof/>
+          </w:rPr>
+          <w:t>1</w:t>
+        </w:r>
+      </w:fldSimple>
       <w:r>
         <w:t>. Rozkład walut obrotu walutowego na FOREX</w:t>
       </w:r>
@@ -5176,27 +6215,14 @@
       <w:r>
         <w:t xml:space="preserve">Tabela </w:t>
       </w:r>
-      <w:r>
-        <w:fldChar w:fldCharType="begin"/>
-      </w:r>
-      <w:r>
-        <w:instrText xml:space="preserve"> SEQ Tabela \* ARABIC </w:instrText>
-      </w:r>
-      <w:r>
-        <w:fldChar w:fldCharType="separate"/>
-      </w:r>
-      <w:r>
-        <w:rPr>
-          <w:noProof/>
-        </w:rPr>
-        <w:t>2</w:t>
-      </w:r>
-      <w:r>
-        <w:rPr>
-          <w:noProof/>
-        </w:rPr>
-        <w:fldChar w:fldCharType="end"/>
-      </w:r>
+      <w:fldSimple w:instr=" SEQ Tabela \* ARABIC ">
+        <w:r>
+          <w:rPr>
+            <w:noProof/>
+          </w:rPr>
+          <w:t>2</w:t>
+        </w:r>
+      </w:fldSimple>
       <w:r>
         <w:t>.</w:t>
       </w:r>
@@ -5453,7 +6479,7 @@
       <w:pPr>
         <w:pStyle w:val="Heading2"/>
       </w:pPr>
-      <w:bookmarkStart w:id="12" w:name="_Toc62678977"/>
+      <w:bookmarkStart w:id="12" w:name="_Toc74491811"/>
       <w:r>
         <w:t>Źródła danych</w:t>
       </w:r>
@@ -5597,31 +6623,18 @@
           <w:vertAlign w:val="superscript"/>
         </w:rPr>
       </w:pPr>
-      <w:bookmarkStart w:id="13" w:name="_Toc62636620"/>
+      <w:bookmarkStart w:id="13" w:name="_Toc74488010"/>
       <w:r>
         <w:t xml:space="preserve">Rysunek </w:t>
       </w:r>
-      <w:r>
-        <w:fldChar w:fldCharType="begin"/>
-      </w:r>
-      <w:r>
-        <w:instrText xml:space="preserve"> SEQ Rysunek \* ARABIC </w:instrText>
-      </w:r>
-      <w:r>
-        <w:fldChar w:fldCharType="separate"/>
-      </w:r>
-      <w:r>
-        <w:rPr>
-          <w:noProof/>
-        </w:rPr>
-        <w:t>3</w:t>
-      </w:r>
-      <w:r>
-        <w:rPr>
-          <w:noProof/>
-        </w:rPr>
-        <w:fldChar w:fldCharType="end"/>
-      </w:r>
+      <w:fldSimple w:instr=" SEQ Rysunek \* ARABIC ">
+        <w:r>
+          <w:rPr>
+            <w:noProof/>
+          </w:rPr>
+          <w:t>3</w:t>
+        </w:r>
+      </w:fldSimple>
       <w:r>
         <w:t>. Czynniki wpływające na kursy walut</w:t>
       </w:r>
@@ -5681,7 +6694,7 @@
       <w:pPr>
         <w:pStyle w:val="Heading3"/>
       </w:pPr>
-      <w:bookmarkStart w:id="14" w:name="_Toc62678978"/>
+      <w:bookmarkStart w:id="14" w:name="_Toc74491812"/>
       <w:r>
         <w:t>Dane z NBP Web API</w:t>
       </w:r>
@@ -5797,7 +6810,7 @@
       <w:pPr>
         <w:pStyle w:val="Heading3"/>
       </w:pPr>
-      <w:bookmarkStart w:id="15" w:name="_Toc62678979"/>
+      <w:bookmarkStart w:id="15" w:name="_Toc74491813"/>
       <w:r>
         <w:t>Inne serwisy walutowe</w:t>
       </w:r>
@@ -5899,7 +6912,7 @@
       <w:pPr>
         <w:pStyle w:val="Heading1"/>
       </w:pPr>
-      <w:bookmarkStart w:id="16" w:name="_Toc62678980"/>
+      <w:bookmarkStart w:id="16" w:name="_Toc74491814"/>
       <w:r>
         <w:lastRenderedPageBreak/>
         <w:t>Metody analizy danych</w:t>
@@ -5968,9 +6981,11 @@
       <w:pPr>
         <w:pStyle w:val="Heading2"/>
       </w:pPr>
+      <w:bookmarkStart w:id="17" w:name="_Toc74491815"/>
       <w:r>
         <w:t>Metody statystyczne</w:t>
       </w:r>
+      <w:bookmarkEnd w:id="17"/>
     </w:p>
     <w:p>
       <w:r>
@@ -6014,11 +7029,30 @@
       </w:r>
     </w:p>
     <w:p>
-      <w:r>
-        <w:t>Pobrane uprzednio dane z API NBP dla okresu od ___.___.______</w:t>
-      </w:r>
-      <w:r>
-        <w:t xml:space="preserve"> do ___.___.______ zostały podzielone na:</w:t>
+      <w:pPr>
+        <w:jc w:val="center"/>
+        <w:rPr>
+          <w:b/>
+          <w:bCs/>
+          <w:color w:val="FF0000"/>
+          <w:sz w:val="28"/>
+          <w:szCs w:val="28"/>
+        </w:rPr>
+      </w:pPr>
+      <w:r>
+        <w:rPr>
+          <w:b/>
+          <w:bCs/>
+          <w:color w:val="FF0000"/>
+          <w:sz w:val="28"/>
+          <w:szCs w:val="28"/>
+        </w:rPr>
+        <w:t>UZUPEŁNIĆ DATY DLA DANYCH</w:t>
+      </w:r>
+    </w:p>
+    <w:p>
+      <w:r>
+        <w:t>Pobrane uprzednio dane z API NBP dla okresu od ___.___.______ do ___.___.______ zostały podzielone na:</w:t>
       </w:r>
     </w:p>
     <w:p>
@@ -6057,6 +7091,7 @@
           <w:lang w:val="de-DE"/>
         </w:rPr>
       </w:pPr>
+      <w:bookmarkStart w:id="18" w:name="_Toc74491816"/>
       <w:r>
         <w:rPr>
           <w:lang w:val="de-DE"/>
@@ -6070,6 +7105,7 @@
         </w:rPr>
         <w:t>parametryczne</w:t>
       </w:r>
+      <w:bookmarkEnd w:id="18"/>
       <w:proofErr w:type="spellEnd"/>
     </w:p>
     <w:p>
@@ -6166,30 +7202,18 @@
           <w:vertAlign w:val="superscript"/>
         </w:rPr>
       </w:pPr>
+      <w:bookmarkStart w:id="19" w:name="_Toc74488011"/>
       <w:r>
         <w:t xml:space="preserve">Rysunek </w:t>
       </w:r>
-      <w:r>
-        <w:fldChar w:fldCharType="begin"/>
-      </w:r>
-      <w:r>
-        <w:instrText xml:space="preserve"> SEQ Rysunek \* ARABIC </w:instrText>
-      </w:r>
-      <w:r>
-        <w:fldChar w:fldCharType="separate"/>
-      </w:r>
-      <w:r>
-        <w:rPr>
-          <w:noProof/>
-        </w:rPr>
-        <w:t>4</w:t>
-      </w:r>
-      <w:r>
-        <w:rPr>
-          <w:noProof/>
-        </w:rPr>
-        <w:fldChar w:fldCharType="end"/>
-      </w:r>
+      <w:fldSimple w:instr=" SEQ Rysunek \* ARABIC ">
+        <w:r>
+          <w:rPr>
+            <w:noProof/>
+          </w:rPr>
+          <w:t>4</w:t>
+        </w:r>
+      </w:fldSimple>
       <w:r>
         <w:t xml:space="preserve">. Moduł </w:t>
       </w:r>
@@ -6212,14 +7236,17 @@
         </w:rPr>
         <w:t>[7]</w:t>
       </w:r>
+      <w:bookmarkEnd w:id="19"/>
     </w:p>
     <w:p>
       <w:pPr>
         <w:pStyle w:val="Heading3"/>
       </w:pPr>
+      <w:bookmarkStart w:id="20" w:name="_Toc74491817"/>
       <w:r>
         <w:t>Model ARIMA</w:t>
       </w:r>
+      <w:bookmarkEnd w:id="20"/>
     </w:p>
     <w:p>
       <w:r>
@@ -6308,6 +7335,7 @@
         </w:numPr>
       </w:pPr>
       <w:r>
+        <w:lastRenderedPageBreak/>
         <w:t>Procesu średniej ruchomej</w:t>
       </w:r>
       <w:r>
@@ -6331,7 +7359,6 @@
     </w:p>
     <w:p>
       <w:r>
-        <w:lastRenderedPageBreak/>
         <w:t xml:space="preserve">Proces autoregresyjny korzysta z </w:t>
       </w:r>
       <w:r>
@@ -7541,7 +8568,14 @@
         <w:rPr>
           <w:rFonts w:eastAsiaTheme="minorEastAsia"/>
         </w:rPr>
-        <w:t xml:space="preserve">opisali swoje podejście do modelowania procesów ARIMA. Według nich modelowanie to obejmuje identyfikację odpowiedniego procesu ARIMA, dopasowanie go do danych, a następnie wykorzystanie dopasowanego modelu do prognozowania dalszych wartości. Oryginalnie procedura modelowania </w:t>
+        <w:t xml:space="preserve">opisali swoje podejście do modelowania procesów ARIMA. Według nich modelowanie to obejmuje identyfikację odpowiedniego procesu ARIMA, dopasowanie go do danych, a następnie wykorzystanie dopasowanego modelu do </w:t>
+      </w:r>
+      <w:r>
+        <w:rPr>
+          <w:rFonts w:eastAsiaTheme="minorEastAsia"/>
+        </w:rPr>
+        <w:lastRenderedPageBreak/>
+        <w:t xml:space="preserve">prognozowania dalszych wartości. Oryginalnie procedura modelowania </w:t>
       </w:r>
       <w:proofErr w:type="spellStart"/>
       <w:r>
@@ -7555,14 +8589,7 @@
         <w:rPr>
           <w:rFonts w:eastAsiaTheme="minorEastAsia"/>
         </w:rPr>
-        <w:t xml:space="preserve">-Jenkinsa obejmowała iteracyjny, trzyetapowy proces wyboru modelu, jednak nowsze źródła </w:t>
-      </w:r>
-      <w:r>
-        <w:rPr>
-          <w:rFonts w:eastAsiaTheme="minorEastAsia"/>
-        </w:rPr>
-        <w:lastRenderedPageBreak/>
-        <w:t>(</w:t>
+        <w:t>-Jenkinsa obejmowała iteracyjny, trzyetapowy proces wyboru modelu, jednak nowsze źródła (</w:t>
       </w:r>
       <w:proofErr w:type="spellStart"/>
       <w:r>
@@ -7890,22 +8917,149 @@
     </w:p>
     <w:p>
       <w:pPr>
+        <w:rPr>
+          <w:rFonts w:eastAsiaTheme="minorEastAsia"/>
+          <w:color w:val="FF0000"/>
+        </w:rPr>
+      </w:pPr>
+      <w:r>
+        <w:rPr>
+          <w:rFonts w:eastAsiaTheme="minorEastAsia"/>
+          <w:color w:val="FF0000"/>
+        </w:rPr>
+        <w:t>WYKORZYSTANIE ARIMA DO PRZEWIDYWANIA KURSU</w:t>
+      </w:r>
+    </w:p>
+    <w:p>
+      <w:pPr>
         <w:pStyle w:val="Heading2"/>
       </w:pPr>
-      <w:bookmarkStart w:id="17" w:name="_Toc62678982"/>
+      <w:bookmarkStart w:id="21" w:name="_Toc74491818"/>
       <w:r>
         <w:t>Wskaźniki techniczne</w:t>
       </w:r>
-    </w:p>
-    <w:p>
-      <w:r>
-        <w:t>Test</w:t>
+      <w:bookmarkEnd w:id="21"/>
+    </w:p>
+    <w:p>
+      <w:r>
+        <w:t>Wskaźniki techniczne służą do analizy sygnałów płynących z rynku. Są to wzory matematyczne wykorzystujące dane historyczne i używane przez</w:t>
+      </w:r>
+      <w:r>
+        <w:t xml:space="preserve"> analityków oraz</w:t>
+      </w:r>
+      <w:r>
+        <w:t xml:space="preserve"> inwestorów w celu przewidywania przyszłych trendów cenowych, a następnie podejmowania odpowiednich decyzji na tej podstawie. </w:t>
+      </w:r>
+    </w:p>
+    <w:p>
+      <w:r>
+        <w:t xml:space="preserve">Wskaźniki techniczne prezentowane są zazwyczaj w formie wykresu i porównywane z odpowiednim wykresem cenowym w celu analizy. Różnorodne mechaniki wskaźników technicznych pozwalają na wychwycenie zachowania i psychologii inwestorów, aby na tej podstawie zapewnić wskazówki o przyszłych trendach cenowych. Niektóre wskaźniki generują sygnały samodzielnie, inne natomiast stanowią jedynie uzupełnienie informacji. W celu lepszego zrozumienia sygnałów płynących z rynku w analizie techniczne wykorzystuje się zazwyczaj więcej niż jeden wskaźnik techniczny. Większość wskaźników technicznych jest niespecyficznych, co oznacza, że można wykorzystać je na dowolnym rynku, natomiast niektóre wskaźniki </w:t>
+      </w:r>
+      <w:r>
+        <w:t xml:space="preserve">są przeznaczone do stosowania dla określonego rynku finansowego. </w:t>
+      </w:r>
+    </w:p>
+    <w:p>
+      <w:r>
+        <w:t>Wyróżnić można dwa typy wskaźników technicznych:</w:t>
+      </w:r>
+    </w:p>
+    <w:p>
+      <w:pPr>
+        <w:pStyle w:val="ListParagraph"/>
+        <w:numPr>
+          <w:ilvl w:val="0"/>
+          <w:numId w:val="29"/>
+        </w:numPr>
+      </w:pPr>
+      <w:r>
+        <w:t>Oscylatory – koncentrują się na dynamice rynku. Inwestorzy określają ceny wejścia i wyjścia za pomocą oscylatorów wahających się w określonym zakresie.</w:t>
+      </w:r>
+    </w:p>
+    <w:p>
+      <w:pPr>
+        <w:pStyle w:val="ListParagraph"/>
+        <w:numPr>
+          <w:ilvl w:val="0"/>
+          <w:numId w:val="29"/>
+        </w:numPr>
+      </w:pPr>
+      <w:r>
+        <w:t>„Nakładki” – używają tej samej skali co cena, dlatego z powodzeniem można je „nakładać” na wykres ceny. Najczęściej stosowane są średnie ruchome różnego rodzaju.</w:t>
+      </w:r>
+    </w:p>
+    <w:p>
+      <w:r>
+        <w:t xml:space="preserve">W 2018 roku powstał projekt którego wynikiem było powstanie paczki </w:t>
+      </w:r>
+      <w:proofErr w:type="spellStart"/>
+      <w:r>
+        <w:t>FinTA</w:t>
+      </w:r>
+      <w:proofErr w:type="spellEnd"/>
+      <w:r>
+        <w:t xml:space="preserve"> dla </w:t>
+      </w:r>
+      <w:proofErr w:type="spellStart"/>
+      <w:r>
+        <w:t>Pythona</w:t>
+      </w:r>
+      <w:proofErr w:type="spellEnd"/>
+      <w:r>
+        <w:t xml:space="preserve">. Zawiera ona implementację wielu popularnych wskaźników technicznych z użyciem </w:t>
+      </w:r>
+      <w:proofErr w:type="spellStart"/>
+      <w:r>
+        <w:t>Pandas</w:t>
+      </w:r>
+      <w:proofErr w:type="spellEnd"/>
+      <w:r>
+        <w:t xml:space="preserve">. </w:t>
+      </w:r>
+      <w:r>
+        <w:t xml:space="preserve">Wskaźniki wykorzystywane w tej pracy znajdują się na liście dostępnych w </w:t>
+      </w:r>
+      <w:proofErr w:type="spellStart"/>
+      <w:r>
+        <w:t>FinTA</w:t>
+      </w:r>
+      <w:proofErr w:type="spellEnd"/>
+      <w:r>
+        <w:t xml:space="preserve">, co pozwoliło </w:t>
+      </w:r>
+      <w:r>
+        <w:lastRenderedPageBreak/>
+        <w:t>na pominięcie etapu implementacji i</w:t>
+      </w:r>
+      <w:r>
+        <w:t xml:space="preserve"> wcześniejsze</w:t>
+      </w:r>
+      <w:r>
+        <w:t xml:space="preserve"> zajęcie się testowaniem </w:t>
+      </w:r>
+      <w:r>
+        <w:t>oraz</w:t>
+      </w:r>
+      <w:r>
+        <w:t xml:space="preserve"> do</w:t>
+      </w:r>
+      <w:r>
+        <w:t>borem parametrów.</w:t>
+      </w:r>
+    </w:p>
+    <w:p>
+      <w:r>
+        <w:t xml:space="preserve">W kolejnych podrozdziałach </w:t>
+      </w:r>
+      <w:r>
+        <w:t>opisane zostały wskaźniki techniczne wykorzystane w tej pracy oraz poddano ocenie ich użyteczność przy optymalizacji spłaty kredytu walutowego.</w:t>
       </w:r>
     </w:p>
     <w:p>
       <w:pPr>
         <w:pStyle w:val="Heading3"/>
       </w:pPr>
+      <w:bookmarkStart w:id="22" w:name="_Toc74491819"/>
       <w:r>
         <w:t xml:space="preserve">SMA - </w:t>
       </w:r>
@@ -7924,10 +9078,550 @@
       <w:r>
         <w:t>average</w:t>
       </w:r>
+      <w:bookmarkEnd w:id="22"/>
       <w:proofErr w:type="spellEnd"/>
     </w:p>
     <w:p>
       <w:r>
+        <w:t xml:space="preserve">Prosta średnia krocząca (SMA – Simple </w:t>
+      </w:r>
+      <w:proofErr w:type="spellStart"/>
+      <w:r>
+        <w:t>Moving</w:t>
+      </w:r>
+      <w:proofErr w:type="spellEnd"/>
+      <w:r>
+        <w:t xml:space="preserve"> </w:t>
+      </w:r>
+      <w:proofErr w:type="spellStart"/>
+      <w:r>
+        <w:t>Average</w:t>
+      </w:r>
+      <w:proofErr w:type="spellEnd"/>
+      <w:r>
+        <w:t xml:space="preserve">) jest wskaźnikiem opartym na średniej arytmetycznej </w:t>
+      </w:r>
+      <w:r>
+        <w:t>cen z pewnej liczby ostatnich okresów. Wzór na obliczenie jego wartości wygląda następująco:</w:t>
+      </w:r>
+    </w:p>
+    <w:p>
+      <w:pPr>
+        <w:rPr>
+          <w:color w:val="FF0000"/>
+        </w:rPr>
+      </w:pPr>
+      <w:r>
+        <w:rPr>
+          <w:color w:val="FF0000"/>
+        </w:rPr>
+        <w:t>WZÓR</w:t>
+      </w:r>
+    </w:p>
+    <w:p>
+      <w:r>
+        <w:t>Wyróżnia się trzy sposoby wykorzystania informacji jakie niesie SMA:</w:t>
+      </w:r>
+    </w:p>
+    <w:p>
+      <w:pPr>
+        <w:pStyle w:val="ListParagraph"/>
+        <w:keepNext/>
+        <w:numPr>
+          <w:ilvl w:val="0"/>
+          <w:numId w:val="31"/>
+        </w:numPr>
+      </w:pPr>
+      <w:r>
+        <w:t>Obserwacja punktów przecięcia się SMA z wykresem ceny – w przypadku gdy wykres ceny przecina nierosnący wykres SMA od góry, oznacza to sygnał sprzedaży (oznaczony jako S). W odwrotnym przypadku, czyli, gdy wykres ceny przecina niemalejący wykres SMA od dołu, oznacza to sygnał kupna (oznaczony jako K)</w:t>
+      </w:r>
+      <w:r>
+        <w:t>.</w:t>
+      </w:r>
+      <w:r>
+        <w:br/>
+      </w:r>
+      <w:r>
+        <w:rPr>
+          <w:noProof/>
+        </w:rPr>
+        <w:drawing>
+          <wp:inline distT="0" distB="0" distL="0" distR="0" wp14:anchorId="2885AFA9" wp14:editId="6FC27B92">
+            <wp:extent cx="5391150" cy="3133892"/>
+            <wp:effectExtent l="0" t="0" r="0" b="9525"/>
+            <wp:docPr id="39" name="Picture 39"/>
+            <wp:cNvGraphicFramePr>
+              <a:graphicFrameLocks xmlns:a="http://schemas.openxmlformats.org/drawingml/2006/main" noChangeAspect="1"/>
+            </wp:cNvGraphicFramePr>
+            <a:graphic xmlns:a="http://schemas.openxmlformats.org/drawingml/2006/main">
+              <a:graphicData uri="http://schemas.openxmlformats.org/drawingml/2006/picture">
+                <pic:pic xmlns:pic="http://schemas.openxmlformats.org/drawingml/2006/picture">
+                  <pic:nvPicPr>
+                    <pic:cNvPr id="1" name=""/>
+                    <pic:cNvPicPr/>
+                  </pic:nvPicPr>
+                  <pic:blipFill>
+                    <a:blip r:embed="rId36"/>
+                    <a:stretch>
+                      <a:fillRect/>
+                    </a:stretch>
+                  </pic:blipFill>
+                  <pic:spPr>
+                    <a:xfrm>
+                      <a:off x="0" y="0"/>
+                      <a:ext cx="5413282" cy="3146758"/>
+                    </a:xfrm>
+                    <a:prstGeom prst="rect">
+                      <a:avLst/>
+                    </a:prstGeom>
+                  </pic:spPr>
+                </pic:pic>
+              </a:graphicData>
+            </a:graphic>
+          </wp:inline>
+        </w:drawing>
+      </w:r>
+    </w:p>
+    <w:p>
+      <w:pPr>
+        <w:pStyle w:val="Caption"/>
+        <w:ind w:left="708"/>
+        <w:rPr>
+          <w:vertAlign w:val="superscript"/>
+        </w:rPr>
+      </w:pPr>
+      <w:bookmarkStart w:id="23" w:name="_Toc74488012"/>
+      <w:r>
+        <w:t xml:space="preserve">Rysunek </w:t>
+      </w:r>
+      <w:fldSimple w:instr=" SEQ Rysunek \* ARABIC ">
+        <w:r>
+          <w:rPr>
+            <w:noProof/>
+          </w:rPr>
+          <w:t>5</w:t>
+        </w:r>
+      </w:fldSimple>
+      <w:r>
+        <w:t>. Wykorzystanie SMA - wariant 1</w:t>
+      </w:r>
+      <w:bookmarkEnd w:id="23"/>
+    </w:p>
+    <w:p>
+      <w:pPr>
+        <w:pStyle w:val="ListParagraph"/>
+        <w:keepNext/>
+        <w:numPr>
+          <w:ilvl w:val="0"/>
+          <w:numId w:val="31"/>
+        </w:numPr>
+      </w:pPr>
+      <w:r>
+        <w:t xml:space="preserve">Obserwacja punktów przecięcia się kilku SMA o różnym okresie z wykresem ceny - </w:t>
+      </w:r>
+      <w:r>
+        <w:t xml:space="preserve">w </w:t>
+      </w:r>
+      <w:r>
+        <w:t xml:space="preserve">tym </w:t>
+      </w:r>
+      <w:r>
+        <w:t xml:space="preserve">przypadku gdy wykres ceny przecina </w:t>
+      </w:r>
+      <w:r>
+        <w:t xml:space="preserve">wszystkie </w:t>
+      </w:r>
+      <w:r>
+        <w:t>nierosnący wykres</w:t>
+      </w:r>
+      <w:r>
+        <w:t>y</w:t>
+      </w:r>
+      <w:r>
+        <w:t xml:space="preserve"> SMA od góry, oznacza to sygnał sprzedaży (oznaczony jako S). W odwrotnym przypadku, czyli, gdy wykres ceny przecina</w:t>
+      </w:r>
+      <w:r>
+        <w:t xml:space="preserve"> wszystkie</w:t>
+      </w:r>
+      <w:r>
+        <w:t xml:space="preserve"> niemalejący wykres</w:t>
+      </w:r>
+      <w:r>
+        <w:t>y</w:t>
+      </w:r>
+      <w:r>
+        <w:t xml:space="preserve"> SMA od dołu, oznacza to sygnał </w:t>
+      </w:r>
+      <w:r>
+        <w:lastRenderedPageBreak/>
+        <w:t>kupna (oznaczony jako K)</w:t>
+      </w:r>
+      <w:r>
+        <w:t xml:space="preserve">. </w:t>
+      </w:r>
+      <w:r>
+        <w:tab/>
+      </w:r>
+      <w:r>
+        <w:br/>
+      </w:r>
+      <w:r>
+        <w:rPr>
+          <w:noProof/>
+        </w:rPr>
+        <w:drawing>
+          <wp:inline distT="0" distB="0" distL="0" distR="0" wp14:anchorId="441FBE2A" wp14:editId="234F5C1C">
+            <wp:extent cx="5327075" cy="3060700"/>
+            <wp:effectExtent l="0" t="0" r="6985" b="6350"/>
+            <wp:docPr id="37" name="Picture 37"/>
+            <wp:cNvGraphicFramePr>
+              <a:graphicFrameLocks xmlns:a="http://schemas.openxmlformats.org/drawingml/2006/main" noChangeAspect="1"/>
+            </wp:cNvGraphicFramePr>
+            <a:graphic xmlns:a="http://schemas.openxmlformats.org/drawingml/2006/main">
+              <a:graphicData uri="http://schemas.openxmlformats.org/drawingml/2006/picture">
+                <pic:pic xmlns:pic="http://schemas.openxmlformats.org/drawingml/2006/picture">
+                  <pic:nvPicPr>
+                    <pic:cNvPr id="1" name=""/>
+                    <pic:cNvPicPr/>
+                  </pic:nvPicPr>
+                  <pic:blipFill rotWithShape="1">
+                    <a:blip r:embed="rId37"/>
+                    <a:srcRect l="10253" t="10805" r="9161" b="8161"/>
+                    <a:stretch/>
+                  </pic:blipFill>
+                  <pic:spPr bwMode="auto">
+                    <a:xfrm>
+                      <a:off x="0" y="0"/>
+                      <a:ext cx="5339195" cy="3067664"/>
+                    </a:xfrm>
+                    <a:prstGeom prst="rect">
+                      <a:avLst/>
+                    </a:prstGeom>
+                    <a:ln>
+                      <a:noFill/>
+                    </a:ln>
+                    <a:extLst>
+                      <a:ext uri="{53640926-AAD7-44D8-BBD7-CCE9431645EC}">
+                        <a14:shadowObscured xmlns:a14="http://schemas.microsoft.com/office/drawing/2010/main"/>
+                      </a:ext>
+                    </a:extLst>
+                  </pic:spPr>
+                </pic:pic>
+              </a:graphicData>
+            </a:graphic>
+          </wp:inline>
+        </w:drawing>
+      </w:r>
+    </w:p>
+    <w:p>
+      <w:pPr>
+        <w:pStyle w:val="Caption"/>
+        <w:ind w:left="708"/>
+        <w:rPr>
+          <w:vertAlign w:val="superscript"/>
+        </w:rPr>
+      </w:pPr>
+      <w:bookmarkStart w:id="24" w:name="_Toc74488013"/>
+      <w:r>
+        <w:t xml:space="preserve">Rysunek </w:t>
+      </w:r>
+      <w:fldSimple w:instr=" SEQ Rysunek \* ARABIC ">
+        <w:r>
+          <w:rPr>
+            <w:noProof/>
+          </w:rPr>
+          <w:t>6</w:t>
+        </w:r>
+      </w:fldSimple>
+      <w:r>
+        <w:t xml:space="preserve">. Wykorzystanie SMA - wariant </w:t>
+      </w:r>
+      <w:r>
+        <w:t>2</w:t>
+      </w:r>
+      <w:bookmarkEnd w:id="24"/>
+    </w:p>
+    <w:p>
+      <w:pPr>
+        <w:pStyle w:val="ListParagraph"/>
+        <w:keepNext/>
+        <w:numPr>
+          <w:ilvl w:val="0"/>
+          <w:numId w:val="31"/>
+        </w:numPr>
+      </w:pPr>
+      <w:r>
+        <w:t>Obserwacja punktów przecięcia się dwóch SMA o różnym okresie ze sobą – w tym wypadku gdy wykres średniej o krótszym okresie przecina od dołu niemalejącą średnią o dłuższym okresie, oznacza to sygnał kupna (oznaczony jako K). W przypadku gdy wykres „krótszej” SMA przecina od góry nierosnący wykres „dłuższej” SMA, oznacza to sygnał sprzedaży (oznaczony jako S).</w:t>
+      </w:r>
+      <w:r>
+        <w:tab/>
+      </w:r>
+      <w:r>
+        <w:br/>
+      </w:r>
+      <w:r>
+        <w:rPr>
+          <w:noProof/>
+        </w:rPr>
+        <w:drawing>
+          <wp:inline distT="0" distB="0" distL="0" distR="0" wp14:anchorId="0A8F2741" wp14:editId="0EC0263F">
+            <wp:extent cx="5327015" cy="3071945"/>
+            <wp:effectExtent l="0" t="0" r="6985" b="0"/>
+            <wp:docPr id="38" name="Picture 38"/>
+            <wp:cNvGraphicFramePr>
+              <a:graphicFrameLocks xmlns:a="http://schemas.openxmlformats.org/drawingml/2006/main" noChangeAspect="1"/>
+            </wp:cNvGraphicFramePr>
+            <a:graphic xmlns:a="http://schemas.openxmlformats.org/drawingml/2006/main">
+              <a:graphicData uri="http://schemas.openxmlformats.org/drawingml/2006/picture">
+                <pic:pic xmlns:pic="http://schemas.openxmlformats.org/drawingml/2006/picture">
+                  <pic:nvPicPr>
+                    <pic:cNvPr id="1" name=""/>
+                    <pic:cNvPicPr/>
+                  </pic:nvPicPr>
+                  <pic:blipFill>
+                    <a:blip r:embed="rId38"/>
+                    <a:stretch>
+                      <a:fillRect/>
+                    </a:stretch>
+                  </pic:blipFill>
+                  <pic:spPr>
+                    <a:xfrm>
+                      <a:off x="0" y="0"/>
+                      <a:ext cx="5340014" cy="3079441"/>
+                    </a:xfrm>
+                    <a:prstGeom prst="rect">
+                      <a:avLst/>
+                    </a:prstGeom>
+                  </pic:spPr>
+                </pic:pic>
+              </a:graphicData>
+            </a:graphic>
+          </wp:inline>
+        </w:drawing>
+      </w:r>
+    </w:p>
+    <w:p>
+      <w:pPr>
+        <w:pStyle w:val="Caption"/>
+        <w:ind w:left="708"/>
+        <w:rPr>
+          <w:vertAlign w:val="superscript"/>
+        </w:rPr>
+      </w:pPr>
+      <w:bookmarkStart w:id="25" w:name="_Toc74488014"/>
+      <w:r>
+        <w:t xml:space="preserve">Rysunek </w:t>
+      </w:r>
+      <w:fldSimple w:instr=" SEQ Rysunek \* ARABIC ">
+        <w:r>
+          <w:rPr>
+            <w:noProof/>
+          </w:rPr>
+          <w:t>7</w:t>
+        </w:r>
+      </w:fldSimple>
+      <w:r>
+        <w:t>. Wykorzystanie SMA - wariant 3</w:t>
+      </w:r>
+      <w:bookmarkEnd w:id="25"/>
+    </w:p>
+    <w:p>
+      <w:r>
+        <w:t xml:space="preserve">Jak widać na wykresach powyżej, korzystanie z prostej średniej kroczącej może </w:t>
+      </w:r>
+      <w:r>
+        <w:t>stanowić dobre źródło informacji o nadchodzących trendach kursu. Należy jednak pamiętać, że dużo zależy od przyjętego okresu dla SMA, dlatego uzyskane w ten sposób sygnały trzeba skonfrontować z innymi wskaźnikami technicznymi.</w:t>
+      </w:r>
+    </w:p>
+    <w:p>
+      <w:pPr>
+        <w:pStyle w:val="Heading3"/>
+        <w:rPr>
+          <w:lang w:val="en-US"/>
+        </w:rPr>
+      </w:pPr>
+      <w:bookmarkStart w:id="26" w:name="_Toc74491820"/>
+      <w:r>
+        <w:rPr>
+          <w:lang w:val="en-US"/>
+        </w:rPr>
+        <w:lastRenderedPageBreak/>
+        <w:t>EMA - Exponential Moving Average</w:t>
+      </w:r>
+      <w:bookmarkEnd w:id="26"/>
+    </w:p>
+    <w:p>
+      <w:r>
+        <w:t xml:space="preserve">Wykładnicza średnia krocząca (EMA - </w:t>
+      </w:r>
+      <w:proofErr w:type="spellStart"/>
+      <w:r>
+        <w:t>Exponential</w:t>
+      </w:r>
+      <w:proofErr w:type="spellEnd"/>
+      <w:r>
+        <w:t xml:space="preserve"> </w:t>
+      </w:r>
+      <w:proofErr w:type="spellStart"/>
+      <w:r>
+        <w:t>Moving</w:t>
+      </w:r>
+      <w:proofErr w:type="spellEnd"/>
+      <w:r>
+        <w:t xml:space="preserve"> </w:t>
+      </w:r>
+      <w:proofErr w:type="spellStart"/>
+      <w:r>
+        <w:t>Average</w:t>
+      </w:r>
+      <w:proofErr w:type="spellEnd"/>
+      <w:r>
+        <w:t>) jest wskaźnikiem który dużo większą wagę przywiązuje do najnowszych wartość niż do starszych danych, dzięki czemu jest bardziej czuła na zmiany i pozwala na dokładniejsze przewidywanie trendu. Wzór na obliczenie EMA wygląda następująco:</w:t>
+      </w:r>
+    </w:p>
+    <w:p>
+      <w:pPr>
+        <w:rPr>
+          <w:color w:val="FF0000"/>
+        </w:rPr>
+      </w:pPr>
+      <w:r>
+        <w:rPr>
+          <w:color w:val="FF0000"/>
+        </w:rPr>
+        <w:t>WZÓR</w:t>
+      </w:r>
+    </w:p>
+    <w:p>
+      <w:r>
+        <w:t>Wykorzystanie informacji jakie niesie wykładnicza średnia krocząca jest identyczne jak w przypadku SMA omówionym w poprzednim podrozdziale. Poniższy wykres przedstawia wykorzystanie EMA w sposób analogiczny jak opisany jako wariant 1 wykorzystania SMA.</w:t>
+      </w:r>
+    </w:p>
+    <w:p>
+      <w:pPr>
+        <w:keepNext/>
+      </w:pPr>
+      <w:r>
+        <w:rPr>
+          <w:noProof/>
+        </w:rPr>
+        <w:drawing>
+          <wp:inline distT="0" distB="0" distL="0" distR="0" wp14:anchorId="59385923" wp14:editId="6C988B84">
+            <wp:extent cx="4309859" cy="3060000"/>
+            <wp:effectExtent l="0" t="0" r="0" b="7620"/>
+            <wp:docPr id="30" name="Picture 30"/>
+            <wp:cNvGraphicFramePr>
+              <a:graphicFrameLocks xmlns:a="http://schemas.openxmlformats.org/drawingml/2006/main" noChangeAspect="1"/>
+            </wp:cNvGraphicFramePr>
+            <a:graphic xmlns:a="http://schemas.openxmlformats.org/drawingml/2006/main">
+              <a:graphicData uri="http://schemas.openxmlformats.org/drawingml/2006/picture">
+                <pic:pic xmlns:pic="http://schemas.openxmlformats.org/drawingml/2006/picture">
+                  <pic:nvPicPr>
+                    <pic:cNvPr id="0" name="Picture 7"/>
+                    <pic:cNvPicPr>
+                      <a:picLocks noChangeAspect="1" noChangeArrowheads="1"/>
+                    </pic:cNvPicPr>
+                  </pic:nvPicPr>
+                  <pic:blipFill>
+                    <a:blip r:embed="rId39">
+                      <a:extLst>
+                        <a:ext uri="{28A0092B-C50C-407E-A947-70E740481C1C}">
+                          <a14:useLocalDpi xmlns:a14="http://schemas.microsoft.com/office/drawing/2010/main" val="0"/>
+                        </a:ext>
+                      </a:extLst>
+                    </a:blip>
+                    <a:srcRect/>
+                    <a:stretch>
+                      <a:fillRect/>
+                    </a:stretch>
+                  </pic:blipFill>
+                  <pic:spPr bwMode="auto">
+                    <a:xfrm>
+                      <a:off x="0" y="0"/>
+                      <a:ext cx="4309859" cy="3060000"/>
+                    </a:xfrm>
+                    <a:prstGeom prst="rect">
+                      <a:avLst/>
+                    </a:prstGeom>
+                    <a:noFill/>
+                    <a:ln>
+                      <a:noFill/>
+                    </a:ln>
+                  </pic:spPr>
+                </pic:pic>
+              </a:graphicData>
+            </a:graphic>
+          </wp:inline>
+        </w:drawing>
+      </w:r>
+    </w:p>
+    <w:p>
+      <w:pPr>
+        <w:pStyle w:val="Caption"/>
+        <w:rPr>
+          <w:vertAlign w:val="superscript"/>
+        </w:rPr>
+      </w:pPr>
+      <w:bookmarkStart w:id="27" w:name="_Toc74488015"/>
+      <w:r>
+        <w:t xml:space="preserve">Rysunek </w:t>
+      </w:r>
+      <w:fldSimple w:instr=" SEQ Rysunek \* ARABIC ">
+        <w:r>
+          <w:rPr>
+            <w:noProof/>
+          </w:rPr>
+          <w:t>8</w:t>
+        </w:r>
+      </w:fldSimple>
+      <w:r>
+        <w:t>. Wykorzystanie EMA - wariant 1</w:t>
+      </w:r>
+      <w:r>
+        <w:rPr>
+          <w:vertAlign w:val="superscript"/>
+        </w:rPr>
+        <w:t>[10]</w:t>
+      </w:r>
+      <w:bookmarkEnd w:id="27"/>
+    </w:p>
+    <w:p>
+      <w:pPr>
+        <w:rPr>
+          <w:color w:val="FF0000"/>
+        </w:rPr>
+      </w:pPr>
+      <w:r>
+        <w:rPr>
+          <w:color w:val="FF0000"/>
+        </w:rPr>
+        <w:t>EMA</w:t>
+      </w:r>
+      <w:r>
+        <w:rPr>
+          <w:color w:val="FF0000"/>
+        </w:rPr>
+        <w:t xml:space="preserve"> liczona z CHF i ocena ewentualnego wykorzystania</w:t>
+      </w:r>
+    </w:p>
+    <w:p>
+      <w:pPr>
+        <w:pStyle w:val="Heading3"/>
+        <w:rPr>
+          <w:lang w:val="en-US"/>
+        </w:rPr>
+      </w:pPr>
+      <w:bookmarkStart w:id="28" w:name="_Toc74491821"/>
+      <w:r>
+        <w:rPr>
+          <w:lang w:val="en-US"/>
+        </w:rPr>
+        <w:t>DEMA - Double Exponential Moving Average</w:t>
+      </w:r>
+      <w:bookmarkEnd w:id="28"/>
+    </w:p>
+    <w:p>
+      <w:r>
         <w:t>Tekst</w:t>
       </w:r>
     </w:p>
@@ -7938,18 +9632,20 @@
           <w:lang w:val="en-US"/>
         </w:rPr>
       </w:pPr>
+      <w:bookmarkStart w:id="29" w:name="_Toc74491822"/>
       <w:r>
         <w:rPr>
           <w:lang w:val="en-US"/>
         </w:rPr>
-        <w:t xml:space="preserve">EMA - </w:t>
+        <w:t xml:space="preserve">TEMA - Triple </w:t>
       </w:r>
       <w:r>
         <w:rPr>
           <w:lang w:val="en-US"/>
         </w:rPr>
-        <w:t>Exponential Weighted Moving Average</w:t>
-      </w:r>
+        <w:t>Exponential Moving Average</w:t>
+      </w:r>
+      <w:bookmarkEnd w:id="29"/>
     </w:p>
     <w:p>
       <w:r>
@@ -7963,47 +9659,1398 @@
           <w:lang w:val="en-US"/>
         </w:rPr>
       </w:pPr>
+      <w:bookmarkStart w:id="30" w:name="_Toc74491823"/>
       <w:r>
         <w:rPr>
           <w:lang w:val="en-US"/>
         </w:rPr>
-        <w:t xml:space="preserve">DEMA - </w:t>
+        <w:t xml:space="preserve">MACD - </w:t>
       </w:r>
       <w:r>
         <w:rPr>
           <w:lang w:val="en-US"/>
         </w:rPr>
-        <w:t>Double Exponential Moving Average</w:t>
-      </w:r>
-    </w:p>
-    <w:p>
-      <w:r>
-        <w:t>Tekst</w:t>
+        <w:t>Moving Average Convergence Divergence</w:t>
+      </w:r>
+      <w:bookmarkEnd w:id="30"/>
+    </w:p>
+    <w:p>
+      <w:r>
+        <w:t xml:space="preserve">Wskaźnik MACD jest jednym z najpopularniejszych i najchętniej używanych wskaźników technicznych. Dzieje się tak, ponieważ jest on niezwykle łatwy do interpretacji, daje wiarygodne sygnały i pozwala uzyskiwać wiarygodne wyniki zarówno w okresach stabilizacji, jak i podczas spadków lub wzrostów cen. Wadą tego wskaźnika jest stosunkowo wysoki poziom opóźnienia generowanych przez niego sygnałów, dlatego lepiej sprawdza się w inwestycjach z długim horyzontem czasowym. </w:t>
+      </w:r>
+    </w:p>
+    <w:p>
+      <w:r>
+        <w:t>Wzór na obliczenie MACD wygląda następująco:</w:t>
+      </w:r>
+    </w:p>
+    <w:p>
+      <w:pPr>
+        <w:rPr>
+          <w:color w:val="FF0000"/>
+        </w:rPr>
+      </w:pPr>
+      <w:r>
+        <w:rPr>
+          <w:color w:val="FF0000"/>
+        </w:rPr>
+        <w:t>WZÓR</w:t>
+      </w:r>
+    </w:p>
+    <w:p>
+      <w:r>
+        <w:t>Najczęściej wykorzystuje się EMA z 26 oraz 12 dni.</w:t>
+      </w:r>
+      <w:r>
+        <w:t xml:space="preserve"> </w:t>
+      </w:r>
+      <w:r>
+        <w:t xml:space="preserve">Dodatkowo na wykresie rysuje się linię prezentującą EMA (najczęściej z 9 dni) obliczoną ze wskaźnika MACD. Linia ta jest nazywana linią sygnałową. </w:t>
+      </w:r>
+    </w:p>
+    <w:p>
+      <w:pPr>
+        <w:keepNext/>
+        <w:jc w:val="left"/>
+      </w:pPr>
+      <w:r>
+        <w:rPr>
+          <w:noProof/>
+        </w:rPr>
+        <w:lastRenderedPageBreak/>
+        <w:drawing>
+          <wp:inline distT="0" distB="0" distL="0" distR="0" wp14:anchorId="7E6CC5F9" wp14:editId="4EA410E6">
+            <wp:extent cx="4320000" cy="3065280"/>
+            <wp:effectExtent l="0" t="0" r="4445" b="1905"/>
+            <wp:docPr id="31" name="Picture 31"/>
+            <wp:cNvGraphicFramePr>
+              <a:graphicFrameLocks xmlns:a="http://schemas.openxmlformats.org/drawingml/2006/main" noChangeAspect="1"/>
+            </wp:cNvGraphicFramePr>
+            <a:graphic xmlns:a="http://schemas.openxmlformats.org/drawingml/2006/main">
+              <a:graphicData uri="http://schemas.openxmlformats.org/drawingml/2006/picture">
+                <pic:pic xmlns:pic="http://schemas.openxmlformats.org/drawingml/2006/picture">
+                  <pic:nvPicPr>
+                    <pic:cNvPr id="0" name="Picture 1"/>
+                    <pic:cNvPicPr>
+                      <a:picLocks noChangeAspect="1" noChangeArrowheads="1"/>
+                    </pic:cNvPicPr>
+                  </pic:nvPicPr>
+                  <pic:blipFill>
+                    <a:blip r:embed="rId40">
+                      <a:extLst>
+                        <a:ext uri="{28A0092B-C50C-407E-A947-70E740481C1C}">
+                          <a14:useLocalDpi xmlns:a14="http://schemas.microsoft.com/office/drawing/2010/main" val="0"/>
+                        </a:ext>
+                      </a:extLst>
+                    </a:blip>
+                    <a:srcRect/>
+                    <a:stretch>
+                      <a:fillRect/>
+                    </a:stretch>
+                  </pic:blipFill>
+                  <pic:spPr bwMode="auto">
+                    <a:xfrm>
+                      <a:off x="0" y="0"/>
+                      <a:ext cx="4320000" cy="3065280"/>
+                    </a:xfrm>
+                    <a:prstGeom prst="rect">
+                      <a:avLst/>
+                    </a:prstGeom>
+                    <a:noFill/>
+                    <a:ln>
+                      <a:noFill/>
+                    </a:ln>
+                  </pic:spPr>
+                </pic:pic>
+              </a:graphicData>
+            </a:graphic>
+          </wp:inline>
+        </w:drawing>
+      </w:r>
+    </w:p>
+    <w:p>
+      <w:pPr>
+        <w:pStyle w:val="Caption"/>
+        <w:jc w:val="left"/>
+        <w:rPr>
+          <w:vertAlign w:val="superscript"/>
+        </w:rPr>
+      </w:pPr>
+      <w:bookmarkStart w:id="31" w:name="_Toc74488016"/>
+      <w:r>
+        <w:t xml:space="preserve">Rysunek </w:t>
+      </w:r>
+      <w:fldSimple w:instr=" SEQ Rysunek \* ARABIC ">
+        <w:r>
+          <w:rPr>
+            <w:noProof/>
+          </w:rPr>
+          <w:t>9</w:t>
+        </w:r>
+      </w:fldSimple>
+      <w:r>
+        <w:t>. Wskaźnik MACD</w:t>
+      </w:r>
+      <w:r>
+        <w:rPr>
+          <w:vertAlign w:val="superscript"/>
+        </w:rPr>
+        <w:t>[10]</w:t>
+      </w:r>
+      <w:bookmarkEnd w:id="31"/>
+    </w:p>
+    <w:p>
+      <w:r>
+        <w:t xml:space="preserve">Powyższy wykres przedstawia wykorzystanie wskaźnika MACD. </w:t>
+      </w:r>
+      <w:r>
+        <w:t xml:space="preserve">Gdy linia </w:t>
+      </w:r>
+      <w:r>
+        <w:t>MACD</w:t>
+      </w:r>
+      <w:r>
+        <w:t xml:space="preserve"> przecina</w:t>
+      </w:r>
+      <w:r>
+        <w:t xml:space="preserve"> od dołu</w:t>
+      </w:r>
+      <w:r>
+        <w:t xml:space="preserve"> </w:t>
+      </w:r>
+      <w:r>
+        <w:t xml:space="preserve">niemalejącą </w:t>
+      </w:r>
+      <w:r>
+        <w:t xml:space="preserve">linię </w:t>
+      </w:r>
+      <w:r>
+        <w:t>sygnałową oznacza to sygnał kupna (zielona strzałka na wykresie). W przypadku gdy linia MACD przecina od góry nierosnącą linię sygnałową oznacza to sygnał sprzedaży (czerwona strzałka na wykresie</w:t>
+      </w:r>
+    </w:p>
+    <w:p>
+      <w:pPr>
+        <w:rPr>
+          <w:color w:val="FF0000"/>
+        </w:rPr>
+      </w:pPr>
+      <w:r>
+        <w:rPr>
+          <w:color w:val="FF0000"/>
+        </w:rPr>
+        <w:t>MACD</w:t>
+      </w:r>
+      <w:r>
+        <w:rPr>
+          <w:color w:val="FF0000"/>
+        </w:rPr>
+        <w:t xml:space="preserve"> liczona z CHF i ocena ewentualnego wykorzystania</w:t>
       </w:r>
     </w:p>
     <w:p>
       <w:pPr>
         <w:pStyle w:val="Heading3"/>
+      </w:pPr>
+      <w:bookmarkStart w:id="32" w:name="_Toc74491824"/>
+      <w:r>
+        <w:t xml:space="preserve">RSI - </w:t>
+      </w:r>
+      <w:proofErr w:type="spellStart"/>
+      <w:r>
+        <w:t>Relative</w:t>
+      </w:r>
+      <w:proofErr w:type="spellEnd"/>
+      <w:r>
+        <w:t xml:space="preserve"> </w:t>
+      </w:r>
+      <w:proofErr w:type="spellStart"/>
+      <w:r>
+        <w:t>Strength</w:t>
+      </w:r>
+      <w:proofErr w:type="spellEnd"/>
+      <w:r>
+        <w:t xml:space="preserve"> Index</w:t>
+      </w:r>
+      <w:bookmarkEnd w:id="32"/>
+    </w:p>
+    <w:p>
+      <w:r>
+        <w:t xml:space="preserve">Indeks siły względnej (RSI - </w:t>
+      </w:r>
+      <w:proofErr w:type="spellStart"/>
+      <w:r>
+        <w:t>Relative</w:t>
+      </w:r>
+      <w:proofErr w:type="spellEnd"/>
+      <w:r>
+        <w:t xml:space="preserve"> </w:t>
+      </w:r>
+      <w:proofErr w:type="spellStart"/>
+      <w:r>
+        <w:t>Strength</w:t>
+      </w:r>
+      <w:proofErr w:type="spellEnd"/>
+      <w:r>
+        <w:t xml:space="preserve"> Index) jest</w:t>
+      </w:r>
+      <w:r>
+        <w:t xml:space="preserve"> obok MACD jednym z najczęściej wykorzystywanych wskaźników technicznych. Autor wskaźnika, </w:t>
+      </w:r>
+      <w:r>
+        <w:t>John Welles Wilder</w:t>
+      </w:r>
+      <w:r>
+        <w:t xml:space="preserve"> Jr., proponował wykorzystanie do obliczeń okres 14 dni, jednak spotyka się</w:t>
+      </w:r>
+      <w:r>
+        <w:t xml:space="preserve"> wykorzystania okresów 7 i 9 dniowych (analizy krótkoterminowe) oraz 21 i 25 dniowych (analizy długoterminowe). Wartości wskaźnika wahają się w zakresie od 0 do 100. </w:t>
+      </w:r>
+    </w:p>
+    <w:p>
+      <w:pPr>
+        <w:keepNext/>
+      </w:pPr>
+      <w:r>
+        <w:rPr>
+          <w:noProof/>
+        </w:rPr>
+        <w:lastRenderedPageBreak/>
+        <w:drawing>
+          <wp:inline distT="0" distB="0" distL="0" distR="0" wp14:anchorId="410295E1" wp14:editId="039D3D0D">
+            <wp:extent cx="4320000" cy="3065280"/>
+            <wp:effectExtent l="0" t="0" r="4445" b="1905"/>
+            <wp:docPr id="32" name="Picture 32"/>
+            <wp:cNvGraphicFramePr>
+              <a:graphicFrameLocks xmlns:a="http://schemas.openxmlformats.org/drawingml/2006/main" noChangeAspect="1"/>
+            </wp:cNvGraphicFramePr>
+            <a:graphic xmlns:a="http://schemas.openxmlformats.org/drawingml/2006/main">
+              <a:graphicData uri="http://schemas.openxmlformats.org/drawingml/2006/picture">
+                <pic:pic xmlns:pic="http://schemas.openxmlformats.org/drawingml/2006/picture">
+                  <pic:nvPicPr>
+                    <pic:cNvPr id="0" name="Picture 3"/>
+                    <pic:cNvPicPr>
+                      <a:picLocks noChangeAspect="1" noChangeArrowheads="1"/>
+                    </pic:cNvPicPr>
+                  </pic:nvPicPr>
+                  <pic:blipFill>
+                    <a:blip r:embed="rId41">
+                      <a:extLst>
+                        <a:ext uri="{28A0092B-C50C-407E-A947-70E740481C1C}">
+                          <a14:useLocalDpi xmlns:a14="http://schemas.microsoft.com/office/drawing/2010/main" val="0"/>
+                        </a:ext>
+                      </a:extLst>
+                    </a:blip>
+                    <a:srcRect/>
+                    <a:stretch>
+                      <a:fillRect/>
+                    </a:stretch>
+                  </pic:blipFill>
+                  <pic:spPr bwMode="auto">
+                    <a:xfrm>
+                      <a:off x="0" y="0"/>
+                      <a:ext cx="4320000" cy="3065280"/>
+                    </a:xfrm>
+                    <a:prstGeom prst="rect">
+                      <a:avLst/>
+                    </a:prstGeom>
+                    <a:noFill/>
+                    <a:ln>
+                      <a:noFill/>
+                    </a:ln>
+                  </pic:spPr>
+                </pic:pic>
+              </a:graphicData>
+            </a:graphic>
+          </wp:inline>
+        </w:drawing>
+      </w:r>
+    </w:p>
+    <w:p>
+      <w:pPr>
+        <w:pStyle w:val="Caption"/>
+        <w:rPr>
+          <w:vertAlign w:val="superscript"/>
+        </w:rPr>
+      </w:pPr>
+      <w:bookmarkStart w:id="33" w:name="_Toc74488017"/>
+      <w:r>
+        <w:t xml:space="preserve">Rysunek </w:t>
+      </w:r>
+      <w:fldSimple w:instr=" SEQ Rysunek \* ARABIC ">
+        <w:r>
+          <w:rPr>
+            <w:noProof/>
+          </w:rPr>
+          <w:t>10</w:t>
+        </w:r>
+      </w:fldSimple>
+      <w:r>
+        <w:t>. Wskaźnik RSI</w:t>
+      </w:r>
+      <w:r>
+        <w:rPr>
+          <w:vertAlign w:val="superscript"/>
+        </w:rPr>
+        <w:t>[10]</w:t>
+      </w:r>
+      <w:bookmarkEnd w:id="33"/>
+    </w:p>
+    <w:p>
+      <w:r>
+        <w:t>Powyższy wykres przedstawia wykres kursu oraz obliczonego z niego wskaźnika RSI. Wykorzystując ten wskaźnik określa się poziom wykupienia (RSI = 70-80) oraz poziom wyprzedania (RSI = 20-30). Gdy wykres przetnie od dołu ustalony poziom wyprzedania, oznacza to sygnał kupna (zielona strzałka na wykresie), a gdy przetnie od góry ustalony poziom wykupienia, oznacza to sygnał sprzedaży (czerwona strzałka na wykresie).</w:t>
+      </w:r>
+    </w:p>
+    <w:p>
+      <w:pPr>
+        <w:rPr>
+          <w:color w:val="FF0000"/>
+        </w:rPr>
+      </w:pPr>
+      <w:r>
+        <w:rPr>
+          <w:color w:val="FF0000"/>
+        </w:rPr>
+        <w:t>RSI</w:t>
+      </w:r>
+      <w:r>
+        <w:rPr>
+          <w:color w:val="FF0000"/>
+        </w:rPr>
+        <w:t xml:space="preserve"> liczon</w:t>
+      </w:r>
+      <w:r>
+        <w:rPr>
+          <w:color w:val="FF0000"/>
+        </w:rPr>
+        <w:t>e</w:t>
+      </w:r>
+      <w:r>
+        <w:rPr>
+          <w:color w:val="FF0000"/>
+        </w:rPr>
+        <w:t xml:space="preserve"> z CHF i ocena ewentualnego wykorzystania</w:t>
+      </w:r>
+    </w:p>
+    <w:p>
+      <w:pPr>
+        <w:pStyle w:val="Heading3"/>
+      </w:pPr>
+      <w:bookmarkStart w:id="34" w:name="_Toc74491825"/>
+      <w:r>
+        <w:t xml:space="preserve">CMO - </w:t>
+      </w:r>
+      <w:proofErr w:type="spellStart"/>
+      <w:r>
+        <w:t>Chande</w:t>
+      </w:r>
+      <w:proofErr w:type="spellEnd"/>
+      <w:r>
+        <w:t xml:space="preserve"> </w:t>
+      </w:r>
+      <w:proofErr w:type="spellStart"/>
+      <w:r>
+        <w:t>Momentum</w:t>
+      </w:r>
+      <w:proofErr w:type="spellEnd"/>
+      <w:r>
+        <w:t xml:space="preserve"> </w:t>
+      </w:r>
+      <w:proofErr w:type="spellStart"/>
+      <w:r>
+        <w:t>Oscillator</w:t>
+      </w:r>
+      <w:bookmarkEnd w:id="34"/>
+      <w:proofErr w:type="spellEnd"/>
+    </w:p>
+    <w:p>
+      <w:r>
+        <w:t xml:space="preserve">Wskaźnik CMO generuje sygnały podobne do RSI, jednak mocniej reaguje na zachowania kursu i częściej generuje sygnały. Osiąga on również inne wartości – od -100 do 100, a linie wykupienia i wyprzedania oznacza się w nim odpowiednio na poziomie 50 i -50. </w:t>
+      </w:r>
+    </w:p>
+    <w:p>
+      <w:pPr>
+        <w:keepNext/>
+      </w:pPr>
+      <w:r>
+        <w:rPr>
+          <w:noProof/>
+        </w:rPr>
+        <w:drawing>
+          <wp:inline distT="0" distB="0" distL="0" distR="0" wp14:anchorId="0699207F" wp14:editId="66D0577B">
+            <wp:extent cx="4320000" cy="3065280"/>
+            <wp:effectExtent l="0" t="0" r="4445" b="1905"/>
+            <wp:docPr id="33" name="Picture 33"/>
+            <wp:cNvGraphicFramePr>
+              <a:graphicFrameLocks xmlns:a="http://schemas.openxmlformats.org/drawingml/2006/main" noChangeAspect="1"/>
+            </wp:cNvGraphicFramePr>
+            <a:graphic xmlns:a="http://schemas.openxmlformats.org/drawingml/2006/main">
+              <a:graphicData uri="http://schemas.openxmlformats.org/drawingml/2006/picture">
+                <pic:pic xmlns:pic="http://schemas.openxmlformats.org/drawingml/2006/picture">
+                  <pic:nvPicPr>
+                    <pic:cNvPr id="0" name="Picture 5"/>
+                    <pic:cNvPicPr>
+                      <a:picLocks noChangeAspect="1" noChangeArrowheads="1"/>
+                    </pic:cNvPicPr>
+                  </pic:nvPicPr>
+                  <pic:blipFill>
+                    <a:blip r:embed="rId42">
+                      <a:extLst>
+                        <a:ext uri="{28A0092B-C50C-407E-A947-70E740481C1C}">
+                          <a14:useLocalDpi xmlns:a14="http://schemas.microsoft.com/office/drawing/2010/main" val="0"/>
+                        </a:ext>
+                      </a:extLst>
+                    </a:blip>
+                    <a:srcRect/>
+                    <a:stretch>
+                      <a:fillRect/>
+                    </a:stretch>
+                  </pic:blipFill>
+                  <pic:spPr bwMode="auto">
+                    <a:xfrm>
+                      <a:off x="0" y="0"/>
+                      <a:ext cx="4320000" cy="3065280"/>
+                    </a:xfrm>
+                    <a:prstGeom prst="rect">
+                      <a:avLst/>
+                    </a:prstGeom>
+                    <a:noFill/>
+                    <a:ln>
+                      <a:noFill/>
+                    </a:ln>
+                  </pic:spPr>
+                </pic:pic>
+              </a:graphicData>
+            </a:graphic>
+          </wp:inline>
+        </w:drawing>
+      </w:r>
+    </w:p>
+    <w:p>
+      <w:pPr>
+        <w:pStyle w:val="Caption"/>
+      </w:pPr>
+      <w:bookmarkStart w:id="35" w:name="_Toc74488018"/>
+      <w:r>
+        <w:t xml:space="preserve">Rysunek </w:t>
+      </w:r>
+      <w:fldSimple w:instr=" SEQ Rysunek \* ARABIC ">
+        <w:r>
+          <w:rPr>
+            <w:noProof/>
+          </w:rPr>
+          <w:t>11</w:t>
+        </w:r>
+      </w:fldSimple>
+      <w:r>
+        <w:t>. Wskaźnik CMO</w:t>
+      </w:r>
+      <w:bookmarkEnd w:id="35"/>
+    </w:p>
+    <w:p>
+      <w:r>
+        <w:lastRenderedPageBreak/>
+        <w:t>Powyższy wykres przedstawia wykres kursu oraz obliczony z niego wskaźnik CMO (niebieska linia). Wykorzystanie tego wskaźnika jest identyczne jak w przypadku RSI: g</w:t>
+      </w:r>
+      <w:r>
+        <w:t>dy wykres przetnie od dołu poziom wyprzedania, oznacza to sygnał kupna (</w:t>
+      </w:r>
+      <w:r>
+        <w:t>oznaczony jako K</w:t>
+      </w:r>
+      <w:r>
+        <w:t>), a gdy przetnie od góry poziom wykupienia, oznacza to sygnał sprzedaży (</w:t>
+      </w:r>
+      <w:r>
+        <w:t>oznaczony jako S</w:t>
+      </w:r>
+      <w:r>
+        <w:t>).</w:t>
+      </w:r>
+    </w:p>
+    <w:p>
+      <w:pPr>
+        <w:rPr>
+          <w:color w:val="FF0000"/>
+        </w:rPr>
+      </w:pPr>
+      <w:r>
+        <w:rPr>
+          <w:color w:val="FF0000"/>
+        </w:rPr>
+        <w:t>CMO</w:t>
+      </w:r>
+      <w:r>
+        <w:rPr>
+          <w:color w:val="FF0000"/>
+        </w:rPr>
+        <w:t xml:space="preserve"> liczon</w:t>
+      </w:r>
+      <w:r>
+        <w:rPr>
+          <w:color w:val="FF0000"/>
+        </w:rPr>
+        <w:t>e</w:t>
+      </w:r>
+      <w:r>
+        <w:rPr>
+          <w:color w:val="FF0000"/>
+        </w:rPr>
+        <w:t xml:space="preserve"> z CHF i ocena ewentualnego wykorzystania</w:t>
+      </w:r>
+    </w:p>
+    <w:p>
+      <w:pPr>
+        <w:pStyle w:val="Heading3"/>
+      </w:pPr>
+      <w:bookmarkStart w:id="36" w:name="_Toc74491826"/>
+      <w:r>
+        <w:t xml:space="preserve">UO - </w:t>
+      </w:r>
+      <w:r>
+        <w:t xml:space="preserve">Ultimate </w:t>
+      </w:r>
+      <w:proofErr w:type="spellStart"/>
+      <w:r>
+        <w:t>Oscillator</w:t>
+      </w:r>
+      <w:bookmarkEnd w:id="36"/>
+      <w:proofErr w:type="spellEnd"/>
+    </w:p>
+    <w:p>
+      <w:r>
+        <w:t xml:space="preserve">Wskaźnik Ultimate </w:t>
+      </w:r>
+      <w:proofErr w:type="spellStart"/>
+      <w:r>
+        <w:t>Oscillator</w:t>
+      </w:r>
+      <w:proofErr w:type="spellEnd"/>
+      <w:r>
+        <w:t xml:space="preserve"> nazywany jest często po prostu Ultimate i oznaczany skrótem ULT. Od RSI oraz CMO odróżnia go to, że do jego wyliczenia używa się ważonej sumy 3 oscylatorów opartych na okresach o różnym czasie trwania. Najczęściej wykorzystuje się oscylatory 7, 14 i 28 dniowe</w:t>
+      </w:r>
+      <w:r>
+        <w:t xml:space="preserve"> oraz wagi o wartości odpowiednio 4, 2 i 1</w:t>
+      </w:r>
+      <w:r>
+        <w:t>.</w:t>
+      </w:r>
+      <w:r>
+        <w:t xml:space="preserve"> </w:t>
+      </w:r>
+      <w:r>
+        <w:t>Problemem wielu różnych oscylatorów jest to, że w sytuacji, gdy cena szybko rośnie potrafią one generować fałszywe sygnały. Oscylator Ultimate ma za zadanie skorygować taki sygnał poprzez uwzględnienie kilku przedziałów czasowych w wyliczeniach, co odróżnia go od wielu innych wskaźników impetu, które wyliczane są na podstawie wybranego przedział</w:t>
+      </w:r>
+      <w:r>
+        <w:t>u</w:t>
+      </w:r>
+      <w:r>
+        <w:t xml:space="preserve"> czasow</w:t>
+      </w:r>
+      <w:r>
+        <w:t>ego</w:t>
+      </w:r>
+      <w:r>
+        <w:t>.</w:t>
+      </w:r>
+    </w:p>
+    <w:p>
+      <w:pPr>
+        <w:keepNext/>
+      </w:pPr>
+      <w:r>
+        <w:rPr>
+          <w:noProof/>
+        </w:rPr>
+        <w:drawing>
+          <wp:inline distT="0" distB="0" distL="0" distR="0" wp14:anchorId="7E14BD99" wp14:editId="3A6AEF36">
+            <wp:extent cx="4320000" cy="3065280"/>
+            <wp:effectExtent l="0" t="0" r="4445" b="1905"/>
+            <wp:docPr id="34" name="Picture 34"/>
+            <wp:cNvGraphicFramePr>
+              <a:graphicFrameLocks xmlns:a="http://schemas.openxmlformats.org/drawingml/2006/main" noChangeAspect="1"/>
+            </wp:cNvGraphicFramePr>
+            <a:graphic xmlns:a="http://schemas.openxmlformats.org/drawingml/2006/main">
+              <a:graphicData uri="http://schemas.openxmlformats.org/drawingml/2006/picture">
+                <pic:pic xmlns:pic="http://schemas.openxmlformats.org/drawingml/2006/picture">
+                  <pic:nvPicPr>
+                    <pic:cNvPr id="0" name="Picture 7"/>
+                    <pic:cNvPicPr>
+                      <a:picLocks noChangeAspect="1" noChangeArrowheads="1"/>
+                    </pic:cNvPicPr>
+                  </pic:nvPicPr>
+                  <pic:blipFill>
+                    <a:blip r:embed="rId43">
+                      <a:extLst>
+                        <a:ext uri="{28A0092B-C50C-407E-A947-70E740481C1C}">
+                          <a14:useLocalDpi xmlns:a14="http://schemas.microsoft.com/office/drawing/2010/main" val="0"/>
+                        </a:ext>
+                      </a:extLst>
+                    </a:blip>
+                    <a:srcRect/>
+                    <a:stretch>
+                      <a:fillRect/>
+                    </a:stretch>
+                  </pic:blipFill>
+                  <pic:spPr bwMode="auto">
+                    <a:xfrm>
+                      <a:off x="0" y="0"/>
+                      <a:ext cx="4320000" cy="3065280"/>
+                    </a:xfrm>
+                    <a:prstGeom prst="rect">
+                      <a:avLst/>
+                    </a:prstGeom>
+                    <a:noFill/>
+                    <a:ln>
+                      <a:noFill/>
+                    </a:ln>
+                  </pic:spPr>
+                </pic:pic>
+              </a:graphicData>
+            </a:graphic>
+          </wp:inline>
+        </w:drawing>
+      </w:r>
+    </w:p>
+    <w:p>
+      <w:pPr>
+        <w:pStyle w:val="Caption"/>
+      </w:pPr>
+      <w:bookmarkStart w:id="37" w:name="_Toc74488019"/>
+      <w:r>
+        <w:t xml:space="preserve">Rysunek </w:t>
+      </w:r>
+      <w:fldSimple w:instr=" SEQ Rysunek \* ARABIC ">
+        <w:r>
+          <w:rPr>
+            <w:noProof/>
+          </w:rPr>
+          <w:t>12</w:t>
+        </w:r>
+      </w:fldSimple>
+      <w:r>
+        <w:t>. Wskaźnik UO</w:t>
+      </w:r>
+      <w:bookmarkEnd w:id="37"/>
+    </w:p>
+    <w:p>
+      <w:r>
+        <w:t xml:space="preserve">Powyższy wykres przedstawia wykres kursu oraz obliczony z niego wskaźnik </w:t>
+      </w:r>
+      <w:r>
+        <w:t xml:space="preserve">UO. </w:t>
+      </w:r>
+      <w:r>
+        <w:t>Wskaźnik osiąga wartości od 0 do 100.</w:t>
+      </w:r>
+      <w:r>
+        <w:t xml:space="preserve"> Wykorzystanie informacji płynących ze wskaźnika jest identyczne jak w przypadku wskaźnika RSI. Dla tego wskaźnika </w:t>
+      </w:r>
+      <w:r>
+        <w:t>określa się poziom wykupienia (RSI = 70-80) oraz poziom wyprzedania (RSI = 20-30). Gdy wykres przetnie od dołu ustalony poziom wyprzedania, oznacza to sygnał kupna (</w:t>
+      </w:r>
+      <w:r>
+        <w:t>oznaczony jako K</w:t>
+      </w:r>
+      <w:r>
+        <w:t>), a gdy przetnie od góry ustalony poziom wykupienia, oznacza to sygnał sprzedaży (</w:t>
+      </w:r>
+      <w:r>
+        <w:t>oznaczony jako S</w:t>
+      </w:r>
+      <w:r>
+        <w:t>).</w:t>
+      </w:r>
+    </w:p>
+    <w:p>
+      <w:r>
+        <w:rPr>
+          <w:color w:val="FF0000"/>
+        </w:rPr>
+        <w:t>UO</w:t>
+      </w:r>
+      <w:r>
+        <w:rPr>
+          <w:color w:val="FF0000"/>
+        </w:rPr>
+        <w:t xml:space="preserve"> liczon</w:t>
+      </w:r>
+      <w:r>
+        <w:rPr>
+          <w:color w:val="FF0000"/>
+        </w:rPr>
+        <w:t>e</w:t>
+      </w:r>
+      <w:r>
+        <w:rPr>
+          <w:color w:val="FF0000"/>
+        </w:rPr>
+        <w:t xml:space="preserve"> z CHF i ocena ewentualnego wykorzystania</w:t>
+      </w:r>
+    </w:p>
+    <w:p>
+      <w:pPr>
+        <w:pStyle w:val="Heading2"/>
+      </w:pPr>
+      <w:bookmarkStart w:id="38" w:name="_Toc74491827"/>
+      <w:r>
+        <w:t>Uczenie maszynowe</w:t>
+      </w:r>
+      <w:bookmarkEnd w:id="38"/>
+    </w:p>
+    <w:p>
+      <w:r>
+        <w:t xml:space="preserve">Uczenie maszynowe (ang. Machine Learning) </w:t>
+      </w:r>
+      <w:r>
+        <w:t xml:space="preserve">pozwala na przeprowadzenie na komputerze procesu uczenia się. Nie istnieje jedna definicja określająca czym dokładnie jest uczenie maszynowe. Po raz pierwszy określenia Machine Learning użył w 1959 roku </w:t>
+      </w:r>
+      <w:r>
+        <w:t>Arthur Samuel</w:t>
+      </w:r>
+      <w:r>
+        <w:t xml:space="preserve"> i służyło ono wtedy do określenia kierunku studiowania, który daje komputerom możliwość uczenia się bez wcześniejszego wyraźnego zaprogramowania („</w:t>
+      </w:r>
+      <w:r>
+        <w:t xml:space="preserve">Field of </w:t>
+      </w:r>
+      <w:proofErr w:type="spellStart"/>
+      <w:r>
+        <w:t>study</w:t>
+      </w:r>
+      <w:proofErr w:type="spellEnd"/>
+      <w:r>
+        <w:t xml:space="preserve"> </w:t>
+      </w:r>
+      <w:proofErr w:type="spellStart"/>
+      <w:r>
+        <w:t>that</w:t>
+      </w:r>
+      <w:proofErr w:type="spellEnd"/>
+      <w:r>
+        <w:t xml:space="preserve"> </w:t>
+      </w:r>
+      <w:proofErr w:type="spellStart"/>
+      <w:r>
+        <w:t>gives</w:t>
+      </w:r>
+      <w:proofErr w:type="spellEnd"/>
+      <w:r>
+        <w:t xml:space="preserve"> </w:t>
+      </w:r>
+      <w:proofErr w:type="spellStart"/>
+      <w:r>
+        <w:lastRenderedPageBreak/>
+        <w:t>computers</w:t>
+      </w:r>
+      <w:proofErr w:type="spellEnd"/>
+      <w:r>
+        <w:t xml:space="preserve"> the </w:t>
+      </w:r>
+      <w:proofErr w:type="spellStart"/>
+      <w:r>
+        <w:t>ability</w:t>
+      </w:r>
+      <w:proofErr w:type="spellEnd"/>
+      <w:r>
+        <w:t xml:space="preserve"> to </w:t>
+      </w:r>
+      <w:proofErr w:type="spellStart"/>
+      <w:r>
+        <w:t>learn</w:t>
+      </w:r>
+      <w:proofErr w:type="spellEnd"/>
+      <w:r>
+        <w:t xml:space="preserve"> </w:t>
+      </w:r>
+      <w:proofErr w:type="spellStart"/>
+      <w:r>
+        <w:t>without</w:t>
+      </w:r>
+      <w:proofErr w:type="spellEnd"/>
+      <w:r>
+        <w:t xml:space="preserve"> </w:t>
+      </w:r>
+      <w:proofErr w:type="spellStart"/>
+      <w:r>
+        <w:t>being</w:t>
+      </w:r>
+      <w:proofErr w:type="spellEnd"/>
+      <w:r>
+        <w:t xml:space="preserve"> </w:t>
+      </w:r>
+      <w:proofErr w:type="spellStart"/>
+      <w:r>
+        <w:t>explicitly</w:t>
+      </w:r>
+      <w:proofErr w:type="spellEnd"/>
+      <w:r>
+        <w:t xml:space="preserve"> </w:t>
+      </w:r>
+      <w:proofErr w:type="spellStart"/>
+      <w:r>
+        <w:t>programmed</w:t>
+      </w:r>
+      <w:proofErr w:type="spellEnd"/>
+      <w:r>
+        <w:t>”). Inną, równie znaną, definicj</w:t>
+      </w:r>
+      <w:r>
+        <w:t>ę</w:t>
+      </w:r>
+      <w:r>
+        <w:t xml:space="preserve"> uczenia maszynowego sformułow</w:t>
+      </w:r>
+      <w:r>
+        <w:t>ał Tom Mitchell w 1997 roku: „</w:t>
+      </w:r>
+      <w:r>
+        <w:t>Mówi się, że program komputerowy uczy się na podstawie doświadczenia E w odniesieniu do pewnej klasy zadań T i pomiaru wydajności P, jeśli jego wydajność przy zadaniach w T, mierzona przez P, poprawia się wraz z doświadczeniem E</w:t>
+      </w:r>
+      <w:r>
+        <w:t>” („</w:t>
+      </w:r>
+      <w:r>
+        <w:t xml:space="preserve">A </w:t>
+      </w:r>
+      <w:proofErr w:type="spellStart"/>
+      <w:r>
+        <w:t>computer</w:t>
+      </w:r>
+      <w:proofErr w:type="spellEnd"/>
+      <w:r>
+        <w:t xml:space="preserve"> program </w:t>
+      </w:r>
+      <w:proofErr w:type="spellStart"/>
+      <w:r>
+        <w:t>is</w:t>
+      </w:r>
+      <w:proofErr w:type="spellEnd"/>
+      <w:r>
+        <w:t xml:space="preserve"> </w:t>
+      </w:r>
+      <w:proofErr w:type="spellStart"/>
+      <w:r>
+        <w:t>said</w:t>
+      </w:r>
+      <w:proofErr w:type="spellEnd"/>
+      <w:r>
+        <w:t xml:space="preserve"> to </w:t>
+      </w:r>
+      <w:proofErr w:type="spellStart"/>
+      <w:r>
+        <w:t>learn</w:t>
+      </w:r>
+      <w:proofErr w:type="spellEnd"/>
+      <w:r>
+        <w:t xml:space="preserve"> from </w:t>
+      </w:r>
+      <w:proofErr w:type="spellStart"/>
+      <w:r>
+        <w:t>experience</w:t>
+      </w:r>
+      <w:proofErr w:type="spellEnd"/>
+      <w:r>
+        <w:t xml:space="preserve"> E with </w:t>
+      </w:r>
+      <w:proofErr w:type="spellStart"/>
+      <w:r>
+        <w:t>respect</w:t>
+      </w:r>
+      <w:proofErr w:type="spellEnd"/>
+      <w:r>
+        <w:t xml:space="preserve"> to </w:t>
+      </w:r>
+      <w:proofErr w:type="spellStart"/>
+      <w:r>
+        <w:t>some</w:t>
+      </w:r>
+      <w:proofErr w:type="spellEnd"/>
+      <w:r>
+        <w:t xml:space="preserve"> </w:t>
+      </w:r>
+      <w:proofErr w:type="spellStart"/>
+      <w:r>
+        <w:t>class</w:t>
+      </w:r>
+      <w:proofErr w:type="spellEnd"/>
+      <w:r>
+        <w:t xml:space="preserve"> of </w:t>
+      </w:r>
+      <w:proofErr w:type="spellStart"/>
+      <w:r>
+        <w:t>tasks</w:t>
+      </w:r>
+      <w:proofErr w:type="spellEnd"/>
+      <w:r>
+        <w:t xml:space="preserve"> T and performance </w:t>
+      </w:r>
+      <w:proofErr w:type="spellStart"/>
+      <w:r>
+        <w:t>measure</w:t>
+      </w:r>
+      <w:proofErr w:type="spellEnd"/>
+      <w:r>
+        <w:t xml:space="preserve"> P </w:t>
+      </w:r>
+      <w:proofErr w:type="spellStart"/>
+      <w:r>
+        <w:t>if</w:t>
+      </w:r>
+      <w:proofErr w:type="spellEnd"/>
+      <w:r>
+        <w:t xml:space="preserve"> </w:t>
+      </w:r>
+      <w:proofErr w:type="spellStart"/>
+      <w:r>
+        <w:t>its</w:t>
+      </w:r>
+      <w:proofErr w:type="spellEnd"/>
+      <w:r>
+        <w:t xml:space="preserve"> performance </w:t>
+      </w:r>
+      <w:proofErr w:type="spellStart"/>
+      <w:r>
+        <w:t>at</w:t>
+      </w:r>
+      <w:proofErr w:type="spellEnd"/>
+      <w:r>
+        <w:t xml:space="preserve"> </w:t>
+      </w:r>
+      <w:proofErr w:type="spellStart"/>
+      <w:r>
+        <w:t>tasks</w:t>
+      </w:r>
+      <w:proofErr w:type="spellEnd"/>
+      <w:r>
+        <w:t xml:space="preserve"> in T, as </w:t>
+      </w:r>
+      <w:proofErr w:type="spellStart"/>
+      <w:r>
+        <w:t>measured</w:t>
+      </w:r>
+      <w:proofErr w:type="spellEnd"/>
+      <w:r>
+        <w:t xml:space="preserve"> by P, </w:t>
+      </w:r>
+      <w:proofErr w:type="spellStart"/>
+      <w:r>
+        <w:t>improves</w:t>
+      </w:r>
+      <w:proofErr w:type="spellEnd"/>
+      <w:r>
+        <w:t xml:space="preserve"> with </w:t>
+      </w:r>
+      <w:proofErr w:type="spellStart"/>
+      <w:r>
+        <w:t>experience</w:t>
+      </w:r>
+      <w:proofErr w:type="spellEnd"/>
+      <w:r>
+        <w:t xml:space="preserve"> E</w:t>
+      </w:r>
+      <w:r>
+        <w:t xml:space="preserve"> </w:t>
+      </w:r>
+      <w:r>
+        <w:t>„)</w:t>
+      </w:r>
+      <w:r>
+        <w:rPr>
+          <w:vertAlign w:val="superscript"/>
+        </w:rPr>
+        <w:t>[11]</w:t>
+      </w:r>
+      <w:r>
+        <w:t>.</w:t>
+      </w:r>
+    </w:p>
+    <w:p>
+      <w:r>
+        <w:t>Istnieją różne kryteria według których moż</w:t>
+      </w:r>
+      <w:r>
+        <w:t>na</w:t>
+      </w:r>
+      <w:r>
+        <w:t xml:space="preserve"> podzielić Machine Learning. Jednym z nich jest podział ze względu na dostarczane dane:</w:t>
+      </w:r>
+    </w:p>
+    <w:p>
+      <w:pPr>
+        <w:pStyle w:val="ListParagraph"/>
+        <w:numPr>
+          <w:ilvl w:val="0"/>
+          <w:numId w:val="31"/>
+        </w:numPr>
+      </w:pPr>
+      <w:r>
+        <w:t xml:space="preserve">Uczenie nadzorowane – dane dostarczane maszynie zawierają również informację o oczekiwanej odpowiedzi. </w:t>
+      </w:r>
+    </w:p>
+    <w:p>
+      <w:pPr>
+        <w:pStyle w:val="ListParagraph"/>
+        <w:numPr>
+          <w:ilvl w:val="0"/>
+          <w:numId w:val="31"/>
+        </w:numPr>
+      </w:pPr>
+      <w:r>
+        <w:t>Uczenie nienadzorowane – dane dostarczane maszynie nie zawierają informacji o oczekiwanej odpowiedzi</w:t>
+      </w:r>
+    </w:p>
+    <w:p>
+      <w:pPr>
+        <w:pStyle w:val="ListParagraph"/>
+        <w:numPr>
+          <w:ilvl w:val="0"/>
+          <w:numId w:val="31"/>
+        </w:numPr>
+      </w:pPr>
+      <w:r>
+        <w:t>Uczenie przez wzmocnienie – brak określonych danych wejściowych lub wyjściowych, maszyna otrzymuje jedynie sygnały wzmocnienia (nagrody i kary).</w:t>
+      </w:r>
+    </w:p>
+    <w:p>
+      <w:r>
+        <w:t>Uczenie maszynowe można podzielić również ze względu na typ zadanie jakie jest stawiane prze maszyną:</w:t>
+      </w:r>
+    </w:p>
+    <w:p>
+      <w:pPr>
+        <w:pStyle w:val="ListParagraph"/>
+        <w:numPr>
+          <w:ilvl w:val="0"/>
+          <w:numId w:val="32"/>
+        </w:numPr>
+      </w:pPr>
+      <w:r>
+        <w:t>Klasyfikacja – zadanie klasyfikacji polega na przypisaniu każdego obiektu do odpowiedniej kategorii na podstawie jego cech.</w:t>
+      </w:r>
+    </w:p>
+    <w:p>
+      <w:pPr>
+        <w:pStyle w:val="ListParagraph"/>
+        <w:numPr>
+          <w:ilvl w:val="0"/>
+          <w:numId w:val="32"/>
+        </w:numPr>
+      </w:pPr>
+      <w:r>
+        <w:t xml:space="preserve">Grupowanie – zadanie grupowania polega na pogrupowaniu </w:t>
+      </w:r>
+      <w:r>
+        <w:t xml:space="preserve">na podstawie cech </w:t>
+      </w:r>
+      <w:r>
+        <w:t xml:space="preserve">wszystkich obiektów w grupy o </w:t>
+      </w:r>
+      <w:r>
+        <w:t>zbliżonych charakterystykach</w:t>
+      </w:r>
+    </w:p>
+    <w:p>
+      <w:pPr>
+        <w:pStyle w:val="ListParagraph"/>
+        <w:numPr>
+          <w:ilvl w:val="0"/>
+          <w:numId w:val="32"/>
+        </w:numPr>
+      </w:pPr>
+      <w:r>
+        <w:t>Regresja</w:t>
+      </w:r>
+      <w:r>
+        <w:t xml:space="preserve"> – zadanie regresji polega na przewidywaniu wartości pewnego atrybutu na podstawie cech obiektu.</w:t>
+      </w:r>
+    </w:p>
+    <w:p>
+      <w:pPr>
+        <w:rPr>
+          <w:vertAlign w:val="superscript"/>
+        </w:rPr>
+      </w:pPr>
+      <w:r>
+        <w:t xml:space="preserve">Wykorzystanie uczenia maszynowego w </w:t>
+      </w:r>
+      <w:proofErr w:type="spellStart"/>
+      <w:r>
+        <w:t>Pythonie</w:t>
+      </w:r>
+      <w:proofErr w:type="spellEnd"/>
+      <w:r>
+        <w:t xml:space="preserve"> ułatwia paczka </w:t>
+      </w:r>
+      <w:proofErr w:type="spellStart"/>
+      <w:r>
+        <w:t>scikit-learn</w:t>
+      </w:r>
+      <w:proofErr w:type="spellEnd"/>
+      <w:r>
+        <w:t xml:space="preserve">, zawierająca wiele narzędzi związanych z Machine Learningiem. Zbudowana na </w:t>
+      </w:r>
+      <w:proofErr w:type="spellStart"/>
+      <w:r>
+        <w:t>NumPy</w:t>
+      </w:r>
+      <w:proofErr w:type="spellEnd"/>
+      <w:r>
+        <w:t xml:space="preserve">, </w:t>
+      </w:r>
+      <w:proofErr w:type="spellStart"/>
+      <w:r>
+        <w:t>SciPy</w:t>
+      </w:r>
+      <w:proofErr w:type="spellEnd"/>
+      <w:r>
+        <w:t xml:space="preserve"> oraz </w:t>
+      </w:r>
+      <w:proofErr w:type="spellStart"/>
+      <w:r>
+        <w:t>matplotlib</w:t>
+      </w:r>
+      <w:proofErr w:type="spellEnd"/>
+      <w:r>
+        <w:t>, jest uważana za jedno z najlepszych rozwiązań dostępnych obecnie w licencji Open Source</w:t>
+      </w:r>
+      <w:r>
+        <w:rPr>
+          <w:vertAlign w:val="superscript"/>
+        </w:rPr>
+        <w:t>[12]</w:t>
+      </w:r>
+    </w:p>
+    <w:p>
+      <w:pPr>
+        <w:keepNext/>
+      </w:pPr>
+      <w:r>
+        <w:rPr>
+          <w:noProof/>
+        </w:rPr>
+        <w:drawing>
+          <wp:inline distT="0" distB="0" distL="0" distR="0" wp14:anchorId="62CF228C" wp14:editId="6AF966EF">
+            <wp:extent cx="2781300" cy="1720850"/>
+            <wp:effectExtent l="0" t="0" r="0" b="0"/>
+            <wp:docPr id="35" name="Picture 35"/>
+            <wp:cNvGraphicFramePr>
+              <a:graphicFrameLocks xmlns:a="http://schemas.openxmlformats.org/drawingml/2006/main" noChangeAspect="1"/>
+            </wp:cNvGraphicFramePr>
+            <a:graphic xmlns:a="http://schemas.openxmlformats.org/drawingml/2006/main">
+              <a:graphicData uri="http://schemas.openxmlformats.org/drawingml/2006/picture">
+                <pic:pic xmlns:pic="http://schemas.openxmlformats.org/drawingml/2006/picture">
+                  <pic:nvPicPr>
+                    <pic:cNvPr id="0" name="Picture 1"/>
+                    <pic:cNvPicPr>
+                      <a:picLocks noChangeAspect="1" noChangeArrowheads="1"/>
+                    </pic:cNvPicPr>
+                  </pic:nvPicPr>
+                  <pic:blipFill>
+                    <a:blip r:embed="rId44">
+                      <a:extLst>
+                        <a:ext uri="{28A0092B-C50C-407E-A947-70E740481C1C}">
+                          <a14:useLocalDpi xmlns:a14="http://schemas.microsoft.com/office/drawing/2010/main" val="0"/>
+                        </a:ext>
+                      </a:extLst>
+                    </a:blip>
+                    <a:srcRect/>
+                    <a:stretch>
+                      <a:fillRect/>
+                    </a:stretch>
+                  </pic:blipFill>
+                  <pic:spPr bwMode="auto">
+                    <a:xfrm>
+                      <a:off x="0" y="0"/>
+                      <a:ext cx="2781300" cy="1720850"/>
+                    </a:xfrm>
+                    <a:prstGeom prst="rect">
+                      <a:avLst/>
+                    </a:prstGeom>
+                    <a:noFill/>
+                    <a:ln>
+                      <a:noFill/>
+                    </a:ln>
+                  </pic:spPr>
+                </pic:pic>
+              </a:graphicData>
+            </a:graphic>
+          </wp:inline>
+        </w:drawing>
+      </w:r>
+    </w:p>
+    <w:p>
+      <w:pPr>
+        <w:pStyle w:val="Caption"/>
+      </w:pPr>
+      <w:bookmarkStart w:id="39" w:name="_Toc74488020"/>
+      <w:r>
+        <w:t xml:space="preserve">Rysunek </w:t>
+      </w:r>
+      <w:fldSimple w:instr=" SEQ Rysunek \* ARABIC ">
+        <w:r>
+          <w:rPr>
+            <w:noProof/>
+          </w:rPr>
+          <w:t>13</w:t>
+        </w:r>
+      </w:fldSimple>
+      <w:r>
+        <w:t xml:space="preserve">. Logo projektu </w:t>
+      </w:r>
+      <w:proofErr w:type="spellStart"/>
+      <w:r>
+        <w:t>scikit-learn</w:t>
+      </w:r>
+      <w:bookmarkEnd w:id="39"/>
+      <w:proofErr w:type="spellEnd"/>
+    </w:p>
+    <w:p>
+      <w:r>
+        <w:t xml:space="preserve">W kolejnych podrozdziałach opisane zostały </w:t>
+      </w:r>
+      <w:r>
+        <w:t>metody uczenia maszynowego</w:t>
+      </w:r>
+      <w:r>
+        <w:t xml:space="preserve"> wykorzystane w tej pracy oraz poddano ocenie ich użyteczność przy optymalizacji spłaty kredytu walutowego.</w:t>
+      </w:r>
+    </w:p>
+    <w:p>
+      <w:pPr>
+        <w:pStyle w:val="Heading3"/>
+      </w:pPr>
+      <w:bookmarkStart w:id="40" w:name="_Toc74491828"/>
+      <w:r>
         <w:rPr>
           <w:lang w:val="en-US"/>
         </w:rPr>
-      </w:pPr>
+        <w:t xml:space="preserve">SVR - </w:t>
+      </w:r>
       <w:r>
         <w:rPr>
           <w:lang w:val="en-US"/>
         </w:rPr>
-        <w:t xml:space="preserve">TEMA - </w:t>
-      </w:r>
+        <w:t>Support Vector Regression</w:t>
+      </w:r>
+      <w:bookmarkEnd w:id="40"/>
+    </w:p>
+    <w:p>
+      <w:r>
+        <w:t xml:space="preserve">Regresja wektora nośnego została w 1996 roku opracowana przez Harrisa Druckera i jego wspólników. Jest to technika uczenia nadzorowanego u której podstaw leży koncepcja wektorów pomocniczych opracowana </w:t>
+      </w:r>
+      <w:r>
+        <w:t xml:space="preserve">przez Vladimira </w:t>
+      </w:r>
+      <w:proofErr w:type="spellStart"/>
+      <w:r>
+        <w:t>Vapnika</w:t>
+      </w:r>
+      <w:proofErr w:type="spellEnd"/>
+      <w:r>
+        <w:t xml:space="preserve">. Celem SVR jest określenie </w:t>
+      </w:r>
+      <w:r>
+        <w:lastRenderedPageBreak/>
+        <w:t>hiperpłaszczyzny celem minimalizacji błędu oraz zmniejszenie różnic pomiędzy przewidywaniem, a rzeczywistą obserwacją.</w:t>
+      </w:r>
+    </w:p>
+    <w:p>
+      <w:pPr>
+        <w:rPr>
+          <w:color w:val="FF0000"/>
+        </w:rPr>
+      </w:pPr>
+      <w:r>
+        <w:rPr>
+          <w:color w:val="FF0000"/>
+        </w:rPr>
+        <w:t>WYKRESY SVR DLA CHF Z WYKORZYSTANIEM RÓŻNYCH JĄDER I OCENA PRZYDATNOŚCI</w:t>
+      </w:r>
+    </w:p>
+    <w:p>
+      <w:pPr>
+        <w:pStyle w:val="Heading3"/>
+      </w:pPr>
+      <w:bookmarkStart w:id="41" w:name="_Toc74491829"/>
+      <w:r>
+        <w:t xml:space="preserve">KRR - </w:t>
+      </w:r>
+      <w:r>
+        <w:t>K</w:t>
+      </w:r>
+      <w:proofErr w:type="spellStart"/>
       <w:r>
         <w:rPr>
           <w:lang w:val="en-US"/>
         </w:rPr>
-        <w:t>Triple exponential moving average</w:t>
-      </w:r>
-    </w:p>
-    <w:p>
-      <w:r>
-        <w:t>Tekst</w:t>
+        <w:t>ernel</w:t>
+      </w:r>
+      <w:proofErr w:type="spellEnd"/>
+      <w:r>
+        <w:rPr>
+          <w:lang w:val="en-US"/>
+        </w:rPr>
+        <w:t xml:space="preserve"> </w:t>
+      </w:r>
+      <w:r>
+        <w:t>R</w:t>
+      </w:r>
+      <w:proofErr w:type="spellStart"/>
+      <w:r>
+        <w:rPr>
+          <w:lang w:val="en-US"/>
+        </w:rPr>
+        <w:t>idge</w:t>
+      </w:r>
+      <w:proofErr w:type="spellEnd"/>
+      <w:r>
+        <w:rPr>
+          <w:lang w:val="en-US"/>
+        </w:rPr>
+        <w:t xml:space="preserve"> </w:t>
+      </w:r>
+      <w:r>
+        <w:t>R</w:t>
+      </w:r>
+      <w:r>
+        <w:rPr>
+          <w:lang w:val="en-US"/>
+        </w:rPr>
+        <w:t>egression</w:t>
+      </w:r>
+      <w:bookmarkEnd w:id="41"/>
+    </w:p>
+    <w:p>
+      <w:r>
+        <w:t xml:space="preserve">Regresja grzbietowa jądra łączy regresję grzbietową i klasyfikację z wykorzystaniem jądra. Dzięki temu </w:t>
+      </w:r>
+      <w:r>
+        <w:t xml:space="preserve">KRR uczy się funkcji liniowej w przestrzeni tworzonej przez odpowiednie jądro i dane. W przypadku, gdy wykorzystuje się jądro nieliniowe, odpowiada to nieliniowej funkcji w oryginalnej przestrzeni. Forma uzyskiwanego modelu nie różni się od SVR, ale do jego uzyskania stosuje się różne funkcje straty. </w:t>
+      </w:r>
+    </w:p>
+    <w:p>
+      <w:pPr>
+        <w:rPr>
+          <w:color w:val="FF0000"/>
+        </w:rPr>
+      </w:pPr>
+      <w:r>
+        <w:rPr>
+          <w:color w:val="FF0000"/>
+        </w:rPr>
+        <w:t xml:space="preserve">WYKRESY </w:t>
+      </w:r>
+      <w:r>
+        <w:rPr>
+          <w:color w:val="FF0000"/>
+        </w:rPr>
+        <w:t>KRR</w:t>
+      </w:r>
+      <w:r>
+        <w:rPr>
+          <w:color w:val="FF0000"/>
+        </w:rPr>
+        <w:t xml:space="preserve"> DLA CHF Z WYKORZYSTANIEM RÓŻNYCH JĄDER I OCENA PRZYDATNOŚCI</w:t>
       </w:r>
     </w:p>
     <w:p>
@@ -8013,361 +11060,228 @@
           <w:lang w:val="en-US"/>
         </w:rPr>
       </w:pPr>
+      <w:bookmarkStart w:id="42" w:name="_Toc74491830"/>
       <w:r>
         <w:rPr>
           <w:lang w:val="en-US"/>
         </w:rPr>
-        <w:t xml:space="preserve">MACD - </w:t>
+        <w:t xml:space="preserve">GPR - </w:t>
       </w:r>
       <w:r>
         <w:rPr>
           <w:lang w:val="en-US"/>
         </w:rPr>
-        <w:t>M</w:t>
-      </w:r>
-      <w:r>
+        <w:t>Gaussian Process Regression</w:t>
+      </w:r>
+      <w:bookmarkEnd w:id="42"/>
+    </w:p>
+    <w:p>
+      <w:r>
+        <w:t xml:space="preserve">GPR jest nieparametrycznym, </w:t>
+      </w:r>
+      <w:proofErr w:type="spellStart"/>
+      <w:r>
+        <w:t>bayesowskim</w:t>
+      </w:r>
+      <w:proofErr w:type="spellEnd"/>
+      <w:r>
+        <w:t xml:space="preserve"> podejściem do regresji. Jest efektywne przy względnie małych zestawach danych i pozwala na predykcję z pominięciem wcześniejszego dopasowania. </w:t>
+      </w:r>
+    </w:p>
+    <w:p>
+      <w:pPr>
+        <w:rPr>
+          <w:color w:val="FF0000"/>
+        </w:rPr>
+      </w:pPr>
+      <w:bookmarkStart w:id="43" w:name="_Hlk74473712"/>
+      <w:r>
+        <w:rPr>
+          <w:color w:val="FF0000"/>
+        </w:rPr>
+        <w:t xml:space="preserve">WYKRESY </w:t>
+      </w:r>
+      <w:r>
+        <w:rPr>
+          <w:color w:val="FF0000"/>
+        </w:rPr>
+        <w:t>GPR</w:t>
+      </w:r>
+      <w:r>
+        <w:rPr>
+          <w:color w:val="FF0000"/>
+        </w:rPr>
+        <w:t xml:space="preserve"> DLA CHF I OCENA PRZYDATNOŚCI</w:t>
+      </w:r>
+    </w:p>
+    <w:p>
+      <w:pPr>
+        <w:pStyle w:val="Heading3"/>
         <w:rPr>
           <w:lang w:val="en-US"/>
         </w:rPr>
-        <w:t>oving average convergence/divergence</w:t>
-      </w:r>
-    </w:p>
-    <w:p>
-      <w:r>
-        <w:t>Tekst</w:t>
-      </w:r>
-    </w:p>
-    <w:p>
-      <w:pPr>
-        <w:pStyle w:val="Heading3"/>
-      </w:pPr>
-      <w:r>
-        <w:t xml:space="preserve">PPO - </w:t>
-      </w:r>
+      </w:pPr>
+      <w:bookmarkStart w:id="44" w:name="_Toc74491831"/>
+      <w:bookmarkEnd w:id="43"/>
       <w:proofErr w:type="spellStart"/>
       <w:r>
-        <w:t>Percentage</w:t>
+        <w:rPr>
+          <w:lang w:val="en-US"/>
+        </w:rPr>
+        <w:t>MLPRegressor</w:t>
       </w:r>
       <w:proofErr w:type="spellEnd"/>
       <w:r>
+        <w:rPr>
+          <w:lang w:val="en-US"/>
+        </w:rPr>
         <w:t xml:space="preserve"> </w:t>
       </w:r>
-      <w:proofErr w:type="spellStart"/>
-      <w:r>
-        <w:t>Price</w:t>
-      </w:r>
-      <w:proofErr w:type="spellEnd"/>
-      <w:r>
-        <w:t xml:space="preserve"> </w:t>
-      </w:r>
-      <w:proofErr w:type="spellStart"/>
-      <w:r>
-        <w:t>Oscillator</w:t>
-      </w:r>
-      <w:proofErr w:type="spellEnd"/>
-      <w:r>
-        <w:t xml:space="preserve"> (do przemyśleni</w:t>
-      </w:r>
-      <w:r>
-        <w:t>a czy dawać, pokrywa się dość z MACD)</w:t>
-      </w:r>
-    </w:p>
-    <w:p>
-      <w:r>
-        <w:t>Tekst</w:t>
-      </w:r>
-    </w:p>
-    <w:p>
-      <w:pPr>
-        <w:pStyle w:val="Heading3"/>
-      </w:pPr>
-      <w:r>
-        <w:t xml:space="preserve">STC - </w:t>
-      </w:r>
-      <w:r>
-        <w:t xml:space="preserve">Schaff Trend </w:t>
-      </w:r>
-      <w:proofErr w:type="spellStart"/>
-      <w:r>
-        <w:t>Cycle</w:t>
-      </w:r>
-      <w:proofErr w:type="spellEnd"/>
-      <w:r>
-        <w:t xml:space="preserve"> (do przemyśle</w:t>
-      </w:r>
-      <w:r>
-        <w:t>nia czy dawać, trzeba się z tym zapoznać dokładnie)</w:t>
-      </w:r>
-    </w:p>
-    <w:p>
-      <w:r>
-        <w:t>Tekst</w:t>
-      </w:r>
-    </w:p>
-    <w:p>
-      <w:pPr>
-        <w:pStyle w:val="Heading3"/>
-      </w:pPr>
-      <w:r>
-        <w:t xml:space="preserve">RSI - </w:t>
-      </w:r>
-      <w:proofErr w:type="spellStart"/>
-      <w:r>
-        <w:t>Relative</w:t>
-      </w:r>
-      <w:proofErr w:type="spellEnd"/>
-      <w:r>
-        <w:t xml:space="preserve"> </w:t>
-      </w:r>
-      <w:proofErr w:type="spellStart"/>
-      <w:r>
-        <w:t>Strength</w:t>
-      </w:r>
-      <w:proofErr w:type="spellEnd"/>
-      <w:r>
-        <w:t xml:space="preserve"> Index</w:t>
-      </w:r>
-    </w:p>
-    <w:p>
-      <w:r>
-        <w:t>Tekst</w:t>
-      </w:r>
-    </w:p>
-    <w:p>
-      <w:pPr>
-        <w:pStyle w:val="Heading3"/>
-      </w:pPr>
-      <w:r>
-        <w:t xml:space="preserve">CMO - </w:t>
-      </w:r>
-      <w:proofErr w:type="spellStart"/>
-      <w:r>
-        <w:t>Chande</w:t>
-      </w:r>
-      <w:proofErr w:type="spellEnd"/>
-      <w:r>
-        <w:t xml:space="preserve"> </w:t>
-      </w:r>
-      <w:proofErr w:type="spellStart"/>
-      <w:r>
-        <w:t>Momentum</w:t>
-      </w:r>
-      <w:proofErr w:type="spellEnd"/>
-      <w:r>
-        <w:t xml:space="preserve"> </w:t>
-      </w:r>
-      <w:proofErr w:type="spellStart"/>
-      <w:r>
-        <w:t>Oscillator</w:t>
-      </w:r>
-      <w:proofErr w:type="spellEnd"/>
-    </w:p>
-    <w:p>
-      <w:r>
-        <w:t>Tekst</w:t>
-      </w:r>
-    </w:p>
-    <w:p>
-      <w:pPr>
-        <w:pStyle w:val="Heading3"/>
-      </w:pPr>
-      <w:r>
-        <w:lastRenderedPageBreak/>
-        <w:t xml:space="preserve">UO - </w:t>
-      </w:r>
-      <w:r>
-        <w:t xml:space="preserve">Ultimate </w:t>
-      </w:r>
-      <w:proofErr w:type="spellStart"/>
-      <w:r>
-        <w:t>Oscillator</w:t>
-      </w:r>
-      <w:proofErr w:type="spellEnd"/>
-    </w:p>
-    <w:p>
-      <w:r>
-        <w:t>Tekst</w:t>
-      </w:r>
-    </w:p>
-    <w:p>
-      <w:pPr>
-        <w:pStyle w:val="Heading2"/>
-      </w:pPr>
-      <w:r>
-        <w:t>Uczenie maszynowe</w:t>
-      </w:r>
-    </w:p>
-    <w:p>
-      <w:r>
-        <w:t>Tekst</w:t>
-      </w:r>
-    </w:p>
-    <w:p>
-      <w:pPr>
-        <w:pStyle w:val="Heading3"/>
-      </w:pPr>
       <w:r>
         <w:rPr>
           <w:lang w:val="en-US"/>
         </w:rPr>
-        <w:t xml:space="preserve">SVR - </w:t>
+        <w:t xml:space="preserve"> - </w:t>
       </w:r>
       <w:r>
         <w:rPr>
           <w:lang w:val="en-US"/>
         </w:rPr>
-        <w:t>Support Vector Regression</w:t>
-      </w:r>
-    </w:p>
-    <w:p>
-      <w:r>
-        <w:t>Tekst</w:t>
-      </w:r>
-    </w:p>
-    <w:p>
-      <w:pPr>
-        <w:pStyle w:val="Heading3"/>
-      </w:pPr>
-      <w:r>
-        <w:t xml:space="preserve">KRR - </w:t>
-      </w:r>
-      <w:r>
-        <w:t>K</w:t>
-      </w:r>
-      <w:proofErr w:type="spellStart"/>
-      <w:r>
-        <w:rPr>
-          <w:lang w:val="en-US"/>
-        </w:rPr>
-        <w:t>ernel</w:t>
-      </w:r>
-      <w:proofErr w:type="spellEnd"/>
-      <w:r>
-        <w:rPr>
-          <w:lang w:val="en-US"/>
-        </w:rPr>
-        <w:t xml:space="preserve"> </w:t>
-      </w:r>
-      <w:r>
-        <w:t>R</w:t>
-      </w:r>
-      <w:proofErr w:type="spellStart"/>
-      <w:r>
-        <w:rPr>
-          <w:lang w:val="en-US"/>
-        </w:rPr>
-        <w:t>idge</w:t>
-      </w:r>
-      <w:proofErr w:type="spellEnd"/>
-      <w:r>
-        <w:rPr>
-          <w:lang w:val="en-US"/>
-        </w:rPr>
-        <w:t xml:space="preserve"> </w:t>
-      </w:r>
-      <w:r>
-        <w:t>R</w:t>
-      </w:r>
-      <w:r>
-        <w:rPr>
-          <w:lang w:val="en-US"/>
-        </w:rPr>
-        <w:t>egression</w:t>
-      </w:r>
-    </w:p>
-    <w:p>
-      <w:r>
-        <w:t>Tekst</w:t>
-      </w:r>
-    </w:p>
-    <w:p>
-      <w:pPr>
-        <w:pStyle w:val="Heading3"/>
-        <w:rPr>
-          <w:lang w:val="en-US"/>
-        </w:rPr>
-      </w:pPr>
-      <w:r>
-        <w:rPr>
-          <w:lang w:val="en-US"/>
-        </w:rPr>
-        <w:t xml:space="preserve">GPR - </w:t>
-      </w:r>
-      <w:r>
-        <w:rPr>
-          <w:lang w:val="en-US"/>
-        </w:rPr>
-        <w:t>Gaussian Process Regression</w:t>
-      </w:r>
-    </w:p>
-    <w:p>
-      <w:r>
-        <w:t>Tekst</w:t>
-      </w:r>
-    </w:p>
-    <w:p>
-      <w:pPr>
-        <w:pStyle w:val="Heading3"/>
-        <w:rPr>
-          <w:lang w:val="en-US"/>
-        </w:rPr>
-      </w:pPr>
-      <w:proofErr w:type="spellStart"/>
-      <w:r>
-        <w:rPr>
-          <w:lang w:val="en-US"/>
-        </w:rPr>
-        <w:t>MLPRegressor</w:t>
-      </w:r>
-      <w:proofErr w:type="spellEnd"/>
-      <w:r>
-        <w:rPr>
-          <w:lang w:val="en-US"/>
-        </w:rPr>
-        <w:t xml:space="preserve"> </w:t>
-      </w:r>
-      <w:r>
-        <w:rPr>
-          <w:lang w:val="en-US"/>
-        </w:rPr>
-        <w:t xml:space="preserve"> - </w:t>
-      </w:r>
-      <w:r>
-        <w:rPr>
-          <w:lang w:val="en-US"/>
-        </w:rPr>
         <w:t>Multi-layer Perceptron regressor</w:t>
       </w:r>
-    </w:p>
-    <w:p>
-      <w:r>
-        <w:t>Tekst</w:t>
-      </w:r>
-    </w:p>
-    <w:p>
-      <w:pPr>
-        <w:pStyle w:val="Heading2"/>
-      </w:pPr>
-      <w:r>
-        <w:t>Badania</w:t>
-      </w:r>
-      <w:bookmarkEnd w:id="17"/>
-    </w:p>
-    <w:p>
-      <w:r>
-        <w:t>Tekst</w:t>
+      <w:bookmarkEnd w:id="44"/>
+    </w:p>
+    <w:p>
+      <w:r>
+        <w:t xml:space="preserve">Perceptron wielowarstwowy jest najpopularniejszym typem </w:t>
+      </w:r>
+      <w:r>
+        <w:t xml:space="preserve">sztucznych sieci neuronowych. Wykorzystywany w uczeniu nadzorowanym jest w stanie nauczyć się aproksymować funkcję nieliniową w celu dalszej klasyfikacji lub regresji. MLP składa się z jednej warstwy wejściowej i wyjściowej oraz kilku warstw ukrytych. W przypadku regresji, warstwa wyjściowa składa się z neuronów liniowych. </w:t>
+      </w:r>
+    </w:p>
+    <w:p>
+      <w:pPr>
+        <w:keepNext/>
+      </w:pPr>
+      <w:r>
+        <w:rPr>
+          <w:noProof/>
+        </w:rPr>
+        <w:drawing>
+          <wp:inline distT="0" distB="0" distL="0" distR="0" wp14:anchorId="5D6A219C" wp14:editId="595EAD3B">
+            <wp:extent cx="3240000" cy="3521106"/>
+            <wp:effectExtent l="0" t="0" r="0" b="3175"/>
+            <wp:docPr id="36" name="Picture 36"/>
+            <wp:cNvGraphicFramePr>
+              <a:graphicFrameLocks xmlns:a="http://schemas.openxmlformats.org/drawingml/2006/main" noChangeAspect="1"/>
+            </wp:cNvGraphicFramePr>
+            <a:graphic xmlns:a="http://schemas.openxmlformats.org/drawingml/2006/main">
+              <a:graphicData uri="http://schemas.openxmlformats.org/drawingml/2006/picture">
+                <pic:pic xmlns:pic="http://schemas.openxmlformats.org/drawingml/2006/picture">
+                  <pic:nvPicPr>
+                    <pic:cNvPr id="0" name="Picture 3"/>
+                    <pic:cNvPicPr>
+                      <a:picLocks noChangeAspect="1" noChangeArrowheads="1"/>
+                    </pic:cNvPicPr>
+                  </pic:nvPicPr>
+                  <pic:blipFill>
+                    <a:blip r:embed="rId45" cstate="print">
+                      <a:extLst>
+                        <a:ext uri="{28A0092B-C50C-407E-A947-70E740481C1C}">
+                          <a14:useLocalDpi xmlns:a14="http://schemas.microsoft.com/office/drawing/2010/main" val="0"/>
+                        </a:ext>
+                      </a:extLst>
+                    </a:blip>
+                    <a:srcRect/>
+                    <a:stretch>
+                      <a:fillRect/>
+                    </a:stretch>
+                  </pic:blipFill>
+                  <pic:spPr bwMode="auto">
+                    <a:xfrm>
+                      <a:off x="0" y="0"/>
+                      <a:ext cx="3240000" cy="3521106"/>
+                    </a:xfrm>
+                    <a:prstGeom prst="rect">
+                      <a:avLst/>
+                    </a:prstGeom>
+                    <a:noFill/>
+                    <a:ln>
+                      <a:noFill/>
+                    </a:ln>
+                  </pic:spPr>
+                </pic:pic>
+              </a:graphicData>
+            </a:graphic>
+          </wp:inline>
+        </w:drawing>
+      </w:r>
+    </w:p>
+    <w:p>
+      <w:pPr>
+        <w:pStyle w:val="Caption"/>
+        <w:rPr>
+          <w:vertAlign w:val="superscript"/>
+        </w:rPr>
+      </w:pPr>
+      <w:bookmarkStart w:id="45" w:name="_Toc74488021"/>
+      <w:r>
+        <w:t xml:space="preserve">Rysunek </w:t>
+      </w:r>
+      <w:fldSimple w:instr=" SEQ Rysunek \* ARABIC ">
+        <w:r>
+          <w:rPr>
+            <w:noProof/>
+          </w:rPr>
+          <w:t>14</w:t>
+        </w:r>
+      </w:fldSimple>
+      <w:r>
+        <w:t>. MLP z jedną warstwą ukrytą</w:t>
+      </w:r>
+      <w:r>
+        <w:rPr>
+          <w:vertAlign w:val="superscript"/>
+        </w:rPr>
+        <w:t>[12]</w:t>
+      </w:r>
+      <w:bookmarkEnd w:id="45"/>
+    </w:p>
+    <w:p>
+      <w:pPr>
+        <w:rPr>
+          <w:color w:val="FF0000"/>
+        </w:rPr>
+      </w:pPr>
+      <w:r>
+        <w:rPr>
+          <w:color w:val="FF0000"/>
+        </w:rPr>
+        <w:t xml:space="preserve">WYKRESY </w:t>
+      </w:r>
+      <w:r>
+        <w:rPr>
+          <w:color w:val="FF0000"/>
+        </w:rPr>
+        <w:t>WYKORZYSTANI MLP</w:t>
+      </w:r>
+      <w:r>
+        <w:rPr>
+          <w:color w:val="FF0000"/>
+        </w:rPr>
+        <w:t xml:space="preserve"> DLA CHF I OCENA PRZYDATNOŚCI</w:t>
       </w:r>
     </w:p>
     <w:p>
       <w:pPr>
         <w:pStyle w:val="Heading1"/>
       </w:pPr>
-      <w:bookmarkStart w:id="18" w:name="_Toc62678983"/>
+      <w:bookmarkStart w:id="46" w:name="_Toc74491832"/>
       <w:r>
         <w:lastRenderedPageBreak/>
         <w:t>Opis systemu</w:t>
       </w:r>
-      <w:bookmarkEnd w:id="18"/>
+      <w:bookmarkEnd w:id="46"/>
     </w:p>
     <w:p>
       <w:r>
@@ -8378,28 +11292,12 @@
       <w:pPr>
         <w:pStyle w:val="Heading1"/>
       </w:pPr>
-      <w:bookmarkStart w:id="19" w:name="_Toc62678984"/>
-      <w:r>
-        <w:lastRenderedPageBreak/>
-        <w:t>Wyniki</w:t>
-      </w:r>
-      <w:bookmarkEnd w:id="19"/>
-    </w:p>
-    <w:p>
-      <w:r>
-        <w:t>Tekst</w:t>
-      </w:r>
-    </w:p>
-    <w:p>
-      <w:pPr>
-        <w:pStyle w:val="Heading1"/>
-      </w:pPr>
-      <w:bookmarkStart w:id="20" w:name="_Toc62678985"/>
+      <w:bookmarkStart w:id="47" w:name="_Toc74491833"/>
       <w:r>
         <w:lastRenderedPageBreak/>
         <w:t>Wnioski</w:t>
       </w:r>
-      <w:bookmarkEnd w:id="20"/>
+      <w:bookmarkEnd w:id="47"/>
     </w:p>
     <w:p>
       <w:r>
@@ -8410,12 +11308,12 @@
       <w:pPr>
         <w:pStyle w:val="Heading1"/>
       </w:pPr>
-      <w:bookmarkStart w:id="21" w:name="_Toc62678986"/>
+      <w:bookmarkStart w:id="48" w:name="_Toc74491834"/>
       <w:r>
         <w:lastRenderedPageBreak/>
         <w:t>Bibliografia</w:t>
       </w:r>
-      <w:bookmarkEnd w:id="21"/>
+      <w:bookmarkEnd w:id="48"/>
     </w:p>
     <w:p>
       <w:pPr>
@@ -8666,14 +11564,83 @@
     </w:p>
     <w:p>
       <w:pPr>
+        <w:pStyle w:val="ListParagraph"/>
+        <w:numPr>
+          <w:ilvl w:val="0"/>
+          <w:numId w:val="4"/>
+        </w:numPr>
+      </w:pPr>
+      <w:r>
+        <w:t>Encyklopedia Analizy Technicznej [w:] b</w:t>
+      </w:r>
+      <w:r>
+        <w:t>dm.com.pl [on-line]</w:t>
+      </w:r>
+    </w:p>
+    <w:p>
+      <w:pPr>
+        <w:pStyle w:val="ListParagraph"/>
+        <w:numPr>
+          <w:ilvl w:val="0"/>
+          <w:numId w:val="4"/>
+        </w:numPr>
+        <w:rPr>
+          <w:lang w:val="en-US"/>
+        </w:rPr>
+      </w:pPr>
+      <w:r>
+        <w:rPr>
+          <w:lang w:val="en-US"/>
+        </w:rPr>
+        <w:t>Mitchell, T.</w:t>
+      </w:r>
+      <w:r>
+        <w:rPr>
+          <w:lang w:val="en-US"/>
+        </w:rPr>
+        <w:t xml:space="preserve">: </w:t>
+      </w:r>
+      <w:r>
+        <w:rPr>
+          <w:lang w:val="en-US"/>
+        </w:rPr>
+        <w:t>Machine Learning</w:t>
+      </w:r>
+      <w:r>
+        <w:rPr>
+          <w:lang w:val="en-US"/>
+        </w:rPr>
+        <w:t xml:space="preserve">, 1997r. </w:t>
+      </w:r>
+    </w:p>
+    <w:p>
+      <w:pPr>
+        <w:pStyle w:val="ListParagraph"/>
+        <w:numPr>
+          <w:ilvl w:val="0"/>
+          <w:numId w:val="4"/>
+        </w:numPr>
+        <w:rPr>
+          <w:lang w:val="en-US"/>
+        </w:rPr>
+      </w:pPr>
+      <w:r>
+        <w:rPr>
+          <w:lang w:val="en-US"/>
+        </w:rPr>
+        <w:t>https://scikit-learn.org/stable/index.html</w:t>
+      </w:r>
+    </w:p>
+    <w:p>
+      <w:pPr>
         <w:pStyle w:val="Heading1"/>
       </w:pPr>
-      <w:bookmarkStart w:id="22" w:name="_Toc62678987"/>
+      <w:bookmarkStart w:id="49" w:name="_Toc74491835"/>
       <w:r>
         <w:lastRenderedPageBreak/>
         <w:t>Wykaz symboli i skrótów</w:t>
       </w:r>
-      <w:bookmarkEnd w:id="22"/>
+      <w:bookmarkEnd w:id="49"/>
     </w:p>
     <w:p>
       <w:r>
@@ -8684,12 +11651,12 @@
       <w:pPr>
         <w:pStyle w:val="Heading1"/>
       </w:pPr>
-      <w:bookmarkStart w:id="23" w:name="_Toc62678988"/>
+      <w:bookmarkStart w:id="50" w:name="_Toc74491836"/>
       <w:r>
         <w:lastRenderedPageBreak/>
         <w:t>Spis rysunków</w:t>
       </w:r>
-      <w:bookmarkEnd w:id="23"/>
+      <w:bookmarkEnd w:id="50"/>
     </w:p>
     <w:p>
       <w:pPr>
@@ -8733,7 +11700,7 @@
         </w:rPr>
         <w:fldChar w:fldCharType="separate"/>
       </w:r>
-      <w:hyperlink w:anchor="_Toc62636618" w:history="1">
+      <w:hyperlink w:anchor="_Toc74488008" w:history="1">
         <w:r>
           <w:rPr>
             <w:rStyle w:val="Hyperlink"/>
@@ -8760,7 +11727,7 @@
             <w:noProof/>
             <w:webHidden/>
           </w:rPr>
-          <w:instrText xml:space="preserve"> PAGEREF _Toc62636618 \h </w:instrText>
+          <w:instrText xml:space="preserve"> PAGEREF _Toc74488008 \h </w:instrText>
         </w:r>
         <w:r>
           <w:rPr>
@@ -8780,7 +11747,7 @@
             <w:noProof/>
             <w:webHidden/>
           </w:rPr>
-          <w:t>15</w:t>
+          <w:t>16</w:t>
         </w:r>
         <w:r>
           <w:rPr>
@@ -8806,7 +11773,7 @@
           <w:lang w:val="en-US"/>
         </w:rPr>
       </w:pPr>
-      <w:hyperlink w:anchor="_Toc62636619" w:history="1">
+      <w:hyperlink w:anchor="_Toc74488009" w:history="1">
         <w:r>
           <w:rPr>
             <w:rStyle w:val="Hyperlink"/>
@@ -8833,7 +11800,7 @@
             <w:noProof/>
             <w:webHidden/>
           </w:rPr>
-          <w:instrText xml:space="preserve"> PAGEREF _Toc62636619 \h </w:instrText>
+          <w:instrText xml:space="preserve"> PAGEREF _Toc74488009 \h </w:instrText>
         </w:r>
         <w:r>
           <w:rPr>
@@ -8853,7 +11820,7 @@
             <w:noProof/>
             <w:webHidden/>
           </w:rPr>
-          <w:t>15</w:t>
+          <w:t>16</w:t>
         </w:r>
         <w:r>
           <w:rPr>
@@ -8879,7 +11846,7 @@
           <w:lang w:val="en-US"/>
         </w:rPr>
       </w:pPr>
-      <w:hyperlink w:anchor="_Toc62636620" w:history="1">
+      <w:hyperlink w:anchor="_Toc74488010" w:history="1">
         <w:r>
           <w:rPr>
             <w:rStyle w:val="Hyperlink"/>
@@ -8914,7 +11881,7 @@
             <w:noProof/>
             <w:webHidden/>
           </w:rPr>
-          <w:instrText xml:space="preserve"> PAGEREF _Toc62636620 \h </w:instrText>
+          <w:instrText xml:space="preserve"> PAGEREF _Toc74488010 \h </w:instrText>
         </w:r>
         <w:r>
           <w:rPr>
@@ -8934,7 +11901,7 @@
             <w:noProof/>
             <w:webHidden/>
           </w:rPr>
-          <w:t>18</w:t>
+          <w:t>19</w:t>
         </w:r>
         <w:r>
           <w:rPr>
@@ -8947,6 +11914,849 @@
     </w:p>
     <w:p>
       <w:pPr>
+        <w:pStyle w:val="TableofFigures"/>
+        <w:tabs>
+          <w:tab w:val="right" w:leader="dot" w:pos="9061"/>
+        </w:tabs>
+        <w:rPr>
+          <w:rFonts w:eastAsiaTheme="minorEastAsia" w:cstheme="minorBidi"/>
+          <w:smallCaps w:val="0"/>
+          <w:noProof/>
+          <w:sz w:val="22"/>
+          <w:szCs w:val="22"/>
+          <w:lang w:val="en-US"/>
+        </w:rPr>
+      </w:pPr>
+      <w:hyperlink w:anchor="_Toc74488011" w:history="1">
+        <w:r>
+          <w:rPr>
+            <w:rStyle w:val="Hyperlink"/>
+            <w:noProof/>
+          </w:rPr>
+          <w:t>Rysunek 4. Moduł statsmodels w Pythonie</w:t>
+        </w:r>
+        <w:r>
+          <w:rPr>
+            <w:rStyle w:val="Hyperlink"/>
+            <w:noProof/>
+            <w:vertAlign w:val="superscript"/>
+          </w:rPr>
+          <w:t>[7]</w:t>
+        </w:r>
+        <w:r>
+          <w:rPr>
+            <w:noProof/>
+            <w:webHidden/>
+          </w:rPr>
+          <w:tab/>
+        </w:r>
+        <w:r>
+          <w:rPr>
+            <w:noProof/>
+            <w:webHidden/>
+          </w:rPr>
+          <w:fldChar w:fldCharType="begin"/>
+        </w:r>
+        <w:r>
+          <w:rPr>
+            <w:noProof/>
+            <w:webHidden/>
+          </w:rPr>
+          <w:instrText xml:space="preserve"> PAGEREF _Toc74488011 \h </w:instrText>
+        </w:r>
+        <w:r>
+          <w:rPr>
+            <w:noProof/>
+            <w:webHidden/>
+          </w:rPr>
+        </w:r>
+        <w:r>
+          <w:rPr>
+            <w:noProof/>
+            <w:webHidden/>
+          </w:rPr>
+          <w:fldChar w:fldCharType="separate"/>
+        </w:r>
+        <w:r>
+          <w:rPr>
+            <w:noProof/>
+            <w:webHidden/>
+          </w:rPr>
+          <w:t>22</w:t>
+        </w:r>
+        <w:r>
+          <w:rPr>
+            <w:noProof/>
+            <w:webHidden/>
+          </w:rPr>
+          <w:fldChar w:fldCharType="end"/>
+        </w:r>
+      </w:hyperlink>
+    </w:p>
+    <w:p>
+      <w:pPr>
+        <w:pStyle w:val="TableofFigures"/>
+        <w:tabs>
+          <w:tab w:val="right" w:leader="dot" w:pos="9061"/>
+        </w:tabs>
+        <w:rPr>
+          <w:rFonts w:eastAsiaTheme="minorEastAsia" w:cstheme="minorBidi"/>
+          <w:smallCaps w:val="0"/>
+          <w:noProof/>
+          <w:sz w:val="22"/>
+          <w:szCs w:val="22"/>
+          <w:lang w:val="en-US"/>
+        </w:rPr>
+      </w:pPr>
+      <w:hyperlink w:anchor="_Toc74488012" w:history="1">
+        <w:r>
+          <w:rPr>
+            <w:rStyle w:val="Hyperlink"/>
+            <w:noProof/>
+          </w:rPr>
+          <w:t>Rysunek 5. Wykorzystanie SMA - wariant 1</w:t>
+        </w:r>
+        <w:r>
+          <w:rPr>
+            <w:noProof/>
+            <w:webHidden/>
+          </w:rPr>
+          <w:tab/>
+        </w:r>
+        <w:r>
+          <w:rPr>
+            <w:noProof/>
+            <w:webHidden/>
+          </w:rPr>
+          <w:fldChar w:fldCharType="begin"/>
+        </w:r>
+        <w:r>
+          <w:rPr>
+            <w:noProof/>
+            <w:webHidden/>
+          </w:rPr>
+          <w:instrText xml:space="preserve"> PAGEREF _Toc74488012 \h </w:instrText>
+        </w:r>
+        <w:r>
+          <w:rPr>
+            <w:noProof/>
+            <w:webHidden/>
+          </w:rPr>
+        </w:r>
+        <w:r>
+          <w:rPr>
+            <w:noProof/>
+            <w:webHidden/>
+          </w:rPr>
+          <w:fldChar w:fldCharType="separate"/>
+        </w:r>
+        <w:r>
+          <w:rPr>
+            <w:noProof/>
+            <w:webHidden/>
+          </w:rPr>
+          <w:t>25</w:t>
+        </w:r>
+        <w:r>
+          <w:rPr>
+            <w:noProof/>
+            <w:webHidden/>
+          </w:rPr>
+          <w:fldChar w:fldCharType="end"/>
+        </w:r>
+      </w:hyperlink>
+    </w:p>
+    <w:p>
+      <w:pPr>
+        <w:pStyle w:val="TableofFigures"/>
+        <w:tabs>
+          <w:tab w:val="right" w:leader="dot" w:pos="9061"/>
+        </w:tabs>
+        <w:rPr>
+          <w:rFonts w:eastAsiaTheme="minorEastAsia" w:cstheme="minorBidi"/>
+          <w:smallCaps w:val="0"/>
+          <w:noProof/>
+          <w:sz w:val="22"/>
+          <w:szCs w:val="22"/>
+          <w:lang w:val="en-US"/>
+        </w:rPr>
+      </w:pPr>
+      <w:hyperlink w:anchor="_Toc74488013" w:history="1">
+        <w:r>
+          <w:rPr>
+            <w:rStyle w:val="Hyperlink"/>
+            <w:noProof/>
+          </w:rPr>
+          <w:t>Rysunek 6. Wykorzystanie SMA - wariant 2</w:t>
+        </w:r>
+        <w:r>
+          <w:rPr>
+            <w:noProof/>
+            <w:webHidden/>
+          </w:rPr>
+          <w:tab/>
+        </w:r>
+        <w:r>
+          <w:rPr>
+            <w:noProof/>
+            <w:webHidden/>
+          </w:rPr>
+          <w:fldChar w:fldCharType="begin"/>
+        </w:r>
+        <w:r>
+          <w:rPr>
+            <w:noProof/>
+            <w:webHidden/>
+          </w:rPr>
+          <w:instrText xml:space="preserve"> PAGEREF _Toc74488013 \h </w:instrText>
+        </w:r>
+        <w:r>
+          <w:rPr>
+            <w:noProof/>
+            <w:webHidden/>
+          </w:rPr>
+        </w:r>
+        <w:r>
+          <w:rPr>
+            <w:noProof/>
+            <w:webHidden/>
+          </w:rPr>
+          <w:fldChar w:fldCharType="separate"/>
+        </w:r>
+        <w:r>
+          <w:rPr>
+            <w:noProof/>
+            <w:webHidden/>
+          </w:rPr>
+          <w:t>26</w:t>
+        </w:r>
+        <w:r>
+          <w:rPr>
+            <w:noProof/>
+            <w:webHidden/>
+          </w:rPr>
+          <w:fldChar w:fldCharType="end"/>
+        </w:r>
+      </w:hyperlink>
+    </w:p>
+    <w:p>
+      <w:pPr>
+        <w:pStyle w:val="TableofFigures"/>
+        <w:tabs>
+          <w:tab w:val="right" w:leader="dot" w:pos="9061"/>
+        </w:tabs>
+        <w:rPr>
+          <w:rFonts w:eastAsiaTheme="minorEastAsia" w:cstheme="minorBidi"/>
+          <w:smallCaps w:val="0"/>
+          <w:noProof/>
+          <w:sz w:val="22"/>
+          <w:szCs w:val="22"/>
+          <w:lang w:val="en-US"/>
+        </w:rPr>
+      </w:pPr>
+      <w:hyperlink w:anchor="_Toc74488014" w:history="1">
+        <w:r>
+          <w:rPr>
+            <w:rStyle w:val="Hyperlink"/>
+            <w:noProof/>
+          </w:rPr>
+          <w:t>Rysunek 7. Wykorzystanie SMA - wariant 3</w:t>
+        </w:r>
+        <w:r>
+          <w:rPr>
+            <w:noProof/>
+            <w:webHidden/>
+          </w:rPr>
+          <w:tab/>
+        </w:r>
+        <w:r>
+          <w:rPr>
+            <w:noProof/>
+            <w:webHidden/>
+          </w:rPr>
+          <w:fldChar w:fldCharType="begin"/>
+        </w:r>
+        <w:r>
+          <w:rPr>
+            <w:noProof/>
+            <w:webHidden/>
+          </w:rPr>
+          <w:instrText xml:space="preserve"> PAGEREF _Toc74488014 \h </w:instrText>
+        </w:r>
+        <w:r>
+          <w:rPr>
+            <w:noProof/>
+            <w:webHidden/>
+          </w:rPr>
+        </w:r>
+        <w:r>
+          <w:rPr>
+            <w:noProof/>
+            <w:webHidden/>
+          </w:rPr>
+          <w:fldChar w:fldCharType="separate"/>
+        </w:r>
+        <w:r>
+          <w:rPr>
+            <w:noProof/>
+            <w:webHidden/>
+          </w:rPr>
+          <w:t>26</w:t>
+        </w:r>
+        <w:r>
+          <w:rPr>
+            <w:noProof/>
+            <w:webHidden/>
+          </w:rPr>
+          <w:fldChar w:fldCharType="end"/>
+        </w:r>
+      </w:hyperlink>
+    </w:p>
+    <w:p>
+      <w:pPr>
+        <w:pStyle w:val="TableofFigures"/>
+        <w:tabs>
+          <w:tab w:val="right" w:leader="dot" w:pos="9061"/>
+        </w:tabs>
+        <w:rPr>
+          <w:rFonts w:eastAsiaTheme="minorEastAsia" w:cstheme="minorBidi"/>
+          <w:smallCaps w:val="0"/>
+          <w:noProof/>
+          <w:sz w:val="22"/>
+          <w:szCs w:val="22"/>
+          <w:lang w:val="en-US"/>
+        </w:rPr>
+      </w:pPr>
+      <w:hyperlink w:anchor="_Toc74488015" w:history="1">
+        <w:r>
+          <w:rPr>
+            <w:rStyle w:val="Hyperlink"/>
+            <w:noProof/>
+          </w:rPr>
+          <w:t>Rysunek 8. Wykorzystanie EMA - wariant 1</w:t>
+        </w:r>
+        <w:r>
+          <w:rPr>
+            <w:rStyle w:val="Hyperlink"/>
+            <w:noProof/>
+            <w:vertAlign w:val="superscript"/>
+          </w:rPr>
+          <w:t>[10]</w:t>
+        </w:r>
+        <w:r>
+          <w:rPr>
+            <w:noProof/>
+            <w:webHidden/>
+          </w:rPr>
+          <w:tab/>
+        </w:r>
+        <w:r>
+          <w:rPr>
+            <w:noProof/>
+            <w:webHidden/>
+          </w:rPr>
+          <w:fldChar w:fldCharType="begin"/>
+        </w:r>
+        <w:r>
+          <w:rPr>
+            <w:noProof/>
+            <w:webHidden/>
+          </w:rPr>
+          <w:instrText xml:space="preserve"> PAGEREF _Toc74488015 \h </w:instrText>
+        </w:r>
+        <w:r>
+          <w:rPr>
+            <w:noProof/>
+            <w:webHidden/>
+          </w:rPr>
+        </w:r>
+        <w:r>
+          <w:rPr>
+            <w:noProof/>
+            <w:webHidden/>
+          </w:rPr>
+          <w:fldChar w:fldCharType="separate"/>
+        </w:r>
+        <w:r>
+          <w:rPr>
+            <w:noProof/>
+            <w:webHidden/>
+          </w:rPr>
+          <w:t>27</w:t>
+        </w:r>
+        <w:r>
+          <w:rPr>
+            <w:noProof/>
+            <w:webHidden/>
+          </w:rPr>
+          <w:fldChar w:fldCharType="end"/>
+        </w:r>
+      </w:hyperlink>
+    </w:p>
+    <w:p>
+      <w:pPr>
+        <w:pStyle w:val="TableofFigures"/>
+        <w:tabs>
+          <w:tab w:val="right" w:leader="dot" w:pos="9061"/>
+        </w:tabs>
+        <w:rPr>
+          <w:rFonts w:eastAsiaTheme="minorEastAsia" w:cstheme="minorBidi"/>
+          <w:smallCaps w:val="0"/>
+          <w:noProof/>
+          <w:sz w:val="22"/>
+          <w:szCs w:val="22"/>
+          <w:lang w:val="en-US"/>
+        </w:rPr>
+      </w:pPr>
+      <w:hyperlink w:anchor="_Toc74488016" w:history="1">
+        <w:r>
+          <w:rPr>
+            <w:rStyle w:val="Hyperlink"/>
+            <w:noProof/>
+          </w:rPr>
+          <w:t>Rysunek 9. Wskaźnik MACD</w:t>
+        </w:r>
+        <w:r>
+          <w:rPr>
+            <w:rStyle w:val="Hyperlink"/>
+            <w:noProof/>
+            <w:vertAlign w:val="superscript"/>
+          </w:rPr>
+          <w:t>[10]</w:t>
+        </w:r>
+        <w:r>
+          <w:rPr>
+            <w:noProof/>
+            <w:webHidden/>
+          </w:rPr>
+          <w:tab/>
+        </w:r>
+        <w:r>
+          <w:rPr>
+            <w:noProof/>
+            <w:webHidden/>
+          </w:rPr>
+          <w:fldChar w:fldCharType="begin"/>
+        </w:r>
+        <w:r>
+          <w:rPr>
+            <w:noProof/>
+            <w:webHidden/>
+          </w:rPr>
+          <w:instrText xml:space="preserve"> PAGEREF _Toc74488016 \h </w:instrText>
+        </w:r>
+        <w:r>
+          <w:rPr>
+            <w:noProof/>
+            <w:webHidden/>
+          </w:rPr>
+        </w:r>
+        <w:r>
+          <w:rPr>
+            <w:noProof/>
+            <w:webHidden/>
+          </w:rPr>
+          <w:fldChar w:fldCharType="separate"/>
+        </w:r>
+        <w:r>
+          <w:rPr>
+            <w:noProof/>
+            <w:webHidden/>
+          </w:rPr>
+          <w:t>28</w:t>
+        </w:r>
+        <w:r>
+          <w:rPr>
+            <w:noProof/>
+            <w:webHidden/>
+          </w:rPr>
+          <w:fldChar w:fldCharType="end"/>
+        </w:r>
+      </w:hyperlink>
+    </w:p>
+    <w:p>
+      <w:pPr>
+        <w:pStyle w:val="TableofFigures"/>
+        <w:tabs>
+          <w:tab w:val="right" w:leader="dot" w:pos="9061"/>
+        </w:tabs>
+        <w:rPr>
+          <w:rFonts w:eastAsiaTheme="minorEastAsia" w:cstheme="minorBidi"/>
+          <w:smallCaps w:val="0"/>
+          <w:noProof/>
+          <w:sz w:val="22"/>
+          <w:szCs w:val="22"/>
+          <w:lang w:val="en-US"/>
+        </w:rPr>
+      </w:pPr>
+      <w:hyperlink w:anchor="_Toc74488017" w:history="1">
+        <w:r>
+          <w:rPr>
+            <w:rStyle w:val="Hyperlink"/>
+            <w:noProof/>
+          </w:rPr>
+          <w:t>Rysunek 10. Wskaźnik RSI</w:t>
+        </w:r>
+        <w:r>
+          <w:rPr>
+            <w:rStyle w:val="Hyperlink"/>
+            <w:noProof/>
+            <w:vertAlign w:val="superscript"/>
+          </w:rPr>
+          <w:t>[10]</w:t>
+        </w:r>
+        <w:r>
+          <w:rPr>
+            <w:noProof/>
+            <w:webHidden/>
+          </w:rPr>
+          <w:tab/>
+        </w:r>
+        <w:r>
+          <w:rPr>
+            <w:noProof/>
+            <w:webHidden/>
+          </w:rPr>
+          <w:fldChar w:fldCharType="begin"/>
+        </w:r>
+        <w:r>
+          <w:rPr>
+            <w:noProof/>
+            <w:webHidden/>
+          </w:rPr>
+          <w:instrText xml:space="preserve"> PAGEREF _Toc74488017 \h </w:instrText>
+        </w:r>
+        <w:r>
+          <w:rPr>
+            <w:noProof/>
+            <w:webHidden/>
+          </w:rPr>
+        </w:r>
+        <w:r>
+          <w:rPr>
+            <w:noProof/>
+            <w:webHidden/>
+          </w:rPr>
+          <w:fldChar w:fldCharType="separate"/>
+        </w:r>
+        <w:r>
+          <w:rPr>
+            <w:noProof/>
+            <w:webHidden/>
+          </w:rPr>
+          <w:t>29</w:t>
+        </w:r>
+        <w:r>
+          <w:rPr>
+            <w:noProof/>
+            <w:webHidden/>
+          </w:rPr>
+          <w:fldChar w:fldCharType="end"/>
+        </w:r>
+      </w:hyperlink>
+    </w:p>
+    <w:p>
+      <w:pPr>
+        <w:pStyle w:val="TableofFigures"/>
+        <w:tabs>
+          <w:tab w:val="right" w:leader="dot" w:pos="9061"/>
+        </w:tabs>
+        <w:rPr>
+          <w:rFonts w:eastAsiaTheme="minorEastAsia" w:cstheme="minorBidi"/>
+          <w:smallCaps w:val="0"/>
+          <w:noProof/>
+          <w:sz w:val="22"/>
+          <w:szCs w:val="22"/>
+          <w:lang w:val="en-US"/>
+        </w:rPr>
+      </w:pPr>
+      <w:hyperlink w:anchor="_Toc74488018" w:history="1">
+        <w:r>
+          <w:rPr>
+            <w:rStyle w:val="Hyperlink"/>
+            <w:noProof/>
+          </w:rPr>
+          <w:t>Rysunek 11. Wskaźnik CMO</w:t>
+        </w:r>
+        <w:r>
+          <w:rPr>
+            <w:noProof/>
+            <w:webHidden/>
+          </w:rPr>
+          <w:tab/>
+        </w:r>
+        <w:r>
+          <w:rPr>
+            <w:noProof/>
+            <w:webHidden/>
+          </w:rPr>
+          <w:fldChar w:fldCharType="begin"/>
+        </w:r>
+        <w:r>
+          <w:rPr>
+            <w:noProof/>
+            <w:webHidden/>
+          </w:rPr>
+          <w:instrText xml:space="preserve"> PAGEREF _Toc74488018 \h </w:instrText>
+        </w:r>
+        <w:r>
+          <w:rPr>
+            <w:noProof/>
+            <w:webHidden/>
+          </w:rPr>
+        </w:r>
+        <w:r>
+          <w:rPr>
+            <w:noProof/>
+            <w:webHidden/>
+          </w:rPr>
+          <w:fldChar w:fldCharType="separate"/>
+        </w:r>
+        <w:r>
+          <w:rPr>
+            <w:noProof/>
+            <w:webHidden/>
+          </w:rPr>
+          <w:t>29</w:t>
+        </w:r>
+        <w:r>
+          <w:rPr>
+            <w:noProof/>
+            <w:webHidden/>
+          </w:rPr>
+          <w:fldChar w:fldCharType="end"/>
+        </w:r>
+      </w:hyperlink>
+    </w:p>
+    <w:p>
+      <w:pPr>
+        <w:pStyle w:val="TableofFigures"/>
+        <w:tabs>
+          <w:tab w:val="right" w:leader="dot" w:pos="9061"/>
+        </w:tabs>
+        <w:rPr>
+          <w:rFonts w:eastAsiaTheme="minorEastAsia" w:cstheme="minorBidi"/>
+          <w:smallCaps w:val="0"/>
+          <w:noProof/>
+          <w:sz w:val="22"/>
+          <w:szCs w:val="22"/>
+          <w:lang w:val="en-US"/>
+        </w:rPr>
+      </w:pPr>
+      <w:hyperlink w:anchor="_Toc74488019" w:history="1">
+        <w:r>
+          <w:rPr>
+            <w:rStyle w:val="Hyperlink"/>
+            <w:noProof/>
+          </w:rPr>
+          <w:t>Rysunek 12. Wskaźnik UO</w:t>
+        </w:r>
+        <w:r>
+          <w:rPr>
+            <w:noProof/>
+            <w:webHidden/>
+          </w:rPr>
+          <w:tab/>
+        </w:r>
+        <w:r>
+          <w:rPr>
+            <w:noProof/>
+            <w:webHidden/>
+          </w:rPr>
+          <w:fldChar w:fldCharType="begin"/>
+        </w:r>
+        <w:r>
+          <w:rPr>
+            <w:noProof/>
+            <w:webHidden/>
+          </w:rPr>
+          <w:instrText xml:space="preserve"> PAGEREF _Toc74488019 \h </w:instrText>
+        </w:r>
+        <w:r>
+          <w:rPr>
+            <w:noProof/>
+            <w:webHidden/>
+          </w:rPr>
+        </w:r>
+        <w:r>
+          <w:rPr>
+            <w:noProof/>
+            <w:webHidden/>
+          </w:rPr>
+          <w:fldChar w:fldCharType="separate"/>
+        </w:r>
+        <w:r>
+          <w:rPr>
+            <w:noProof/>
+            <w:webHidden/>
+          </w:rPr>
+          <w:t>30</w:t>
+        </w:r>
+        <w:r>
+          <w:rPr>
+            <w:noProof/>
+            <w:webHidden/>
+          </w:rPr>
+          <w:fldChar w:fldCharType="end"/>
+        </w:r>
+      </w:hyperlink>
+    </w:p>
+    <w:p>
+      <w:pPr>
+        <w:pStyle w:val="TableofFigures"/>
+        <w:tabs>
+          <w:tab w:val="right" w:leader="dot" w:pos="9061"/>
+        </w:tabs>
+        <w:rPr>
+          <w:rFonts w:eastAsiaTheme="minorEastAsia" w:cstheme="minorBidi"/>
+          <w:smallCaps w:val="0"/>
+          <w:noProof/>
+          <w:sz w:val="22"/>
+          <w:szCs w:val="22"/>
+          <w:lang w:val="en-US"/>
+        </w:rPr>
+      </w:pPr>
+      <w:hyperlink w:anchor="_Toc74488020" w:history="1">
+        <w:r>
+          <w:rPr>
+            <w:rStyle w:val="Hyperlink"/>
+            <w:noProof/>
+          </w:rPr>
+          <w:t>Rysunek 13. Logo projektu scikit-learn</w:t>
+        </w:r>
+        <w:r>
+          <w:rPr>
+            <w:noProof/>
+            <w:webHidden/>
+          </w:rPr>
+          <w:tab/>
+        </w:r>
+        <w:r>
+          <w:rPr>
+            <w:noProof/>
+            <w:webHidden/>
+          </w:rPr>
+          <w:fldChar w:fldCharType="begin"/>
+        </w:r>
+        <w:r>
+          <w:rPr>
+            <w:noProof/>
+            <w:webHidden/>
+          </w:rPr>
+          <w:instrText xml:space="preserve"> PAGEREF _Toc74488020 \h </w:instrText>
+        </w:r>
+        <w:r>
+          <w:rPr>
+            <w:noProof/>
+            <w:webHidden/>
+          </w:rPr>
+        </w:r>
+        <w:r>
+          <w:rPr>
+            <w:noProof/>
+            <w:webHidden/>
+          </w:rPr>
+          <w:fldChar w:fldCharType="separate"/>
+        </w:r>
+        <w:r>
+          <w:rPr>
+            <w:noProof/>
+            <w:webHidden/>
+          </w:rPr>
+          <w:t>31</w:t>
+        </w:r>
+        <w:r>
+          <w:rPr>
+            <w:noProof/>
+            <w:webHidden/>
+          </w:rPr>
+          <w:fldChar w:fldCharType="end"/>
+        </w:r>
+      </w:hyperlink>
+    </w:p>
+    <w:p>
+      <w:pPr>
+        <w:pStyle w:val="TableofFigures"/>
+        <w:tabs>
+          <w:tab w:val="right" w:leader="dot" w:pos="9061"/>
+        </w:tabs>
+        <w:rPr>
+          <w:rFonts w:eastAsiaTheme="minorEastAsia" w:cstheme="minorBidi"/>
+          <w:smallCaps w:val="0"/>
+          <w:noProof/>
+          <w:sz w:val="22"/>
+          <w:szCs w:val="22"/>
+          <w:lang w:val="en-US"/>
+        </w:rPr>
+      </w:pPr>
+      <w:hyperlink w:anchor="_Toc74488021" w:history="1">
+        <w:r>
+          <w:rPr>
+            <w:rStyle w:val="Hyperlink"/>
+            <w:noProof/>
+          </w:rPr>
+          <w:t>Rysunek 14. MLP z jedną warstwą ukrytą</w:t>
+        </w:r>
+        <w:r>
+          <w:rPr>
+            <w:rStyle w:val="Hyperlink"/>
+            <w:noProof/>
+            <w:vertAlign w:val="superscript"/>
+          </w:rPr>
+          <w:t>[12]</w:t>
+        </w:r>
+        <w:r>
+          <w:rPr>
+            <w:noProof/>
+            <w:webHidden/>
+          </w:rPr>
+          <w:tab/>
+        </w:r>
+        <w:r>
+          <w:rPr>
+            <w:noProof/>
+            <w:webHidden/>
+          </w:rPr>
+          <w:fldChar w:fldCharType="begin"/>
+        </w:r>
+        <w:r>
+          <w:rPr>
+            <w:noProof/>
+            <w:webHidden/>
+          </w:rPr>
+          <w:instrText xml:space="preserve"> PAGEREF _Toc74488021 \h </w:instrText>
+        </w:r>
+        <w:r>
+          <w:rPr>
+            <w:noProof/>
+            <w:webHidden/>
+          </w:rPr>
+        </w:r>
+        <w:r>
+          <w:rPr>
+            <w:noProof/>
+            <w:webHidden/>
+          </w:rPr>
+          <w:fldChar w:fldCharType="separate"/>
+        </w:r>
+        <w:r>
+          <w:rPr>
+            <w:noProof/>
+            <w:webHidden/>
+          </w:rPr>
+          <w:t>32</w:t>
+        </w:r>
+        <w:r>
+          <w:rPr>
+            <w:noProof/>
+            <w:webHidden/>
+          </w:rPr>
+          <w:fldChar w:fldCharType="end"/>
+        </w:r>
+      </w:hyperlink>
+    </w:p>
+    <w:p>
+      <w:pPr>
         <w:pStyle w:val="Heading1"/>
       </w:pPr>
       <w:r>
@@ -8959,11 +12769,11 @@
         <w:lastRenderedPageBreak/>
         <w:fldChar w:fldCharType="end"/>
       </w:r>
-      <w:bookmarkStart w:id="24" w:name="_Toc62678989"/>
+      <w:bookmarkStart w:id="51" w:name="_Toc74491837"/>
       <w:r>
         <w:t>Spis tabel</w:t>
       </w:r>
-      <w:bookmarkEnd w:id="24"/>
+      <w:bookmarkEnd w:id="51"/>
     </w:p>
     <w:p>
       <w:pPr>
@@ -9062,7 +12872,7 @@
             <w:noProof/>
             <w:webHidden/>
           </w:rPr>
-          <w:t>16</w:t>
+          <w:t>17</w:t>
         </w:r>
         <w:r>
           <w:rPr>
@@ -9143,7 +12953,7 @@
             <w:noProof/>
             <w:webHidden/>
           </w:rPr>
-          <w:t>17</w:t>
+          <w:t>18</w:t>
         </w:r>
         <w:r>
           <w:rPr>
@@ -9168,11 +12978,11 @@
         <w:lastRenderedPageBreak/>
         <w:fldChar w:fldCharType="end"/>
       </w:r>
-      <w:bookmarkStart w:id="25" w:name="_Toc62678990"/>
+      <w:bookmarkStart w:id="52" w:name="_Toc74491838"/>
       <w:r>
         <w:t>Spis załączników</w:t>
       </w:r>
-      <w:bookmarkEnd w:id="25"/>
+      <w:bookmarkEnd w:id="52"/>
     </w:p>
     <w:p>
       <w:r>
@@ -9183,8 +12993,8 @@
     <w:p/>
     <w:p/>
     <w:sectPr>
-      <w:footerReference w:type="even" r:id="rId36"/>
-      <w:footerReference w:type="default" r:id="rId37"/>
+      <w:footerReference w:type="even" r:id="rId46"/>
+      <w:footerReference w:type="default" r:id="rId47"/>
       <w:pgSz w:w="11906" w:h="16838"/>
       <w:pgMar w:top="1418" w:right="1134" w:bottom="1418" w:left="1701" w:header="709" w:footer="709" w:gutter="0"/>
       <w:cols w:space="708"/>
@@ -9230,7 +13040,6 @@
         <w:docPartUnique/>
       </w:docPartObj>
     </w:sdtPr>
-    <w:sdtEndPr/>
     <w:sdtContent>
       <w:p>
         <w:pPr>
@@ -9272,7 +13081,6 @@
         <w:docPartUnique/>
       </w:docPartObj>
     </w:sdtPr>
-    <w:sdtEndPr/>
     <w:sdtContent>
       <w:p>
         <w:pPr>
@@ -9333,6 +13141,119 @@
 <file path=word/numbering.xml><?xml version="1.0" encoding="utf-8"?>
 <w:numbering xmlns:wpc="http://schemas.microsoft.com/office/word/2010/wordprocessingCanvas" xmlns:cx="http://schemas.microsoft.com/office/drawing/2014/chartex" xmlns:cx1="http://schemas.microsoft.com/office/drawing/2015/9/8/chartex" xmlns:cx2="http://schemas.microsoft.com/office/drawing/2015/10/21/chartex" xmlns:cx3="http://schemas.microsoft.com/office/drawing/2016/5/9/chartex" xmlns:cx4="http://schemas.microsoft.com/office/drawing/2016/5/10/chartex" xmlns:cx5="http://schemas.microsoft.com/office/drawing/2016/5/11/chartex" xmlns:cx6="http://schemas.microsoft.com/office/drawing/2016/5/12/chartex" xmlns:cx7="http://schemas.microsoft.com/office/drawing/2016/5/13/chartex" xmlns:cx8="http://schemas.microsoft.com/office/drawing/2016/5/14/chartex" xmlns:mc="http://schemas.openxmlformats.org/markup-compatibility/2006" xmlns:aink="http://schemas.microsoft.com/office/drawing/2016/ink" xmlns:am3d="http://schemas.microsoft.com/office/drawing/2017/model3d" xmlns:o="urn:schemas-microsoft-com:office:office" xmlns:r="http://schemas.openxmlformats.org/officeDocument/2006/relationships" xmlns:m="http://schemas.openxmlformats.org/officeDocument/2006/math" xmlns:v="urn:schemas-microsoft-com:vml" xmlns:wp14="http://schemas.microsoft.com/office/word/2010/wordprocessingDrawing" xmlns:wp="http://schemas.openxmlformats.org/drawingml/2006/wordprocessingDrawing" xmlns:w10="urn:schemas-microsoft-com:office:word" xmlns:w="http://schemas.openxmlformats.org/wordprocessingml/2006/main" xmlns:w14="http://schemas.microsoft.com/office/word/2010/wordml" xmlns:w15="http://schemas.microsoft.com/office/word/2012/wordml" xmlns:w16cex="http://schemas.microsoft.com/office/word/2018/wordml/cex" xmlns:w16cid="http://schemas.microsoft.com/office/word/2016/wordml/cid" xmlns:w16="http://schemas.microsoft.com/office/word/2018/wordml" xmlns:w16se="http://schemas.microsoft.com/office/word/2015/wordml/symex" xmlns:wpg="http://schemas.microsoft.com/office/word/2010/wordprocessingGroup" xmlns:wpi="http://schemas.microsoft.com/office/word/2010/wordprocessingInk" xmlns:wne="http://schemas.microsoft.com/office/word/2006/wordml" xmlns:wps="http://schemas.microsoft.com/office/word/2010/wordprocessingShape" mc:Ignorable="w14 w15 w16se w16cid w16 w16cex wp14">
   <w:abstractNum w:abstractNumId="0" w15:restartNumberingAfterBreak="0">
+    <w:nsid w:val="096A60BF"/>
+    <w:multiLevelType w:val="hybridMultilevel"/>
+    <w:tmpl w:val="B7D05D32"/>
+    <w:lvl w:ilvl="0" w:tplc="04090001">
+      <w:start w:val="1"/>
+      <w:numFmt w:val="bullet"/>
+      <w:lvlText w:val=""/>
+      <w:lvlJc w:val="left"/>
+      <w:pPr>
+        <w:ind w:left="720" w:hanging="360"/>
+      </w:pPr>
+      <w:rPr>
+        <w:rFonts w:ascii="Symbol" w:hAnsi="Symbol" w:hint="default"/>
+      </w:rPr>
+    </w:lvl>
+    <w:lvl w:ilvl="1" w:tplc="04090003" w:tentative="1">
+      <w:start w:val="1"/>
+      <w:numFmt w:val="bullet"/>
+      <w:lvlText w:val="o"/>
+      <w:lvlJc w:val="left"/>
+      <w:pPr>
+        <w:ind w:left="1440" w:hanging="360"/>
+      </w:pPr>
+      <w:rPr>
+        <w:rFonts w:ascii="Courier New" w:hAnsi="Courier New" w:cs="Courier New" w:hint="default"/>
+      </w:rPr>
+    </w:lvl>
+    <w:lvl w:ilvl="2" w:tplc="04090005" w:tentative="1">
+      <w:start w:val="1"/>
+      <w:numFmt w:val="bullet"/>
+      <w:lvlText w:val=""/>
+      <w:lvlJc w:val="left"/>
+      <w:pPr>
+        <w:ind w:left="2160" w:hanging="360"/>
+      </w:pPr>
+      <w:rPr>
+        <w:rFonts w:ascii="Wingdings" w:hAnsi="Wingdings" w:hint="default"/>
+      </w:rPr>
+    </w:lvl>
+    <w:lvl w:ilvl="3" w:tplc="04090001" w:tentative="1">
+      <w:start w:val="1"/>
+      <w:numFmt w:val="bullet"/>
+      <w:lvlText w:val=""/>
+      <w:lvlJc w:val="left"/>
+      <w:pPr>
+        <w:ind w:left="2880" w:hanging="360"/>
+      </w:pPr>
+      <w:rPr>
+        <w:rFonts w:ascii="Symbol" w:hAnsi="Symbol" w:hint="default"/>
+      </w:rPr>
+    </w:lvl>
+    <w:lvl w:ilvl="4" w:tplc="04090003" w:tentative="1">
+      <w:start w:val="1"/>
+      <w:numFmt w:val="bullet"/>
+      <w:lvlText w:val="o"/>
+      <w:lvlJc w:val="left"/>
+      <w:pPr>
+        <w:ind w:left="3600" w:hanging="360"/>
+      </w:pPr>
+      <w:rPr>
+        <w:rFonts w:ascii="Courier New" w:hAnsi="Courier New" w:cs="Courier New" w:hint="default"/>
+      </w:rPr>
+    </w:lvl>
+    <w:lvl w:ilvl="5" w:tplc="04090005" w:tentative="1">
+      <w:start w:val="1"/>
+      <w:numFmt w:val="bullet"/>
+      <w:lvlText w:val=""/>
+      <w:lvlJc w:val="left"/>
+      <w:pPr>
+        <w:ind w:left="4320" w:hanging="360"/>
+      </w:pPr>
+      <w:rPr>
+        <w:rFonts w:ascii="Wingdings" w:hAnsi="Wingdings" w:hint="default"/>
+      </w:rPr>
+    </w:lvl>
+    <w:lvl w:ilvl="6" w:tplc="04090001" w:tentative="1">
+      <w:start w:val="1"/>
+      <w:numFmt w:val="bullet"/>
+      <w:lvlText w:val=""/>
+      <w:lvlJc w:val="left"/>
+      <w:pPr>
+        <w:ind w:left="5040" w:hanging="360"/>
+      </w:pPr>
+      <w:rPr>
+        <w:rFonts w:ascii="Symbol" w:hAnsi="Symbol" w:hint="default"/>
+      </w:rPr>
+    </w:lvl>
+    <w:lvl w:ilvl="7" w:tplc="04090003" w:tentative="1">
+      <w:start w:val="1"/>
+      <w:numFmt w:val="bullet"/>
+      <w:lvlText w:val="o"/>
+      <w:lvlJc w:val="left"/>
+      <w:pPr>
+        <w:ind w:left="5760" w:hanging="360"/>
+      </w:pPr>
+      <w:rPr>
+        <w:rFonts w:ascii="Courier New" w:hAnsi="Courier New" w:cs="Courier New" w:hint="default"/>
+      </w:rPr>
+    </w:lvl>
+    <w:lvl w:ilvl="8" w:tplc="04090005" w:tentative="1">
+      <w:start w:val="1"/>
+      <w:numFmt w:val="bullet"/>
+      <w:lvlText w:val=""/>
+      <w:lvlJc w:val="left"/>
+      <w:pPr>
+        <w:ind w:left="6480" w:hanging="360"/>
+      </w:pPr>
+      <w:rPr>
+        <w:rFonts w:ascii="Wingdings" w:hAnsi="Wingdings" w:hint="default"/>
+      </w:rPr>
+    </w:lvl>
+  </w:abstractNum>
+  <w:abstractNum w:abstractNumId="1" w15:restartNumberingAfterBreak="0">
     <w:nsid w:val="0CA53878"/>
     <w:multiLevelType w:val="hybridMultilevel"/>
     <w:tmpl w:val="44F6E25C"/>
@@ -9445,7 +13366,7 @@
       </w:rPr>
     </w:lvl>
   </w:abstractNum>
-  <w:abstractNum w:abstractNumId="1" w15:restartNumberingAfterBreak="0">
+  <w:abstractNum w:abstractNumId="2" w15:restartNumberingAfterBreak="0">
     <w:nsid w:val="0D535D96"/>
     <w:multiLevelType w:val="hybridMultilevel"/>
     <w:tmpl w:val="3FA89560"/>
@@ -9558,7 +13479,7 @@
       </w:rPr>
     </w:lvl>
   </w:abstractNum>
-  <w:abstractNum w:abstractNumId="2" w15:restartNumberingAfterBreak="0">
+  <w:abstractNum w:abstractNumId="3" w15:restartNumberingAfterBreak="0">
     <w:nsid w:val="0E5A4B6A"/>
     <w:multiLevelType w:val="hybridMultilevel"/>
     <w:tmpl w:val="D4C28F14"/>
@@ -9671,7 +13592,7 @@
       </w:rPr>
     </w:lvl>
   </w:abstractNum>
-  <w:abstractNum w:abstractNumId="3" w15:restartNumberingAfterBreak="0">
+  <w:abstractNum w:abstractNumId="4" w15:restartNumberingAfterBreak="0">
     <w:nsid w:val="130C611C"/>
     <w:multiLevelType w:val="hybridMultilevel"/>
     <w:tmpl w:val="8E4225AE"/>
@@ -9784,7 +13705,7 @@
       </w:rPr>
     </w:lvl>
   </w:abstractNum>
-  <w:abstractNum w:abstractNumId="4" w15:restartNumberingAfterBreak="0">
+  <w:abstractNum w:abstractNumId="5" w15:restartNumberingAfterBreak="0">
     <w:nsid w:val="151C09E0"/>
     <w:multiLevelType w:val="hybridMultilevel"/>
     <w:tmpl w:val="2FCE3FCA"/>
@@ -9897,7 +13818,7 @@
       </w:rPr>
     </w:lvl>
   </w:abstractNum>
-  <w:abstractNum w:abstractNumId="5" w15:restartNumberingAfterBreak="0">
+  <w:abstractNum w:abstractNumId="6" w15:restartNumberingAfterBreak="0">
     <w:nsid w:val="16AB6323"/>
     <w:multiLevelType w:val="hybridMultilevel"/>
     <w:tmpl w:val="EA8EDDD8"/>
@@ -10037,7 +13958,7 @@
       </w:rPr>
     </w:lvl>
   </w:abstractNum>
-  <w:abstractNum w:abstractNumId="6" w15:restartNumberingAfterBreak="0">
+  <w:abstractNum w:abstractNumId="7" w15:restartNumberingAfterBreak="0">
     <w:nsid w:val="1EA60DF7"/>
     <w:multiLevelType w:val="hybridMultilevel"/>
     <w:tmpl w:val="F39684D4"/>
@@ -10150,7 +14071,233 @@
       </w:rPr>
     </w:lvl>
   </w:abstractNum>
-  <w:abstractNum w:abstractNumId="7" w15:restartNumberingAfterBreak="0">
+  <w:abstractNum w:abstractNumId="8" w15:restartNumberingAfterBreak="0">
+    <w:nsid w:val="1F802F28"/>
+    <w:multiLevelType w:val="hybridMultilevel"/>
+    <w:tmpl w:val="B2CE324C"/>
+    <w:lvl w:ilvl="0" w:tplc="04090001">
+      <w:start w:val="1"/>
+      <w:numFmt w:val="bullet"/>
+      <w:lvlText w:val=""/>
+      <w:lvlJc w:val="left"/>
+      <w:pPr>
+        <w:ind w:left="720" w:hanging="360"/>
+      </w:pPr>
+      <w:rPr>
+        <w:rFonts w:ascii="Symbol" w:hAnsi="Symbol" w:hint="default"/>
+      </w:rPr>
+    </w:lvl>
+    <w:lvl w:ilvl="1" w:tplc="04090003" w:tentative="1">
+      <w:start w:val="1"/>
+      <w:numFmt w:val="bullet"/>
+      <w:lvlText w:val="o"/>
+      <w:lvlJc w:val="left"/>
+      <w:pPr>
+        <w:ind w:left="1440" w:hanging="360"/>
+      </w:pPr>
+      <w:rPr>
+        <w:rFonts w:ascii="Courier New" w:hAnsi="Courier New" w:cs="Courier New" w:hint="default"/>
+      </w:rPr>
+    </w:lvl>
+    <w:lvl w:ilvl="2" w:tplc="04090005" w:tentative="1">
+      <w:start w:val="1"/>
+      <w:numFmt w:val="bullet"/>
+      <w:lvlText w:val=""/>
+      <w:lvlJc w:val="left"/>
+      <w:pPr>
+        <w:ind w:left="2160" w:hanging="360"/>
+      </w:pPr>
+      <w:rPr>
+        <w:rFonts w:ascii="Wingdings" w:hAnsi="Wingdings" w:hint="default"/>
+      </w:rPr>
+    </w:lvl>
+    <w:lvl w:ilvl="3" w:tplc="04090001" w:tentative="1">
+      <w:start w:val="1"/>
+      <w:numFmt w:val="bullet"/>
+      <w:lvlText w:val=""/>
+      <w:lvlJc w:val="left"/>
+      <w:pPr>
+        <w:ind w:left="2880" w:hanging="360"/>
+      </w:pPr>
+      <w:rPr>
+        <w:rFonts w:ascii="Symbol" w:hAnsi="Symbol" w:hint="default"/>
+      </w:rPr>
+    </w:lvl>
+    <w:lvl w:ilvl="4" w:tplc="04090003" w:tentative="1">
+      <w:start w:val="1"/>
+      <w:numFmt w:val="bullet"/>
+      <w:lvlText w:val="o"/>
+      <w:lvlJc w:val="left"/>
+      <w:pPr>
+        <w:ind w:left="3600" w:hanging="360"/>
+      </w:pPr>
+      <w:rPr>
+        <w:rFonts w:ascii="Courier New" w:hAnsi="Courier New" w:cs="Courier New" w:hint="default"/>
+      </w:rPr>
+    </w:lvl>
+    <w:lvl w:ilvl="5" w:tplc="04090005" w:tentative="1">
+      <w:start w:val="1"/>
+      <w:numFmt w:val="bullet"/>
+      <w:lvlText w:val=""/>
+      <w:lvlJc w:val="left"/>
+      <w:pPr>
+        <w:ind w:left="4320" w:hanging="360"/>
+      </w:pPr>
+      <w:rPr>
+        <w:rFonts w:ascii="Wingdings" w:hAnsi="Wingdings" w:hint="default"/>
+      </w:rPr>
+    </w:lvl>
+    <w:lvl w:ilvl="6" w:tplc="04090001" w:tentative="1">
+      <w:start w:val="1"/>
+      <w:numFmt w:val="bullet"/>
+      <w:lvlText w:val=""/>
+      <w:lvlJc w:val="left"/>
+      <w:pPr>
+        <w:ind w:left="5040" w:hanging="360"/>
+      </w:pPr>
+      <w:rPr>
+        <w:rFonts w:ascii="Symbol" w:hAnsi="Symbol" w:hint="default"/>
+      </w:rPr>
+    </w:lvl>
+    <w:lvl w:ilvl="7" w:tplc="04090003" w:tentative="1">
+      <w:start w:val="1"/>
+      <w:numFmt w:val="bullet"/>
+      <w:lvlText w:val="o"/>
+      <w:lvlJc w:val="left"/>
+      <w:pPr>
+        <w:ind w:left="5760" w:hanging="360"/>
+      </w:pPr>
+      <w:rPr>
+        <w:rFonts w:ascii="Courier New" w:hAnsi="Courier New" w:cs="Courier New" w:hint="default"/>
+      </w:rPr>
+    </w:lvl>
+    <w:lvl w:ilvl="8" w:tplc="04090005" w:tentative="1">
+      <w:start w:val="1"/>
+      <w:numFmt w:val="bullet"/>
+      <w:lvlText w:val=""/>
+      <w:lvlJc w:val="left"/>
+      <w:pPr>
+        <w:ind w:left="6480" w:hanging="360"/>
+      </w:pPr>
+      <w:rPr>
+        <w:rFonts w:ascii="Wingdings" w:hAnsi="Wingdings" w:hint="default"/>
+      </w:rPr>
+    </w:lvl>
+  </w:abstractNum>
+  <w:abstractNum w:abstractNumId="9" w15:restartNumberingAfterBreak="0">
+    <w:nsid w:val="236C0D08"/>
+    <w:multiLevelType w:val="hybridMultilevel"/>
+    <w:tmpl w:val="1B42189E"/>
+    <w:lvl w:ilvl="0" w:tplc="04090001">
+      <w:start w:val="1"/>
+      <w:numFmt w:val="bullet"/>
+      <w:lvlText w:val=""/>
+      <w:lvlJc w:val="left"/>
+      <w:pPr>
+        <w:ind w:left="720" w:hanging="360"/>
+      </w:pPr>
+      <w:rPr>
+        <w:rFonts w:ascii="Symbol" w:hAnsi="Symbol" w:hint="default"/>
+      </w:rPr>
+    </w:lvl>
+    <w:lvl w:ilvl="1" w:tplc="04090003" w:tentative="1">
+      <w:start w:val="1"/>
+      <w:numFmt w:val="bullet"/>
+      <w:lvlText w:val="o"/>
+      <w:lvlJc w:val="left"/>
+      <w:pPr>
+        <w:ind w:left="1440" w:hanging="360"/>
+      </w:pPr>
+      <w:rPr>
+        <w:rFonts w:ascii="Courier New" w:hAnsi="Courier New" w:cs="Courier New" w:hint="default"/>
+      </w:rPr>
+    </w:lvl>
+    <w:lvl w:ilvl="2" w:tplc="04090005" w:tentative="1">
+      <w:start w:val="1"/>
+      <w:numFmt w:val="bullet"/>
+      <w:lvlText w:val=""/>
+      <w:lvlJc w:val="left"/>
+      <w:pPr>
+        <w:ind w:left="2160" w:hanging="360"/>
+      </w:pPr>
+      <w:rPr>
+        <w:rFonts w:ascii="Wingdings" w:hAnsi="Wingdings" w:hint="default"/>
+      </w:rPr>
+    </w:lvl>
+    <w:lvl w:ilvl="3" w:tplc="04090001" w:tentative="1">
+      <w:start w:val="1"/>
+      <w:numFmt w:val="bullet"/>
+      <w:lvlText w:val=""/>
+      <w:lvlJc w:val="left"/>
+      <w:pPr>
+        <w:ind w:left="2880" w:hanging="360"/>
+      </w:pPr>
+      <w:rPr>
+        <w:rFonts w:ascii="Symbol" w:hAnsi="Symbol" w:hint="default"/>
+      </w:rPr>
+    </w:lvl>
+    <w:lvl w:ilvl="4" w:tplc="04090003" w:tentative="1">
+      <w:start w:val="1"/>
+      <w:numFmt w:val="bullet"/>
+      <w:lvlText w:val="o"/>
+      <w:lvlJc w:val="left"/>
+      <w:pPr>
+        <w:ind w:left="3600" w:hanging="360"/>
+      </w:pPr>
+      <w:rPr>
+        <w:rFonts w:ascii="Courier New" w:hAnsi="Courier New" w:cs="Courier New" w:hint="default"/>
+      </w:rPr>
+    </w:lvl>
+    <w:lvl w:ilvl="5" w:tplc="04090005" w:tentative="1">
+      <w:start w:val="1"/>
+      <w:numFmt w:val="bullet"/>
+      <w:lvlText w:val=""/>
+      <w:lvlJc w:val="left"/>
+      <w:pPr>
+        <w:ind w:left="4320" w:hanging="360"/>
+      </w:pPr>
+      <w:rPr>
+        <w:rFonts w:ascii="Wingdings" w:hAnsi="Wingdings" w:hint="default"/>
+      </w:rPr>
+    </w:lvl>
+    <w:lvl w:ilvl="6" w:tplc="04090001" w:tentative="1">
+      <w:start w:val="1"/>
+      <w:numFmt w:val="bullet"/>
+      <w:lvlText w:val=""/>
+      <w:lvlJc w:val="left"/>
+      <w:pPr>
+        <w:ind w:left="5040" w:hanging="360"/>
+      </w:pPr>
+      <w:rPr>
+        <w:rFonts w:ascii="Symbol" w:hAnsi="Symbol" w:hint="default"/>
+      </w:rPr>
+    </w:lvl>
+    <w:lvl w:ilvl="7" w:tplc="04090003" w:tentative="1">
+      <w:start w:val="1"/>
+      <w:numFmt w:val="bullet"/>
+      <w:lvlText w:val="o"/>
+      <w:lvlJc w:val="left"/>
+      <w:pPr>
+        <w:ind w:left="5760" w:hanging="360"/>
+      </w:pPr>
+      <w:rPr>
+        <w:rFonts w:ascii="Courier New" w:hAnsi="Courier New" w:cs="Courier New" w:hint="default"/>
+      </w:rPr>
+    </w:lvl>
+    <w:lvl w:ilvl="8" w:tplc="04090005" w:tentative="1">
+      <w:start w:val="1"/>
+      <w:numFmt w:val="bullet"/>
+      <w:lvlText w:val=""/>
+      <w:lvlJc w:val="left"/>
+      <w:pPr>
+        <w:ind w:left="6480" w:hanging="360"/>
+      </w:pPr>
+      <w:rPr>
+        <w:rFonts w:ascii="Wingdings" w:hAnsi="Wingdings" w:hint="default"/>
+      </w:rPr>
+    </w:lvl>
+  </w:abstractNum>
+  <w:abstractNum w:abstractNumId="10" w15:restartNumberingAfterBreak="0">
     <w:nsid w:val="242E2B97"/>
     <w:multiLevelType w:val="hybridMultilevel"/>
     <w:tmpl w:val="15468122"/>
@@ -10263,7 +14410,7 @@
       </w:rPr>
     </w:lvl>
   </w:abstractNum>
-  <w:abstractNum w:abstractNumId="8" w15:restartNumberingAfterBreak="0">
+  <w:abstractNum w:abstractNumId="11" w15:restartNumberingAfterBreak="0">
     <w:nsid w:val="2B936476"/>
     <w:multiLevelType w:val="hybridMultilevel"/>
     <w:tmpl w:val="A190B6FC"/>
@@ -10376,7 +14523,7 @@
       </w:rPr>
     </w:lvl>
   </w:abstractNum>
-  <w:abstractNum w:abstractNumId="9" w15:restartNumberingAfterBreak="0">
+  <w:abstractNum w:abstractNumId="12" w15:restartNumberingAfterBreak="0">
     <w:nsid w:val="2BF75ED8"/>
     <w:multiLevelType w:val="hybridMultilevel"/>
     <w:tmpl w:val="B4DE4938"/>
@@ -10489,7 +14636,7 @@
       </w:rPr>
     </w:lvl>
   </w:abstractNum>
-  <w:abstractNum w:abstractNumId="10" w15:restartNumberingAfterBreak="0">
+  <w:abstractNum w:abstractNumId="13" w15:restartNumberingAfterBreak="0">
     <w:nsid w:val="2CEC0FE3"/>
     <w:multiLevelType w:val="hybridMultilevel"/>
     <w:tmpl w:val="79BEE760"/>
@@ -10629,7 +14776,7 @@
       </w:rPr>
     </w:lvl>
   </w:abstractNum>
-  <w:abstractNum w:abstractNumId="11" w15:restartNumberingAfterBreak="0">
+  <w:abstractNum w:abstractNumId="14" w15:restartNumberingAfterBreak="0">
     <w:nsid w:val="2E6400A2"/>
     <w:multiLevelType w:val="hybridMultilevel"/>
     <w:tmpl w:val="C492A620"/>
@@ -10742,7 +14889,7 @@
       </w:rPr>
     </w:lvl>
   </w:abstractNum>
-  <w:abstractNum w:abstractNumId="12" w15:restartNumberingAfterBreak="0">
+  <w:abstractNum w:abstractNumId="15" w15:restartNumberingAfterBreak="0">
     <w:nsid w:val="30E506A3"/>
     <w:multiLevelType w:val="hybridMultilevel"/>
     <w:tmpl w:val="87CACB54"/>
@@ -10855,7 +15002,7 @@
       </w:rPr>
     </w:lvl>
   </w:abstractNum>
-  <w:abstractNum w:abstractNumId="13" w15:restartNumberingAfterBreak="0">
+  <w:abstractNum w:abstractNumId="16" w15:restartNumberingAfterBreak="0">
     <w:nsid w:val="31AC57B8"/>
     <w:multiLevelType w:val="hybridMultilevel"/>
     <w:tmpl w:val="E684DBB2"/>
@@ -10968,7 +15115,7 @@
       </w:rPr>
     </w:lvl>
   </w:abstractNum>
-  <w:abstractNum w:abstractNumId="14" w15:restartNumberingAfterBreak="0">
+  <w:abstractNum w:abstractNumId="17" w15:restartNumberingAfterBreak="0">
     <w:nsid w:val="39BF0917"/>
     <w:multiLevelType w:val="hybridMultilevel"/>
     <w:tmpl w:val="C2001748"/>
@@ -11108,7 +15255,7 @@
       </w:rPr>
     </w:lvl>
   </w:abstractNum>
-  <w:abstractNum w:abstractNumId="15" w15:restartNumberingAfterBreak="0">
+  <w:abstractNum w:abstractNumId="18" w15:restartNumberingAfterBreak="0">
     <w:nsid w:val="3AC30B80"/>
     <w:multiLevelType w:val="hybridMultilevel"/>
     <w:tmpl w:val="9AF66F92"/>
@@ -11221,7 +15368,7 @@
       </w:rPr>
     </w:lvl>
   </w:abstractNum>
-  <w:abstractNum w:abstractNumId="16" w15:restartNumberingAfterBreak="0">
+  <w:abstractNum w:abstractNumId="19" w15:restartNumberingAfterBreak="0">
     <w:nsid w:val="3F9D20B3"/>
     <w:multiLevelType w:val="hybridMultilevel"/>
     <w:tmpl w:val="6CA2E840"/>
@@ -11307,7 +15454,7 @@
       </w:pPr>
     </w:lvl>
   </w:abstractNum>
-  <w:abstractNum w:abstractNumId="17" w15:restartNumberingAfterBreak="0">
+  <w:abstractNum w:abstractNumId="20" w15:restartNumberingAfterBreak="0">
     <w:nsid w:val="43431706"/>
     <w:multiLevelType w:val="hybridMultilevel"/>
     <w:tmpl w:val="114E58B8"/>
@@ -11420,7 +15567,7 @@
       </w:rPr>
     </w:lvl>
   </w:abstractNum>
-  <w:abstractNum w:abstractNumId="18" w15:restartNumberingAfterBreak="0">
+  <w:abstractNum w:abstractNumId="21" w15:restartNumberingAfterBreak="0">
     <w:nsid w:val="4B8A286F"/>
     <w:multiLevelType w:val="hybridMultilevel"/>
     <w:tmpl w:val="B4D4C698"/>
@@ -11533,7 +15680,120 @@
       </w:rPr>
     </w:lvl>
   </w:abstractNum>
-  <w:abstractNum w:abstractNumId="19" w15:restartNumberingAfterBreak="0">
+  <w:abstractNum w:abstractNumId="22" w15:restartNumberingAfterBreak="0">
+    <w:nsid w:val="556E16B5"/>
+    <w:multiLevelType w:val="hybridMultilevel"/>
+    <w:tmpl w:val="215402E6"/>
+    <w:lvl w:ilvl="0" w:tplc="04090001">
+      <w:start w:val="1"/>
+      <w:numFmt w:val="bullet"/>
+      <w:lvlText w:val=""/>
+      <w:lvlJc w:val="left"/>
+      <w:pPr>
+        <w:ind w:left="720" w:hanging="360"/>
+      </w:pPr>
+      <w:rPr>
+        <w:rFonts w:ascii="Symbol" w:hAnsi="Symbol" w:hint="default"/>
+      </w:rPr>
+    </w:lvl>
+    <w:lvl w:ilvl="1" w:tplc="04090003" w:tentative="1">
+      <w:start w:val="1"/>
+      <w:numFmt w:val="bullet"/>
+      <w:lvlText w:val="o"/>
+      <w:lvlJc w:val="left"/>
+      <w:pPr>
+        <w:ind w:left="1440" w:hanging="360"/>
+      </w:pPr>
+      <w:rPr>
+        <w:rFonts w:ascii="Courier New" w:hAnsi="Courier New" w:cs="Courier New" w:hint="default"/>
+      </w:rPr>
+    </w:lvl>
+    <w:lvl w:ilvl="2" w:tplc="04090005" w:tentative="1">
+      <w:start w:val="1"/>
+      <w:numFmt w:val="bullet"/>
+      <w:lvlText w:val=""/>
+      <w:lvlJc w:val="left"/>
+      <w:pPr>
+        <w:ind w:left="2160" w:hanging="360"/>
+      </w:pPr>
+      <w:rPr>
+        <w:rFonts w:ascii="Wingdings" w:hAnsi="Wingdings" w:hint="default"/>
+      </w:rPr>
+    </w:lvl>
+    <w:lvl w:ilvl="3" w:tplc="04090001" w:tentative="1">
+      <w:start w:val="1"/>
+      <w:numFmt w:val="bullet"/>
+      <w:lvlText w:val=""/>
+      <w:lvlJc w:val="left"/>
+      <w:pPr>
+        <w:ind w:left="2880" w:hanging="360"/>
+      </w:pPr>
+      <w:rPr>
+        <w:rFonts w:ascii="Symbol" w:hAnsi="Symbol" w:hint="default"/>
+      </w:rPr>
+    </w:lvl>
+    <w:lvl w:ilvl="4" w:tplc="04090003" w:tentative="1">
+      <w:start w:val="1"/>
+      <w:numFmt w:val="bullet"/>
+      <w:lvlText w:val="o"/>
+      <w:lvlJc w:val="left"/>
+      <w:pPr>
+        <w:ind w:left="3600" w:hanging="360"/>
+      </w:pPr>
+      <w:rPr>
+        <w:rFonts w:ascii="Courier New" w:hAnsi="Courier New" w:cs="Courier New" w:hint="default"/>
+      </w:rPr>
+    </w:lvl>
+    <w:lvl w:ilvl="5" w:tplc="04090005" w:tentative="1">
+      <w:start w:val="1"/>
+      <w:numFmt w:val="bullet"/>
+      <w:lvlText w:val=""/>
+      <w:lvlJc w:val="left"/>
+      <w:pPr>
+        <w:ind w:left="4320" w:hanging="360"/>
+      </w:pPr>
+      <w:rPr>
+        <w:rFonts w:ascii="Wingdings" w:hAnsi="Wingdings" w:hint="default"/>
+      </w:rPr>
+    </w:lvl>
+    <w:lvl w:ilvl="6" w:tplc="04090001" w:tentative="1">
+      <w:start w:val="1"/>
+      <w:numFmt w:val="bullet"/>
+      <w:lvlText w:val=""/>
+      <w:lvlJc w:val="left"/>
+      <w:pPr>
+        <w:ind w:left="5040" w:hanging="360"/>
+      </w:pPr>
+      <w:rPr>
+        <w:rFonts w:ascii="Symbol" w:hAnsi="Symbol" w:hint="default"/>
+      </w:rPr>
+    </w:lvl>
+    <w:lvl w:ilvl="7" w:tplc="04090003" w:tentative="1">
+      <w:start w:val="1"/>
+      <w:numFmt w:val="bullet"/>
+      <w:lvlText w:val="o"/>
+      <w:lvlJc w:val="left"/>
+      <w:pPr>
+        <w:ind w:left="5760" w:hanging="360"/>
+      </w:pPr>
+      <w:rPr>
+        <w:rFonts w:ascii="Courier New" w:hAnsi="Courier New" w:cs="Courier New" w:hint="default"/>
+      </w:rPr>
+    </w:lvl>
+    <w:lvl w:ilvl="8" w:tplc="04090005" w:tentative="1">
+      <w:start w:val="1"/>
+      <w:numFmt w:val="bullet"/>
+      <w:lvlText w:val=""/>
+      <w:lvlJc w:val="left"/>
+      <w:pPr>
+        <w:ind w:left="6480" w:hanging="360"/>
+      </w:pPr>
+      <w:rPr>
+        <w:rFonts w:ascii="Wingdings" w:hAnsi="Wingdings" w:hint="default"/>
+      </w:rPr>
+    </w:lvl>
+  </w:abstractNum>
+  <w:abstractNum w:abstractNumId="23" w15:restartNumberingAfterBreak="0">
     <w:nsid w:val="589937CD"/>
     <w:multiLevelType w:val="multilevel"/>
     <w:tmpl w:val="04150025"/>
@@ -11628,7 +15888,7 @@
       </w:pPr>
     </w:lvl>
   </w:abstractNum>
-  <w:abstractNum w:abstractNumId="20" w15:restartNumberingAfterBreak="0">
+  <w:abstractNum w:abstractNumId="24" w15:restartNumberingAfterBreak="0">
     <w:nsid w:val="591F3640"/>
     <w:multiLevelType w:val="hybridMultilevel"/>
     <w:tmpl w:val="F446E85E"/>
@@ -11741,7 +16001,7 @@
       </w:rPr>
     </w:lvl>
   </w:abstractNum>
-  <w:abstractNum w:abstractNumId="21" w15:restartNumberingAfterBreak="0">
+  <w:abstractNum w:abstractNumId="25" w15:restartNumberingAfterBreak="0">
     <w:nsid w:val="5CAE3804"/>
     <w:multiLevelType w:val="hybridMultilevel"/>
     <w:tmpl w:val="76CC03EE"/>
@@ -11854,7 +16114,7 @@
       </w:rPr>
     </w:lvl>
   </w:abstractNum>
-  <w:abstractNum w:abstractNumId="22" w15:restartNumberingAfterBreak="0">
+  <w:abstractNum w:abstractNumId="26" w15:restartNumberingAfterBreak="0">
     <w:nsid w:val="5E8C662D"/>
     <w:multiLevelType w:val="hybridMultilevel"/>
     <w:tmpl w:val="41B4F382"/>
@@ -11967,7 +16227,7 @@
       </w:rPr>
     </w:lvl>
   </w:abstractNum>
-  <w:abstractNum w:abstractNumId="23" w15:restartNumberingAfterBreak="0">
+  <w:abstractNum w:abstractNumId="27" w15:restartNumberingAfterBreak="0">
     <w:nsid w:val="5EDC61BB"/>
     <w:multiLevelType w:val="hybridMultilevel"/>
     <w:tmpl w:val="00342AA0"/>
@@ -12107,7 +16367,7 @@
       </w:rPr>
     </w:lvl>
   </w:abstractNum>
-  <w:abstractNum w:abstractNumId="24" w15:restartNumberingAfterBreak="0">
+  <w:abstractNum w:abstractNumId="28" w15:restartNumberingAfterBreak="0">
     <w:nsid w:val="63F91E3E"/>
     <w:multiLevelType w:val="hybridMultilevel"/>
     <w:tmpl w:val="C31CC1F4"/>
@@ -12220,7 +16480,7 @@
       </w:rPr>
     </w:lvl>
   </w:abstractNum>
-  <w:abstractNum w:abstractNumId="25" w15:restartNumberingAfterBreak="0">
+  <w:abstractNum w:abstractNumId="29" w15:restartNumberingAfterBreak="0">
     <w:nsid w:val="6BF44807"/>
     <w:multiLevelType w:val="hybridMultilevel"/>
     <w:tmpl w:val="D6E49DFC"/>
@@ -12333,7 +16593,7 @@
       </w:rPr>
     </w:lvl>
   </w:abstractNum>
-  <w:abstractNum w:abstractNumId="26" w15:restartNumberingAfterBreak="0">
+  <w:abstractNum w:abstractNumId="30" w15:restartNumberingAfterBreak="0">
     <w:nsid w:val="7BC045E1"/>
     <w:multiLevelType w:val="hybridMultilevel"/>
     <w:tmpl w:val="38628276"/>
@@ -12446,7 +16706,7 @@
       </w:rPr>
     </w:lvl>
   </w:abstractNum>
-  <w:abstractNum w:abstractNumId="27" w15:restartNumberingAfterBreak="0">
+  <w:abstractNum w:abstractNumId="31" w15:restartNumberingAfterBreak="0">
     <w:nsid w:val="7E7471EA"/>
     <w:multiLevelType w:val="hybridMultilevel"/>
     <w:tmpl w:val="C994B17A"/>
@@ -12560,88 +16820,100 @@
     </w:lvl>
   </w:abstractNum>
   <w:num w:numId="1">
+    <w:abstractNumId w:val="23"/>
+  </w:num>
+  <w:num w:numId="2">
+    <w:abstractNumId w:val="21"/>
+  </w:num>
+  <w:num w:numId="3">
+    <w:abstractNumId w:val="15"/>
+  </w:num>
+  <w:num w:numId="4">
     <w:abstractNumId w:val="19"/>
   </w:num>
-  <w:num w:numId="2">
+  <w:num w:numId="5">
+    <w:abstractNumId w:val="10"/>
+  </w:num>
+  <w:num w:numId="6">
+    <w:abstractNumId w:val="31"/>
+  </w:num>
+  <w:num w:numId="7">
+    <w:abstractNumId w:val="3"/>
+  </w:num>
+  <w:num w:numId="8">
+    <w:abstractNumId w:val="4"/>
+  </w:num>
+  <w:num w:numId="9">
+    <w:abstractNumId w:val="29"/>
+  </w:num>
+  <w:num w:numId="10">
+    <w:abstractNumId w:val="16"/>
+  </w:num>
+  <w:num w:numId="11">
+    <w:abstractNumId w:val="20"/>
+  </w:num>
+  <w:num w:numId="12">
+    <w:abstractNumId w:val="11"/>
+  </w:num>
+  <w:num w:numId="13">
+    <w:abstractNumId w:val="7"/>
+  </w:num>
+  <w:num w:numId="14">
+    <w:abstractNumId w:val="25"/>
+  </w:num>
+  <w:num w:numId="15">
+    <w:abstractNumId w:val="5"/>
+  </w:num>
+  <w:num w:numId="16">
+    <w:abstractNumId w:val="12"/>
+  </w:num>
+  <w:num w:numId="17">
     <w:abstractNumId w:val="18"/>
   </w:num>
-  <w:num w:numId="3">
-    <w:abstractNumId w:val="12"/>
+  <w:num w:numId="18">
+    <w:abstractNumId w:val="28"/>
   </w:num>
-  <w:num w:numId="4">
-    <w:abstractNumId w:val="16"/>
+  <w:num w:numId="19">
+    <w:abstractNumId w:val="2"/>
   </w:num>
-  <w:num w:numId="5">
-    <w:abstractNumId w:val="7"/>
+  <w:num w:numId="20">
+    <w:abstractNumId w:val="1"/>
   </w:num>
-  <w:num w:numId="6">
+  <w:num w:numId="21">
+    <w:abstractNumId w:val="24"/>
+  </w:num>
+  <w:num w:numId="22">
+    <w:abstractNumId w:val="6"/>
+  </w:num>
+  <w:num w:numId="23">
     <w:abstractNumId w:val="27"/>
   </w:num>
-  <w:num w:numId="7">
-    <w:abstractNumId w:val="2"/>
+  <w:num w:numId="24">
+    <w:abstractNumId w:val="17"/>
   </w:num>
-  <w:num w:numId="8">
-    <w:abstractNumId w:val="3"/>
-  </w:num>
-  <w:num w:numId="9">
-    <w:abstractNumId w:val="25"/>
-  </w:num>
-  <w:num w:numId="10">
+  <w:num w:numId="25">
     <w:abstractNumId w:val="13"/>
   </w:num>
-  <w:num w:numId="11">
-    <w:abstractNumId w:val="17"/>
+  <w:num w:numId="26">
+    <w:abstractNumId w:val="14"/>
   </w:num>
-  <w:num w:numId="12">
-    <w:abstractNumId w:val="8"/>
+  <w:num w:numId="27">
+    <w:abstractNumId w:val="30"/>
   </w:num>
-  <w:num w:numId="13">
-    <w:abstractNumId w:val="6"/>
+  <w:num w:numId="28">
+    <w:abstractNumId w:val="26"/>
   </w:num>
-  <w:num w:numId="14">
-    <w:abstractNumId w:val="21"/>
-  </w:num>
-  <w:num w:numId="15">
-    <w:abstractNumId w:val="4"/>
-  </w:num>
-  <w:num w:numId="16">
+  <w:num w:numId="29">
     <w:abstractNumId w:val="9"/>
   </w:num>
-  <w:num w:numId="17">
-    <w:abstractNumId w:val="15"/>
-  </w:num>
-  <w:num w:numId="18">
-    <w:abstractNumId w:val="24"/>
-  </w:num>
-  <w:num w:numId="19">
-    <w:abstractNumId w:val="1"/>
-  </w:num>
-  <w:num w:numId="20">
+  <w:num w:numId="30">
     <w:abstractNumId w:val="0"/>
   </w:num>
-  <w:num w:numId="21">
-    <w:abstractNumId w:val="20"/>
+  <w:num w:numId="31">
+    <w:abstractNumId w:val="22"/>
   </w:num>
-  <w:num w:numId="22">
-    <w:abstractNumId w:val="5"/>
-  </w:num>
-  <w:num w:numId="23">
-    <w:abstractNumId w:val="23"/>
-  </w:num>
-  <w:num w:numId="24">
-    <w:abstractNumId w:val="14"/>
-  </w:num>
-  <w:num w:numId="25">
-    <w:abstractNumId w:val="10"/>
-  </w:num>
-  <w:num w:numId="26">
-    <w:abstractNumId w:val="11"/>
-  </w:num>
-  <w:num w:numId="27">
-    <w:abstractNumId w:val="26"/>
-  </w:num>
-  <w:num w:numId="28">
-    <w:abstractNumId w:val="22"/>
+  <w:num w:numId="32">
+    <w:abstractNumId w:val="8"/>
   </w:num>
 </w:numbering>
 </file>
@@ -13044,7 +17316,7 @@
   <w:style w:type="paragraph" w:default="1" w:styleId="Normal">
     <w:name w:val="Normal"/>
     <w:qFormat/>
-    <w:rsid w:val="00FD3CAB"/>
+    <w:rsid w:val="0056295D"/>
     <w:pPr>
       <w:spacing w:before="80" w:after="0" w:line="276" w:lineRule="auto"/>
       <w:jc w:val="both"/>
@@ -13294,6 +17566,7 @@
   <w:style w:type="character" w:default="1" w:styleId="DefaultParagraphFont">
     <w:name w:val="Default Paragraph Font"/>
     <w:uiPriority w:val="1"/>
+    <w:semiHidden/>
     <w:unhideWhenUsed/>
   </w:style>
   <w:style w:type="table" w:default="1" w:styleId="TableNormal">
@@ -13727,6 +18000,30 @@
       <w:color w:val="808080"/>
     </w:rPr>
   </w:style>
+  <w:style w:type="character" w:styleId="UnresolvedMention">
+    <w:name w:val="Unresolved Mention"/>
+    <w:basedOn w:val="DefaultParagraphFont"/>
+    <w:uiPriority w:val="99"/>
+    <w:semiHidden/>
+    <w:unhideWhenUsed/>
+    <w:rsid w:val="004758FD"/>
+    <w:rPr>
+      <w:color w:val="605E5C"/>
+      <w:shd w:val="clear" w:color="auto" w:fill="E1DFDD"/>
+    </w:rPr>
+  </w:style>
+  <w:style w:type="character" w:styleId="FollowedHyperlink">
+    <w:name w:val="FollowedHyperlink"/>
+    <w:basedOn w:val="DefaultParagraphFont"/>
+    <w:uiPriority w:val="99"/>
+    <w:semiHidden/>
+    <w:unhideWhenUsed/>
+    <w:rsid w:val="00824530"/>
+    <w:rPr>
+      <w:color w:val="954F72" w:themeColor="followedHyperlink"/>
+      <w:u w:val="single"/>
+    </w:rPr>
+  </w:style>
 </w:styles>
 </file>
 
